--- a/Documentation (Serbian)/Formal Review/Templates/Izvestaj sa FR sastanka.docx
+++ b/Documentation (Serbian)/Formal Review/Templates/Izvestaj sa FR sastanka.docx
@@ -1,4518 +1,3 @@
-
-<file path=word/document.xml><?xml version="1.0" encoding="utf-8"?>
-<w:document xmlns:wpc="http://schemas.microsoft.com/office/word/2010/wordprocessingCanvas" xmlns:cx="http://schemas.microsoft.com/office/drawing/2014/chartex" xmlns:cx1="http://schemas.microsoft.com/office/drawing/2015/9/8/chartex" xmlns:cx2="http://schemas.microsoft.com/office/drawing/2015/10/21/chartex" xmlns:cx3="http://schemas.microsoft.com/office/drawing/2016/5/9/chartex" xmlns:cx4="http://schemas.microsoft.com/office/drawing/2016/5/10/chartex" xmlns:cx5="http://schemas.microsoft.com/office/drawing/2016/5/11/chartex" xmlns:cx6="http://schemas.microsoft.com/office/drawing/2016/5/12/chartex" xmlns:cx7="http://schemas.microsoft.com/office/drawing/2016/5/13/chartex" xmlns:cx8="http://schemas.microsoft.com/office/drawing/2016/5/14/chartex" xmlns:mc="http://schemas.openxmlformats.org/markup-compatibility/2006" xmlns:aink="http://schemas.microsoft.com/office/drawing/2016/ink" xmlns:am3d="http://schemas.microsoft.com/office/drawing/2017/model3d" xmlns:o="urn:schemas-microsoft-com:office:office" xmlns:r="http://schemas.openxmlformats.org/officeDocument/2006/relationships" xmlns:m="http://schemas.openxmlformats.org/officeDocument/2006/math" xmlns:v="urn:schemas-microsoft-com:vml" xmlns:wp14="http://schemas.microsoft.com/office/word/2010/wordprocessingDrawing" xmlns:wp="http://schemas.openxmlformats.org/drawingml/2006/wordprocessingDrawing" xmlns:w10="urn:schemas-microsoft-com:office:word" xmlns:w="http://schemas.openxmlformats.org/wordprocessingml/2006/main" xmlns:w14="http://schemas.microsoft.com/office/word/2010/wordml" xmlns:w15="http://schemas.microsoft.com/office/word/2012/wordml" xmlns:w16cex="http://schemas.microsoft.com/office/word/2018/wordml/cex" xmlns:w16cid="http://schemas.microsoft.com/office/word/2016/wordml/cid" xmlns:w16="http://schemas.microsoft.com/office/word/2018/wordml" xmlns:w16se="http://schemas.microsoft.com/office/word/2015/wordml/symex" xmlns:wpg="http://schemas.microsoft.com/office/word/2010/wordprocessingGroup" xmlns:wpi="http://schemas.microsoft.com/office/word/2010/wordprocessingInk" xmlns:wne="http://schemas.microsoft.com/office/word/2006/wordml" xmlns:wps="http://schemas.microsoft.com/office/word/2010/wordprocessingShape" mc:Ignorable="w14 w15 w16se w16cid w16 w16cex wp14">
-  <w:body>
-    <w:p>
-      <w:pPr>
-        <w:jc w:val="center"/>
-        <w:rPr>
-          <w:rFonts w:ascii="Times New Roman" w:eastAsia="Times New Roman" w:hAnsi="Times New Roman" w:cs="Times New Roman"/>
-          <w:sz w:val="96"/>
-          <w:szCs w:val="96"/>
-        </w:rPr>
-      </w:pPr>
-      <w:r>
-        <w:rPr>
-          <w:rFonts w:ascii="Times New Roman" w:eastAsia="Times New Roman" w:hAnsi="Times New Roman" w:cs="Times New Roman"/>
-          <w:noProof/>
-          <w:sz w:val="96"/>
-          <w:szCs w:val="96"/>
-        </w:rPr>
-        <mc:AlternateContent>
-          <mc:Choice Requires="wps">
-            <w:drawing>
-              <wp:anchor distT="45720" distB="45720" distL="114300" distR="114300" simplePos="0" relativeHeight="251659264" behindDoc="1" locked="0" layoutInCell="1" allowOverlap="1" wp14:anchorId="2E31B68F" wp14:editId="57504548">
-                <wp:simplePos x="0" y="0"/>
-                <wp:positionH relativeFrom="margin">
-                  <wp:align>left</wp:align>
-                </wp:positionH>
-                <wp:positionV relativeFrom="margin">
-                  <wp:align>top</wp:align>
-                </wp:positionV>
-                <wp:extent cx="3611880" cy="914400"/>
-                <wp:effectExtent l="0" t="0" r="7620" b="0"/>
-                <wp:wrapSquare wrapText="bothSides"/>
-                <wp:docPr id="217" name="Text Box 2"/>
-                <wp:cNvGraphicFramePr>
-                  <a:graphicFrameLocks xmlns:a="http://schemas.openxmlformats.org/drawingml/2006/main"/>
-                </wp:cNvGraphicFramePr>
-                <a:graphic xmlns:a="http://schemas.openxmlformats.org/drawingml/2006/main">
-                  <a:graphicData uri="http://schemas.microsoft.com/office/word/2010/wordprocessingShape">
-                    <wps:wsp>
-                      <wps:cNvSpPr txBox="1">
-                        <a:spLocks noChangeArrowheads="1"/>
-                      </wps:cNvSpPr>
-                      <wps:spPr bwMode="auto">
-                        <a:xfrm>
-                          <a:off x="0" y="0"/>
-                          <a:ext cx="3611880" cy="914400"/>
-                        </a:xfrm>
-                        <a:prstGeom prst="rect">
-                          <a:avLst/>
-                        </a:prstGeom>
-                        <a:solidFill>
-                          <a:srgbClr val="FFFFFF"/>
-                        </a:solidFill>
-                        <a:ln w="9525">
-                          <a:noFill/>
-                          <a:miter lim="800000"/>
-                          <a:headEnd/>
-                          <a:tailEnd/>
-                        </a:ln>
-                      </wps:spPr>
-                      <wps:txbx>
-                        <w:txbxContent>
-                          <w:p>
-                            <w:pPr>
-                              <w:rPr>
-                                <w:rFonts w:ascii="Times New Roman" w:hAnsi="Times New Roman" w:cs="Times New Roman"/>
-                                <w:sz w:val="28"/>
-                                <w:szCs w:val="28"/>
-                                <w:lang w:val="sr-Cyrl-RS"/>
-                              </w:rPr>
-                            </w:pPr>
-                            <w:r>
-                              <w:rPr>
-                                <w:rFonts w:ascii="Times New Roman" w:hAnsi="Times New Roman" w:cs="Times New Roman"/>
-                                <w:sz w:val="28"/>
-                                <w:szCs w:val="28"/>
-                                <w:lang w:val="sr-Cyrl-RS"/>
-                              </w:rPr>
-                              <w:t>Универзитет у Београду</w:t>
-                            </w:r>
-                            <w:r>
-                              <w:rPr>
-                                <w:rFonts w:ascii="Times New Roman" w:hAnsi="Times New Roman" w:cs="Times New Roman"/>
-                                <w:sz w:val="28"/>
-                                <w:szCs w:val="28"/>
-                                <w:lang w:val="sr-Cyrl-RS"/>
-                              </w:rPr>
-                              <w:br/>
-                              <w:t>Електротехнички факултет</w:t>
-                            </w:r>
-                            <w:r>
-                              <w:rPr>
-                                <w:rFonts w:ascii="Times New Roman" w:hAnsi="Times New Roman" w:cs="Times New Roman"/>
-                                <w:sz w:val="28"/>
-                                <w:szCs w:val="28"/>
-                                <w:lang w:val="sr-Cyrl-RS"/>
-                              </w:rPr>
-                              <w:br/>
-                            </w:r>
-                            <w:r>
-                              <w:rPr>
-                                <w:rStyle w:val="5yl5"/>
-                                <w:rFonts w:ascii="Times New Roman" w:hAnsi="Times New Roman" w:cs="Times New Roman"/>
-                                <w:sz w:val="28"/>
-                                <w:szCs w:val="28"/>
-                                <w:lang w:val="sr-Cyrl-RS"/>
-                              </w:rPr>
-                              <w:t>Принципи софтверског инжењерства</w:t>
-                            </w:r>
-                          </w:p>
-                          <w:p>
-                            <w:pPr>
-                              <w:rPr>
-                                <w:rFonts w:ascii="Times New Roman" w:hAnsi="Times New Roman" w:cs="Times New Roman"/>
-                                <w:sz w:val="28"/>
-                                <w:szCs w:val="28"/>
-                              </w:rPr>
-                            </w:pPr>
-                          </w:p>
-                        </w:txbxContent>
-                      </wps:txbx>
-                      <wps:bodyPr rot="0" vert="horz" wrap="square" lIns="91440" tIns="45720" rIns="91440" bIns="45720" anchor="t" anchorCtr="0">
-                        <a:noAutofit/>
-                      </wps:bodyPr>
-                    </wps:wsp>
-                  </a:graphicData>
-                </a:graphic>
-                <wp14:sizeRelH relativeFrom="margin">
-                  <wp14:pctWidth>0</wp14:pctWidth>
-                </wp14:sizeRelH>
-                <wp14:sizeRelV relativeFrom="margin">
-                  <wp14:pctHeight>0</wp14:pctHeight>
-                </wp14:sizeRelV>
-              </wp:anchor>
-            </w:drawing>
-          </mc:Choice>
-          <mc:Fallback>
-            <w:pict>
-              <v:shapetype w14:anchorId="2E31B68F" id="_x0000_t202" coordsize="21600,21600" o:spt="202" path="m,l,21600r21600,l21600,xe">
-                <v:stroke joinstyle="miter"/>
-                <v:path gradientshapeok="t" o:connecttype="rect"/>
-              </v:shapetype>
-              <v:shape id="Text Box 2" o:spid="_x0000_s1026" type="#_x0000_t202" style="position:absolute;left:0;text-align:left;margin-left:0;margin-top:0;width:284.4pt;height:1in;z-index:-251657216;visibility:visible;mso-wrap-style:square;mso-width-percent:0;mso-height-percent:0;mso-wrap-distance-left:9pt;mso-wrap-distance-top:3.6pt;mso-wrap-distance-right:9pt;mso-wrap-distance-bottom:3.6pt;mso-position-horizontal:left;mso-position-horizontal-relative:margin;mso-position-vertical:top;mso-position-vertical-relative:margin;mso-width-percent:0;mso-height-percent:0;mso-width-relative:margin;mso-height-relative:margin;v-text-anchor:top" o:gfxdata="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" stroked="f">
-                <v:textbox>
-                  <w:txbxContent>
-                    <w:p>
-                      <w:pPr>
-                        <w:rPr>
-                          <w:rFonts w:ascii="Times New Roman" w:hAnsi="Times New Roman" w:cs="Times New Roman"/>
-                          <w:sz w:val="28"/>
-                          <w:szCs w:val="28"/>
-                          <w:lang w:val="sr-Cyrl-RS"/>
-                        </w:rPr>
-                      </w:pPr>
-                      <w:r>
-                        <w:rPr>
-                          <w:rFonts w:ascii="Times New Roman" w:hAnsi="Times New Roman" w:cs="Times New Roman"/>
-                          <w:sz w:val="28"/>
-                          <w:szCs w:val="28"/>
-                          <w:lang w:val="sr-Cyrl-RS"/>
-                        </w:rPr>
-                        <w:t>Универзитет у Београду</w:t>
-                      </w:r>
-                      <w:r>
-                        <w:rPr>
-                          <w:rFonts w:ascii="Times New Roman" w:hAnsi="Times New Roman" w:cs="Times New Roman"/>
-                          <w:sz w:val="28"/>
-                          <w:szCs w:val="28"/>
-                          <w:lang w:val="sr-Cyrl-RS"/>
-                        </w:rPr>
-                        <w:br/>
-                        <w:t>Електротехнички факултет</w:t>
-                      </w:r>
-                      <w:r>
-                        <w:rPr>
-                          <w:rFonts w:ascii="Times New Roman" w:hAnsi="Times New Roman" w:cs="Times New Roman"/>
-                          <w:sz w:val="28"/>
-                          <w:szCs w:val="28"/>
-                          <w:lang w:val="sr-Cyrl-RS"/>
-                        </w:rPr>
-                        <w:br/>
-                      </w:r>
-                      <w:r>
-                        <w:rPr>
-                          <w:rStyle w:val="5yl5"/>
-                          <w:rFonts w:ascii="Times New Roman" w:hAnsi="Times New Roman" w:cs="Times New Roman"/>
-                          <w:sz w:val="28"/>
-                          <w:szCs w:val="28"/>
-                          <w:lang w:val="sr-Cyrl-RS"/>
-                        </w:rPr>
-                        <w:t>Принципи софтверског инжењерства</w:t>
-                      </w:r>
-                    </w:p>
-                    <w:p>
-                      <w:pPr>
-                        <w:rPr>
-                          <w:rFonts w:ascii="Times New Roman" w:hAnsi="Times New Roman" w:cs="Times New Roman"/>
-                          <w:sz w:val="28"/>
-                          <w:szCs w:val="28"/>
-                        </w:rPr>
-                      </w:pPr>
-                    </w:p>
-                  </w:txbxContent>
-                </v:textbox>
-                <w10:wrap type="square" anchorx="margin" anchory="margin"/>
-              </v:shape>
-            </w:pict>
-          </mc:Fallback>
-        </mc:AlternateContent>
-      </w:r>
-    </w:p>
-    <w:p>
-      <w:pPr>
-        <w:jc w:val="center"/>
-        <w:rPr>
-          <w:rFonts w:ascii="Times New Roman" w:hAnsi="Times New Roman" w:cs="Times New Roman"/>
-          <w:b/>
-          <w:bCs/>
-          <w:lang w:val="sr-Cyrl-RS"/>
-        </w:rPr>
-      </w:pPr>
-      <w:r>
-        <w:rPr>
-          <w:rFonts w:ascii="Times New Roman" w:hAnsi="Times New Roman" w:cs="Times New Roman"/>
-          <w:noProof/>
-        </w:rPr>
-        <mc:AlternateContent>
-          <mc:Choice Requires="wps">
-            <w:drawing>
-              <wp:anchor distT="45720" distB="45720" distL="114300" distR="114300" simplePos="0" relativeHeight="251670528" behindDoc="0" locked="0" layoutInCell="1" allowOverlap="1" wp14:anchorId="0A4B0E07" wp14:editId="44A41C4F">
-                <wp:simplePos x="0" y="0"/>
-                <wp:positionH relativeFrom="margin">
-                  <wp:align>center</wp:align>
-                </wp:positionH>
-                <wp:positionV relativeFrom="paragraph">
-                  <wp:posOffset>2703195</wp:posOffset>
-                </wp:positionV>
-                <wp:extent cx="4374515" cy="1404620"/>
-                <wp:effectExtent l="0" t="0" r="0" b="9525"/>
-                <wp:wrapSquare wrapText="bothSides"/>
-                <wp:docPr id="3" name="Text Box 3"/>
-                <wp:cNvGraphicFramePr>
-                  <a:graphicFrameLocks xmlns:a="http://schemas.openxmlformats.org/drawingml/2006/main"/>
-                </wp:cNvGraphicFramePr>
-                <a:graphic xmlns:a="http://schemas.openxmlformats.org/drawingml/2006/main">
-                  <a:graphicData uri="http://schemas.microsoft.com/office/word/2010/wordprocessingShape">
-                    <wps:wsp>
-                      <wps:cNvSpPr txBox="1">
-                        <a:spLocks noChangeArrowheads="1"/>
-                      </wps:cNvSpPr>
-                      <wps:spPr bwMode="auto">
-                        <a:xfrm>
-                          <a:off x="0" y="0"/>
-                          <a:ext cx="4374515" cy="1404620"/>
-                        </a:xfrm>
-                        <a:prstGeom prst="rect">
-                          <a:avLst/>
-                        </a:prstGeom>
-                        <a:noFill/>
-                        <a:ln>
-                          <a:noFill/>
-                        </a:ln>
-                      </wps:spPr>
-                      <wps:style>
-                        <a:lnRef idx="0">
-                          <a:scrgbClr r="0" g="0" b="0"/>
-                        </a:lnRef>
-                        <a:fillRef idx="0">
-                          <a:scrgbClr r="0" g="0" b="0"/>
-                        </a:fillRef>
-                        <a:effectRef idx="0">
-                          <a:scrgbClr r="0" g="0" b="0"/>
-                        </a:effectRef>
-                        <a:fontRef idx="minor">
-                          <a:schemeClr val="dk1"/>
-                        </a:fontRef>
-                      </wps:style>
-                      <wps:txbx>
-                        <w:txbxContent>
-                          <w:p>
-                            <w:pPr>
-                              <w:jc w:val="center"/>
-                              <w:rPr>
-                                <w:rFonts w:ascii="Times New Roman" w:hAnsi="Times New Roman" w:cs="Times New Roman"/>
-                                <w:b/>
-                                <w:bCs/>
-                                <w:sz w:val="36"/>
-                                <w:szCs w:val="36"/>
-                                <w:lang w:val="sr-Cyrl-RS"/>
-                              </w:rPr>
-                            </w:pPr>
-                            <w:r>
-                              <w:rPr>
-                                <w:rFonts w:ascii="Times New Roman" w:hAnsi="Times New Roman" w:cs="Times New Roman"/>
-                                <w:b/>
-                                <w:bCs/>
-                                <w:i/>
-                                <w:iCs/>
-                                <w:sz w:val="44"/>
-                                <w:szCs w:val="44"/>
-                                <w:lang w:val="en-US"/>
-                              </w:rPr>
-                              <w:t>Evelynn</w:t>
-                            </w:r>
-                            <w:r>
-                              <w:rPr>
-                                <w:rFonts w:ascii="Times New Roman" w:hAnsi="Times New Roman" w:cs="Times New Roman"/>
-                                <w:b/>
-                                <w:bCs/>
-                                <w:i/>
-                                <w:iCs/>
-                                <w:sz w:val="44"/>
-                                <w:szCs w:val="44"/>
-                                <w:lang w:val="sr-Cyrl-RS"/>
-                              </w:rPr>
-                              <w:t xml:space="preserve"> </w:t>
-                            </w:r>
-                            <w:r>
-                              <w:rPr>
-                                <w:rFonts w:ascii="Times New Roman" w:hAnsi="Times New Roman" w:cs="Times New Roman"/>
-                                <w:b/>
-                                <w:bCs/>
-                                <w:i/>
-                                <w:iCs/>
-                                <w:sz w:val="44"/>
-                                <w:szCs w:val="44"/>
-                                <w:lang w:val="sr-Cyrl-RS"/>
-                              </w:rPr>
-                              <w:t>(</w:t>
-                            </w:r>
-                            <w:r>
-                              <w:rPr>
-                                <w:rFonts w:ascii="Times New Roman" w:hAnsi="Times New Roman" w:cs="Times New Roman"/>
-                                <w:b/>
-                                <w:bCs/>
-                                <w:i/>
-                                <w:iCs/>
-                                <w:sz w:val="44"/>
-                                <w:szCs w:val="44"/>
-                                <w:lang w:val="en-US"/>
-                              </w:rPr>
-                              <w:t>Second Mid)</w:t>
-                            </w:r>
-                            <w:bookmarkStart w:id="0" w:name="_GoBack"/>
-                            <w:bookmarkEnd w:id="0"/>
-                            <w:r>
-                              <w:rPr>
-                                <w:rFonts w:ascii="Times New Roman" w:hAnsi="Times New Roman" w:cs="Times New Roman"/>
-                                <w:b/>
-                                <w:bCs/>
-                                <w:sz w:val="36"/>
-                                <w:szCs w:val="36"/>
-                                <w:lang w:val="en-US"/>
-                              </w:rPr>
-                              <w:br/>
-                            </w:r>
-                            <w:r>
-                              <w:rPr>
-                                <w:rFonts w:ascii="Times New Roman" w:hAnsi="Times New Roman" w:cs="Times New Roman"/>
-                                <w:b/>
-                                <w:bCs/>
-                                <w:sz w:val="36"/>
-                                <w:szCs w:val="36"/>
-                                <w:lang w:val="sr-Cyrl-RS"/>
-                              </w:rPr>
-                              <w:t xml:space="preserve">ИЗВЕШТАЈ </w:t>
-                            </w:r>
-                            <w:r>
-                              <w:rPr>
-                                <w:rFonts w:ascii="Times New Roman" w:hAnsi="Times New Roman" w:cs="Times New Roman"/>
-                                <w:b/>
-                                <w:bCs/>
-                                <w:sz w:val="36"/>
-                                <w:szCs w:val="36"/>
-                                <w:lang w:val="sr-Cyrl-RS"/>
-                              </w:rPr>
-                              <w:t xml:space="preserve">СА </w:t>
-                            </w:r>
-                            <w:r>
-                              <w:rPr>
-                                <w:rFonts w:ascii="Times New Roman" w:hAnsi="Times New Roman" w:cs="Times New Roman"/>
-                                <w:b/>
-                                <w:bCs/>
-                                <w:sz w:val="36"/>
-                                <w:szCs w:val="36"/>
-                                <w:lang w:val="en-US"/>
-                              </w:rPr>
-                              <w:t xml:space="preserve">FR </w:t>
-                            </w:r>
-                            <w:r>
-                              <w:rPr>
-                                <w:rFonts w:ascii="Times New Roman" w:hAnsi="Times New Roman" w:cs="Times New Roman"/>
-                                <w:b/>
-                                <w:bCs/>
-                                <w:sz w:val="36"/>
-                                <w:szCs w:val="36"/>
-                                <w:lang w:val="sr-Cyrl-RS"/>
-                              </w:rPr>
-                              <w:t>САСТАНКА</w:t>
-                            </w:r>
-                            <w:r>
-                              <w:rPr>
-                                <w:rFonts w:ascii="Times New Roman" w:hAnsi="Times New Roman" w:cs="Times New Roman"/>
-                                <w:b/>
-                                <w:bCs/>
-                                <w:sz w:val="36"/>
-                                <w:szCs w:val="36"/>
-                                <w:lang w:val="sr-Cyrl-RS"/>
-                              </w:rPr>
-                              <w:br/>
-                              <w:t>(</w:t>
-                            </w:r>
-                            <w:r>
-                              <w:rPr>
-                                <w:rFonts w:ascii="Times New Roman" w:hAnsi="Times New Roman" w:cs="Times New Roman"/>
-                                <w:b/>
-                                <w:bCs/>
-                                <w:sz w:val="36"/>
-                                <w:szCs w:val="36"/>
-                                <w:lang w:val="sr-Cyrl-RS"/>
-                              </w:rPr>
-                              <w:t>RC-32-00</w:t>
-                            </w:r>
-                            <w:r>
-                              <w:rPr>
-                                <w:rFonts w:ascii="Times New Roman" w:hAnsi="Times New Roman" w:cs="Times New Roman"/>
-                                <w:b/>
-                                <w:bCs/>
-                                <w:sz w:val="36"/>
-                                <w:szCs w:val="36"/>
-                                <w:lang w:val="sr-Cyrl-RS"/>
-                              </w:rPr>
-                              <w:t>2</w:t>
-                            </w:r>
-                            <w:r>
-                              <w:rPr>
-                                <w:rFonts w:ascii="Times New Roman" w:hAnsi="Times New Roman" w:cs="Times New Roman"/>
-                                <w:b/>
-                                <w:bCs/>
-                                <w:sz w:val="36"/>
-                                <w:szCs w:val="36"/>
-                                <w:lang w:val="sr-Cyrl-RS"/>
-                              </w:rPr>
-                              <w:t>)</w:t>
-                            </w:r>
-                          </w:p>
-                        </w:txbxContent>
-                      </wps:txbx>
-                      <wps:bodyPr rot="0" vert="horz" wrap="square" lIns="91440" tIns="45720" rIns="91440" bIns="45720" anchor="t" anchorCtr="0">
-                        <a:spAutoFit/>
-                      </wps:bodyPr>
-                    </wps:wsp>
-                  </a:graphicData>
-                </a:graphic>
-                <wp14:sizeRelH relativeFrom="margin">
-                  <wp14:pctWidth>0</wp14:pctWidth>
-                </wp14:sizeRelH>
-                <wp14:sizeRelV relativeFrom="margin">
-                  <wp14:pctHeight>20000</wp14:pctHeight>
-                </wp14:sizeRelV>
-              </wp:anchor>
-            </w:drawing>
-          </mc:Choice>
-          <mc:Fallback>
-            <w:pict>
-              <v:shapetype w14:anchorId="0A4B0E07" id="_x0000_t202" coordsize="21600,21600" o:spt="202" path="m,l,21600r21600,l21600,xe">
-                <v:stroke joinstyle="miter"/>
-                <v:path gradientshapeok="t" o:connecttype="rect"/>
-              </v:shapetype>
-              <v:shape id="Text Box 3" o:spid="_x0000_s1027" type="#_x0000_t202" style="position:absolute;left:0;text-align:left;margin-left:0;margin-top:212.85pt;width:344.45pt;height:110.6pt;z-index:251670528;visibility:visible;mso-wrap-style:square;mso-width-percent:0;mso-height-percent:200;mso-wrap-distance-left:9pt;mso-wrap-distance-top:3.6pt;mso-wrap-distance-right:9pt;mso-wrap-distance-bottom:3.6pt;mso-position-horizontal:center;mso-position-horizontal-relative:margin;mso-position-vertical:absolute;mso-position-vertical-relative:text;mso-width-percent:0;mso-height-percent:200;mso-width-relative:margin;mso-height-relative:margin;v-text-anchor:top" o:gfxdata="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" filled="f" stroked="f">
-                <v:textbox style="mso-fit-shape-to-text:t">
-                  <w:txbxContent>
-                    <w:p>
-                      <w:pPr>
-                        <w:jc w:val="center"/>
-                        <w:rPr>
-                          <w:rFonts w:ascii="Times New Roman" w:hAnsi="Times New Roman" w:cs="Times New Roman"/>
-                          <w:b/>
-                          <w:bCs/>
-                          <w:sz w:val="36"/>
-                          <w:szCs w:val="36"/>
-                          <w:lang w:val="sr-Cyrl-RS"/>
-                        </w:rPr>
-                      </w:pPr>
-                      <w:r>
-                        <w:rPr>
-                          <w:rFonts w:ascii="Times New Roman" w:hAnsi="Times New Roman" w:cs="Times New Roman"/>
-                          <w:b/>
-                          <w:bCs/>
-                          <w:i/>
-                          <w:iCs/>
-                          <w:sz w:val="44"/>
-                          <w:szCs w:val="44"/>
-                          <w:lang w:val="en-US"/>
-                        </w:rPr>
-                        <w:t>Evelynn</w:t>
-                      </w:r>
-                      <w:r>
-                        <w:rPr>
-                          <w:rFonts w:ascii="Times New Roman" w:hAnsi="Times New Roman" w:cs="Times New Roman"/>
-                          <w:b/>
-                          <w:bCs/>
-                          <w:i/>
-                          <w:iCs/>
-                          <w:sz w:val="44"/>
-                          <w:szCs w:val="44"/>
-                          <w:lang w:val="sr-Cyrl-RS"/>
-                        </w:rPr>
-                        <w:t xml:space="preserve"> </w:t>
-                      </w:r>
-                      <w:r>
-                        <w:rPr>
-                          <w:rFonts w:ascii="Times New Roman" w:hAnsi="Times New Roman" w:cs="Times New Roman"/>
-                          <w:b/>
-                          <w:bCs/>
-                          <w:i/>
-                          <w:iCs/>
-                          <w:sz w:val="44"/>
-                          <w:szCs w:val="44"/>
-                          <w:lang w:val="sr-Cyrl-RS"/>
-                        </w:rPr>
-                        <w:t>(</w:t>
-                      </w:r>
-                      <w:r>
-                        <w:rPr>
-                          <w:rFonts w:ascii="Times New Roman" w:hAnsi="Times New Roman" w:cs="Times New Roman"/>
-                          <w:b/>
-                          <w:bCs/>
-                          <w:i/>
-                          <w:iCs/>
-                          <w:sz w:val="44"/>
-                          <w:szCs w:val="44"/>
-                          <w:lang w:val="en-US"/>
-                        </w:rPr>
-                        <w:t>Second Mid)</w:t>
-                      </w:r>
-                      <w:bookmarkStart w:id="1" w:name="_GoBack"/>
-                      <w:bookmarkEnd w:id="1"/>
-                      <w:r>
-                        <w:rPr>
-                          <w:rFonts w:ascii="Times New Roman" w:hAnsi="Times New Roman" w:cs="Times New Roman"/>
-                          <w:b/>
-                          <w:bCs/>
-                          <w:sz w:val="36"/>
-                          <w:szCs w:val="36"/>
-                          <w:lang w:val="en-US"/>
-                        </w:rPr>
-                        <w:br/>
-                      </w:r>
-                      <w:r>
-                        <w:rPr>
-                          <w:rFonts w:ascii="Times New Roman" w:hAnsi="Times New Roman" w:cs="Times New Roman"/>
-                          <w:b/>
-                          <w:bCs/>
-                          <w:sz w:val="36"/>
-                          <w:szCs w:val="36"/>
-                          <w:lang w:val="sr-Cyrl-RS"/>
-                        </w:rPr>
-                        <w:t xml:space="preserve">ИЗВЕШТАЈ </w:t>
-                      </w:r>
-                      <w:r>
-                        <w:rPr>
-                          <w:rFonts w:ascii="Times New Roman" w:hAnsi="Times New Roman" w:cs="Times New Roman"/>
-                          <w:b/>
-                          <w:bCs/>
-                          <w:sz w:val="36"/>
-                          <w:szCs w:val="36"/>
-                          <w:lang w:val="sr-Cyrl-RS"/>
-                        </w:rPr>
-                        <w:t xml:space="preserve">СА </w:t>
-                      </w:r>
-                      <w:r>
-                        <w:rPr>
-                          <w:rFonts w:ascii="Times New Roman" w:hAnsi="Times New Roman" w:cs="Times New Roman"/>
-                          <w:b/>
-                          <w:bCs/>
-                          <w:sz w:val="36"/>
-                          <w:szCs w:val="36"/>
-                          <w:lang w:val="en-US"/>
-                        </w:rPr>
-                        <w:t xml:space="preserve">FR </w:t>
-                      </w:r>
-                      <w:r>
-                        <w:rPr>
-                          <w:rFonts w:ascii="Times New Roman" w:hAnsi="Times New Roman" w:cs="Times New Roman"/>
-                          <w:b/>
-                          <w:bCs/>
-                          <w:sz w:val="36"/>
-                          <w:szCs w:val="36"/>
-                          <w:lang w:val="sr-Cyrl-RS"/>
-                        </w:rPr>
-                        <w:t>САСТАНКА</w:t>
-                      </w:r>
-                      <w:r>
-                        <w:rPr>
-                          <w:rFonts w:ascii="Times New Roman" w:hAnsi="Times New Roman" w:cs="Times New Roman"/>
-                          <w:b/>
-                          <w:bCs/>
-                          <w:sz w:val="36"/>
-                          <w:szCs w:val="36"/>
-                          <w:lang w:val="sr-Cyrl-RS"/>
-                        </w:rPr>
-                        <w:br/>
-                        <w:t>(</w:t>
-                      </w:r>
-                      <w:r>
-                        <w:rPr>
-                          <w:rFonts w:ascii="Times New Roman" w:hAnsi="Times New Roman" w:cs="Times New Roman"/>
-                          <w:b/>
-                          <w:bCs/>
-                          <w:sz w:val="36"/>
-                          <w:szCs w:val="36"/>
-                          <w:lang w:val="sr-Cyrl-RS"/>
-                        </w:rPr>
-                        <w:t>RC-32-00</w:t>
-                      </w:r>
-                      <w:r>
-                        <w:rPr>
-                          <w:rFonts w:ascii="Times New Roman" w:hAnsi="Times New Roman" w:cs="Times New Roman"/>
-                          <w:b/>
-                          <w:bCs/>
-                          <w:sz w:val="36"/>
-                          <w:szCs w:val="36"/>
-                          <w:lang w:val="sr-Cyrl-RS"/>
-                        </w:rPr>
-                        <w:t>2</w:t>
-                      </w:r>
-                      <w:r>
-                        <w:rPr>
-                          <w:rFonts w:ascii="Times New Roman" w:hAnsi="Times New Roman" w:cs="Times New Roman"/>
-                          <w:b/>
-                          <w:bCs/>
-                          <w:sz w:val="36"/>
-                          <w:szCs w:val="36"/>
-                          <w:lang w:val="sr-Cyrl-RS"/>
-                        </w:rPr>
-                        <w:t>)</w:t>
-                      </w:r>
-                    </w:p>
-                  </w:txbxContent>
-                </v:textbox>
-                <w10:wrap type="square" anchorx="margin"/>
-              </v:shape>
-            </w:pict>
-          </mc:Fallback>
-        </mc:AlternateContent>
-      </w:r>
-      <w:r>
-        <w:rPr>
-          <w:rFonts w:ascii="Times New Roman" w:hAnsi="Times New Roman" w:cs="Times New Roman"/>
-          <w:noProof/>
-        </w:rPr>
-        <w:drawing>
-          <wp:anchor distT="0" distB="0" distL="114300" distR="114300" simplePos="0" relativeHeight="251666432" behindDoc="0" locked="0" layoutInCell="1" allowOverlap="1" wp14:anchorId="299938F4" wp14:editId="2642C3D6">
-            <wp:simplePos x="0" y="0"/>
-            <wp:positionH relativeFrom="column">
-              <wp:posOffset>91440</wp:posOffset>
-            </wp:positionH>
-            <wp:positionV relativeFrom="paragraph">
-              <wp:posOffset>6577330</wp:posOffset>
-            </wp:positionV>
-            <wp:extent cx="1424940" cy="434975"/>
-            <wp:effectExtent l="0" t="0" r="3810" b="3175"/>
-            <wp:wrapSquare wrapText="bothSides"/>
-            <wp:docPr id="5" name="Picture 5"/>
-            <wp:cNvGraphicFramePr>
-              <a:graphicFrameLocks xmlns:a="http://schemas.openxmlformats.org/drawingml/2006/main" noChangeAspect="1"/>
-            </wp:cNvGraphicFramePr>
-            <a:graphic xmlns:a="http://schemas.openxmlformats.org/drawingml/2006/main">
-              <a:graphicData uri="http://schemas.openxmlformats.org/drawingml/2006/picture">
-                <pic:pic xmlns:pic="http://schemas.openxmlformats.org/drawingml/2006/picture">
-                  <pic:nvPicPr>
-                    <pic:cNvPr id="0" name="Picture 1"/>
-                    <pic:cNvPicPr>
-                      <a:picLocks noChangeAspect="1" noChangeArrowheads="1"/>
-                    </pic:cNvPicPr>
-                  </pic:nvPicPr>
-                  <pic:blipFill>
-                    <a:blip r:embed="rId8" cstate="print">
-                      <a:extLst>
-                        <a:ext uri="{28A0092B-C50C-407E-A947-70E740481C1C}">
-                          <a14:useLocalDpi xmlns:a14="http://schemas.microsoft.com/office/drawing/2010/main" val="0"/>
-                        </a:ext>
-                      </a:extLst>
-                    </a:blip>
-                    <a:srcRect/>
-                    <a:stretch>
-                      <a:fillRect/>
-                    </a:stretch>
-                  </pic:blipFill>
-                  <pic:spPr bwMode="auto">
-                    <a:xfrm>
-                      <a:off x="0" y="0"/>
-                      <a:ext cx="1424940" cy="434975"/>
-                    </a:xfrm>
-                    <a:prstGeom prst="rect">
-                      <a:avLst/>
-                    </a:prstGeom>
-                    <a:noFill/>
-                    <a:ln>
-                      <a:noFill/>
-                    </a:ln>
-                  </pic:spPr>
-                </pic:pic>
-              </a:graphicData>
-            </a:graphic>
-            <wp14:sizeRelH relativeFrom="margin">
-              <wp14:pctWidth>0</wp14:pctWidth>
-            </wp14:sizeRelH>
-            <wp14:sizeRelV relativeFrom="margin">
-              <wp14:pctHeight>0</wp14:pctHeight>
-            </wp14:sizeRelV>
-          </wp:anchor>
-        </w:drawing>
-      </w:r>
-      <w:r>
-        <w:rPr>
-          <w:rFonts w:ascii="Times New Roman" w:eastAsia="Times New Roman" w:hAnsi="Times New Roman" w:cs="Times New Roman"/>
-          <w:noProof/>
-          <w:sz w:val="96"/>
-          <w:szCs w:val="96"/>
-        </w:rPr>
-        <mc:AlternateContent>
-          <mc:Choice Requires="wps">
-            <w:drawing>
-              <wp:anchor distT="45720" distB="45720" distL="114300" distR="114300" simplePos="0" relativeHeight="251665408" behindDoc="1" locked="0" layoutInCell="1" allowOverlap="1" wp14:anchorId="6EA23AB7" wp14:editId="77705ADE">
-                <wp:simplePos x="0" y="0"/>
-                <wp:positionH relativeFrom="margin">
-                  <wp:posOffset>2112010</wp:posOffset>
-                </wp:positionH>
-                <wp:positionV relativeFrom="margin">
-                  <wp:posOffset>8982710</wp:posOffset>
-                </wp:positionV>
-                <wp:extent cx="1508760" cy="373380"/>
-                <wp:effectExtent l="0" t="0" r="0" b="7620"/>
-                <wp:wrapSquare wrapText="bothSides"/>
-                <wp:docPr id="4" name="Text Box 2"/>
-                <wp:cNvGraphicFramePr>
-                  <a:graphicFrameLocks xmlns:a="http://schemas.openxmlformats.org/drawingml/2006/main"/>
-                </wp:cNvGraphicFramePr>
-                <a:graphic xmlns:a="http://schemas.openxmlformats.org/drawingml/2006/main">
-                  <a:graphicData uri="http://schemas.microsoft.com/office/word/2010/wordprocessingShape">
-                    <wps:wsp>
-                      <wps:cNvSpPr txBox="1">
-                        <a:spLocks noChangeArrowheads="1"/>
-                      </wps:cNvSpPr>
-                      <wps:spPr bwMode="auto">
-                        <a:xfrm>
-                          <a:off x="0" y="0"/>
-                          <a:ext cx="1508760" cy="373380"/>
-                        </a:xfrm>
-                        <a:prstGeom prst="rect">
-                          <a:avLst/>
-                        </a:prstGeom>
-                        <a:solidFill>
-                          <a:srgbClr val="FFFFFF"/>
-                        </a:solidFill>
-                        <a:ln w="9525">
-                          <a:noFill/>
-                          <a:miter lim="800000"/>
-                          <a:headEnd/>
-                          <a:tailEnd/>
-                        </a:ln>
-                      </wps:spPr>
-                      <wps:txbx>
-                        <w:txbxContent>
-                          <w:p>
-                            <w:pPr>
-                              <w:rPr>
-                                <w:rFonts w:ascii="Times New Roman" w:hAnsi="Times New Roman" w:cs="Times New Roman"/>
-                                <w:sz w:val="28"/>
-                                <w:szCs w:val="28"/>
-                                <w:lang w:val="sr-Cyrl-RS"/>
-                              </w:rPr>
-                            </w:pPr>
-                            <w:r>
-                              <w:rPr>
-                                <w:rFonts w:ascii="Times New Roman" w:hAnsi="Times New Roman" w:cs="Times New Roman"/>
-                                <w:sz w:val="28"/>
-                                <w:szCs w:val="28"/>
-                                <w:lang w:val="sr-Cyrl-RS"/>
-                              </w:rPr>
-                              <w:t>Београд, 2020.</w:t>
-                            </w:r>
-                          </w:p>
-                          <w:p>
-                            <w:pPr>
-                              <w:rPr>
-                                <w:rFonts w:ascii="Times New Roman" w:hAnsi="Times New Roman" w:cs="Times New Roman"/>
-                                <w:sz w:val="28"/>
-                                <w:szCs w:val="28"/>
-                              </w:rPr>
-                            </w:pPr>
-                          </w:p>
-                        </w:txbxContent>
-                      </wps:txbx>
-                      <wps:bodyPr rot="0" vert="horz" wrap="square" lIns="91440" tIns="45720" rIns="91440" bIns="45720" anchor="t" anchorCtr="0">
-                        <a:noAutofit/>
-                      </wps:bodyPr>
-                    </wps:wsp>
-                  </a:graphicData>
-                </a:graphic>
-                <wp14:sizeRelH relativeFrom="margin">
-                  <wp14:pctWidth>0</wp14:pctWidth>
-                </wp14:sizeRelH>
-                <wp14:sizeRelV relativeFrom="margin">
-                  <wp14:pctHeight>0</wp14:pctHeight>
-                </wp14:sizeRelV>
-              </wp:anchor>
-            </w:drawing>
-          </mc:Choice>
-          <mc:Fallback>
-            <w:pict>
-              <v:shape w14:anchorId="6EA23AB7" id="_x0000_s1028" type="#_x0000_t202" style="position:absolute;left:0;text-align:left;margin-left:166.3pt;margin-top:707.3pt;width:118.8pt;height:29.4pt;z-index:-251651072;visibility:visible;mso-wrap-style:square;mso-width-percent:0;mso-height-percent:0;mso-wrap-distance-left:9pt;mso-wrap-distance-top:3.6pt;mso-wrap-distance-right:9pt;mso-wrap-distance-bottom:3.6pt;mso-position-horizontal:absolute;mso-position-horizontal-relative:margin;mso-position-vertical:absolute;mso-position-vertical-relative:margin;mso-width-percent:0;mso-height-percent:0;mso-width-relative:margin;mso-height-relative:margin;v-text-anchor:top" o:gfxdata="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" stroked="f">
-                <v:textbox>
-                  <w:txbxContent>
-                    <w:p>
-                      <w:pPr>
-                        <w:rPr>
-                          <w:rFonts w:ascii="Times New Roman" w:hAnsi="Times New Roman" w:cs="Times New Roman"/>
-                          <w:sz w:val="28"/>
-                          <w:szCs w:val="28"/>
-                          <w:lang w:val="sr-Cyrl-RS"/>
-                        </w:rPr>
-                      </w:pPr>
-                      <w:r>
-                        <w:rPr>
-                          <w:rFonts w:ascii="Times New Roman" w:hAnsi="Times New Roman" w:cs="Times New Roman"/>
-                          <w:sz w:val="28"/>
-                          <w:szCs w:val="28"/>
-                          <w:lang w:val="sr-Cyrl-RS"/>
-                        </w:rPr>
-                        <w:t>Београд, 2020.</w:t>
-                      </w:r>
-                    </w:p>
-                    <w:p>
-                      <w:pPr>
-                        <w:rPr>
-                          <w:rFonts w:ascii="Times New Roman" w:hAnsi="Times New Roman" w:cs="Times New Roman"/>
-                          <w:sz w:val="28"/>
-                          <w:szCs w:val="28"/>
-                        </w:rPr>
-                      </w:pPr>
-                    </w:p>
-                  </w:txbxContent>
-                </v:textbox>
-                <w10:wrap type="square" anchorx="margin" anchory="margin"/>
-              </v:shape>
-            </w:pict>
-          </mc:Fallback>
-        </mc:AlternateContent>
-      </w:r>
-      <w:r>
-        <w:rPr>
-          <w:rFonts w:ascii="Times New Roman" w:hAnsi="Times New Roman" w:cs="Times New Roman"/>
-        </w:rPr>
-        <w:br w:type="page"/>
-      </w:r>
-      <w:r>
-        <w:rPr>
-          <w:rFonts w:ascii="Times New Roman" w:hAnsi="Times New Roman" w:cs="Times New Roman"/>
-          <w:b/>
-          <w:bCs/>
-          <w:sz w:val="28"/>
-          <w:szCs w:val="28"/>
-          <w:lang w:val="sr-Cyrl-RS"/>
-        </w:rPr>
-        <w:lastRenderedPageBreak/>
-        <w:t>ИНФОРМАЦИЈЕ О ПРОЈЕКТУ И ПРОИЗВОДУ</w:t>
-      </w:r>
-    </w:p>
-    <w:tbl>
-      <w:tblPr>
-        <w:tblStyle w:val="TableGrid"/>
-        <w:tblW w:w="0" w:type="auto"/>
-        <w:tblLook w:val="04A0" w:firstRow="1" w:lastRow="0" w:firstColumn="1" w:lastColumn="0" w:noHBand="0" w:noVBand="1"/>
-      </w:tblPr>
-      <w:tblGrid>
-        <w:gridCol w:w="4509"/>
-        <w:gridCol w:w="4510"/>
-      </w:tblGrid>
-      <w:tr>
-        <w:tc>
-          <w:tcPr>
-            <w:tcW w:w="4509" w:type="dxa"/>
-            <w:shd w:val="clear" w:color="auto" w:fill="D9D9D9" w:themeFill="background1" w:themeFillShade="D9"/>
-          </w:tcPr>
-          <w:p>
-            <w:pPr>
-              <w:rPr>
-                <w:rFonts w:ascii="Times New Roman" w:eastAsia="Times New Roman" w:hAnsi="Times New Roman" w:cs="Times New Roman"/>
-                <w:sz w:val="24"/>
-                <w:szCs w:val="24"/>
-                <w:lang w:val="sr-Cyrl-RS"/>
-              </w:rPr>
-            </w:pPr>
-            <w:r>
-              <w:rPr>
-                <w:rFonts w:ascii="Times New Roman" w:eastAsia="Times New Roman" w:hAnsi="Times New Roman" w:cs="Times New Roman"/>
-                <w:sz w:val="24"/>
-                <w:szCs w:val="24"/>
-                <w:lang w:val="sr-Cyrl-RS"/>
-              </w:rPr>
-              <w:t>Име пројекта</w:t>
-            </w:r>
-          </w:p>
-        </w:tc>
-        <w:tc>
-          <w:tcPr>
-            <w:tcW w:w="4510" w:type="dxa"/>
-          </w:tcPr>
-          <w:p>
-            <w:pPr>
-              <w:jc w:val="center"/>
-              <w:rPr>
-                <w:rFonts w:ascii="Times New Roman" w:eastAsia="Times New Roman" w:hAnsi="Times New Roman" w:cs="Times New Roman"/>
-                <w:sz w:val="24"/>
-                <w:szCs w:val="24"/>
-                <w:lang w:val="sr-Cyrl-RS"/>
-              </w:rPr>
-            </w:pPr>
-            <w:r>
-              <w:rPr>
-                <w:rFonts w:ascii="Times New Roman" w:eastAsia="Times New Roman" w:hAnsi="Times New Roman" w:cs="Times New Roman"/>
-                <w:sz w:val="24"/>
-                <w:szCs w:val="24"/>
-                <w:lang w:val="en-US"/>
-              </w:rPr>
-              <w:t>Evelynn</w:t>
-            </w:r>
-          </w:p>
-        </w:tc>
-      </w:tr>
-      <w:tr>
-        <w:tc>
-          <w:tcPr>
-            <w:tcW w:w="4509" w:type="dxa"/>
-            <w:shd w:val="clear" w:color="auto" w:fill="D9D9D9" w:themeFill="background1" w:themeFillShade="D9"/>
-          </w:tcPr>
-          <w:p>
-            <w:pPr>
-              <w:rPr>
-                <w:rFonts w:ascii="Times New Roman" w:eastAsia="Times New Roman" w:hAnsi="Times New Roman" w:cs="Times New Roman"/>
-                <w:sz w:val="24"/>
-                <w:szCs w:val="24"/>
-                <w:lang w:val="sr-Cyrl-RS"/>
-              </w:rPr>
-            </w:pPr>
-            <w:r>
-              <w:rPr>
-                <w:rFonts w:ascii="Times New Roman" w:eastAsia="Times New Roman" w:hAnsi="Times New Roman" w:cs="Times New Roman"/>
-                <w:sz w:val="24"/>
-                <w:szCs w:val="24"/>
-                <w:lang w:val="sr-Cyrl-RS"/>
-              </w:rPr>
-              <w:t>Идентификатор</w:t>
-            </w:r>
-          </w:p>
-        </w:tc>
-        <w:tc>
-          <w:tcPr>
-            <w:tcW w:w="4510" w:type="dxa"/>
-          </w:tcPr>
-          <w:p>
-            <w:pPr>
-              <w:jc w:val="center"/>
-              <w:rPr>
-                <w:rFonts w:ascii="Times New Roman" w:eastAsia="Times New Roman" w:hAnsi="Times New Roman" w:cs="Times New Roman"/>
-                <w:sz w:val="24"/>
-                <w:szCs w:val="24"/>
-                <w:lang w:val="sr-Cyrl-RS"/>
-              </w:rPr>
-            </w:pPr>
-          </w:p>
-        </w:tc>
-      </w:tr>
-      <w:tr>
-        <w:tc>
-          <w:tcPr>
-            <w:tcW w:w="4509" w:type="dxa"/>
-            <w:shd w:val="clear" w:color="auto" w:fill="D9D9D9" w:themeFill="background1" w:themeFillShade="D9"/>
-          </w:tcPr>
-          <w:p>
-            <w:pPr>
-              <w:rPr>
-                <w:rFonts w:ascii="Times New Roman" w:eastAsia="Times New Roman" w:hAnsi="Times New Roman" w:cs="Times New Roman"/>
-                <w:sz w:val="24"/>
-                <w:szCs w:val="24"/>
-                <w:lang w:val="sr-Cyrl-RS"/>
-              </w:rPr>
-            </w:pPr>
-            <w:r>
-              <w:rPr>
-                <w:rFonts w:ascii="Times New Roman" w:eastAsia="Times New Roman" w:hAnsi="Times New Roman" w:cs="Times New Roman"/>
-                <w:sz w:val="24"/>
-                <w:szCs w:val="24"/>
-                <w:lang w:val="sr-Cyrl-RS"/>
-              </w:rPr>
-              <w:t>Име производа / радног документа</w:t>
-            </w:r>
-            <w:r>
-              <w:rPr>
-                <w:rFonts w:ascii="Times New Roman" w:eastAsia="Times New Roman" w:hAnsi="Times New Roman" w:cs="Times New Roman"/>
-                <w:sz w:val="24"/>
-                <w:szCs w:val="24"/>
-                <w:lang w:val="sr-Cyrl-RS"/>
-              </w:rPr>
-              <w:br/>
-              <w:t>(Наслов и секције)</w:t>
-            </w:r>
-          </w:p>
-        </w:tc>
-        <w:tc>
-          <w:tcPr>
-            <w:tcW w:w="4510" w:type="dxa"/>
-          </w:tcPr>
-          <w:p>
-            <w:pPr>
-              <w:jc w:val="center"/>
-              <w:rPr>
-                <w:rFonts w:ascii="Times New Roman" w:eastAsia="Times New Roman" w:hAnsi="Times New Roman" w:cs="Times New Roman"/>
-                <w:sz w:val="24"/>
-                <w:szCs w:val="24"/>
-                <w:lang w:val="sr-Cyrl-RS"/>
-              </w:rPr>
-            </w:pPr>
-          </w:p>
-        </w:tc>
-      </w:tr>
-      <w:tr>
-        <w:tc>
-          <w:tcPr>
-            <w:tcW w:w="4509" w:type="dxa"/>
-            <w:shd w:val="clear" w:color="auto" w:fill="D9D9D9" w:themeFill="background1" w:themeFillShade="D9"/>
-          </w:tcPr>
-          <w:p>
-            <w:pPr>
-              <w:rPr>
-                <w:rFonts w:ascii="Times New Roman" w:eastAsia="Times New Roman" w:hAnsi="Times New Roman" w:cs="Times New Roman"/>
-                <w:sz w:val="24"/>
-                <w:szCs w:val="24"/>
-                <w:lang w:val="sr-Cyrl-RS"/>
-              </w:rPr>
-            </w:pPr>
-            <w:r>
-              <w:rPr>
-                <w:rFonts w:ascii="Times New Roman" w:eastAsia="Times New Roman" w:hAnsi="Times New Roman" w:cs="Times New Roman"/>
-                <w:sz w:val="24"/>
-                <w:szCs w:val="24"/>
-                <w:lang w:val="sr-Cyrl-RS"/>
-              </w:rPr>
-              <w:t>Тип производа / радног документа</w:t>
-            </w:r>
-          </w:p>
-        </w:tc>
-        <w:tc>
-          <w:tcPr>
-            <w:tcW w:w="4510" w:type="dxa"/>
-          </w:tcPr>
-          <w:p>
-            <w:pPr>
-              <w:jc w:val="center"/>
-              <w:rPr>
-                <w:rFonts w:ascii="Times New Roman" w:eastAsia="Times New Roman" w:hAnsi="Times New Roman" w:cs="Times New Roman"/>
-                <w:sz w:val="24"/>
-                <w:szCs w:val="24"/>
-                <w:lang w:val="sr-Cyrl-RS"/>
-              </w:rPr>
-            </w:pPr>
-          </w:p>
-        </w:tc>
-      </w:tr>
-      <w:tr>
-        <w:tc>
-          <w:tcPr>
-            <w:tcW w:w="4509" w:type="dxa"/>
-            <w:shd w:val="clear" w:color="auto" w:fill="D9D9D9" w:themeFill="background1" w:themeFillShade="D9"/>
-          </w:tcPr>
-          <w:p>
-            <w:pPr>
-              <w:rPr>
-                <w:rFonts w:ascii="Times New Roman" w:eastAsia="Times New Roman" w:hAnsi="Times New Roman" w:cs="Times New Roman"/>
-                <w:sz w:val="24"/>
-                <w:szCs w:val="24"/>
-                <w:lang w:val="sr-Cyrl-RS"/>
-              </w:rPr>
-            </w:pPr>
-            <w:r>
-              <w:rPr>
-                <w:rFonts w:ascii="Times New Roman" w:eastAsia="Times New Roman" w:hAnsi="Times New Roman" w:cs="Times New Roman"/>
-                <w:sz w:val="24"/>
-                <w:szCs w:val="24"/>
-                <w:lang w:val="sr-Cyrl-RS"/>
-              </w:rPr>
-              <w:t>Величина (странице или бр. линија кода)</w:t>
-            </w:r>
-          </w:p>
-        </w:tc>
-        <w:tc>
-          <w:tcPr>
-            <w:tcW w:w="4510" w:type="dxa"/>
-          </w:tcPr>
-          <w:p>
-            <w:pPr>
-              <w:jc w:val="center"/>
-              <w:rPr>
-                <w:rFonts w:ascii="Times New Roman" w:eastAsia="Times New Roman" w:hAnsi="Times New Roman" w:cs="Times New Roman"/>
-                <w:sz w:val="24"/>
-                <w:szCs w:val="24"/>
-                <w:lang w:val="sr-Cyrl-RS"/>
-              </w:rPr>
-            </w:pPr>
-          </w:p>
-        </w:tc>
-      </w:tr>
-    </w:tbl>
-    <w:p>
-      <w:pPr>
-        <w:rPr>
-          <w:rFonts w:ascii="Times New Roman" w:eastAsia="Times New Roman" w:hAnsi="Times New Roman" w:cs="Times New Roman"/>
-          <w:sz w:val="24"/>
-          <w:szCs w:val="24"/>
-          <w:lang w:val="sr-Cyrl-RS"/>
-        </w:rPr>
-      </w:pPr>
-    </w:p>
-    <w:p>
-      <w:pPr>
-        <w:rPr>
-          <w:rFonts w:ascii="Times New Roman" w:eastAsia="Times New Roman" w:hAnsi="Times New Roman" w:cs="Times New Roman"/>
-          <w:sz w:val="24"/>
-          <w:szCs w:val="24"/>
-          <w:lang w:val="sr-Cyrl-RS"/>
-        </w:rPr>
-      </w:pPr>
-      <w:r>
-        <w:rPr>
-          <w:rFonts w:ascii="Times New Roman" w:eastAsia="Times New Roman" w:hAnsi="Times New Roman" w:cs="Times New Roman"/>
-          <w:sz w:val="24"/>
-          <w:szCs w:val="24"/>
-          <w:lang w:val="sr-Cyrl-RS"/>
-        </w:rPr>
-        <w:t>Да ли се ради о реинспекцији? (Да / Не)</w:t>
-      </w:r>
-    </w:p>
-    <w:p>
-      <w:pPr>
-        <w:rPr>
-          <w:rFonts w:ascii="Times New Roman" w:eastAsia="Times New Roman" w:hAnsi="Times New Roman" w:cs="Times New Roman"/>
-          <w:sz w:val="24"/>
-          <w:szCs w:val="24"/>
-          <w:lang w:val="sr-Cyrl-RS"/>
-        </w:rPr>
-      </w:pPr>
-      <w:r>
-        <w:rPr>
-          <w:rFonts w:ascii="Times New Roman" w:eastAsia="Times New Roman" w:hAnsi="Times New Roman" w:cs="Times New Roman"/>
-          <w:sz w:val="24"/>
-          <w:szCs w:val="24"/>
-          <w:lang w:val="sr-Cyrl-RS"/>
-        </w:rPr>
-        <w:t>Да ли се захтева реинспекција? (Да / Не)</w:t>
-      </w:r>
-    </w:p>
-    <w:p>
-      <w:pPr>
-        <w:rPr>
-          <w:rFonts w:ascii="Times New Roman" w:eastAsia="Times New Roman" w:hAnsi="Times New Roman" w:cs="Times New Roman"/>
-          <w:sz w:val="24"/>
-          <w:szCs w:val="24"/>
-          <w:lang w:val="sr-Cyrl-RS"/>
-        </w:rPr>
-      </w:pPr>
-    </w:p>
-    <w:p>
-      <w:pPr>
-        <w:jc w:val="center"/>
-        <w:rPr>
-          <w:rFonts w:ascii="Times New Roman" w:eastAsia="Times New Roman" w:hAnsi="Times New Roman" w:cs="Times New Roman"/>
-          <w:b/>
-          <w:bCs/>
-          <w:sz w:val="28"/>
-          <w:szCs w:val="28"/>
-          <w:lang w:val="sr-Cyrl-RS"/>
-        </w:rPr>
-      </w:pPr>
-      <w:r>
-        <w:rPr>
-          <w:rFonts w:ascii="Times New Roman" w:eastAsia="Times New Roman" w:hAnsi="Times New Roman" w:cs="Times New Roman"/>
-          <w:b/>
-          <w:bCs/>
-          <w:sz w:val="28"/>
-          <w:szCs w:val="28"/>
-          <w:lang w:val="sr-Cyrl-RS"/>
-        </w:rPr>
-        <w:t>УЧЕСНИЦИ</w:t>
-      </w:r>
-    </w:p>
-    <w:tbl>
-      <w:tblPr>
-        <w:tblStyle w:val="TableGrid"/>
-        <w:tblW w:w="0" w:type="auto"/>
-        <w:tblLook w:val="04A0" w:firstRow="1" w:lastRow="0" w:firstColumn="1" w:lastColumn="0" w:noHBand="0" w:noVBand="1"/>
-      </w:tblPr>
-      <w:tblGrid>
-        <w:gridCol w:w="2248"/>
-        <w:gridCol w:w="3957"/>
-        <w:gridCol w:w="568"/>
-        <w:gridCol w:w="2246"/>
-      </w:tblGrid>
-      <w:tr>
-        <w:tc>
-          <w:tcPr>
-            <w:tcW w:w="2254" w:type="dxa"/>
-            <w:shd w:val="clear" w:color="auto" w:fill="D9D9D9" w:themeFill="background1" w:themeFillShade="D9"/>
-          </w:tcPr>
-          <w:p>
-            <w:pPr>
-              <w:jc w:val="center"/>
-              <w:rPr>
-                <w:rFonts w:ascii="Times New Roman" w:eastAsia="Times New Roman" w:hAnsi="Times New Roman" w:cs="Times New Roman"/>
-                <w:b/>
-                <w:bCs/>
-                <w:sz w:val="24"/>
-                <w:szCs w:val="24"/>
-                <w:lang w:val="sr-Cyrl-RS"/>
-              </w:rPr>
-            </w:pPr>
-            <w:r>
-              <w:rPr>
-                <w:rFonts w:ascii="Times New Roman" w:eastAsia="Times New Roman" w:hAnsi="Times New Roman" w:cs="Times New Roman"/>
-                <w:b/>
-                <w:bCs/>
-                <w:sz w:val="24"/>
-                <w:szCs w:val="24"/>
-                <w:lang w:val="sr-Cyrl-RS"/>
-              </w:rPr>
-              <w:t>Улога</w:t>
-            </w:r>
-          </w:p>
-        </w:tc>
-        <w:tc>
-          <w:tcPr>
-            <w:tcW w:w="3978" w:type="dxa"/>
-            <w:shd w:val="clear" w:color="auto" w:fill="D9D9D9" w:themeFill="background1" w:themeFillShade="D9"/>
-          </w:tcPr>
-          <w:p>
-            <w:pPr>
-              <w:jc w:val="center"/>
-              <w:rPr>
-                <w:rFonts w:ascii="Times New Roman" w:eastAsia="Times New Roman" w:hAnsi="Times New Roman" w:cs="Times New Roman"/>
-                <w:b/>
-                <w:bCs/>
-                <w:sz w:val="24"/>
-                <w:szCs w:val="24"/>
-                <w:lang w:val="sr-Cyrl-RS"/>
-              </w:rPr>
-            </w:pPr>
-            <w:r>
-              <w:rPr>
-                <w:rFonts w:ascii="Times New Roman" w:eastAsia="Times New Roman" w:hAnsi="Times New Roman" w:cs="Times New Roman"/>
-                <w:b/>
-                <w:bCs/>
-                <w:sz w:val="24"/>
-                <w:szCs w:val="24"/>
-                <w:lang w:val="sr-Cyrl-RS"/>
-              </w:rPr>
-              <w:t>Име</w:t>
-            </w:r>
-          </w:p>
-        </w:tc>
-        <w:tc>
-          <w:tcPr>
-            <w:tcW w:w="532" w:type="dxa"/>
-            <w:shd w:val="clear" w:color="auto" w:fill="D9D9D9" w:themeFill="background1" w:themeFillShade="D9"/>
-          </w:tcPr>
-          <w:p>
-            <w:pPr>
-              <w:jc w:val="center"/>
-              <w:rPr>
-                <w:rFonts w:ascii="Times New Roman" w:eastAsia="Times New Roman" w:hAnsi="Times New Roman" w:cs="Times New Roman"/>
-                <w:b/>
-                <w:bCs/>
-                <w:sz w:val="24"/>
-                <w:szCs w:val="24"/>
-                <w:lang w:val="sr-Cyrl-RS"/>
-              </w:rPr>
-            </w:pPr>
-            <w:r>
-              <w:rPr>
-                <w:rFonts w:ascii="Times New Roman" w:eastAsia="Times New Roman" w:hAnsi="Times New Roman" w:cs="Times New Roman"/>
-                <w:b/>
-                <w:bCs/>
-                <w:sz w:val="24"/>
-                <w:szCs w:val="24"/>
-                <w:lang w:val="sr-Cyrl-RS"/>
-              </w:rPr>
-              <w:t>ИД</w:t>
-            </w:r>
-          </w:p>
-        </w:tc>
-        <w:tc>
-          <w:tcPr>
-            <w:tcW w:w="2255" w:type="dxa"/>
-            <w:shd w:val="clear" w:color="auto" w:fill="D9D9D9" w:themeFill="background1" w:themeFillShade="D9"/>
-          </w:tcPr>
-          <w:p>
-            <w:pPr>
-              <w:jc w:val="center"/>
-              <w:rPr>
-                <w:rFonts w:ascii="Times New Roman" w:eastAsia="Times New Roman" w:hAnsi="Times New Roman" w:cs="Times New Roman"/>
-                <w:b/>
-                <w:bCs/>
-                <w:sz w:val="24"/>
-                <w:szCs w:val="24"/>
-                <w:lang w:val="sr-Cyrl-RS"/>
-              </w:rPr>
-            </w:pPr>
-            <w:r>
-              <w:rPr>
-                <w:rFonts w:ascii="Times New Roman" w:eastAsia="Times New Roman" w:hAnsi="Times New Roman" w:cs="Times New Roman"/>
-                <w:b/>
-                <w:bCs/>
-                <w:sz w:val="24"/>
-                <w:szCs w:val="24"/>
-                <w:lang w:val="sr-Cyrl-RS"/>
-              </w:rPr>
-              <w:t>Телефон</w:t>
-            </w:r>
-          </w:p>
-        </w:tc>
-      </w:tr>
-      <w:tr>
-        <w:tc>
-          <w:tcPr>
-            <w:tcW w:w="2254" w:type="dxa"/>
-          </w:tcPr>
-          <w:p>
-            <w:pPr>
-              <w:rPr>
-                <w:rFonts w:ascii="Times New Roman" w:eastAsia="Times New Roman" w:hAnsi="Times New Roman" w:cs="Times New Roman"/>
-                <w:sz w:val="24"/>
-                <w:szCs w:val="24"/>
-                <w:lang w:val="sr-Cyrl-RS"/>
-              </w:rPr>
-            </w:pPr>
-            <w:r>
-              <w:rPr>
-                <w:rFonts w:ascii="Times New Roman" w:eastAsia="Times New Roman" w:hAnsi="Times New Roman" w:cs="Times New Roman"/>
-                <w:sz w:val="24"/>
-                <w:szCs w:val="24"/>
-                <w:lang w:val="sr-Cyrl-RS"/>
-              </w:rPr>
-              <w:t>Модератор</w:t>
-            </w:r>
-          </w:p>
-        </w:tc>
-        <w:tc>
-          <w:tcPr>
-            <w:tcW w:w="3978" w:type="dxa"/>
-          </w:tcPr>
-          <w:p>
-            <w:pPr>
-              <w:rPr>
-                <w:rFonts w:ascii="Times New Roman" w:eastAsia="Times New Roman" w:hAnsi="Times New Roman" w:cs="Times New Roman"/>
-                <w:sz w:val="24"/>
-                <w:szCs w:val="24"/>
-                <w:lang w:val="sr-Cyrl-RS"/>
-              </w:rPr>
-            </w:pPr>
-            <w:r>
-              <w:rPr>
-                <w:rFonts w:ascii="Times New Roman" w:eastAsia="Times New Roman" w:hAnsi="Times New Roman" w:cs="Times New Roman"/>
-                <w:sz w:val="24"/>
-                <w:szCs w:val="24"/>
-                <w:lang w:val="sr-Cyrl-RS"/>
-              </w:rPr>
-              <w:t>Милош Живковић</w:t>
-            </w:r>
-          </w:p>
-        </w:tc>
-        <w:tc>
-          <w:tcPr>
-            <w:tcW w:w="532" w:type="dxa"/>
-          </w:tcPr>
-          <w:p>
-            <w:pPr>
-              <w:rPr>
-                <w:rFonts w:ascii="Times New Roman" w:eastAsia="Times New Roman" w:hAnsi="Times New Roman" w:cs="Times New Roman"/>
-                <w:sz w:val="24"/>
-                <w:szCs w:val="24"/>
-                <w:lang w:val="sr-Cyrl-RS"/>
-              </w:rPr>
-            </w:pPr>
-          </w:p>
-        </w:tc>
-        <w:tc>
-          <w:tcPr>
-            <w:tcW w:w="2255" w:type="dxa"/>
-          </w:tcPr>
-          <w:p>
-            <w:pPr>
-              <w:rPr>
-                <w:rFonts w:ascii="Times New Roman" w:eastAsia="Times New Roman" w:hAnsi="Times New Roman" w:cs="Times New Roman"/>
-                <w:sz w:val="24"/>
-                <w:szCs w:val="24"/>
-                <w:lang w:val="sr-Cyrl-RS"/>
-              </w:rPr>
-            </w:pPr>
-          </w:p>
-        </w:tc>
-      </w:tr>
-      <w:tr>
-        <w:tc>
-          <w:tcPr>
-            <w:tcW w:w="2254" w:type="dxa"/>
-          </w:tcPr>
-          <w:p>
-            <w:pPr>
-              <w:rPr>
-                <w:rFonts w:ascii="Times New Roman" w:eastAsia="Times New Roman" w:hAnsi="Times New Roman" w:cs="Times New Roman"/>
-                <w:sz w:val="24"/>
-                <w:szCs w:val="24"/>
-                <w:lang w:val="sr-Cyrl-RS"/>
-              </w:rPr>
-            </w:pPr>
-            <w:r>
-              <w:rPr>
-                <w:rFonts w:ascii="Times New Roman" w:eastAsia="Times New Roman" w:hAnsi="Times New Roman" w:cs="Times New Roman"/>
-                <w:sz w:val="24"/>
-                <w:szCs w:val="24"/>
-                <w:lang w:val="sr-Cyrl-RS"/>
-              </w:rPr>
-              <w:t>Аутор</w:t>
-            </w:r>
-          </w:p>
-        </w:tc>
-        <w:tc>
-          <w:tcPr>
-            <w:tcW w:w="3978" w:type="dxa"/>
-          </w:tcPr>
-          <w:p>
-            <w:pPr>
-              <w:rPr>
-                <w:rFonts w:ascii="Times New Roman" w:eastAsia="Times New Roman" w:hAnsi="Times New Roman" w:cs="Times New Roman"/>
-                <w:sz w:val="24"/>
-                <w:szCs w:val="24"/>
-                <w:lang w:val="sr-Cyrl-RS"/>
-              </w:rPr>
-            </w:pPr>
-          </w:p>
-        </w:tc>
-        <w:tc>
-          <w:tcPr>
-            <w:tcW w:w="532" w:type="dxa"/>
-          </w:tcPr>
-          <w:p>
-            <w:pPr>
-              <w:rPr>
-                <w:rFonts w:ascii="Times New Roman" w:eastAsia="Times New Roman" w:hAnsi="Times New Roman" w:cs="Times New Roman"/>
-                <w:sz w:val="24"/>
-                <w:szCs w:val="24"/>
-                <w:lang w:val="sr-Cyrl-RS"/>
-              </w:rPr>
-            </w:pPr>
-          </w:p>
-        </w:tc>
-        <w:tc>
-          <w:tcPr>
-            <w:tcW w:w="2255" w:type="dxa"/>
-          </w:tcPr>
-          <w:p>
-            <w:pPr>
-              <w:rPr>
-                <w:rFonts w:ascii="Times New Roman" w:eastAsia="Times New Roman" w:hAnsi="Times New Roman" w:cs="Times New Roman"/>
-                <w:sz w:val="24"/>
-                <w:szCs w:val="24"/>
-                <w:lang w:val="sr-Cyrl-RS"/>
-              </w:rPr>
-            </w:pPr>
-          </w:p>
-        </w:tc>
-      </w:tr>
-      <w:tr>
-        <w:tc>
-          <w:tcPr>
-            <w:tcW w:w="2254" w:type="dxa"/>
-          </w:tcPr>
-          <w:p>
-            <w:pPr>
-              <w:rPr>
-                <w:rFonts w:ascii="Times New Roman" w:eastAsia="Times New Roman" w:hAnsi="Times New Roman" w:cs="Times New Roman"/>
-                <w:sz w:val="24"/>
-                <w:szCs w:val="24"/>
-                <w:lang w:val="sr-Cyrl-RS"/>
-              </w:rPr>
-            </w:pPr>
-            <w:r>
-              <w:rPr>
-                <w:rFonts w:ascii="Times New Roman" w:eastAsia="Times New Roman" w:hAnsi="Times New Roman" w:cs="Times New Roman"/>
-                <w:sz w:val="24"/>
-                <w:szCs w:val="24"/>
-                <w:lang w:val="sr-Cyrl-RS"/>
-              </w:rPr>
-              <w:t>Записничар</w:t>
-            </w:r>
-          </w:p>
-        </w:tc>
-        <w:tc>
-          <w:tcPr>
-            <w:tcW w:w="3978" w:type="dxa"/>
-          </w:tcPr>
-          <w:p>
-            <w:pPr>
-              <w:rPr>
-                <w:rFonts w:ascii="Times New Roman" w:eastAsia="Times New Roman" w:hAnsi="Times New Roman" w:cs="Times New Roman"/>
-                <w:sz w:val="24"/>
-                <w:szCs w:val="24"/>
-                <w:lang w:val="sr-Cyrl-RS"/>
-              </w:rPr>
-            </w:pPr>
-            <w:r>
-              <w:rPr>
-                <w:rFonts w:ascii="Times New Roman" w:eastAsia="Times New Roman" w:hAnsi="Times New Roman" w:cs="Times New Roman"/>
-                <w:sz w:val="24"/>
-                <w:szCs w:val="24"/>
-                <w:lang w:val="sr-Cyrl-RS"/>
-              </w:rPr>
-              <w:t>Андрија Колић</w:t>
-            </w:r>
-          </w:p>
-        </w:tc>
-        <w:tc>
-          <w:tcPr>
-            <w:tcW w:w="532" w:type="dxa"/>
-          </w:tcPr>
-          <w:p>
-            <w:pPr>
-              <w:rPr>
-                <w:rFonts w:ascii="Times New Roman" w:eastAsia="Times New Roman" w:hAnsi="Times New Roman" w:cs="Times New Roman"/>
-                <w:sz w:val="24"/>
-                <w:szCs w:val="24"/>
-                <w:lang w:val="sr-Cyrl-RS"/>
-              </w:rPr>
-            </w:pPr>
-          </w:p>
-        </w:tc>
-        <w:tc>
-          <w:tcPr>
-            <w:tcW w:w="2255" w:type="dxa"/>
-          </w:tcPr>
-          <w:p>
-            <w:pPr>
-              <w:rPr>
-                <w:rFonts w:ascii="Times New Roman" w:eastAsia="Times New Roman" w:hAnsi="Times New Roman" w:cs="Times New Roman"/>
-                <w:sz w:val="24"/>
-                <w:szCs w:val="24"/>
-                <w:lang w:val="sr-Cyrl-RS"/>
-              </w:rPr>
-            </w:pPr>
-          </w:p>
-        </w:tc>
-      </w:tr>
-      <w:tr>
-        <w:tc>
-          <w:tcPr>
-            <w:tcW w:w="2254" w:type="dxa"/>
-          </w:tcPr>
-          <w:p>
-            <w:pPr>
-              <w:rPr>
-                <w:rFonts w:ascii="Times New Roman" w:eastAsia="Times New Roman" w:hAnsi="Times New Roman" w:cs="Times New Roman"/>
-                <w:sz w:val="24"/>
-                <w:szCs w:val="24"/>
-                <w:lang w:val="sr-Cyrl-RS"/>
-              </w:rPr>
-            </w:pPr>
-            <w:r>
-              <w:rPr>
-                <w:rFonts w:ascii="Times New Roman" w:eastAsia="Times New Roman" w:hAnsi="Times New Roman" w:cs="Times New Roman"/>
-                <w:sz w:val="24"/>
-                <w:szCs w:val="24"/>
-                <w:lang w:val="sr-Cyrl-RS"/>
-              </w:rPr>
-              <w:t>Инспектор 1</w:t>
-            </w:r>
-          </w:p>
-        </w:tc>
-        <w:tc>
-          <w:tcPr>
-            <w:tcW w:w="3978" w:type="dxa"/>
-          </w:tcPr>
-          <w:p>
-            <w:pPr>
-              <w:rPr>
-                <w:rFonts w:ascii="Times New Roman" w:eastAsia="Times New Roman" w:hAnsi="Times New Roman" w:cs="Times New Roman"/>
-                <w:sz w:val="24"/>
-                <w:szCs w:val="24"/>
-                <w:lang w:val="sr-Cyrl-RS"/>
-              </w:rPr>
-            </w:pPr>
-            <w:r>
-              <w:rPr>
-                <w:rFonts w:ascii="Times New Roman" w:eastAsia="Times New Roman" w:hAnsi="Times New Roman" w:cs="Times New Roman"/>
-                <w:sz w:val="24"/>
-                <w:szCs w:val="24"/>
-                <w:lang w:val="sr-Cyrl-RS"/>
-              </w:rPr>
-              <w:t>Андрија Колић</w:t>
-            </w:r>
-          </w:p>
-        </w:tc>
-        <w:tc>
-          <w:tcPr>
-            <w:tcW w:w="532" w:type="dxa"/>
-          </w:tcPr>
-          <w:p>
-            <w:pPr>
-              <w:rPr>
-                <w:rFonts w:ascii="Times New Roman" w:eastAsia="Times New Roman" w:hAnsi="Times New Roman" w:cs="Times New Roman"/>
-                <w:sz w:val="24"/>
-                <w:szCs w:val="24"/>
-                <w:lang w:val="sr-Cyrl-RS"/>
-              </w:rPr>
-            </w:pPr>
-          </w:p>
-        </w:tc>
-        <w:tc>
-          <w:tcPr>
-            <w:tcW w:w="2255" w:type="dxa"/>
-          </w:tcPr>
-          <w:p>
-            <w:pPr>
-              <w:rPr>
-                <w:rFonts w:ascii="Times New Roman" w:eastAsia="Times New Roman" w:hAnsi="Times New Roman" w:cs="Times New Roman"/>
-                <w:sz w:val="24"/>
-                <w:szCs w:val="24"/>
-                <w:lang w:val="sr-Cyrl-RS"/>
-              </w:rPr>
-            </w:pPr>
-          </w:p>
-        </w:tc>
-      </w:tr>
-      <w:tr>
-        <w:tc>
-          <w:tcPr>
-            <w:tcW w:w="2254" w:type="dxa"/>
-          </w:tcPr>
-          <w:p>
-            <w:pPr>
-              <w:rPr>
-                <w:rFonts w:ascii="Times New Roman" w:eastAsia="Times New Roman" w:hAnsi="Times New Roman" w:cs="Times New Roman"/>
-                <w:sz w:val="24"/>
-                <w:szCs w:val="24"/>
-                <w:lang w:val="sr-Cyrl-RS"/>
-              </w:rPr>
-            </w:pPr>
-            <w:r>
-              <w:rPr>
-                <w:rFonts w:ascii="Times New Roman" w:eastAsia="Times New Roman" w:hAnsi="Times New Roman" w:cs="Times New Roman"/>
-                <w:sz w:val="24"/>
-                <w:szCs w:val="24"/>
-                <w:lang w:val="sr-Cyrl-RS"/>
-              </w:rPr>
-              <w:t>Инспектор 2</w:t>
-            </w:r>
-          </w:p>
-        </w:tc>
-        <w:tc>
-          <w:tcPr>
-            <w:tcW w:w="3978" w:type="dxa"/>
-          </w:tcPr>
-          <w:p>
-            <w:pPr>
-              <w:rPr>
-                <w:rFonts w:ascii="Times New Roman" w:eastAsia="Times New Roman" w:hAnsi="Times New Roman" w:cs="Times New Roman"/>
-                <w:sz w:val="24"/>
-                <w:szCs w:val="24"/>
-                <w:lang w:val="sr-Cyrl-RS"/>
-              </w:rPr>
-            </w:pPr>
-            <w:r>
-              <w:rPr>
-                <w:rFonts w:ascii="Times New Roman" w:eastAsia="Times New Roman" w:hAnsi="Times New Roman" w:cs="Times New Roman"/>
-                <w:sz w:val="24"/>
-                <w:szCs w:val="24"/>
-                <w:lang w:val="sr-Cyrl-RS"/>
-              </w:rPr>
-              <w:t>Мартин Митровић</w:t>
-            </w:r>
-          </w:p>
-        </w:tc>
-        <w:tc>
-          <w:tcPr>
-            <w:tcW w:w="532" w:type="dxa"/>
-          </w:tcPr>
-          <w:p>
-            <w:pPr>
-              <w:rPr>
-                <w:rFonts w:ascii="Times New Roman" w:eastAsia="Times New Roman" w:hAnsi="Times New Roman" w:cs="Times New Roman"/>
-                <w:sz w:val="24"/>
-                <w:szCs w:val="24"/>
-                <w:lang w:val="sr-Cyrl-RS"/>
-              </w:rPr>
-            </w:pPr>
-          </w:p>
-        </w:tc>
-        <w:tc>
-          <w:tcPr>
-            <w:tcW w:w="2255" w:type="dxa"/>
-          </w:tcPr>
-          <w:p>
-            <w:pPr>
-              <w:rPr>
-                <w:rFonts w:ascii="Times New Roman" w:eastAsia="Times New Roman" w:hAnsi="Times New Roman" w:cs="Times New Roman"/>
-                <w:sz w:val="24"/>
-                <w:szCs w:val="24"/>
-                <w:lang w:val="sr-Cyrl-RS"/>
-              </w:rPr>
-            </w:pPr>
-          </w:p>
-        </w:tc>
-      </w:tr>
-      <w:tr>
-        <w:tc>
-          <w:tcPr>
-            <w:tcW w:w="2254" w:type="dxa"/>
-          </w:tcPr>
-          <w:p>
-            <w:pPr>
-              <w:rPr>
-                <w:rFonts w:ascii="Times New Roman" w:eastAsia="Times New Roman" w:hAnsi="Times New Roman" w:cs="Times New Roman"/>
-                <w:sz w:val="24"/>
-                <w:szCs w:val="24"/>
-                <w:lang w:val="sr-Cyrl-RS"/>
-              </w:rPr>
-            </w:pPr>
-            <w:r>
-              <w:rPr>
-                <w:rFonts w:ascii="Times New Roman" w:eastAsia="Times New Roman" w:hAnsi="Times New Roman" w:cs="Times New Roman"/>
-                <w:sz w:val="24"/>
-                <w:szCs w:val="24"/>
-                <w:lang w:val="sr-Cyrl-RS"/>
-              </w:rPr>
-              <w:t>Инспектор 3</w:t>
-            </w:r>
-          </w:p>
-        </w:tc>
-        <w:tc>
-          <w:tcPr>
-            <w:tcW w:w="3978" w:type="dxa"/>
-          </w:tcPr>
-          <w:p>
-            <w:pPr>
-              <w:rPr>
-                <w:rFonts w:ascii="Times New Roman" w:eastAsia="Times New Roman" w:hAnsi="Times New Roman" w:cs="Times New Roman"/>
-                <w:sz w:val="24"/>
-                <w:szCs w:val="24"/>
-                <w:lang w:val="sr-Cyrl-RS"/>
-              </w:rPr>
-            </w:pPr>
-            <w:r>
-              <w:rPr>
-                <w:rFonts w:ascii="Times New Roman" w:eastAsia="Times New Roman" w:hAnsi="Times New Roman" w:cs="Times New Roman"/>
-                <w:sz w:val="24"/>
-                <w:szCs w:val="24"/>
-                <w:lang w:val="sr-Cyrl-RS"/>
-              </w:rPr>
-              <w:t>Милош Живковић</w:t>
-            </w:r>
-          </w:p>
-        </w:tc>
-        <w:tc>
-          <w:tcPr>
-            <w:tcW w:w="532" w:type="dxa"/>
-          </w:tcPr>
-          <w:p>
-            <w:pPr>
-              <w:rPr>
-                <w:rFonts w:ascii="Times New Roman" w:eastAsia="Times New Roman" w:hAnsi="Times New Roman" w:cs="Times New Roman"/>
-                <w:sz w:val="24"/>
-                <w:szCs w:val="24"/>
-                <w:lang w:val="sr-Cyrl-RS"/>
-              </w:rPr>
-            </w:pPr>
-          </w:p>
-        </w:tc>
-        <w:tc>
-          <w:tcPr>
-            <w:tcW w:w="2255" w:type="dxa"/>
-          </w:tcPr>
-          <w:p>
-            <w:pPr>
-              <w:rPr>
-                <w:rFonts w:ascii="Times New Roman" w:eastAsia="Times New Roman" w:hAnsi="Times New Roman" w:cs="Times New Roman"/>
-                <w:sz w:val="24"/>
-                <w:szCs w:val="24"/>
-                <w:lang w:val="sr-Cyrl-RS"/>
-              </w:rPr>
-            </w:pPr>
-          </w:p>
-        </w:tc>
-      </w:tr>
-      <w:tr>
-        <w:tc>
-          <w:tcPr>
-            <w:tcW w:w="2254" w:type="dxa"/>
-          </w:tcPr>
-          <w:p>
-            <w:pPr>
-              <w:rPr>
-                <w:rFonts w:ascii="Times New Roman" w:eastAsia="Times New Roman" w:hAnsi="Times New Roman" w:cs="Times New Roman"/>
-                <w:sz w:val="24"/>
-                <w:szCs w:val="24"/>
-                <w:lang w:val="sr-Cyrl-RS"/>
-              </w:rPr>
-            </w:pPr>
-            <w:r>
-              <w:rPr>
-                <w:rFonts w:ascii="Times New Roman" w:eastAsia="Times New Roman" w:hAnsi="Times New Roman" w:cs="Times New Roman"/>
-                <w:sz w:val="24"/>
-                <w:szCs w:val="24"/>
-                <w:lang w:val="sr-Cyrl-RS"/>
-              </w:rPr>
-              <w:t>Посматрач</w:t>
-            </w:r>
-          </w:p>
-        </w:tc>
-        <w:tc>
-          <w:tcPr>
-            <w:tcW w:w="3978" w:type="dxa"/>
-          </w:tcPr>
-          <w:p>
-            <w:pPr>
-              <w:rPr>
-                <w:rFonts w:ascii="Times New Roman" w:eastAsia="Times New Roman" w:hAnsi="Times New Roman" w:cs="Times New Roman"/>
-                <w:sz w:val="24"/>
-                <w:szCs w:val="24"/>
-                <w:lang w:val="sr-Cyrl-RS"/>
-              </w:rPr>
-            </w:pPr>
-          </w:p>
-        </w:tc>
-        <w:tc>
-          <w:tcPr>
-            <w:tcW w:w="532" w:type="dxa"/>
-          </w:tcPr>
-          <w:p>
-            <w:pPr>
-              <w:rPr>
-                <w:rFonts w:ascii="Times New Roman" w:eastAsia="Times New Roman" w:hAnsi="Times New Roman" w:cs="Times New Roman"/>
-                <w:sz w:val="24"/>
-                <w:szCs w:val="24"/>
-                <w:lang w:val="sr-Cyrl-RS"/>
-              </w:rPr>
-            </w:pPr>
-          </w:p>
-        </w:tc>
-        <w:tc>
-          <w:tcPr>
-            <w:tcW w:w="2255" w:type="dxa"/>
-          </w:tcPr>
-          <w:p>
-            <w:pPr>
-              <w:rPr>
-                <w:rFonts w:ascii="Times New Roman" w:eastAsia="Times New Roman" w:hAnsi="Times New Roman" w:cs="Times New Roman"/>
-                <w:sz w:val="24"/>
-                <w:szCs w:val="24"/>
-                <w:lang w:val="sr-Cyrl-RS"/>
-              </w:rPr>
-            </w:pPr>
-          </w:p>
-        </w:tc>
-      </w:tr>
-    </w:tbl>
-    <w:p>
-      <w:pPr>
-        <w:rPr>
-          <w:rFonts w:ascii="Times New Roman" w:eastAsia="Times New Roman" w:hAnsi="Times New Roman" w:cs="Times New Roman"/>
-          <w:sz w:val="24"/>
-          <w:szCs w:val="24"/>
-          <w:lang w:val="sr-Cyrl-RS"/>
-        </w:rPr>
-      </w:pPr>
-      <w:r>
-        <w:rPr>
-          <w:rFonts w:ascii="Times New Roman" w:eastAsia="Times New Roman" w:hAnsi="Times New Roman" w:cs="Times New Roman"/>
-          <w:sz w:val="24"/>
-          <w:szCs w:val="24"/>
-          <w:lang w:val="sr-Cyrl-RS"/>
-        </w:rPr>
-        <w:t>Укупан број учесника: 3</w:t>
-      </w:r>
-    </w:p>
-    <w:p>
-      <w:pPr>
-        <w:rPr>
-          <w:rFonts w:ascii="Times New Roman" w:eastAsia="Times New Roman" w:hAnsi="Times New Roman" w:cs="Times New Roman"/>
-          <w:sz w:val="24"/>
-          <w:szCs w:val="24"/>
-          <w:lang w:val="sr-Cyrl-RS"/>
-        </w:rPr>
-      </w:pPr>
-    </w:p>
-    <w:p>
-      <w:pPr>
-        <w:jc w:val="center"/>
-        <w:rPr>
-          <w:rFonts w:ascii="Times New Roman" w:eastAsia="Times New Roman" w:hAnsi="Times New Roman" w:cs="Times New Roman"/>
-          <w:b/>
-          <w:bCs/>
-          <w:sz w:val="28"/>
-          <w:szCs w:val="28"/>
-          <w:lang w:val="sr-Cyrl-RS"/>
-        </w:rPr>
-      </w:pPr>
-      <w:r>
-        <w:rPr>
-          <w:rFonts w:ascii="Times New Roman" w:eastAsia="Times New Roman" w:hAnsi="Times New Roman" w:cs="Times New Roman"/>
-          <w:b/>
-          <w:bCs/>
-          <w:sz w:val="28"/>
-          <w:szCs w:val="28"/>
-          <w:lang w:val="sr-Cyrl-RS"/>
-        </w:rPr>
-        <w:t>РАСПОРЕД</w:t>
-      </w:r>
-    </w:p>
-    <w:tbl>
-      <w:tblPr>
-        <w:tblStyle w:val="TableGrid"/>
-        <w:tblW w:w="0" w:type="auto"/>
-        <w:tblLook w:val="04A0" w:firstRow="1" w:lastRow="0" w:firstColumn="1" w:lastColumn="0" w:noHBand="0" w:noVBand="1"/>
-      </w:tblPr>
-      <w:tblGrid>
-        <w:gridCol w:w="2547"/>
-        <w:gridCol w:w="1060"/>
-        <w:gridCol w:w="1804"/>
-        <w:gridCol w:w="1804"/>
-        <w:gridCol w:w="1804"/>
-      </w:tblGrid>
-      <w:tr>
-        <w:tc>
-          <w:tcPr>
-            <w:tcW w:w="2547" w:type="dxa"/>
-            <w:shd w:val="clear" w:color="auto" w:fill="D9D9D9" w:themeFill="background1" w:themeFillShade="D9"/>
-          </w:tcPr>
-          <w:p>
-            <w:pPr>
-              <w:jc w:val="center"/>
-              <w:rPr>
-                <w:rFonts w:ascii="Times New Roman" w:eastAsia="Times New Roman" w:hAnsi="Times New Roman" w:cs="Times New Roman"/>
-                <w:b/>
-                <w:bCs/>
-                <w:sz w:val="24"/>
-                <w:szCs w:val="24"/>
-                <w:lang w:val="sr-Cyrl-RS"/>
-              </w:rPr>
-            </w:pPr>
-          </w:p>
-        </w:tc>
-        <w:tc>
-          <w:tcPr>
-            <w:tcW w:w="1060" w:type="dxa"/>
-            <w:shd w:val="clear" w:color="auto" w:fill="D9D9D9" w:themeFill="background1" w:themeFillShade="D9"/>
-          </w:tcPr>
-          <w:p>
-            <w:pPr>
-              <w:jc w:val="center"/>
-              <w:rPr>
-                <w:rFonts w:ascii="Times New Roman" w:eastAsia="Times New Roman" w:hAnsi="Times New Roman" w:cs="Times New Roman"/>
-                <w:b/>
-                <w:bCs/>
-                <w:sz w:val="24"/>
-                <w:szCs w:val="24"/>
-                <w:lang w:val="sr-Cyrl-RS"/>
-              </w:rPr>
-            </w:pPr>
-            <w:r>
-              <w:rPr>
-                <w:rFonts w:ascii="Times New Roman" w:eastAsia="Times New Roman" w:hAnsi="Times New Roman" w:cs="Times New Roman"/>
-                <w:b/>
-                <w:bCs/>
-                <w:sz w:val="24"/>
-                <w:szCs w:val="24"/>
-                <w:lang w:val="sr-Cyrl-RS"/>
-              </w:rPr>
-              <w:t>Датум</w:t>
-            </w:r>
-          </w:p>
-        </w:tc>
-        <w:tc>
-          <w:tcPr>
-            <w:tcW w:w="1804" w:type="dxa"/>
-            <w:shd w:val="clear" w:color="auto" w:fill="D9D9D9" w:themeFill="background1" w:themeFillShade="D9"/>
-          </w:tcPr>
-          <w:p>
-            <w:pPr>
-              <w:jc w:val="center"/>
-              <w:rPr>
-                <w:rFonts w:ascii="Times New Roman" w:eastAsia="Times New Roman" w:hAnsi="Times New Roman" w:cs="Times New Roman"/>
-                <w:b/>
-                <w:bCs/>
-                <w:sz w:val="24"/>
-                <w:szCs w:val="24"/>
-                <w:lang w:val="sr-Cyrl-RS"/>
-              </w:rPr>
-            </w:pPr>
-            <w:r>
-              <w:rPr>
-                <w:rFonts w:ascii="Times New Roman" w:eastAsia="Times New Roman" w:hAnsi="Times New Roman" w:cs="Times New Roman"/>
-                <w:b/>
-                <w:bCs/>
-                <w:sz w:val="24"/>
-                <w:szCs w:val="24"/>
-                <w:lang w:val="sr-Cyrl-RS"/>
-              </w:rPr>
-              <w:t>Време</w:t>
-            </w:r>
-          </w:p>
-        </w:tc>
-        <w:tc>
-          <w:tcPr>
-            <w:tcW w:w="1804" w:type="dxa"/>
-            <w:shd w:val="clear" w:color="auto" w:fill="D9D9D9" w:themeFill="background1" w:themeFillShade="D9"/>
-          </w:tcPr>
-          <w:p>
-            <w:pPr>
-              <w:jc w:val="center"/>
-              <w:rPr>
-                <w:rFonts w:ascii="Times New Roman" w:eastAsia="Times New Roman" w:hAnsi="Times New Roman" w:cs="Times New Roman"/>
-                <w:b/>
-                <w:bCs/>
-                <w:sz w:val="24"/>
-                <w:szCs w:val="24"/>
-                <w:lang w:val="sr-Cyrl-RS"/>
-              </w:rPr>
-            </w:pPr>
-            <w:r>
-              <w:rPr>
-                <w:rFonts w:ascii="Times New Roman" w:eastAsia="Times New Roman" w:hAnsi="Times New Roman" w:cs="Times New Roman"/>
-                <w:b/>
-                <w:bCs/>
-                <w:sz w:val="24"/>
-                <w:szCs w:val="24"/>
-                <w:lang w:val="sr-Cyrl-RS"/>
-              </w:rPr>
-              <w:t>Место</w:t>
-            </w:r>
-          </w:p>
-        </w:tc>
-        <w:tc>
-          <w:tcPr>
-            <w:tcW w:w="1804" w:type="dxa"/>
-            <w:shd w:val="clear" w:color="auto" w:fill="D9D9D9" w:themeFill="background1" w:themeFillShade="D9"/>
-          </w:tcPr>
-          <w:p>
-            <w:pPr>
-              <w:jc w:val="center"/>
-              <w:rPr>
-                <w:rFonts w:ascii="Times New Roman" w:eastAsia="Times New Roman" w:hAnsi="Times New Roman" w:cs="Times New Roman"/>
-                <w:b/>
-                <w:bCs/>
-                <w:sz w:val="24"/>
-                <w:szCs w:val="24"/>
-                <w:lang w:val="sr-Cyrl-RS"/>
-              </w:rPr>
-            </w:pPr>
-            <w:r>
-              <w:rPr>
-                <w:rFonts w:ascii="Times New Roman" w:eastAsia="Times New Roman" w:hAnsi="Times New Roman" w:cs="Times New Roman"/>
-                <w:b/>
-                <w:bCs/>
-                <w:sz w:val="24"/>
-                <w:szCs w:val="24"/>
-                <w:lang w:val="sr-Cyrl-RS"/>
-              </w:rPr>
-              <w:t>Просторија</w:t>
-            </w:r>
-          </w:p>
-        </w:tc>
-      </w:tr>
-      <w:tr>
-        <w:tc>
-          <w:tcPr>
-            <w:tcW w:w="2547" w:type="dxa"/>
-          </w:tcPr>
-          <w:p>
-            <w:pPr>
-              <w:rPr>
-                <w:rFonts w:ascii="Times New Roman" w:eastAsia="Times New Roman" w:hAnsi="Times New Roman" w:cs="Times New Roman"/>
-                <w:sz w:val="24"/>
-                <w:szCs w:val="24"/>
-                <w:lang w:val="sr-Cyrl-RS"/>
-              </w:rPr>
-            </w:pPr>
-            <w:r>
-              <w:rPr>
-                <w:rFonts w:ascii="Times New Roman" w:eastAsia="Times New Roman" w:hAnsi="Times New Roman" w:cs="Times New Roman"/>
-                <w:sz w:val="24"/>
-                <w:szCs w:val="24"/>
-                <w:lang w:val="sr-Cyrl-RS"/>
-              </w:rPr>
-              <w:t>Саопштење</w:t>
-            </w:r>
-          </w:p>
-        </w:tc>
-        <w:tc>
-          <w:tcPr>
-            <w:tcW w:w="1060" w:type="dxa"/>
-          </w:tcPr>
-          <w:p>
-            <w:pPr>
-              <w:jc w:val="center"/>
-              <w:rPr>
-                <w:rFonts w:ascii="Times New Roman" w:eastAsia="Times New Roman" w:hAnsi="Times New Roman" w:cs="Times New Roman"/>
-                <w:b/>
-                <w:bCs/>
-                <w:sz w:val="24"/>
-                <w:szCs w:val="24"/>
-                <w:lang w:val="sr-Cyrl-RS"/>
-              </w:rPr>
-            </w:pPr>
-          </w:p>
-        </w:tc>
-        <w:tc>
-          <w:tcPr>
-            <w:tcW w:w="1804" w:type="dxa"/>
-          </w:tcPr>
-          <w:p>
-            <w:pPr>
-              <w:jc w:val="center"/>
-              <w:rPr>
-                <w:rFonts w:ascii="Times New Roman" w:eastAsia="Times New Roman" w:hAnsi="Times New Roman" w:cs="Times New Roman"/>
-                <w:b/>
-                <w:bCs/>
-                <w:sz w:val="24"/>
-                <w:szCs w:val="24"/>
-                <w:lang w:val="sr-Cyrl-RS"/>
-              </w:rPr>
-            </w:pPr>
-          </w:p>
-        </w:tc>
-        <w:tc>
-          <w:tcPr>
-            <w:tcW w:w="1804" w:type="dxa"/>
-          </w:tcPr>
-          <w:p>
-            <w:pPr>
-              <w:jc w:val="center"/>
-              <w:rPr>
-                <w:rFonts w:ascii="Times New Roman" w:eastAsia="Times New Roman" w:hAnsi="Times New Roman" w:cs="Times New Roman"/>
-                <w:b/>
-                <w:bCs/>
-                <w:sz w:val="24"/>
-                <w:szCs w:val="24"/>
-                <w:lang w:val="sr-Cyrl-RS"/>
-              </w:rPr>
-            </w:pPr>
-          </w:p>
-        </w:tc>
-        <w:tc>
-          <w:tcPr>
-            <w:tcW w:w="1804" w:type="dxa"/>
-          </w:tcPr>
-          <w:p>
-            <w:pPr>
-              <w:jc w:val="center"/>
-              <w:rPr>
-                <w:rFonts w:ascii="Times New Roman" w:eastAsia="Times New Roman" w:hAnsi="Times New Roman" w:cs="Times New Roman"/>
-                <w:b/>
-                <w:bCs/>
-                <w:sz w:val="24"/>
-                <w:szCs w:val="24"/>
-                <w:lang w:val="sr-Cyrl-RS"/>
-              </w:rPr>
-            </w:pPr>
-          </w:p>
-        </w:tc>
-      </w:tr>
-      <w:tr>
-        <w:tc>
-          <w:tcPr>
-            <w:tcW w:w="2547" w:type="dxa"/>
-          </w:tcPr>
-          <w:p>
-            <w:pPr>
-              <w:rPr>
-                <w:rFonts w:ascii="Times New Roman" w:eastAsia="Times New Roman" w:hAnsi="Times New Roman" w:cs="Times New Roman"/>
-                <w:sz w:val="24"/>
-                <w:szCs w:val="24"/>
-                <w:lang w:val="sr-Cyrl-RS"/>
-              </w:rPr>
-            </w:pPr>
-            <w:r>
-              <w:rPr>
-                <w:rFonts w:ascii="Times New Roman" w:eastAsia="Times New Roman" w:hAnsi="Times New Roman" w:cs="Times New Roman"/>
-                <w:sz w:val="24"/>
-                <w:szCs w:val="24"/>
-                <w:lang w:val="en-US"/>
-              </w:rPr>
-              <w:t xml:space="preserve">Overview </w:t>
-            </w:r>
-            <w:r>
-              <w:rPr>
-                <w:rFonts w:ascii="Times New Roman" w:eastAsia="Times New Roman" w:hAnsi="Times New Roman" w:cs="Times New Roman"/>
-                <w:sz w:val="24"/>
-                <w:szCs w:val="24"/>
-                <w:lang w:val="sr-Cyrl-RS"/>
-              </w:rPr>
-              <w:t>састанак (о)</w:t>
-            </w:r>
-          </w:p>
-        </w:tc>
-        <w:tc>
-          <w:tcPr>
-            <w:tcW w:w="1060" w:type="dxa"/>
-          </w:tcPr>
-          <w:p>
-            <w:pPr>
-              <w:jc w:val="center"/>
-              <w:rPr>
-                <w:rFonts w:ascii="Times New Roman" w:eastAsia="Times New Roman" w:hAnsi="Times New Roman" w:cs="Times New Roman"/>
-                <w:b/>
-                <w:bCs/>
-                <w:sz w:val="24"/>
-                <w:szCs w:val="24"/>
-                <w:lang w:val="sr-Cyrl-RS"/>
-              </w:rPr>
-            </w:pPr>
-          </w:p>
-        </w:tc>
-        <w:tc>
-          <w:tcPr>
-            <w:tcW w:w="1804" w:type="dxa"/>
-          </w:tcPr>
-          <w:p>
-            <w:pPr>
-              <w:jc w:val="center"/>
-              <w:rPr>
-                <w:rFonts w:ascii="Times New Roman" w:eastAsia="Times New Roman" w:hAnsi="Times New Roman" w:cs="Times New Roman"/>
-                <w:b/>
-                <w:bCs/>
-                <w:sz w:val="24"/>
-                <w:szCs w:val="24"/>
-                <w:lang w:val="sr-Cyrl-RS"/>
-              </w:rPr>
-            </w:pPr>
-          </w:p>
-        </w:tc>
-        <w:tc>
-          <w:tcPr>
-            <w:tcW w:w="1804" w:type="dxa"/>
-          </w:tcPr>
-          <w:p>
-            <w:pPr>
-              <w:jc w:val="center"/>
-              <w:rPr>
-                <w:rFonts w:ascii="Times New Roman" w:eastAsia="Times New Roman" w:hAnsi="Times New Roman" w:cs="Times New Roman"/>
-                <w:b/>
-                <w:bCs/>
-                <w:sz w:val="24"/>
-                <w:szCs w:val="24"/>
-                <w:lang w:val="sr-Cyrl-RS"/>
-              </w:rPr>
-            </w:pPr>
-          </w:p>
-        </w:tc>
-        <w:tc>
-          <w:tcPr>
-            <w:tcW w:w="1804" w:type="dxa"/>
-          </w:tcPr>
-          <w:p>
-            <w:pPr>
-              <w:jc w:val="center"/>
-              <w:rPr>
-                <w:rFonts w:ascii="Times New Roman" w:eastAsia="Times New Roman" w:hAnsi="Times New Roman" w:cs="Times New Roman"/>
-                <w:b/>
-                <w:bCs/>
-                <w:sz w:val="24"/>
-                <w:szCs w:val="24"/>
-                <w:lang w:val="sr-Cyrl-RS"/>
-              </w:rPr>
-            </w:pPr>
-          </w:p>
-        </w:tc>
-      </w:tr>
-      <w:tr>
-        <w:tc>
-          <w:tcPr>
-            <w:tcW w:w="2547" w:type="dxa"/>
-          </w:tcPr>
-          <w:p>
-            <w:pPr>
-              <w:rPr>
-                <w:rFonts w:ascii="Times New Roman" w:eastAsia="Times New Roman" w:hAnsi="Times New Roman" w:cs="Times New Roman"/>
-                <w:sz w:val="24"/>
-                <w:szCs w:val="24"/>
-                <w:lang w:val="sr-Cyrl-RS"/>
-              </w:rPr>
-            </w:pPr>
-            <w:r>
-              <w:rPr>
-                <w:rFonts w:ascii="Times New Roman" w:eastAsia="Times New Roman" w:hAnsi="Times New Roman" w:cs="Times New Roman"/>
-                <w:sz w:val="24"/>
-                <w:szCs w:val="24"/>
-                <w:lang w:val="en-US"/>
-              </w:rPr>
-              <w:t xml:space="preserve">FR </w:t>
-            </w:r>
-            <w:r>
-              <w:rPr>
-                <w:rFonts w:ascii="Times New Roman" w:eastAsia="Times New Roman" w:hAnsi="Times New Roman" w:cs="Times New Roman"/>
-                <w:sz w:val="24"/>
-                <w:szCs w:val="24"/>
-                <w:lang w:val="sr-Cyrl-RS"/>
-              </w:rPr>
-              <w:t>састанак</w:t>
-            </w:r>
-          </w:p>
-        </w:tc>
-        <w:tc>
-          <w:tcPr>
-            <w:tcW w:w="1060" w:type="dxa"/>
-          </w:tcPr>
-          <w:p>
-            <w:pPr>
-              <w:jc w:val="center"/>
-              <w:rPr>
-                <w:rFonts w:ascii="Times New Roman" w:eastAsia="Times New Roman" w:hAnsi="Times New Roman" w:cs="Times New Roman"/>
-                <w:b/>
-                <w:bCs/>
-                <w:sz w:val="24"/>
-                <w:szCs w:val="24"/>
-                <w:lang w:val="sr-Cyrl-RS"/>
-              </w:rPr>
-            </w:pPr>
-          </w:p>
-        </w:tc>
-        <w:tc>
-          <w:tcPr>
-            <w:tcW w:w="1804" w:type="dxa"/>
-          </w:tcPr>
-          <w:p>
-            <w:pPr>
-              <w:jc w:val="center"/>
-              <w:rPr>
-                <w:rFonts w:ascii="Times New Roman" w:eastAsia="Times New Roman" w:hAnsi="Times New Roman" w:cs="Times New Roman"/>
-                <w:b/>
-                <w:bCs/>
-                <w:sz w:val="24"/>
-                <w:szCs w:val="24"/>
-                <w:lang w:val="sr-Cyrl-RS"/>
-              </w:rPr>
-            </w:pPr>
-          </w:p>
-        </w:tc>
-        <w:tc>
-          <w:tcPr>
-            <w:tcW w:w="1804" w:type="dxa"/>
-          </w:tcPr>
-          <w:p>
-            <w:pPr>
-              <w:jc w:val="center"/>
-              <w:rPr>
-                <w:rFonts w:ascii="Times New Roman" w:eastAsia="Times New Roman" w:hAnsi="Times New Roman" w:cs="Times New Roman"/>
-                <w:b/>
-                <w:bCs/>
-                <w:sz w:val="24"/>
-                <w:szCs w:val="24"/>
-                <w:lang w:val="sr-Cyrl-RS"/>
-              </w:rPr>
-            </w:pPr>
-          </w:p>
-        </w:tc>
-        <w:tc>
-          <w:tcPr>
-            <w:tcW w:w="1804" w:type="dxa"/>
-          </w:tcPr>
-          <w:p>
-            <w:pPr>
-              <w:jc w:val="center"/>
-              <w:rPr>
-                <w:rFonts w:ascii="Times New Roman" w:eastAsia="Times New Roman" w:hAnsi="Times New Roman" w:cs="Times New Roman"/>
-                <w:b/>
-                <w:bCs/>
-                <w:sz w:val="24"/>
-                <w:szCs w:val="24"/>
-                <w:lang w:val="sr-Cyrl-RS"/>
-              </w:rPr>
-            </w:pPr>
-          </w:p>
-        </w:tc>
-      </w:tr>
-      <w:tr>
-        <w:tc>
-          <w:tcPr>
-            <w:tcW w:w="2547" w:type="dxa"/>
-          </w:tcPr>
-          <w:p>
-            <w:pPr>
-              <w:rPr>
-                <w:rFonts w:ascii="Times New Roman" w:eastAsia="Times New Roman" w:hAnsi="Times New Roman" w:cs="Times New Roman"/>
-                <w:sz w:val="24"/>
-                <w:szCs w:val="24"/>
-                <w:lang w:val="sr-Cyrl-RS"/>
-              </w:rPr>
-            </w:pPr>
-            <w:r>
-              <w:rPr>
-                <w:rFonts w:ascii="Times New Roman" w:eastAsia="Times New Roman" w:hAnsi="Times New Roman" w:cs="Times New Roman"/>
-                <w:sz w:val="24"/>
-                <w:szCs w:val="24"/>
-                <w:lang w:val="sr-Cyrl-RS"/>
-              </w:rPr>
-              <w:t>Преглед записника</w:t>
-            </w:r>
-          </w:p>
-        </w:tc>
-        <w:tc>
-          <w:tcPr>
-            <w:tcW w:w="1060" w:type="dxa"/>
-          </w:tcPr>
-          <w:p>
-            <w:pPr>
-              <w:jc w:val="center"/>
-              <w:rPr>
-                <w:rFonts w:ascii="Times New Roman" w:eastAsia="Times New Roman" w:hAnsi="Times New Roman" w:cs="Times New Roman"/>
-                <w:b/>
-                <w:bCs/>
-                <w:sz w:val="24"/>
-                <w:szCs w:val="24"/>
-                <w:lang w:val="sr-Cyrl-RS"/>
-              </w:rPr>
-            </w:pPr>
-          </w:p>
-        </w:tc>
-        <w:tc>
-          <w:tcPr>
-            <w:tcW w:w="1804" w:type="dxa"/>
-          </w:tcPr>
-          <w:p>
-            <w:pPr>
-              <w:jc w:val="center"/>
-              <w:rPr>
-                <w:rFonts w:ascii="Times New Roman" w:eastAsia="Times New Roman" w:hAnsi="Times New Roman" w:cs="Times New Roman"/>
-                <w:b/>
-                <w:bCs/>
-                <w:sz w:val="24"/>
-                <w:szCs w:val="24"/>
-                <w:lang w:val="sr-Cyrl-RS"/>
-              </w:rPr>
-            </w:pPr>
-          </w:p>
-        </w:tc>
-        <w:tc>
-          <w:tcPr>
-            <w:tcW w:w="1804" w:type="dxa"/>
-          </w:tcPr>
-          <w:p>
-            <w:pPr>
-              <w:jc w:val="center"/>
-              <w:rPr>
-                <w:rFonts w:ascii="Times New Roman" w:eastAsia="Times New Roman" w:hAnsi="Times New Roman" w:cs="Times New Roman"/>
-                <w:b/>
-                <w:bCs/>
-                <w:sz w:val="24"/>
-                <w:szCs w:val="24"/>
-                <w:lang w:val="sr-Cyrl-RS"/>
-              </w:rPr>
-            </w:pPr>
-          </w:p>
-        </w:tc>
-        <w:tc>
-          <w:tcPr>
-            <w:tcW w:w="1804" w:type="dxa"/>
-          </w:tcPr>
-          <w:p>
-            <w:pPr>
-              <w:jc w:val="center"/>
-              <w:rPr>
-                <w:rFonts w:ascii="Times New Roman" w:eastAsia="Times New Roman" w:hAnsi="Times New Roman" w:cs="Times New Roman"/>
-                <w:b/>
-                <w:bCs/>
-                <w:sz w:val="24"/>
-                <w:szCs w:val="24"/>
-                <w:lang w:val="sr-Cyrl-RS"/>
-              </w:rPr>
-            </w:pPr>
-          </w:p>
-        </w:tc>
-      </w:tr>
-    </w:tbl>
-    <w:p>
-      <w:pPr>
-        <w:jc w:val="center"/>
-        <w:rPr>
-          <w:rFonts w:ascii="Times New Roman" w:eastAsia="Times New Roman" w:hAnsi="Times New Roman" w:cs="Times New Roman"/>
-          <w:b/>
-          <w:bCs/>
-          <w:sz w:val="24"/>
-          <w:szCs w:val="24"/>
-          <w:lang w:val="sr-Cyrl-RS"/>
-        </w:rPr>
-      </w:pPr>
-    </w:p>
-    <w:p>
-      <w:pPr>
-        <w:jc w:val="center"/>
-        <w:rPr>
-          <w:rFonts w:ascii="Times New Roman" w:eastAsia="Times New Roman" w:hAnsi="Times New Roman" w:cs="Times New Roman"/>
-          <w:b/>
-          <w:bCs/>
-          <w:sz w:val="24"/>
-          <w:szCs w:val="24"/>
-          <w:lang w:val="sr-Cyrl-RS"/>
-        </w:rPr>
-      </w:pPr>
-    </w:p>
-    <w:p>
-      <w:pPr>
-        <w:jc w:val="center"/>
-        <w:rPr>
-          <w:rFonts w:ascii="Times New Roman" w:eastAsia="Times New Roman" w:hAnsi="Times New Roman" w:cs="Times New Roman"/>
-          <w:b/>
-          <w:bCs/>
-          <w:sz w:val="28"/>
-          <w:szCs w:val="28"/>
-          <w:lang w:val="sr-Cyrl-RS"/>
-        </w:rPr>
-      </w:pPr>
-      <w:r>
-        <w:rPr>
-          <w:rFonts w:ascii="Times New Roman" w:eastAsia="Times New Roman" w:hAnsi="Times New Roman" w:cs="Times New Roman"/>
-          <w:b/>
-          <w:bCs/>
-          <w:sz w:val="28"/>
-          <w:szCs w:val="28"/>
-          <w:lang w:val="sr-Cyrl-RS"/>
-        </w:rPr>
-        <w:t>АКТИВНОСТИ ЧЛАНОВА ТИМА (у радним сатима)</w:t>
-      </w:r>
-    </w:p>
-    <w:tbl>
-      <w:tblPr>
-        <w:tblW w:w="0" w:type="auto"/>
-        <w:tblInd w:w="108" w:type="dxa"/>
-        <w:tblBorders>
-          <w:top w:val="single" w:sz="12" w:space="0" w:color="000000"/>
-          <w:left w:val="single" w:sz="12" w:space="0" w:color="000000"/>
-          <w:bottom w:val="single" w:sz="12" w:space="0" w:color="000000"/>
-          <w:right w:val="single" w:sz="12" w:space="0" w:color="000000"/>
-          <w:insideH w:val="single" w:sz="6" w:space="0" w:color="000000"/>
-          <w:insideV w:val="single" w:sz="6" w:space="0" w:color="000000"/>
-        </w:tblBorders>
-        <w:tblLayout w:type="fixed"/>
-        <w:tblLook w:val="0000" w:firstRow="0" w:lastRow="0" w:firstColumn="0" w:lastColumn="0" w:noHBand="0" w:noVBand="0"/>
-      </w:tblPr>
-      <w:tblGrid>
-        <w:gridCol w:w="1418"/>
-        <w:gridCol w:w="709"/>
-        <w:gridCol w:w="708"/>
-        <w:gridCol w:w="709"/>
-        <w:gridCol w:w="709"/>
-        <w:gridCol w:w="1578"/>
-        <w:gridCol w:w="1417"/>
-        <w:gridCol w:w="1399"/>
-      </w:tblGrid>
-      <w:tr>
-        <w:trPr>
-          <w:cantSplit/>
-        </w:trPr>
-        <w:tc>
-          <w:tcPr>
-            <w:tcW w:w="1418" w:type="dxa"/>
-            <w:vMerge w:val="restart"/>
-            <w:tcBorders>
-              <w:bottom w:val="nil"/>
-            </w:tcBorders>
-            <w:shd w:val="pct5" w:color="000000" w:fill="FFFFFF"/>
-          </w:tcPr>
-          <w:p>
-            <w:pPr>
-              <w:rPr>
-                <w:rFonts w:ascii="Times New Roman" w:eastAsia="Times New Roman" w:hAnsi="Times New Roman" w:cs="Times New Roman"/>
-                <w:b/>
-                <w:sz w:val="24"/>
-                <w:szCs w:val="24"/>
-                <w:lang w:val="en-US"/>
-              </w:rPr>
-            </w:pPr>
-          </w:p>
-          <w:p>
-            <w:pPr>
-              <w:rPr>
-                <w:rFonts w:ascii="Times New Roman" w:eastAsia="Times New Roman" w:hAnsi="Times New Roman" w:cs="Times New Roman"/>
-                <w:b/>
-                <w:sz w:val="24"/>
-                <w:szCs w:val="24"/>
-                <w:lang w:val="en-US"/>
-              </w:rPr>
-            </w:pPr>
-            <w:r>
-              <w:rPr>
-                <w:rFonts w:ascii="Times New Roman" w:eastAsia="Times New Roman" w:hAnsi="Times New Roman" w:cs="Times New Roman"/>
-                <w:b/>
-                <w:sz w:val="24"/>
-                <w:szCs w:val="24"/>
-                <w:lang w:val="sr-Cyrl-RS"/>
-              </w:rPr>
-              <w:t>Навести алијасе</w:t>
-            </w:r>
-            <w:r>
-              <w:rPr>
-                <w:rFonts w:ascii="Times New Roman" w:eastAsia="Times New Roman" w:hAnsi="Times New Roman" w:cs="Times New Roman"/>
-                <w:b/>
-                <w:sz w:val="24"/>
-                <w:szCs w:val="24"/>
-                <w:lang w:val="en-US"/>
-              </w:rPr>
-              <w:t xml:space="preserve"> </w:t>
-            </w:r>
-            <w:r>
-              <w:rPr>
-                <w:rFonts w:ascii="Times New Roman" w:eastAsia="Times New Roman" w:hAnsi="Times New Roman" w:cs="Times New Roman"/>
-                <w:b/>
-                <w:sz w:val="24"/>
-                <w:szCs w:val="24"/>
-                <w:lang w:val="en-US"/>
-              </w:rPr>
-              <w:sym w:font="Symbol" w:char="F0AE"/>
-            </w:r>
-          </w:p>
-        </w:tc>
-        <w:tc>
-          <w:tcPr>
-            <w:tcW w:w="2835" w:type="dxa"/>
-            <w:gridSpan w:val="4"/>
-            <w:tcBorders>
-              <w:bottom w:val="nil"/>
-            </w:tcBorders>
-            <w:shd w:val="pct5" w:color="000000" w:fill="FFFFFF"/>
-          </w:tcPr>
-          <w:p>
-            <w:pPr>
-              <w:rPr>
-                <w:rFonts w:ascii="Times New Roman" w:eastAsia="Times New Roman" w:hAnsi="Times New Roman" w:cs="Times New Roman"/>
-                <w:b/>
-                <w:sz w:val="24"/>
-                <w:szCs w:val="24"/>
-                <w:lang w:val="sr-Cyrl-RS"/>
-              </w:rPr>
-            </w:pPr>
-            <w:r>
-              <w:rPr>
-                <w:rFonts w:ascii="Times New Roman" w:eastAsia="Times New Roman" w:hAnsi="Times New Roman" w:cs="Times New Roman"/>
-                <w:b/>
-                <w:sz w:val="24"/>
-                <w:szCs w:val="24"/>
-                <w:lang w:val="sr-Cyrl-RS"/>
-              </w:rPr>
-              <w:t>Инспектори</w:t>
-            </w:r>
-          </w:p>
-        </w:tc>
-        <w:tc>
-          <w:tcPr>
-            <w:tcW w:w="1578" w:type="dxa"/>
-            <w:tcBorders>
-              <w:bottom w:val="nil"/>
-            </w:tcBorders>
-            <w:shd w:val="pct5" w:color="000000" w:fill="FFFFFF"/>
-          </w:tcPr>
-          <w:p>
-            <w:pPr>
-              <w:rPr>
-                <w:rFonts w:ascii="Times New Roman" w:eastAsia="Times New Roman" w:hAnsi="Times New Roman" w:cs="Times New Roman"/>
-                <w:b/>
-                <w:sz w:val="24"/>
-                <w:szCs w:val="24"/>
-                <w:lang w:val="sr-Cyrl-RS"/>
-              </w:rPr>
-            </w:pPr>
-            <w:r>
-              <w:rPr>
-                <w:rFonts w:ascii="Times New Roman" w:eastAsia="Times New Roman" w:hAnsi="Times New Roman" w:cs="Times New Roman"/>
-                <w:b/>
-                <w:sz w:val="24"/>
-                <w:szCs w:val="24"/>
-                <w:lang w:val="sr-Cyrl-RS"/>
-              </w:rPr>
-              <w:t>Аутор(и)</w:t>
-            </w:r>
-          </w:p>
-        </w:tc>
-        <w:tc>
-          <w:tcPr>
-            <w:tcW w:w="1417" w:type="dxa"/>
-            <w:tcBorders>
-              <w:bottom w:val="nil"/>
-            </w:tcBorders>
-            <w:shd w:val="pct5" w:color="000000" w:fill="FFFFFF"/>
-          </w:tcPr>
-          <w:p>
-            <w:pPr>
-              <w:rPr>
-                <w:rFonts w:ascii="Times New Roman" w:eastAsia="Times New Roman" w:hAnsi="Times New Roman" w:cs="Times New Roman"/>
-                <w:b/>
-                <w:sz w:val="24"/>
-                <w:szCs w:val="24"/>
-                <w:lang w:val="sr-Cyrl-RS"/>
-              </w:rPr>
-            </w:pPr>
-            <w:r>
-              <w:rPr>
-                <w:rFonts w:ascii="Times New Roman" w:eastAsia="Times New Roman" w:hAnsi="Times New Roman" w:cs="Times New Roman"/>
-                <w:b/>
-                <w:sz w:val="24"/>
-                <w:szCs w:val="24"/>
-                <w:lang w:val="sr-Cyrl-RS"/>
-              </w:rPr>
-              <w:t>Модератор</w:t>
-            </w:r>
-          </w:p>
-        </w:tc>
-        <w:tc>
-          <w:tcPr>
-            <w:tcW w:w="1399" w:type="dxa"/>
-            <w:vMerge w:val="restart"/>
-            <w:tcBorders>
-              <w:bottom w:val="nil"/>
-            </w:tcBorders>
-            <w:shd w:val="pct5" w:color="000000" w:fill="FFFFFF"/>
-            <w:vAlign w:val="center"/>
-          </w:tcPr>
-          <w:p>
-            <w:pPr>
-              <w:rPr>
-                <w:rFonts w:ascii="Times New Roman" w:eastAsia="Times New Roman" w:hAnsi="Times New Roman" w:cs="Times New Roman"/>
-                <w:b/>
-                <w:sz w:val="24"/>
-                <w:szCs w:val="24"/>
-                <w:lang w:val="en-US"/>
-              </w:rPr>
-            </w:pPr>
-            <w:r>
-              <w:rPr>
-                <w:rFonts w:ascii="Times New Roman" w:eastAsia="Times New Roman" w:hAnsi="Times New Roman" w:cs="Times New Roman"/>
-                <w:b/>
-                <w:sz w:val="24"/>
-                <w:szCs w:val="24"/>
-                <w:lang w:val="sr-Cyrl-RS"/>
-              </w:rPr>
-              <w:t>УКУПНО</w:t>
-            </w:r>
-            <w:r>
-              <w:rPr>
-                <w:rFonts w:ascii="Times New Roman" w:eastAsia="Times New Roman" w:hAnsi="Times New Roman" w:cs="Times New Roman"/>
-                <w:b/>
-                <w:sz w:val="24"/>
-                <w:szCs w:val="24"/>
-                <w:lang w:val="en-US"/>
-              </w:rPr>
-              <w:t xml:space="preserve"> </w:t>
-            </w:r>
-          </w:p>
-        </w:tc>
-      </w:tr>
-      <w:tr>
-        <w:trPr>
-          <w:cantSplit/>
-        </w:trPr>
-        <w:tc>
-          <w:tcPr>
-            <w:tcW w:w="1418" w:type="dxa"/>
-            <w:vMerge/>
-            <w:tcBorders>
-              <w:top w:val="nil"/>
-              <w:bottom w:val="single" w:sz="12" w:space="0" w:color="auto"/>
-            </w:tcBorders>
-            <w:shd w:val="pct5" w:color="000000" w:fill="FFFFFF"/>
-          </w:tcPr>
-          <w:p>
-            <w:pPr>
-              <w:rPr>
-                <w:rFonts w:ascii="Times New Roman" w:eastAsia="Times New Roman" w:hAnsi="Times New Roman" w:cs="Times New Roman"/>
-                <w:b/>
-                <w:sz w:val="24"/>
-                <w:szCs w:val="24"/>
-                <w:lang w:val="en-US"/>
-              </w:rPr>
-            </w:pPr>
-          </w:p>
-        </w:tc>
-        <w:tc>
-          <w:tcPr>
-            <w:tcW w:w="709" w:type="dxa"/>
-            <w:tcBorders>
-              <w:top w:val="single" w:sz="6" w:space="0" w:color="000000"/>
-              <w:bottom w:val="single" w:sz="12" w:space="0" w:color="auto"/>
-            </w:tcBorders>
-            <w:shd w:val="pct5" w:color="000000" w:fill="FFFFFF"/>
-          </w:tcPr>
-          <w:p>
-            <w:pPr>
-              <w:rPr>
-                <w:rFonts w:ascii="Times New Roman" w:eastAsia="Times New Roman" w:hAnsi="Times New Roman" w:cs="Times New Roman"/>
-                <w:sz w:val="24"/>
-                <w:szCs w:val="24"/>
-                <w:lang w:val="en-US"/>
-              </w:rPr>
-            </w:pPr>
-          </w:p>
-        </w:tc>
-        <w:tc>
-          <w:tcPr>
-            <w:tcW w:w="708" w:type="dxa"/>
-            <w:tcBorders>
-              <w:top w:val="single" w:sz="6" w:space="0" w:color="000000"/>
-              <w:bottom w:val="single" w:sz="12" w:space="0" w:color="auto"/>
-            </w:tcBorders>
-            <w:shd w:val="pct5" w:color="000000" w:fill="FFFFFF"/>
-          </w:tcPr>
-          <w:p>
-            <w:pPr>
-              <w:rPr>
-                <w:rFonts w:ascii="Times New Roman" w:eastAsia="Times New Roman" w:hAnsi="Times New Roman" w:cs="Times New Roman"/>
-                <w:sz w:val="24"/>
-                <w:szCs w:val="24"/>
-                <w:lang w:val="en-US"/>
-              </w:rPr>
-            </w:pPr>
-          </w:p>
-        </w:tc>
-        <w:tc>
-          <w:tcPr>
-            <w:tcW w:w="709" w:type="dxa"/>
-            <w:tcBorders>
-              <w:top w:val="single" w:sz="6" w:space="0" w:color="000000"/>
-              <w:bottom w:val="single" w:sz="12" w:space="0" w:color="auto"/>
-            </w:tcBorders>
-            <w:shd w:val="pct5" w:color="000000" w:fill="FFFFFF"/>
-          </w:tcPr>
-          <w:p>
-            <w:pPr>
-              <w:rPr>
-                <w:rFonts w:ascii="Times New Roman" w:eastAsia="Times New Roman" w:hAnsi="Times New Roman" w:cs="Times New Roman"/>
-                <w:sz w:val="24"/>
-                <w:szCs w:val="24"/>
-                <w:lang w:val="en-US"/>
-              </w:rPr>
-            </w:pPr>
-          </w:p>
-        </w:tc>
-        <w:tc>
-          <w:tcPr>
-            <w:tcW w:w="709" w:type="dxa"/>
-            <w:tcBorders>
-              <w:top w:val="single" w:sz="6" w:space="0" w:color="000000"/>
-              <w:bottom w:val="single" w:sz="12" w:space="0" w:color="auto"/>
-            </w:tcBorders>
-            <w:shd w:val="pct5" w:color="000000" w:fill="FFFFFF"/>
-          </w:tcPr>
-          <w:p>
-            <w:pPr>
-              <w:rPr>
-                <w:rFonts w:ascii="Times New Roman" w:eastAsia="Times New Roman" w:hAnsi="Times New Roman" w:cs="Times New Roman"/>
-                <w:sz w:val="24"/>
-                <w:szCs w:val="24"/>
-                <w:lang w:val="en-US"/>
-              </w:rPr>
-            </w:pPr>
-          </w:p>
-        </w:tc>
-        <w:tc>
-          <w:tcPr>
-            <w:tcW w:w="1578" w:type="dxa"/>
-            <w:tcBorders>
-              <w:top w:val="single" w:sz="6" w:space="0" w:color="000000"/>
-              <w:bottom w:val="single" w:sz="12" w:space="0" w:color="auto"/>
-            </w:tcBorders>
-            <w:shd w:val="pct5" w:color="000000" w:fill="FFFFFF"/>
-          </w:tcPr>
-          <w:p>
-            <w:pPr>
-              <w:rPr>
-                <w:rFonts w:ascii="Times New Roman" w:eastAsia="Times New Roman" w:hAnsi="Times New Roman" w:cs="Times New Roman"/>
-                <w:sz w:val="24"/>
-                <w:szCs w:val="24"/>
-                <w:lang w:val="en-US"/>
-              </w:rPr>
-            </w:pPr>
-          </w:p>
-        </w:tc>
-        <w:tc>
-          <w:tcPr>
-            <w:tcW w:w="1417" w:type="dxa"/>
-            <w:tcBorders>
-              <w:top w:val="single" w:sz="6" w:space="0" w:color="000000"/>
-              <w:bottom w:val="single" w:sz="12" w:space="0" w:color="auto"/>
-            </w:tcBorders>
-            <w:shd w:val="pct5" w:color="000000" w:fill="FFFFFF"/>
-          </w:tcPr>
-          <w:p>
-            <w:pPr>
-              <w:rPr>
-                <w:rFonts w:ascii="Times New Roman" w:eastAsia="Times New Roman" w:hAnsi="Times New Roman" w:cs="Times New Roman"/>
-                <w:sz w:val="24"/>
-                <w:szCs w:val="24"/>
-                <w:lang w:val="en-US"/>
-              </w:rPr>
-            </w:pPr>
-          </w:p>
-        </w:tc>
-        <w:tc>
-          <w:tcPr>
-            <w:tcW w:w="1399" w:type="dxa"/>
-            <w:vMerge/>
-            <w:tcBorders>
-              <w:top w:val="nil"/>
-              <w:bottom w:val="single" w:sz="12" w:space="0" w:color="auto"/>
-            </w:tcBorders>
-            <w:shd w:val="pct5" w:color="000000" w:fill="FFFFFF"/>
-          </w:tcPr>
-          <w:p>
-            <w:pPr>
-              <w:rPr>
-                <w:rFonts w:ascii="Times New Roman" w:eastAsia="Times New Roman" w:hAnsi="Times New Roman" w:cs="Times New Roman"/>
-                <w:sz w:val="24"/>
-                <w:szCs w:val="24"/>
-                <w:lang w:val="en-US"/>
-              </w:rPr>
-            </w:pPr>
-          </w:p>
-        </w:tc>
-      </w:tr>
-      <w:tr>
-        <w:trPr>
-          <w:cantSplit/>
-        </w:trPr>
-        <w:tc>
-          <w:tcPr>
-            <w:tcW w:w="1418" w:type="dxa"/>
-            <w:tcBorders>
-              <w:top w:val="nil"/>
-            </w:tcBorders>
-          </w:tcPr>
-          <w:p>
-            <w:pPr>
-              <w:rPr>
-                <w:rFonts w:ascii="Times New Roman" w:eastAsia="Times New Roman" w:hAnsi="Times New Roman" w:cs="Times New Roman"/>
-                <w:sz w:val="24"/>
-                <w:szCs w:val="24"/>
-                <w:lang w:val="sr-Cyrl-RS"/>
-              </w:rPr>
-            </w:pPr>
-            <w:r>
-              <w:rPr>
-                <w:rFonts w:ascii="Times New Roman" w:eastAsia="Times New Roman" w:hAnsi="Times New Roman" w:cs="Times New Roman"/>
-                <w:sz w:val="24"/>
-                <w:szCs w:val="24"/>
-                <w:lang w:val="sr-Cyrl-RS"/>
-              </w:rPr>
-              <w:t>Планирање</w:t>
-            </w:r>
-          </w:p>
-        </w:tc>
-        <w:tc>
-          <w:tcPr>
-            <w:tcW w:w="709" w:type="dxa"/>
-            <w:tcBorders>
-              <w:top w:val="nil"/>
-            </w:tcBorders>
-          </w:tcPr>
-          <w:p>
-            <w:pPr>
-              <w:rPr>
-                <w:rFonts w:ascii="Times New Roman" w:eastAsia="Times New Roman" w:hAnsi="Times New Roman" w:cs="Times New Roman"/>
-                <w:sz w:val="24"/>
-                <w:szCs w:val="24"/>
-                <w:lang w:val="en-US"/>
-              </w:rPr>
-            </w:pPr>
-          </w:p>
-        </w:tc>
-        <w:tc>
-          <w:tcPr>
-            <w:tcW w:w="708" w:type="dxa"/>
-            <w:tcBorders>
-              <w:top w:val="nil"/>
-            </w:tcBorders>
-          </w:tcPr>
-          <w:p>
-            <w:pPr>
-              <w:rPr>
-                <w:rFonts w:ascii="Times New Roman" w:eastAsia="Times New Roman" w:hAnsi="Times New Roman" w:cs="Times New Roman"/>
-                <w:sz w:val="24"/>
-                <w:szCs w:val="24"/>
-                <w:lang w:val="en-US"/>
-              </w:rPr>
-            </w:pPr>
-          </w:p>
-        </w:tc>
-        <w:tc>
-          <w:tcPr>
-            <w:tcW w:w="709" w:type="dxa"/>
-            <w:tcBorders>
-              <w:top w:val="nil"/>
-            </w:tcBorders>
-          </w:tcPr>
-          <w:p>
-            <w:pPr>
-              <w:rPr>
-                <w:rFonts w:ascii="Times New Roman" w:eastAsia="Times New Roman" w:hAnsi="Times New Roman" w:cs="Times New Roman"/>
-                <w:sz w:val="24"/>
-                <w:szCs w:val="24"/>
-                <w:lang w:val="en-US"/>
-              </w:rPr>
-            </w:pPr>
-          </w:p>
-        </w:tc>
-        <w:tc>
-          <w:tcPr>
-            <w:tcW w:w="709" w:type="dxa"/>
-            <w:tcBorders>
-              <w:top w:val="nil"/>
-            </w:tcBorders>
-          </w:tcPr>
-          <w:p>
-            <w:pPr>
-              <w:rPr>
-                <w:rFonts w:ascii="Times New Roman" w:eastAsia="Times New Roman" w:hAnsi="Times New Roman" w:cs="Times New Roman"/>
-                <w:sz w:val="24"/>
-                <w:szCs w:val="24"/>
-                <w:lang w:val="en-US"/>
-              </w:rPr>
-            </w:pPr>
-          </w:p>
-        </w:tc>
-        <w:tc>
-          <w:tcPr>
-            <w:tcW w:w="1578" w:type="dxa"/>
-            <w:tcBorders>
-              <w:top w:val="nil"/>
-            </w:tcBorders>
-          </w:tcPr>
-          <w:p>
-            <w:pPr>
-              <w:rPr>
-                <w:rFonts w:ascii="Times New Roman" w:eastAsia="Times New Roman" w:hAnsi="Times New Roman" w:cs="Times New Roman"/>
-                <w:sz w:val="24"/>
-                <w:szCs w:val="24"/>
-                <w:lang w:val="en-US"/>
-              </w:rPr>
-            </w:pPr>
-          </w:p>
-        </w:tc>
-        <w:tc>
-          <w:tcPr>
-            <w:tcW w:w="1417" w:type="dxa"/>
-            <w:tcBorders>
-              <w:top w:val="nil"/>
-            </w:tcBorders>
-          </w:tcPr>
-          <w:p>
-            <w:pPr>
-              <w:rPr>
-                <w:rFonts w:ascii="Times New Roman" w:eastAsia="Times New Roman" w:hAnsi="Times New Roman" w:cs="Times New Roman"/>
-                <w:sz w:val="24"/>
-                <w:szCs w:val="24"/>
-                <w:lang w:val="en-US"/>
-              </w:rPr>
-            </w:pPr>
-          </w:p>
-        </w:tc>
-        <w:tc>
-          <w:tcPr>
-            <w:tcW w:w="1399" w:type="dxa"/>
-            <w:tcBorders>
-              <w:top w:val="nil"/>
-            </w:tcBorders>
-          </w:tcPr>
-          <w:p>
-            <w:pPr>
-              <w:rPr>
-                <w:rFonts w:ascii="Times New Roman" w:eastAsia="Times New Roman" w:hAnsi="Times New Roman" w:cs="Times New Roman"/>
-                <w:sz w:val="24"/>
-                <w:szCs w:val="24"/>
-                <w:lang w:val="en-US"/>
-              </w:rPr>
-            </w:pPr>
-          </w:p>
-        </w:tc>
-      </w:tr>
-      <w:tr>
-        <w:trPr>
-          <w:cantSplit/>
-        </w:trPr>
-        <w:tc>
-          <w:tcPr>
-            <w:tcW w:w="1418" w:type="dxa"/>
-          </w:tcPr>
-          <w:p>
-            <w:pPr>
-              <w:rPr>
-                <w:rFonts w:ascii="Times New Roman" w:eastAsia="Times New Roman" w:hAnsi="Times New Roman" w:cs="Times New Roman"/>
-                <w:sz w:val="24"/>
-                <w:szCs w:val="24"/>
-                <w:lang w:val="en-US"/>
-              </w:rPr>
-            </w:pPr>
-            <w:r>
-              <w:rPr>
-                <w:rFonts w:ascii="Times New Roman" w:eastAsia="Times New Roman" w:hAnsi="Times New Roman" w:cs="Times New Roman"/>
-                <w:sz w:val="24"/>
-                <w:szCs w:val="24"/>
-                <w:lang w:val="en-US"/>
-              </w:rPr>
-              <w:t>Overview</w:t>
-            </w:r>
-          </w:p>
-        </w:tc>
-        <w:tc>
-          <w:tcPr>
-            <w:tcW w:w="709" w:type="dxa"/>
-          </w:tcPr>
-          <w:p>
-            <w:pPr>
-              <w:rPr>
-                <w:rFonts w:ascii="Times New Roman" w:eastAsia="Times New Roman" w:hAnsi="Times New Roman" w:cs="Times New Roman"/>
-                <w:sz w:val="24"/>
-                <w:szCs w:val="24"/>
-                <w:lang w:val="en-US"/>
-              </w:rPr>
-            </w:pPr>
-          </w:p>
-        </w:tc>
-        <w:tc>
-          <w:tcPr>
-            <w:tcW w:w="708" w:type="dxa"/>
-          </w:tcPr>
-          <w:p>
-            <w:pPr>
-              <w:rPr>
-                <w:rFonts w:ascii="Times New Roman" w:eastAsia="Times New Roman" w:hAnsi="Times New Roman" w:cs="Times New Roman"/>
-                <w:sz w:val="24"/>
-                <w:szCs w:val="24"/>
-                <w:lang w:val="en-US"/>
-              </w:rPr>
-            </w:pPr>
-          </w:p>
-        </w:tc>
-        <w:tc>
-          <w:tcPr>
-            <w:tcW w:w="709" w:type="dxa"/>
-          </w:tcPr>
-          <w:p>
-            <w:pPr>
-              <w:rPr>
-                <w:rFonts w:ascii="Times New Roman" w:eastAsia="Times New Roman" w:hAnsi="Times New Roman" w:cs="Times New Roman"/>
-                <w:sz w:val="24"/>
-                <w:szCs w:val="24"/>
-                <w:lang w:val="en-US"/>
-              </w:rPr>
-            </w:pPr>
-          </w:p>
-        </w:tc>
-        <w:tc>
-          <w:tcPr>
-            <w:tcW w:w="709" w:type="dxa"/>
-          </w:tcPr>
-          <w:p>
-            <w:pPr>
-              <w:rPr>
-                <w:rFonts w:ascii="Times New Roman" w:eastAsia="Times New Roman" w:hAnsi="Times New Roman" w:cs="Times New Roman"/>
-                <w:sz w:val="24"/>
-                <w:szCs w:val="24"/>
-                <w:lang w:val="en-US"/>
-              </w:rPr>
-            </w:pPr>
-          </w:p>
-        </w:tc>
-        <w:tc>
-          <w:tcPr>
-            <w:tcW w:w="1578" w:type="dxa"/>
-          </w:tcPr>
-          <w:p>
-            <w:pPr>
-              <w:rPr>
-                <w:rFonts w:ascii="Times New Roman" w:eastAsia="Times New Roman" w:hAnsi="Times New Roman" w:cs="Times New Roman"/>
-                <w:sz w:val="24"/>
-                <w:szCs w:val="24"/>
-                <w:lang w:val="en-US"/>
-              </w:rPr>
-            </w:pPr>
-          </w:p>
-        </w:tc>
-        <w:tc>
-          <w:tcPr>
-            <w:tcW w:w="1417" w:type="dxa"/>
-          </w:tcPr>
-          <w:p>
-            <w:pPr>
-              <w:rPr>
-                <w:rFonts w:ascii="Times New Roman" w:eastAsia="Times New Roman" w:hAnsi="Times New Roman" w:cs="Times New Roman"/>
-                <w:sz w:val="24"/>
-                <w:szCs w:val="24"/>
-                <w:lang w:val="en-US"/>
-              </w:rPr>
-            </w:pPr>
-          </w:p>
-        </w:tc>
-        <w:tc>
-          <w:tcPr>
-            <w:tcW w:w="1399" w:type="dxa"/>
-          </w:tcPr>
-          <w:p>
-            <w:pPr>
-              <w:rPr>
-                <w:rFonts w:ascii="Times New Roman" w:eastAsia="Times New Roman" w:hAnsi="Times New Roman" w:cs="Times New Roman"/>
-                <w:sz w:val="24"/>
-                <w:szCs w:val="24"/>
-                <w:lang w:val="en-US"/>
-              </w:rPr>
-            </w:pPr>
-          </w:p>
-        </w:tc>
-      </w:tr>
-      <w:tr>
-        <w:trPr>
-          <w:cantSplit/>
-        </w:trPr>
-        <w:tc>
-          <w:tcPr>
-            <w:tcW w:w="1418" w:type="dxa"/>
-          </w:tcPr>
-          <w:p>
-            <w:pPr>
-              <w:rPr>
-                <w:rFonts w:ascii="Times New Roman" w:eastAsia="Times New Roman" w:hAnsi="Times New Roman" w:cs="Times New Roman"/>
-                <w:sz w:val="24"/>
-                <w:szCs w:val="24"/>
-                <w:lang w:val="sr-Cyrl-RS"/>
-              </w:rPr>
-            </w:pPr>
-            <w:r>
-              <w:rPr>
-                <w:rFonts w:ascii="Times New Roman" w:eastAsia="Times New Roman" w:hAnsi="Times New Roman" w:cs="Times New Roman"/>
-                <w:sz w:val="24"/>
-                <w:szCs w:val="24"/>
-                <w:lang w:val="sr-Cyrl-RS"/>
-              </w:rPr>
-              <w:t>Припрема</w:t>
-            </w:r>
-          </w:p>
-        </w:tc>
-        <w:tc>
-          <w:tcPr>
-            <w:tcW w:w="709" w:type="dxa"/>
-          </w:tcPr>
-          <w:p>
-            <w:pPr>
-              <w:rPr>
-                <w:rFonts w:ascii="Times New Roman" w:eastAsia="Times New Roman" w:hAnsi="Times New Roman" w:cs="Times New Roman"/>
-                <w:sz w:val="24"/>
-                <w:szCs w:val="24"/>
-                <w:lang w:val="en-US"/>
-              </w:rPr>
-            </w:pPr>
-          </w:p>
-        </w:tc>
-        <w:tc>
-          <w:tcPr>
-            <w:tcW w:w="708" w:type="dxa"/>
-          </w:tcPr>
-          <w:p>
-            <w:pPr>
-              <w:rPr>
-                <w:rFonts w:ascii="Times New Roman" w:eastAsia="Times New Roman" w:hAnsi="Times New Roman" w:cs="Times New Roman"/>
-                <w:sz w:val="24"/>
-                <w:szCs w:val="24"/>
-                <w:lang w:val="en-US"/>
-              </w:rPr>
-            </w:pPr>
-          </w:p>
-        </w:tc>
-        <w:tc>
-          <w:tcPr>
-            <w:tcW w:w="709" w:type="dxa"/>
-          </w:tcPr>
-          <w:p>
-            <w:pPr>
-              <w:rPr>
-                <w:rFonts w:ascii="Times New Roman" w:eastAsia="Times New Roman" w:hAnsi="Times New Roman" w:cs="Times New Roman"/>
-                <w:sz w:val="24"/>
-                <w:szCs w:val="24"/>
-                <w:lang w:val="en-US"/>
-              </w:rPr>
-            </w:pPr>
-          </w:p>
-        </w:tc>
-        <w:tc>
-          <w:tcPr>
-            <w:tcW w:w="709" w:type="dxa"/>
-          </w:tcPr>
-          <w:p>
-            <w:pPr>
-              <w:rPr>
-                <w:rFonts w:ascii="Times New Roman" w:eastAsia="Times New Roman" w:hAnsi="Times New Roman" w:cs="Times New Roman"/>
-                <w:sz w:val="24"/>
-                <w:szCs w:val="24"/>
-                <w:lang w:val="en-US"/>
-              </w:rPr>
-            </w:pPr>
-          </w:p>
-        </w:tc>
-        <w:tc>
-          <w:tcPr>
-            <w:tcW w:w="1578" w:type="dxa"/>
-          </w:tcPr>
-          <w:p>
-            <w:pPr>
-              <w:rPr>
-                <w:rFonts w:ascii="Times New Roman" w:eastAsia="Times New Roman" w:hAnsi="Times New Roman" w:cs="Times New Roman"/>
-                <w:sz w:val="24"/>
-                <w:szCs w:val="24"/>
-                <w:lang w:val="en-US"/>
-              </w:rPr>
-            </w:pPr>
-          </w:p>
-        </w:tc>
-        <w:tc>
-          <w:tcPr>
-            <w:tcW w:w="1417" w:type="dxa"/>
-          </w:tcPr>
-          <w:p>
-            <w:pPr>
-              <w:rPr>
-                <w:rFonts w:ascii="Times New Roman" w:eastAsia="Times New Roman" w:hAnsi="Times New Roman" w:cs="Times New Roman"/>
-                <w:sz w:val="24"/>
-                <w:szCs w:val="24"/>
-                <w:lang w:val="en-US"/>
-              </w:rPr>
-            </w:pPr>
-          </w:p>
-        </w:tc>
-        <w:tc>
-          <w:tcPr>
-            <w:tcW w:w="1399" w:type="dxa"/>
-          </w:tcPr>
-          <w:p>
-            <w:pPr>
-              <w:rPr>
-                <w:rFonts w:ascii="Times New Roman" w:eastAsia="Times New Roman" w:hAnsi="Times New Roman" w:cs="Times New Roman"/>
-                <w:sz w:val="24"/>
-                <w:szCs w:val="24"/>
-                <w:lang w:val="en-US"/>
-              </w:rPr>
-            </w:pPr>
-          </w:p>
-        </w:tc>
-      </w:tr>
-      <w:tr>
-        <w:trPr>
-          <w:cantSplit/>
-        </w:trPr>
-        <w:tc>
-          <w:tcPr>
-            <w:tcW w:w="1418" w:type="dxa"/>
-            <w:tcBorders>
-              <w:bottom w:val="nil"/>
-            </w:tcBorders>
-          </w:tcPr>
-          <w:p>
-            <w:pPr>
-              <w:rPr>
-                <w:rFonts w:ascii="Times New Roman" w:eastAsia="Times New Roman" w:hAnsi="Times New Roman" w:cs="Times New Roman"/>
-                <w:sz w:val="24"/>
-                <w:szCs w:val="24"/>
-                <w:lang w:val="sr-Cyrl-RS"/>
-              </w:rPr>
-            </w:pPr>
-            <w:r>
-              <w:rPr>
-                <w:rFonts w:ascii="Times New Roman" w:eastAsia="Times New Roman" w:hAnsi="Times New Roman" w:cs="Times New Roman"/>
-                <w:sz w:val="24"/>
-                <w:szCs w:val="24"/>
-                <w:lang w:val="sr-Cyrl-RS"/>
-              </w:rPr>
-              <w:t>Инспекција</w:t>
-            </w:r>
-            <w:r>
-              <w:rPr>
-                <w:rFonts w:ascii="Times New Roman" w:eastAsia="Times New Roman" w:hAnsi="Times New Roman" w:cs="Times New Roman"/>
-                <w:sz w:val="24"/>
-                <w:szCs w:val="24"/>
-                <w:lang w:val="sr-Cyrl-RS"/>
-              </w:rPr>
-              <w:br/>
-              <w:t>(састанак)</w:t>
-            </w:r>
-          </w:p>
-        </w:tc>
-        <w:tc>
-          <w:tcPr>
-            <w:tcW w:w="709" w:type="dxa"/>
-            <w:tcBorders>
-              <w:bottom w:val="nil"/>
-            </w:tcBorders>
-          </w:tcPr>
-          <w:p>
-            <w:pPr>
-              <w:rPr>
-                <w:rFonts w:ascii="Times New Roman" w:eastAsia="Times New Roman" w:hAnsi="Times New Roman" w:cs="Times New Roman"/>
-                <w:sz w:val="24"/>
-                <w:szCs w:val="24"/>
-                <w:lang w:val="en-US"/>
-              </w:rPr>
-            </w:pPr>
-          </w:p>
-        </w:tc>
-        <w:tc>
-          <w:tcPr>
-            <w:tcW w:w="708" w:type="dxa"/>
-            <w:tcBorders>
-              <w:bottom w:val="nil"/>
-            </w:tcBorders>
-          </w:tcPr>
-          <w:p>
-            <w:pPr>
-              <w:rPr>
-                <w:rFonts w:ascii="Times New Roman" w:eastAsia="Times New Roman" w:hAnsi="Times New Roman" w:cs="Times New Roman"/>
-                <w:sz w:val="24"/>
-                <w:szCs w:val="24"/>
-                <w:lang w:val="en-US"/>
-              </w:rPr>
-            </w:pPr>
-          </w:p>
-        </w:tc>
-        <w:tc>
-          <w:tcPr>
-            <w:tcW w:w="709" w:type="dxa"/>
-            <w:tcBorders>
-              <w:bottom w:val="nil"/>
-            </w:tcBorders>
-          </w:tcPr>
-          <w:p>
-            <w:pPr>
-              <w:rPr>
-                <w:rFonts w:ascii="Times New Roman" w:eastAsia="Times New Roman" w:hAnsi="Times New Roman" w:cs="Times New Roman"/>
-                <w:sz w:val="24"/>
-                <w:szCs w:val="24"/>
-                <w:lang w:val="en-US"/>
-              </w:rPr>
-            </w:pPr>
-          </w:p>
-        </w:tc>
-        <w:tc>
-          <w:tcPr>
-            <w:tcW w:w="709" w:type="dxa"/>
-            <w:tcBorders>
-              <w:bottom w:val="nil"/>
-            </w:tcBorders>
-          </w:tcPr>
-          <w:p>
-            <w:pPr>
-              <w:rPr>
-                <w:rFonts w:ascii="Times New Roman" w:eastAsia="Times New Roman" w:hAnsi="Times New Roman" w:cs="Times New Roman"/>
-                <w:sz w:val="24"/>
-                <w:szCs w:val="24"/>
-                <w:lang w:val="en-US"/>
-              </w:rPr>
-            </w:pPr>
-          </w:p>
-        </w:tc>
-        <w:tc>
-          <w:tcPr>
-            <w:tcW w:w="1578" w:type="dxa"/>
-            <w:tcBorders>
-              <w:bottom w:val="nil"/>
-            </w:tcBorders>
-          </w:tcPr>
-          <w:p>
-            <w:pPr>
-              <w:rPr>
-                <w:rFonts w:ascii="Times New Roman" w:eastAsia="Times New Roman" w:hAnsi="Times New Roman" w:cs="Times New Roman"/>
-                <w:sz w:val="24"/>
-                <w:szCs w:val="24"/>
-                <w:lang w:val="en-US"/>
-              </w:rPr>
-            </w:pPr>
-          </w:p>
-        </w:tc>
-        <w:tc>
-          <w:tcPr>
-            <w:tcW w:w="1417" w:type="dxa"/>
-            <w:tcBorders>
-              <w:bottom w:val="nil"/>
-            </w:tcBorders>
-          </w:tcPr>
-          <w:p>
-            <w:pPr>
-              <w:rPr>
-                <w:rFonts w:ascii="Times New Roman" w:eastAsia="Times New Roman" w:hAnsi="Times New Roman" w:cs="Times New Roman"/>
-                <w:sz w:val="24"/>
-                <w:szCs w:val="24"/>
-                <w:lang w:val="en-US"/>
-              </w:rPr>
-            </w:pPr>
-          </w:p>
-        </w:tc>
-        <w:tc>
-          <w:tcPr>
-            <w:tcW w:w="1399" w:type="dxa"/>
-            <w:tcBorders>
-              <w:bottom w:val="nil"/>
-            </w:tcBorders>
-          </w:tcPr>
-          <w:p>
-            <w:pPr>
-              <w:rPr>
-                <w:rFonts w:ascii="Times New Roman" w:eastAsia="Times New Roman" w:hAnsi="Times New Roman" w:cs="Times New Roman"/>
-                <w:sz w:val="24"/>
-                <w:szCs w:val="24"/>
-                <w:lang w:val="en-US"/>
-              </w:rPr>
-            </w:pPr>
-          </w:p>
-        </w:tc>
-      </w:tr>
-      <w:tr>
-        <w:trPr>
-          <w:cantSplit/>
-        </w:trPr>
-        <w:tc>
-          <w:tcPr>
-            <w:tcW w:w="1418" w:type="dxa"/>
-            <w:tcBorders>
-              <w:top w:val="single" w:sz="12" w:space="0" w:color="auto"/>
-              <w:left w:val="single" w:sz="12" w:space="0" w:color="auto"/>
-              <w:bottom w:val="single" w:sz="12" w:space="0" w:color="auto"/>
-            </w:tcBorders>
-            <w:shd w:val="pct10" w:color="000000" w:fill="FFFFFF"/>
-          </w:tcPr>
-          <w:p>
-            <w:pPr>
-              <w:rPr>
-                <w:rFonts w:ascii="Times New Roman" w:eastAsia="Times New Roman" w:hAnsi="Times New Roman" w:cs="Times New Roman"/>
-                <w:b/>
-                <w:sz w:val="24"/>
-                <w:szCs w:val="24"/>
-                <w:lang w:val="sr-Cyrl-RS"/>
-              </w:rPr>
-            </w:pPr>
-            <w:r>
-              <w:rPr>
-                <w:rFonts w:ascii="Times New Roman" w:eastAsia="Times New Roman" w:hAnsi="Times New Roman" w:cs="Times New Roman"/>
-                <w:b/>
-                <w:sz w:val="24"/>
-                <w:szCs w:val="24"/>
-                <w:lang w:val="sr-Cyrl-RS"/>
-              </w:rPr>
-              <w:t>Укупно</w:t>
-            </w:r>
-            <w:r>
-              <w:rPr>
-                <w:rFonts w:ascii="Times New Roman" w:eastAsia="Times New Roman" w:hAnsi="Times New Roman" w:cs="Times New Roman"/>
-                <w:b/>
-                <w:sz w:val="24"/>
-                <w:szCs w:val="24"/>
-                <w:lang w:val="sr-Cyrl-RS"/>
-              </w:rPr>
-              <w:br/>
-              <w:t>(сати)</w:t>
-            </w:r>
-          </w:p>
-        </w:tc>
-        <w:tc>
-          <w:tcPr>
-            <w:tcW w:w="709" w:type="dxa"/>
-            <w:tcBorders>
-              <w:top w:val="single" w:sz="12" w:space="0" w:color="auto"/>
-              <w:bottom w:val="single" w:sz="12" w:space="0" w:color="auto"/>
-            </w:tcBorders>
-            <w:shd w:val="pct10" w:color="000000" w:fill="FFFFFF"/>
-          </w:tcPr>
-          <w:p>
-            <w:pPr>
-              <w:rPr>
-                <w:rFonts w:ascii="Times New Roman" w:eastAsia="Times New Roman" w:hAnsi="Times New Roman" w:cs="Times New Roman"/>
-                <w:sz w:val="24"/>
-                <w:szCs w:val="24"/>
-                <w:lang w:val="en-US"/>
-              </w:rPr>
-            </w:pPr>
-          </w:p>
-        </w:tc>
-        <w:tc>
-          <w:tcPr>
-            <w:tcW w:w="708" w:type="dxa"/>
-            <w:tcBorders>
-              <w:top w:val="single" w:sz="12" w:space="0" w:color="auto"/>
-              <w:bottom w:val="single" w:sz="12" w:space="0" w:color="auto"/>
-            </w:tcBorders>
-            <w:shd w:val="pct10" w:color="000000" w:fill="FFFFFF"/>
-          </w:tcPr>
-          <w:p>
-            <w:pPr>
-              <w:rPr>
-                <w:rFonts w:ascii="Times New Roman" w:eastAsia="Times New Roman" w:hAnsi="Times New Roman" w:cs="Times New Roman"/>
-                <w:sz w:val="24"/>
-                <w:szCs w:val="24"/>
-                <w:lang w:val="en-US"/>
-              </w:rPr>
-            </w:pPr>
-          </w:p>
-        </w:tc>
-        <w:tc>
-          <w:tcPr>
-            <w:tcW w:w="709" w:type="dxa"/>
-            <w:tcBorders>
-              <w:top w:val="single" w:sz="12" w:space="0" w:color="auto"/>
-              <w:bottom w:val="single" w:sz="12" w:space="0" w:color="auto"/>
-            </w:tcBorders>
-            <w:shd w:val="pct10" w:color="000000" w:fill="FFFFFF"/>
-          </w:tcPr>
-          <w:p>
-            <w:pPr>
-              <w:rPr>
-                <w:rFonts w:ascii="Times New Roman" w:eastAsia="Times New Roman" w:hAnsi="Times New Roman" w:cs="Times New Roman"/>
-                <w:sz w:val="24"/>
-                <w:szCs w:val="24"/>
-                <w:lang w:val="en-US"/>
-              </w:rPr>
-            </w:pPr>
-          </w:p>
-        </w:tc>
-        <w:tc>
-          <w:tcPr>
-            <w:tcW w:w="709" w:type="dxa"/>
-            <w:tcBorders>
-              <w:top w:val="single" w:sz="12" w:space="0" w:color="auto"/>
-              <w:bottom w:val="single" w:sz="12" w:space="0" w:color="auto"/>
-            </w:tcBorders>
-            <w:shd w:val="pct10" w:color="000000" w:fill="FFFFFF"/>
-          </w:tcPr>
-          <w:p>
-            <w:pPr>
-              <w:rPr>
-                <w:rFonts w:ascii="Times New Roman" w:eastAsia="Times New Roman" w:hAnsi="Times New Roman" w:cs="Times New Roman"/>
-                <w:sz w:val="24"/>
-                <w:szCs w:val="24"/>
-                <w:lang w:val="en-US"/>
-              </w:rPr>
-            </w:pPr>
-          </w:p>
-        </w:tc>
-        <w:tc>
-          <w:tcPr>
-            <w:tcW w:w="1578" w:type="dxa"/>
-            <w:tcBorders>
-              <w:top w:val="single" w:sz="12" w:space="0" w:color="auto"/>
-              <w:bottom w:val="single" w:sz="12" w:space="0" w:color="auto"/>
-            </w:tcBorders>
-            <w:shd w:val="pct10" w:color="000000" w:fill="FFFFFF"/>
-          </w:tcPr>
-          <w:p>
-            <w:pPr>
-              <w:rPr>
-                <w:rFonts w:ascii="Times New Roman" w:eastAsia="Times New Roman" w:hAnsi="Times New Roman" w:cs="Times New Roman"/>
-                <w:sz w:val="24"/>
-                <w:szCs w:val="24"/>
-                <w:lang w:val="en-US"/>
-              </w:rPr>
-            </w:pPr>
-          </w:p>
-        </w:tc>
-        <w:tc>
-          <w:tcPr>
-            <w:tcW w:w="1417" w:type="dxa"/>
-            <w:tcBorders>
-              <w:top w:val="single" w:sz="12" w:space="0" w:color="auto"/>
-              <w:bottom w:val="single" w:sz="12" w:space="0" w:color="auto"/>
-            </w:tcBorders>
-            <w:shd w:val="pct10" w:color="000000" w:fill="FFFFFF"/>
-          </w:tcPr>
-          <w:p>
-            <w:pPr>
-              <w:rPr>
-                <w:rFonts w:ascii="Times New Roman" w:eastAsia="Times New Roman" w:hAnsi="Times New Roman" w:cs="Times New Roman"/>
-                <w:sz w:val="24"/>
-                <w:szCs w:val="24"/>
-                <w:lang w:val="en-US"/>
-              </w:rPr>
-            </w:pPr>
-          </w:p>
-        </w:tc>
-        <w:tc>
-          <w:tcPr>
-            <w:tcW w:w="1399" w:type="dxa"/>
-            <w:tcBorders>
-              <w:top w:val="single" w:sz="12" w:space="0" w:color="auto"/>
-              <w:bottom w:val="single" w:sz="12" w:space="0" w:color="auto"/>
-              <w:right w:val="single" w:sz="12" w:space="0" w:color="auto"/>
-            </w:tcBorders>
-            <w:shd w:val="pct10" w:color="000000" w:fill="FFFFFF"/>
-          </w:tcPr>
-          <w:p>
-            <w:pPr>
-              <w:rPr>
-                <w:rFonts w:ascii="Times New Roman" w:eastAsia="Times New Roman" w:hAnsi="Times New Roman" w:cs="Times New Roman"/>
-                <w:sz w:val="24"/>
-                <w:szCs w:val="24"/>
-                <w:lang w:val="en-US"/>
-              </w:rPr>
-            </w:pPr>
-          </w:p>
-        </w:tc>
-      </w:tr>
-    </w:tbl>
-    <w:p>
-      <w:pPr>
-        <w:rPr>
-          <w:rFonts w:ascii="Times New Roman" w:eastAsia="Times New Roman" w:hAnsi="Times New Roman" w:cs="Times New Roman"/>
-          <w:sz w:val="24"/>
-          <w:szCs w:val="24"/>
-          <w:lang w:val="en-US"/>
-        </w:rPr>
-      </w:pPr>
-    </w:p>
-    <w:p>
-      <w:pPr>
-        <w:rPr>
-          <w:rFonts w:ascii="Times New Roman" w:eastAsia="Times New Roman" w:hAnsi="Times New Roman" w:cs="Times New Roman"/>
-          <w:sz w:val="24"/>
-          <w:szCs w:val="24"/>
-          <w:lang w:val="en-US"/>
-        </w:rPr>
-      </w:pPr>
-      <w:r>
-        <w:rPr>
-          <w:rFonts w:ascii="Times New Roman" w:eastAsia="Times New Roman" w:hAnsi="Times New Roman" w:cs="Times New Roman"/>
-          <w:sz w:val="24"/>
-          <w:szCs w:val="24"/>
-          <w:lang w:val="en-US"/>
-        </w:rPr>
-        <w:br w:type="page"/>
-      </w:r>
-    </w:p>
-    <w:p>
-      <w:pPr>
-        <w:rPr>
-          <w:rFonts w:ascii="Times New Roman" w:eastAsia="Times New Roman" w:hAnsi="Times New Roman" w:cs="Times New Roman"/>
-          <w:sz w:val="24"/>
-          <w:szCs w:val="24"/>
-          <w:lang w:val="en-US"/>
-        </w:rPr>
-      </w:pPr>
-    </w:p>
-    <w:p>
-      <w:pPr>
-        <w:jc w:val="center"/>
-        <w:rPr>
-          <w:rFonts w:ascii="Times New Roman" w:eastAsia="Times New Roman" w:hAnsi="Times New Roman" w:cs="Times New Roman"/>
-          <w:b/>
-          <w:bCs/>
-          <w:sz w:val="28"/>
-          <w:szCs w:val="28"/>
-          <w:lang w:val="sr-Cyrl-RS"/>
-        </w:rPr>
-      </w:pPr>
-      <w:r>
-        <w:rPr>
-          <w:rFonts w:ascii="Times New Roman" w:eastAsia="Times New Roman" w:hAnsi="Times New Roman" w:cs="Times New Roman"/>
-          <w:b/>
-          <w:bCs/>
-          <w:sz w:val="28"/>
-          <w:szCs w:val="28"/>
-          <w:lang w:val="sr-Cyrl-RS"/>
-        </w:rPr>
-        <w:t>ПРЕГЛЕД ДЕФЕКАТА</w:t>
-      </w:r>
-    </w:p>
-    <w:tbl>
-      <w:tblPr>
-        <w:tblStyle w:val="TableGrid"/>
-        <w:tblW w:w="0" w:type="auto"/>
-        <w:tblLook w:val="04A0" w:firstRow="1" w:lastRow="0" w:firstColumn="1" w:lastColumn="0" w:noHBand="0" w:noVBand="1"/>
-      </w:tblPr>
-      <w:tblGrid>
-        <w:gridCol w:w="1838"/>
-        <w:gridCol w:w="4174"/>
-        <w:gridCol w:w="3007"/>
-      </w:tblGrid>
-      <w:tr>
-        <w:tc>
-          <w:tcPr>
-            <w:tcW w:w="1838" w:type="dxa"/>
-          </w:tcPr>
-          <w:p>
-            <w:pPr>
-              <w:jc w:val="center"/>
-              <w:rPr>
-                <w:rFonts w:ascii="Times New Roman" w:eastAsia="Times New Roman" w:hAnsi="Times New Roman" w:cs="Times New Roman"/>
-                <w:b/>
-                <w:bCs/>
-                <w:sz w:val="28"/>
-                <w:szCs w:val="28"/>
-                <w:lang w:val="sr-Cyrl-RS"/>
-              </w:rPr>
-            </w:pPr>
-          </w:p>
-        </w:tc>
-        <w:tc>
-          <w:tcPr>
-            <w:tcW w:w="4174" w:type="dxa"/>
-          </w:tcPr>
-          <w:p>
-            <w:pPr>
-              <w:jc w:val="center"/>
-              <w:rPr>
-                <w:rFonts w:ascii="Times New Roman" w:eastAsia="Times New Roman" w:hAnsi="Times New Roman" w:cs="Times New Roman"/>
-                <w:b/>
-                <w:bCs/>
-                <w:sz w:val="24"/>
-                <w:szCs w:val="24"/>
-                <w:lang w:val="sr-Cyrl-RS"/>
-              </w:rPr>
-            </w:pPr>
-            <w:r>
-              <w:rPr>
-                <w:rFonts w:ascii="Times New Roman" w:eastAsia="Times New Roman" w:hAnsi="Times New Roman" w:cs="Times New Roman"/>
-                <w:b/>
-                <w:bCs/>
-                <w:sz w:val="24"/>
-                <w:szCs w:val="24"/>
-                <w:lang w:val="sr-Cyrl-RS"/>
-              </w:rPr>
-              <w:t>ПРИПРЕМА</w:t>
-            </w:r>
-          </w:p>
-        </w:tc>
-        <w:tc>
-          <w:tcPr>
-            <w:tcW w:w="3007" w:type="dxa"/>
-          </w:tcPr>
-          <w:p>
-            <w:pPr>
-              <w:jc w:val="center"/>
-              <w:rPr>
-                <w:rFonts w:ascii="Times New Roman" w:eastAsia="Times New Roman" w:hAnsi="Times New Roman" w:cs="Times New Roman"/>
-                <w:b/>
-                <w:bCs/>
-                <w:sz w:val="24"/>
-                <w:szCs w:val="24"/>
-                <w:lang w:val="sr-Cyrl-RS"/>
-              </w:rPr>
-            </w:pPr>
-            <w:r>
-              <w:rPr>
-                <w:rFonts w:ascii="Times New Roman" w:eastAsia="Times New Roman" w:hAnsi="Times New Roman" w:cs="Times New Roman"/>
-                <w:b/>
-                <w:bCs/>
-                <w:sz w:val="24"/>
-                <w:szCs w:val="24"/>
-                <w:lang w:val="sr-Cyrl-RS"/>
-              </w:rPr>
-              <w:t>ИНСПЕКЦИЈА</w:t>
-            </w:r>
-          </w:p>
-        </w:tc>
-      </w:tr>
-      <w:tr>
-        <w:tc>
-          <w:tcPr>
-            <w:tcW w:w="1838" w:type="dxa"/>
-          </w:tcPr>
-          <w:p>
-            <w:pPr>
-              <w:jc w:val="center"/>
-              <w:rPr>
-                <w:rFonts w:ascii="Times New Roman" w:eastAsia="Times New Roman" w:hAnsi="Times New Roman" w:cs="Times New Roman"/>
-                <w:sz w:val="24"/>
-                <w:szCs w:val="24"/>
-                <w:lang w:val="sr-Cyrl-RS"/>
-              </w:rPr>
-            </w:pPr>
-            <w:r>
-              <w:rPr>
-                <w:rFonts w:ascii="Times New Roman" w:eastAsia="Times New Roman" w:hAnsi="Times New Roman" w:cs="Times New Roman"/>
-                <w:sz w:val="24"/>
-                <w:szCs w:val="24"/>
-                <w:lang w:val="sr-Cyrl-RS"/>
-              </w:rPr>
-              <w:t>Велики</w:t>
-            </w:r>
-          </w:p>
-        </w:tc>
-        <w:tc>
-          <w:tcPr>
-            <w:tcW w:w="4174" w:type="dxa"/>
-          </w:tcPr>
-          <w:p>
-            <w:pPr>
-              <w:jc w:val="center"/>
-              <w:rPr>
-                <w:rFonts w:ascii="Times New Roman" w:eastAsia="Times New Roman" w:hAnsi="Times New Roman" w:cs="Times New Roman"/>
-                <w:sz w:val="24"/>
-                <w:szCs w:val="24"/>
-                <w:lang w:val="sr-Cyrl-RS"/>
-              </w:rPr>
-            </w:pPr>
-          </w:p>
-        </w:tc>
-        <w:tc>
-          <w:tcPr>
-            <w:tcW w:w="3007" w:type="dxa"/>
-          </w:tcPr>
-          <w:p>
-            <w:pPr>
-              <w:jc w:val="center"/>
-              <w:rPr>
-                <w:rFonts w:ascii="Times New Roman" w:eastAsia="Times New Roman" w:hAnsi="Times New Roman" w:cs="Times New Roman"/>
-                <w:sz w:val="24"/>
-                <w:szCs w:val="24"/>
-                <w:lang w:val="sr-Cyrl-RS"/>
-              </w:rPr>
-            </w:pPr>
-          </w:p>
-        </w:tc>
-      </w:tr>
-      <w:tr>
-        <w:tc>
-          <w:tcPr>
-            <w:tcW w:w="1838" w:type="dxa"/>
-          </w:tcPr>
-          <w:p>
-            <w:pPr>
-              <w:jc w:val="center"/>
-              <w:rPr>
-                <w:rFonts w:ascii="Times New Roman" w:eastAsia="Times New Roman" w:hAnsi="Times New Roman" w:cs="Times New Roman"/>
-                <w:sz w:val="24"/>
-                <w:szCs w:val="24"/>
-                <w:lang w:val="sr-Cyrl-RS"/>
-              </w:rPr>
-            </w:pPr>
-            <w:r>
-              <w:rPr>
-                <w:rFonts w:ascii="Times New Roman" w:eastAsia="Times New Roman" w:hAnsi="Times New Roman" w:cs="Times New Roman"/>
-                <w:sz w:val="24"/>
-                <w:szCs w:val="24"/>
-                <w:lang w:val="sr-Cyrl-RS"/>
-              </w:rPr>
-              <w:t>Мали</w:t>
-            </w:r>
-          </w:p>
-        </w:tc>
-        <w:tc>
-          <w:tcPr>
-            <w:tcW w:w="4174" w:type="dxa"/>
-          </w:tcPr>
-          <w:p>
-            <w:pPr>
-              <w:jc w:val="center"/>
-              <w:rPr>
-                <w:rFonts w:ascii="Times New Roman" w:eastAsia="Times New Roman" w:hAnsi="Times New Roman" w:cs="Times New Roman"/>
-                <w:sz w:val="24"/>
-                <w:szCs w:val="24"/>
-                <w:lang w:val="sr-Cyrl-RS"/>
-              </w:rPr>
-            </w:pPr>
-          </w:p>
-        </w:tc>
-        <w:tc>
-          <w:tcPr>
-            <w:tcW w:w="3007" w:type="dxa"/>
-          </w:tcPr>
-          <w:p>
-            <w:pPr>
-              <w:jc w:val="center"/>
-              <w:rPr>
-                <w:rFonts w:ascii="Times New Roman" w:eastAsia="Times New Roman" w:hAnsi="Times New Roman" w:cs="Times New Roman"/>
-                <w:sz w:val="24"/>
-                <w:szCs w:val="24"/>
-                <w:lang w:val="sr-Cyrl-RS"/>
-              </w:rPr>
-            </w:pPr>
-          </w:p>
-        </w:tc>
-      </w:tr>
-      <w:tr>
-        <w:tc>
-          <w:tcPr>
-            <w:tcW w:w="1838" w:type="dxa"/>
-            <w:tcBorders>
-              <w:bottom w:val="single" w:sz="12" w:space="0" w:color="auto"/>
-            </w:tcBorders>
-          </w:tcPr>
-          <w:p>
-            <w:pPr>
-              <w:jc w:val="center"/>
-              <w:rPr>
-                <w:rFonts w:ascii="Times New Roman" w:eastAsia="Times New Roman" w:hAnsi="Times New Roman" w:cs="Times New Roman"/>
-                <w:sz w:val="24"/>
-                <w:szCs w:val="24"/>
-                <w:lang w:val="sr-Cyrl-RS"/>
-              </w:rPr>
-            </w:pPr>
-            <w:r>
-              <w:rPr>
-                <w:rFonts w:ascii="Times New Roman" w:eastAsia="Times New Roman" w:hAnsi="Times New Roman" w:cs="Times New Roman"/>
-                <w:sz w:val="24"/>
-                <w:szCs w:val="24"/>
-                <w:lang w:val="sr-Cyrl-RS"/>
-              </w:rPr>
-              <w:t>Отворени</w:t>
-            </w:r>
-          </w:p>
-        </w:tc>
-        <w:tc>
-          <w:tcPr>
-            <w:tcW w:w="4174" w:type="dxa"/>
-            <w:tcBorders>
-              <w:bottom w:val="single" w:sz="12" w:space="0" w:color="auto"/>
-            </w:tcBorders>
-          </w:tcPr>
-          <w:p>
-            <w:pPr>
-              <w:jc w:val="center"/>
-              <w:rPr>
-                <w:rFonts w:ascii="Times New Roman" w:eastAsia="Times New Roman" w:hAnsi="Times New Roman" w:cs="Times New Roman"/>
-                <w:sz w:val="24"/>
-                <w:szCs w:val="24"/>
-                <w:lang w:val="sr-Cyrl-RS"/>
-              </w:rPr>
-            </w:pPr>
-          </w:p>
-        </w:tc>
-        <w:tc>
-          <w:tcPr>
-            <w:tcW w:w="3007" w:type="dxa"/>
-            <w:tcBorders>
-              <w:bottom w:val="single" w:sz="12" w:space="0" w:color="auto"/>
-            </w:tcBorders>
-          </w:tcPr>
-          <w:p>
-            <w:pPr>
-              <w:jc w:val="center"/>
-              <w:rPr>
-                <w:rFonts w:ascii="Times New Roman" w:eastAsia="Times New Roman" w:hAnsi="Times New Roman" w:cs="Times New Roman"/>
-                <w:sz w:val="24"/>
-                <w:szCs w:val="24"/>
-                <w:lang w:val="sr-Cyrl-RS"/>
-              </w:rPr>
-            </w:pPr>
-          </w:p>
-        </w:tc>
-      </w:tr>
-      <w:tr>
-        <w:tc>
-          <w:tcPr>
-            <w:tcW w:w="1838" w:type="dxa"/>
-            <w:tcBorders>
-              <w:top w:val="single" w:sz="12" w:space="0" w:color="auto"/>
-              <w:left w:val="single" w:sz="12" w:space="0" w:color="auto"/>
-              <w:bottom w:val="single" w:sz="12" w:space="0" w:color="auto"/>
-            </w:tcBorders>
-          </w:tcPr>
-          <w:p>
-            <w:pPr>
-              <w:jc w:val="center"/>
-              <w:rPr>
-                <w:rFonts w:ascii="Times New Roman" w:eastAsia="Times New Roman" w:hAnsi="Times New Roman" w:cs="Times New Roman"/>
-                <w:b/>
-                <w:bCs/>
-                <w:sz w:val="24"/>
-                <w:szCs w:val="24"/>
-                <w:lang w:val="sr-Cyrl-RS"/>
-              </w:rPr>
-            </w:pPr>
-            <w:r>
-              <w:rPr>
-                <w:rFonts w:ascii="Times New Roman" w:eastAsia="Times New Roman" w:hAnsi="Times New Roman" w:cs="Times New Roman"/>
-                <w:b/>
-                <w:bCs/>
-                <w:sz w:val="24"/>
-                <w:szCs w:val="24"/>
-                <w:lang w:val="sr-Cyrl-RS"/>
-              </w:rPr>
-              <w:t>Укупно</w:t>
-            </w:r>
-          </w:p>
-        </w:tc>
-        <w:tc>
-          <w:tcPr>
-            <w:tcW w:w="4174" w:type="dxa"/>
-            <w:tcBorders>
-              <w:top w:val="single" w:sz="12" w:space="0" w:color="auto"/>
-              <w:bottom w:val="single" w:sz="12" w:space="0" w:color="auto"/>
-            </w:tcBorders>
-          </w:tcPr>
-          <w:p>
-            <w:pPr>
-              <w:jc w:val="center"/>
-              <w:rPr>
-                <w:rFonts w:ascii="Times New Roman" w:eastAsia="Times New Roman" w:hAnsi="Times New Roman" w:cs="Times New Roman"/>
-                <w:b/>
-                <w:bCs/>
-                <w:sz w:val="24"/>
-                <w:szCs w:val="24"/>
-                <w:lang w:val="sr-Cyrl-RS"/>
-              </w:rPr>
-            </w:pPr>
-          </w:p>
-        </w:tc>
-        <w:tc>
-          <w:tcPr>
-            <w:tcW w:w="3007" w:type="dxa"/>
-            <w:tcBorders>
-              <w:top w:val="single" w:sz="12" w:space="0" w:color="auto"/>
-              <w:bottom w:val="single" w:sz="12" w:space="0" w:color="auto"/>
-              <w:right w:val="single" w:sz="12" w:space="0" w:color="auto"/>
-            </w:tcBorders>
-          </w:tcPr>
-          <w:p>
-            <w:pPr>
-              <w:jc w:val="center"/>
-              <w:rPr>
-                <w:rFonts w:ascii="Times New Roman" w:eastAsia="Times New Roman" w:hAnsi="Times New Roman" w:cs="Times New Roman"/>
-                <w:b/>
-                <w:bCs/>
-                <w:sz w:val="24"/>
-                <w:szCs w:val="24"/>
-                <w:lang w:val="sr-Cyrl-RS"/>
-              </w:rPr>
-            </w:pPr>
-          </w:p>
-        </w:tc>
-      </w:tr>
-    </w:tbl>
-    <w:p>
-      <w:pPr>
-        <w:jc w:val="center"/>
-        <w:rPr>
-          <w:rFonts w:ascii="Times New Roman" w:eastAsia="Times New Roman" w:hAnsi="Times New Roman" w:cs="Times New Roman"/>
-          <w:b/>
-          <w:bCs/>
-          <w:sz w:val="28"/>
-          <w:szCs w:val="28"/>
-          <w:lang w:val="sr-Cyrl-RS"/>
-        </w:rPr>
-      </w:pPr>
-    </w:p>
-    <w:p>
-      <w:pPr>
-        <w:jc w:val="center"/>
-        <w:rPr>
-          <w:rFonts w:ascii="Times New Roman" w:eastAsia="Times New Roman" w:hAnsi="Times New Roman" w:cs="Times New Roman"/>
-          <w:b/>
-          <w:bCs/>
-          <w:sz w:val="28"/>
-          <w:szCs w:val="28"/>
-          <w:lang w:val="sr-Cyrl-RS"/>
-        </w:rPr>
-      </w:pPr>
-      <w:r>
-        <w:rPr>
-          <w:rFonts w:ascii="Times New Roman" w:eastAsia="Times New Roman" w:hAnsi="Times New Roman" w:cs="Times New Roman"/>
-          <w:b/>
-          <w:bCs/>
-          <w:sz w:val="28"/>
-          <w:szCs w:val="28"/>
-          <w:lang w:val="sr-Cyrl-RS"/>
-        </w:rPr>
-        <w:t>ПРИМЕДБЕ</w:t>
-      </w:r>
-    </w:p>
-    <w:tbl>
-      <w:tblPr>
-        <w:tblStyle w:val="TableGrid"/>
-        <w:tblW w:w="9090" w:type="dxa"/>
-        <w:tblLook w:val="04A0" w:firstRow="1" w:lastRow="0" w:firstColumn="1" w:lastColumn="0" w:noHBand="0" w:noVBand="1"/>
-      </w:tblPr>
-      <w:tblGrid>
-        <w:gridCol w:w="9090"/>
-      </w:tblGrid>
-      <w:tr>
-        <w:trPr>
-          <w:trHeight w:val="2500"/>
-        </w:trPr>
-        <w:tc>
-          <w:tcPr>
-            <w:tcW w:w="9090" w:type="dxa"/>
-          </w:tcPr>
-          <w:p>
-            <w:pPr>
-              <w:jc w:val="both"/>
-              <w:rPr>
-                <w:rFonts w:ascii="Times New Roman" w:eastAsia="Times New Roman" w:hAnsi="Times New Roman" w:cs="Times New Roman"/>
-                <w:sz w:val="24"/>
-                <w:szCs w:val="24"/>
-                <w:lang w:val="sr-Cyrl-RS"/>
-              </w:rPr>
-            </w:pPr>
-          </w:p>
-        </w:tc>
-      </w:tr>
-    </w:tbl>
-    <w:p>
-      <w:pPr>
-        <w:jc w:val="center"/>
-        <w:rPr>
-          <w:rFonts w:ascii="Times New Roman" w:eastAsia="Times New Roman" w:hAnsi="Times New Roman" w:cs="Times New Roman"/>
-          <w:b/>
-          <w:bCs/>
-          <w:sz w:val="28"/>
-          <w:szCs w:val="28"/>
-          <w:lang w:val="sr-Cyrl-RS"/>
-        </w:rPr>
-      </w:pPr>
-    </w:p>
-    <w:p>
-      <w:pPr>
-        <w:rPr>
-          <w:rFonts w:ascii="Times New Roman" w:eastAsia="Times New Roman" w:hAnsi="Times New Roman" w:cs="Times New Roman"/>
-          <w:sz w:val="24"/>
-          <w:szCs w:val="24"/>
-          <w:lang w:val="en-US"/>
-        </w:rPr>
-      </w:pPr>
-      <w:r>
-        <w:rPr>
-          <w:rFonts w:ascii="Times New Roman" w:eastAsia="Times New Roman" w:hAnsi="Times New Roman" w:cs="Times New Roman"/>
-          <w:sz w:val="24"/>
-          <w:szCs w:val="24"/>
-          <w:lang w:val="sr-Cyrl-RS"/>
-        </w:rPr>
-        <w:t>Датум</w:t>
-      </w:r>
-      <w:r>
-        <w:rPr>
-          <w:rFonts w:ascii="Times New Roman" w:eastAsia="Times New Roman" w:hAnsi="Times New Roman" w:cs="Times New Roman"/>
-          <w:sz w:val="24"/>
-          <w:szCs w:val="24"/>
-          <w:lang w:val="en-US"/>
-        </w:rPr>
-        <w:t>___________</w:t>
-      </w:r>
-    </w:p>
-    <w:p>
-      <w:pPr>
-        <w:rPr>
-          <w:rFonts w:ascii="Times New Roman" w:eastAsia="Times New Roman" w:hAnsi="Times New Roman" w:cs="Times New Roman"/>
-          <w:sz w:val="24"/>
-          <w:szCs w:val="24"/>
-          <w:lang w:val="sr-Cyrl-RS"/>
-        </w:rPr>
-      </w:pPr>
-    </w:p>
-    <w:p>
-      <w:pPr>
-        <w:rPr>
-          <w:rFonts w:ascii="Times New Roman" w:eastAsia="Times New Roman" w:hAnsi="Times New Roman" w:cs="Times New Roman"/>
-          <w:sz w:val="24"/>
-          <w:szCs w:val="24"/>
-          <w:lang w:val="en-US"/>
-        </w:rPr>
-      </w:pPr>
-      <w:r>
-        <w:rPr>
-          <w:rFonts w:ascii="Times New Roman" w:eastAsia="Times New Roman" w:hAnsi="Times New Roman" w:cs="Times New Roman"/>
-          <w:sz w:val="24"/>
-          <w:szCs w:val="24"/>
-          <w:lang w:val="sr-Cyrl-RS"/>
-        </w:rPr>
-        <w:t>Место</w:t>
-      </w:r>
-      <w:r>
-        <w:rPr>
-          <w:rFonts w:ascii="Times New Roman" w:eastAsia="Times New Roman" w:hAnsi="Times New Roman" w:cs="Times New Roman"/>
-          <w:sz w:val="24"/>
-          <w:szCs w:val="24"/>
-          <w:lang w:val="en-US"/>
-        </w:rPr>
-        <w:t>___________</w:t>
-      </w:r>
-    </w:p>
-    <w:p>
-      <w:pPr>
-        <w:rPr>
-          <w:rFonts w:ascii="Times New Roman" w:eastAsia="Times New Roman" w:hAnsi="Times New Roman" w:cs="Times New Roman"/>
-          <w:sz w:val="24"/>
-          <w:szCs w:val="24"/>
-          <w:lang w:val="en-US"/>
-        </w:rPr>
-      </w:pPr>
-    </w:p>
-    <w:p>
-      <w:pPr>
-        <w:rPr>
-          <w:rFonts w:ascii="Times New Roman" w:eastAsia="Times New Roman" w:hAnsi="Times New Roman" w:cs="Times New Roman"/>
-          <w:sz w:val="24"/>
-          <w:szCs w:val="24"/>
-          <w:lang w:val="sr-Cyrl-RS"/>
-        </w:rPr>
-      </w:pPr>
-      <w:r>
-        <w:rPr>
-          <w:rFonts w:ascii="Times New Roman" w:eastAsia="Times New Roman" w:hAnsi="Times New Roman" w:cs="Times New Roman"/>
-          <w:sz w:val="24"/>
-          <w:szCs w:val="24"/>
-          <w:lang w:val="sr-Cyrl-RS"/>
-        </w:rPr>
-        <w:t>Потпис модератора:</w:t>
-      </w:r>
-    </w:p>
-    <w:sectPr>
-      <w:headerReference w:type="default" r:id="rId9"/>
-      <w:footerReference w:type="default" r:id="rId10"/>
-      <w:pgSz w:w="11909" w:h="16834"/>
-      <w:pgMar w:top="1440" w:right="1440" w:bottom="1440" w:left="1440" w:header="720" w:footer="720" w:gutter="0"/>
-      <w:pgNumType w:start="0"/>
-      <w:cols w:space="720"/>
-      <w:titlePg/>
-    </w:sectPr>
-  </w:body>
-</w:document>
-</file>
-
-<file path=word/endnotes.xml><?xml version="1.0" encoding="utf-8"?>
-<w:endnotes xmlns:wpc="http://schemas.microsoft.com/office/word/2010/wordprocessingCanvas" xmlns:cx="http://schemas.microsoft.com/office/drawing/2014/chartex" xmlns:cx1="http://schemas.microsoft.com/office/drawing/2015/9/8/chartex" xmlns:cx2="http://schemas.microsoft.com/office/drawing/2015/10/21/chartex" xmlns:cx3="http://schemas.microsoft.com/office/drawing/2016/5/9/chartex" xmlns:cx4="http://schemas.microsoft.com/office/drawing/2016/5/10/chartex" xmlns:cx5="http://schemas.microsoft.com/office/drawing/2016/5/11/chartex" xmlns:cx6="http://schemas.microsoft.com/office/drawing/2016/5/12/chartex" xmlns:cx7="http://schemas.microsoft.com/office/drawing/2016/5/13/chartex" xmlns:cx8="http://schemas.microsoft.com/office/drawing/2016/5/14/chartex" xmlns:mc="http://schemas.openxmlformats.org/markup-compatibility/2006" xmlns:aink="http://schemas.microsoft.com/office/drawing/2016/ink" xmlns:am3d="http://schemas.microsoft.com/office/drawing/2017/model3d" xmlns:o="urn:schemas-microsoft-com:office:office" xmlns:r="http://schemas.openxmlformats.org/officeDocument/2006/relationships" xmlns:m="http://schemas.openxmlformats.org/officeDocument/2006/math" xmlns:v="urn:schemas-microsoft-com:vml" xmlns:wp14="http://schemas.microsoft.com/office/word/2010/wordprocessingDrawing" xmlns:wp="http://schemas.openxmlformats.org/drawingml/2006/wordprocessingDrawing" xmlns:w10="urn:schemas-microsoft-com:office:word" xmlns:w="http://schemas.openxmlformats.org/wordprocessingml/2006/main" xmlns:w14="http://schemas.microsoft.com/office/word/2010/wordml" xmlns:w15="http://schemas.microsoft.com/office/word/2012/wordml" xmlns:w16cex="http://schemas.microsoft.com/office/word/2018/wordml/cex" xmlns:w16cid="http://schemas.microsoft.com/office/word/2016/wordml/cid" xmlns:w16="http://schemas.microsoft.com/office/word/2018/wordml" xmlns:w16se="http://schemas.microsoft.com/office/word/2015/wordml/symex" xmlns:wpg="http://schemas.microsoft.com/office/word/2010/wordprocessingGroup" xmlns:wpi="http://schemas.microsoft.com/office/word/2010/wordprocessingInk" xmlns:wne="http://schemas.microsoft.com/office/word/2006/wordml" xmlns:wps="http://schemas.microsoft.com/office/word/2010/wordprocessingShape" mc:Ignorable="w14 w15 w16se w16cid w16 w16cex wp14">
-  <w:endnote w:type="separator" w:id="-1">
-    <w:p>
-      <w:pPr>
-        <w:spacing w:line="240" w:lineRule="auto"/>
-      </w:pPr>
-      <w:r>
-        <w:separator/>
-      </w:r>
-    </w:p>
-  </w:endnote>
-  <w:endnote w:type="continuationSeparator" w:id="0">
-    <w:p>
-      <w:pPr>
-        <w:spacing w:line="240" w:lineRule="auto"/>
-      </w:pPr>
-      <w:r>
-        <w:continuationSeparator/>
-      </w:r>
-    </w:p>
-  </w:endnote>
-</w:endnotes>
-</file>
-
-<file path=word/footer1.xml><?xml version="1.0" encoding="utf-8"?>
-<w:ftr xmlns:wpc="http://schemas.microsoft.com/office/word/2010/wordprocessingCanvas" xmlns:cx="http://schemas.microsoft.com/office/drawing/2014/chartex" xmlns:cx1="http://schemas.microsoft.com/office/drawing/2015/9/8/chartex" xmlns:cx2="http://schemas.microsoft.com/office/drawing/2015/10/21/chartex" xmlns:cx3="http://schemas.microsoft.com/office/drawing/2016/5/9/chartex" xmlns:cx4="http://schemas.microsoft.com/office/drawing/2016/5/10/chartex" xmlns:cx5="http://schemas.microsoft.com/office/drawing/2016/5/11/chartex" xmlns:cx6="http://schemas.microsoft.com/office/drawing/2016/5/12/chartex" xmlns:cx7="http://schemas.microsoft.com/office/drawing/2016/5/13/chartex" xmlns:cx8="http://schemas.microsoft.com/office/drawing/2016/5/14/chartex" xmlns:mc="http://schemas.openxmlformats.org/markup-compatibility/2006" xmlns:aink="http://schemas.microsoft.com/office/drawing/2016/ink" xmlns:am3d="http://schemas.microsoft.com/office/drawing/2017/model3d" xmlns:o="urn:schemas-microsoft-com:office:office" xmlns:r="http://schemas.openxmlformats.org/officeDocument/2006/relationships" xmlns:m="http://schemas.openxmlformats.org/officeDocument/2006/math" xmlns:v="urn:schemas-microsoft-com:vml" xmlns:wp14="http://schemas.microsoft.com/office/word/2010/wordprocessingDrawing" xmlns:wp="http://schemas.openxmlformats.org/drawingml/2006/wordprocessingDrawing" xmlns:w10="urn:schemas-microsoft-com:office:word" xmlns:w="http://schemas.openxmlformats.org/wordprocessingml/2006/main" xmlns:w14="http://schemas.microsoft.com/office/word/2010/wordml" xmlns:w15="http://schemas.microsoft.com/office/word/2012/wordml" xmlns:w16cex="http://schemas.microsoft.com/office/word/2018/wordml/cex" xmlns:w16cid="http://schemas.microsoft.com/office/word/2016/wordml/cid" xmlns:w16="http://schemas.microsoft.com/office/word/2018/wordml" xmlns:w16se="http://schemas.microsoft.com/office/word/2015/wordml/symex" xmlns:wpg="http://schemas.microsoft.com/office/word/2010/wordprocessingGroup" xmlns:wpi="http://schemas.microsoft.com/office/word/2010/wordprocessingInk" xmlns:wne="http://schemas.microsoft.com/office/word/2006/wordml" xmlns:wps="http://schemas.microsoft.com/office/word/2010/wordprocessingShape" mc:Ignorable="w14 w15 w16se w16cid w16 w16cex wp14">
-  <w:p>
-    <w:pPr>
-      <w:tabs>
-        <w:tab w:val="center" w:pos="4514"/>
-        <w:tab w:val="left" w:pos="6324"/>
-      </w:tabs>
-      <w:rPr>
-        <w:rFonts w:ascii="Times New Roman" w:eastAsia="Times New Roman" w:hAnsi="Times New Roman" w:cs="Times New Roman"/>
-        <w:sz w:val="24"/>
-        <w:szCs w:val="24"/>
-      </w:rPr>
-    </w:pPr>
-    <w:r>
-      <w:rPr>
-        <w:rFonts w:ascii="Times New Roman" w:eastAsia="Times New Roman" w:hAnsi="Times New Roman" w:cs="Times New Roman"/>
-        <w:sz w:val="24"/>
-        <w:szCs w:val="24"/>
-      </w:rPr>
-      <w:tab/>
-    </w:r>
-    <w:r>
-      <w:rPr>
-        <w:rFonts w:ascii="Times New Roman" w:eastAsia="Times New Roman" w:hAnsi="Times New Roman" w:cs="Times New Roman"/>
-        <w:sz w:val="24"/>
-        <w:szCs w:val="24"/>
-      </w:rPr>
-      <w:fldChar w:fldCharType="begin"/>
-    </w:r>
-    <w:r>
-      <w:rPr>
-        <w:rFonts w:ascii="Times New Roman" w:eastAsia="Times New Roman" w:hAnsi="Times New Roman" w:cs="Times New Roman"/>
-        <w:sz w:val="24"/>
-        <w:szCs w:val="24"/>
-      </w:rPr>
-      <w:instrText>PAGE</w:instrText>
-    </w:r>
-    <w:r>
-      <w:rPr>
-        <w:rFonts w:ascii="Times New Roman" w:eastAsia="Times New Roman" w:hAnsi="Times New Roman" w:cs="Times New Roman"/>
-        <w:sz w:val="24"/>
-        <w:szCs w:val="24"/>
-      </w:rPr>
-      <w:fldChar w:fldCharType="separate"/>
-    </w:r>
-    <w:r>
-      <w:rPr>
-        <w:rFonts w:ascii="Times New Roman" w:eastAsia="Times New Roman" w:hAnsi="Times New Roman" w:cs="Times New Roman"/>
-        <w:noProof/>
-        <w:sz w:val="24"/>
-        <w:szCs w:val="24"/>
-      </w:rPr>
-      <w:t>1</w:t>
-    </w:r>
-    <w:r>
-      <w:rPr>
-        <w:rFonts w:ascii="Times New Roman" w:eastAsia="Times New Roman" w:hAnsi="Times New Roman" w:cs="Times New Roman"/>
-        <w:sz w:val="24"/>
-        <w:szCs w:val="24"/>
-      </w:rPr>
-      <w:fldChar w:fldCharType="end"/>
-    </w:r>
-    <w:r>
-      <w:rPr>
-        <w:rFonts w:ascii="Times New Roman" w:eastAsia="Times New Roman" w:hAnsi="Times New Roman" w:cs="Times New Roman"/>
-        <w:sz w:val="24"/>
-        <w:szCs w:val="24"/>
-      </w:rPr>
-      <w:tab/>
-    </w:r>
-  </w:p>
-</w:ftr>
-</file>
-
-<file path=word/footnotes.xml><?xml version="1.0" encoding="utf-8"?>
-<w:footnotes xmlns:wpc="http://schemas.microsoft.com/office/word/2010/wordprocessingCanvas" xmlns:cx="http://schemas.microsoft.com/office/drawing/2014/chartex" xmlns:cx1="http://schemas.microsoft.com/office/drawing/2015/9/8/chartex" xmlns:cx2="http://schemas.microsoft.com/office/drawing/2015/10/21/chartex" xmlns:cx3="http://schemas.microsoft.com/office/drawing/2016/5/9/chartex" xmlns:cx4="http://schemas.microsoft.com/office/drawing/2016/5/10/chartex" xmlns:cx5="http://schemas.microsoft.com/office/drawing/2016/5/11/chartex" xmlns:cx6="http://schemas.microsoft.com/office/drawing/2016/5/12/chartex" xmlns:cx7="http://schemas.microsoft.com/office/drawing/2016/5/13/chartex" xmlns:cx8="http://schemas.microsoft.com/office/drawing/2016/5/14/chartex" xmlns:mc="http://schemas.openxmlformats.org/markup-compatibility/2006" xmlns:aink="http://schemas.microsoft.com/office/drawing/2016/ink" xmlns:am3d="http://schemas.microsoft.com/office/drawing/2017/model3d" xmlns:o="urn:schemas-microsoft-com:office:office" xmlns:r="http://schemas.openxmlformats.org/officeDocument/2006/relationships" xmlns:m="http://schemas.openxmlformats.org/officeDocument/2006/math" xmlns:v="urn:schemas-microsoft-com:vml" xmlns:wp14="http://schemas.microsoft.com/office/word/2010/wordprocessingDrawing" xmlns:wp="http://schemas.openxmlformats.org/drawingml/2006/wordprocessingDrawing" xmlns:w10="urn:schemas-microsoft-com:office:word" xmlns:w="http://schemas.openxmlformats.org/wordprocessingml/2006/main" xmlns:w14="http://schemas.microsoft.com/office/word/2010/wordml" xmlns:w15="http://schemas.microsoft.com/office/word/2012/wordml" xmlns:w16cex="http://schemas.microsoft.com/office/word/2018/wordml/cex" xmlns:w16cid="http://schemas.microsoft.com/office/word/2016/wordml/cid" xmlns:w16="http://schemas.microsoft.com/office/word/2018/wordml" xmlns:w16se="http://schemas.microsoft.com/office/word/2015/wordml/symex" xmlns:wpg="http://schemas.microsoft.com/office/word/2010/wordprocessingGroup" xmlns:wpi="http://schemas.microsoft.com/office/word/2010/wordprocessingInk" xmlns:wne="http://schemas.microsoft.com/office/word/2006/wordml" xmlns:wps="http://schemas.microsoft.com/office/word/2010/wordprocessingShape" mc:Ignorable="w14 w15 w16se w16cid w16 w16cex wp14">
-  <w:footnote w:type="separator" w:id="-1">
-    <w:p>
-      <w:pPr>
-        <w:spacing w:line="240" w:lineRule="auto"/>
-      </w:pPr>
-      <w:r>
-        <w:separator/>
-      </w:r>
-    </w:p>
-  </w:footnote>
-  <w:footnote w:type="continuationSeparator" w:id="0">
-    <w:p>
-      <w:pPr>
-        <w:spacing w:line="240" w:lineRule="auto"/>
-      </w:pPr>
-      <w:r>
-        <w:continuationSeparator/>
-      </w:r>
-    </w:p>
-  </w:footnote>
-</w:footnotes>
-</file>
-
-<file path=word/header1.xml><?xml version="1.0" encoding="utf-8"?>
-<w:hdr xmlns:wpc="http://schemas.microsoft.com/office/word/2010/wordprocessingCanvas" xmlns:cx="http://schemas.microsoft.com/office/drawing/2014/chartex" xmlns:cx1="http://schemas.microsoft.com/office/drawing/2015/9/8/chartex" xmlns:cx2="http://schemas.microsoft.com/office/drawing/2015/10/21/chartex" xmlns:cx3="http://schemas.microsoft.com/office/drawing/2016/5/9/chartex" xmlns:cx4="http://schemas.microsoft.com/office/drawing/2016/5/10/chartex" xmlns:cx5="http://schemas.microsoft.com/office/drawing/2016/5/11/chartex" xmlns:cx6="http://schemas.microsoft.com/office/drawing/2016/5/12/chartex" xmlns:cx7="http://schemas.microsoft.com/office/drawing/2016/5/13/chartex" xmlns:cx8="http://schemas.microsoft.com/office/drawing/2016/5/14/chartex" xmlns:mc="http://schemas.openxmlformats.org/markup-compatibility/2006" xmlns:aink="http://schemas.microsoft.com/office/drawing/2016/ink" xmlns:am3d="http://schemas.microsoft.com/office/drawing/2017/model3d" xmlns:o="urn:schemas-microsoft-com:office:office" xmlns:r="http://schemas.openxmlformats.org/officeDocument/2006/relationships" xmlns:m="http://schemas.openxmlformats.org/officeDocument/2006/math" xmlns:v="urn:schemas-microsoft-com:vml" xmlns:wp14="http://schemas.microsoft.com/office/word/2010/wordprocessingDrawing" xmlns:wp="http://schemas.openxmlformats.org/drawingml/2006/wordprocessingDrawing" xmlns:w10="urn:schemas-microsoft-com:office:word" xmlns:w="http://schemas.openxmlformats.org/wordprocessingml/2006/main" xmlns:w14="http://schemas.microsoft.com/office/word/2010/wordml" xmlns:w15="http://schemas.microsoft.com/office/word/2012/wordml" xmlns:w16cex="http://schemas.microsoft.com/office/word/2018/wordml/cex" xmlns:w16cid="http://schemas.microsoft.com/office/word/2016/wordml/cid" xmlns:w16="http://schemas.microsoft.com/office/word/2018/wordml" xmlns:w16se="http://schemas.microsoft.com/office/word/2015/wordml/symex" xmlns:wpg="http://schemas.microsoft.com/office/word/2010/wordprocessingGroup" xmlns:wpi="http://schemas.microsoft.com/office/word/2010/wordprocessingInk" xmlns:wne="http://schemas.microsoft.com/office/word/2006/wordml" xmlns:wps="http://schemas.microsoft.com/office/word/2010/wordprocessingShape" mc:Ignorable="w14 w15 w16se w16cid w16 w16cex wp14">
-  <w:p>
-    <w:pPr>
-      <w:rPr>
-        <w:rFonts w:ascii="Ubuntu" w:eastAsia="Ubuntu" w:hAnsi="Ubuntu" w:cs="Ubuntu"/>
-      </w:rPr>
-    </w:pPr>
-    <w:r>
-      <w:rPr>
-        <w:rFonts w:ascii="Ubuntu" w:eastAsia="Ubuntu" w:hAnsi="Ubuntu" w:cs="Ubuntu"/>
-        <w:noProof/>
-      </w:rPr>
-      <w:drawing>
-        <wp:inline distT="0" distB="0" distL="0" distR="0" wp14:anchorId="133D9233" wp14:editId="5CAC16B3">
-          <wp:extent cx="921373" cy="281940"/>
-          <wp:effectExtent l="0" t="0" r="0" b="3810"/>
-          <wp:docPr id="6" name="Picture 6" descr="A picture containing clipart&#10;&#10;Description automatically generated"/>
-          <wp:cNvGraphicFramePr>
-            <a:graphicFrameLocks xmlns:a="http://schemas.openxmlformats.org/drawingml/2006/main" noChangeAspect="1"/>
-          </wp:cNvGraphicFramePr>
-          <a:graphic xmlns:a="http://schemas.openxmlformats.org/drawingml/2006/main">
-            <a:graphicData uri="http://schemas.openxmlformats.org/drawingml/2006/picture">
-              <pic:pic xmlns:pic="http://schemas.openxmlformats.org/drawingml/2006/picture">
-                <pic:nvPicPr>
-                  <pic:cNvPr id="6" name="TODO_Logo.png"/>
-                  <pic:cNvPicPr/>
-                </pic:nvPicPr>
-                <pic:blipFill>
-                  <a:blip r:embed="rId1">
-                    <a:alphaModFix amt="50000"/>
-                    <a:extLst>
-                      <a:ext uri="{28A0092B-C50C-407E-A947-70E740481C1C}">
-                        <a14:useLocalDpi xmlns:a14="http://schemas.microsoft.com/office/drawing/2010/main" val="0"/>
-                      </a:ext>
-                    </a:extLst>
-                  </a:blip>
-                  <a:stretch>
-                    <a:fillRect/>
-                  </a:stretch>
-                </pic:blipFill>
-                <pic:spPr>
-                  <a:xfrm>
-                    <a:off x="0" y="0"/>
-                    <a:ext cx="943262" cy="288638"/>
-                  </a:xfrm>
-                  <a:prstGeom prst="rect">
-                    <a:avLst/>
-                  </a:prstGeom>
-                </pic:spPr>
-              </pic:pic>
-            </a:graphicData>
-          </a:graphic>
-        </wp:inline>
-      </w:drawing>
-    </w:r>
-  </w:p>
-</w:hdr>
-</file>
 
 <file path=word/numbering.xml><?xml version="1.0" encoding="utf-8"?>
 <w:numbering xmlns:wpc="http://schemas.microsoft.com/office/word/2010/wordprocessingCanvas" xmlns:cx="http://schemas.microsoft.com/office/drawing/2014/chartex" xmlns:cx1="http://schemas.microsoft.com/office/drawing/2015/9/8/chartex" xmlns:cx2="http://schemas.microsoft.com/office/drawing/2015/10/21/chartex" xmlns:cx3="http://schemas.microsoft.com/office/drawing/2016/5/9/chartex" xmlns:cx4="http://schemas.microsoft.com/office/drawing/2016/5/10/chartex" xmlns:cx5="http://schemas.microsoft.com/office/drawing/2016/5/11/chartex" xmlns:cx6="http://schemas.microsoft.com/office/drawing/2016/5/12/chartex" xmlns:cx7="http://schemas.microsoft.com/office/drawing/2016/5/13/chartex" xmlns:cx8="http://schemas.microsoft.com/office/drawing/2016/5/14/chartex" xmlns:mc="http://schemas.openxmlformats.org/markup-compatibility/2006" xmlns:aink="http://schemas.microsoft.com/office/drawing/2016/ink" xmlns:am3d="http://schemas.microsoft.com/office/drawing/2017/model3d" xmlns:o="urn:schemas-microsoft-com:office:office" xmlns:r="http://schemas.openxmlformats.org/officeDocument/2006/relationships" xmlns:m="http://schemas.openxmlformats.org/officeDocument/2006/math" xmlns:v="urn:schemas-microsoft-com:vml" xmlns:wp14="http://schemas.microsoft.com/office/word/2010/wordprocessingDrawing" xmlns:wp="http://schemas.openxmlformats.org/drawingml/2006/wordprocessingDrawing" xmlns:w10="urn:schemas-microsoft-com:office:word" xmlns:w="http://schemas.openxmlformats.org/wordprocessingml/2006/main" xmlns:w14="http://schemas.microsoft.com/office/word/2010/wordml" xmlns:w15="http://schemas.microsoft.com/office/word/2012/wordml" xmlns:w16cex="http://schemas.microsoft.com/office/word/2018/wordml/cex" xmlns:w16cid="http://schemas.microsoft.com/office/word/2016/wordml/cid" xmlns:w16="http://schemas.microsoft.com/office/word/2018/wordml" xmlns:w16se="http://schemas.microsoft.com/office/word/2015/wordml/symex" xmlns:wpg="http://schemas.microsoft.com/office/word/2010/wordprocessingGroup" xmlns:wpi="http://schemas.microsoft.com/office/word/2010/wordprocessingInk" xmlns:wne="http://schemas.microsoft.com/office/word/2006/wordml" xmlns:wps="http://schemas.microsoft.com/office/word/2010/wordprocessingShape" mc:Ignorable="w14 w15 w16se w16cid w16 w16cex wp14">

--- a/Documentation (Serbian)/Formal Review/Templates/Izvestaj sa FR sastanka.docx
+++ b/Documentation (Serbian)/Formal Review/Templates/Izvestaj sa FR sastanka.docx
@@ -1,3 +1,4484 @@
+
+<file path=word/document.xml><?xml version="1.0" encoding="utf-8"?>
+<w:document xmlns:wpc="http://schemas.microsoft.com/office/word/2010/wordprocessingCanvas" xmlns:cx="http://schemas.microsoft.com/office/drawing/2014/chartex" xmlns:cx1="http://schemas.microsoft.com/office/drawing/2015/9/8/chartex" xmlns:cx2="http://schemas.microsoft.com/office/drawing/2015/10/21/chartex" xmlns:cx3="http://schemas.microsoft.com/office/drawing/2016/5/9/chartex" xmlns:cx4="http://schemas.microsoft.com/office/drawing/2016/5/10/chartex" xmlns:cx5="http://schemas.microsoft.com/office/drawing/2016/5/11/chartex" xmlns:cx6="http://schemas.microsoft.com/office/drawing/2016/5/12/chartex" xmlns:cx7="http://schemas.microsoft.com/office/drawing/2016/5/13/chartex" xmlns:cx8="http://schemas.microsoft.com/office/drawing/2016/5/14/chartex" xmlns:mc="http://schemas.openxmlformats.org/markup-compatibility/2006" xmlns:aink="http://schemas.microsoft.com/office/drawing/2016/ink" xmlns:am3d="http://schemas.microsoft.com/office/drawing/2017/model3d" xmlns:o="urn:schemas-microsoft-com:office:office" xmlns:r="http://schemas.openxmlformats.org/officeDocument/2006/relationships" xmlns:m="http://schemas.openxmlformats.org/officeDocument/2006/math" xmlns:v="urn:schemas-microsoft-com:vml" xmlns:wp14="http://schemas.microsoft.com/office/word/2010/wordprocessingDrawing" xmlns:wp="http://schemas.openxmlformats.org/drawingml/2006/wordprocessingDrawing" xmlns:w10="urn:schemas-microsoft-com:office:word" xmlns:w="http://schemas.openxmlformats.org/wordprocessingml/2006/main" xmlns:w14="http://schemas.microsoft.com/office/word/2010/wordml" xmlns:w15="http://schemas.microsoft.com/office/word/2012/wordml" xmlns:w16cex="http://schemas.microsoft.com/office/word/2018/wordml/cex" xmlns:w16cid="http://schemas.microsoft.com/office/word/2016/wordml/cid" xmlns:w16="http://schemas.microsoft.com/office/word/2018/wordml" xmlns:w16se="http://schemas.microsoft.com/office/word/2015/wordml/symex" xmlns:wpg="http://schemas.microsoft.com/office/word/2010/wordprocessingGroup" xmlns:wpi="http://schemas.microsoft.com/office/word/2010/wordprocessingInk" xmlns:wne="http://schemas.microsoft.com/office/word/2006/wordml" xmlns:wps="http://schemas.microsoft.com/office/word/2010/wordprocessingShape" mc:Ignorable="w14 w15 w16se w16cid w16 w16cex wp14">
+  <w:body>
+    <w:p>
+      <w:pPr>
+        <w:jc w:val="center"/>
+        <w:rPr>
+          <w:rFonts w:ascii="Times New Roman" w:eastAsia="Times New Roman" w:hAnsi="Times New Roman" w:cs="Times New Roman"/>
+          <w:sz w:val="96"/>
+          <w:szCs w:val="96"/>
+        </w:rPr>
+      </w:pPr>
+      <w:r>
+        <w:rPr>
+          <w:rFonts w:ascii="Times New Roman" w:eastAsia="Times New Roman" w:hAnsi="Times New Roman" w:cs="Times New Roman"/>
+          <w:noProof/>
+          <w:sz w:val="96"/>
+          <w:szCs w:val="96"/>
+        </w:rPr>
+        <mc:AlternateContent>
+          <mc:Choice Requires="wps">
+            <w:drawing>
+              <wp:anchor distT="45720" distB="45720" distL="114300" distR="114300" simplePos="0" relativeHeight="251659264" behindDoc="1" locked="0" layoutInCell="1" allowOverlap="1" wp14:anchorId="2E31B68F" wp14:editId="57504548">
+                <wp:simplePos x="0" y="0"/>
+                <wp:positionH relativeFrom="margin">
+                  <wp:align>left</wp:align>
+                </wp:positionH>
+                <wp:positionV relativeFrom="margin">
+                  <wp:align>top</wp:align>
+                </wp:positionV>
+                <wp:extent cx="3611880" cy="914400"/>
+                <wp:effectExtent l="0" t="0" r="7620" b="0"/>
+                <wp:wrapSquare wrapText="bothSides"/>
+                <wp:docPr id="217" name="Text Box 2"/>
+                <wp:cNvGraphicFramePr>
+                  <a:graphicFrameLocks xmlns:a="http://schemas.openxmlformats.org/drawingml/2006/main"/>
+                </wp:cNvGraphicFramePr>
+                <a:graphic xmlns:a="http://schemas.openxmlformats.org/drawingml/2006/main">
+                  <a:graphicData uri="http://schemas.microsoft.com/office/word/2010/wordprocessingShape">
+                    <wps:wsp>
+                      <wps:cNvSpPr txBox="1">
+                        <a:spLocks noChangeArrowheads="1"/>
+                      </wps:cNvSpPr>
+                      <wps:spPr bwMode="auto">
+                        <a:xfrm>
+                          <a:off x="0" y="0"/>
+                          <a:ext cx="3611880" cy="914400"/>
+                        </a:xfrm>
+                        <a:prstGeom prst="rect">
+                          <a:avLst/>
+                        </a:prstGeom>
+                        <a:solidFill>
+                          <a:srgbClr val="FFFFFF"/>
+                        </a:solidFill>
+                        <a:ln w="9525">
+                          <a:noFill/>
+                          <a:miter lim="800000"/>
+                          <a:headEnd/>
+                          <a:tailEnd/>
+                        </a:ln>
+                      </wps:spPr>
+                      <wps:txbx>
+                        <w:txbxContent>
+                          <w:p>
+                            <w:pPr>
+                              <w:rPr>
+                                <w:rFonts w:ascii="Times New Roman" w:hAnsi="Times New Roman" w:cs="Times New Roman"/>
+                                <w:sz w:val="28"/>
+                                <w:szCs w:val="28"/>
+                                <w:lang w:val="sr-Cyrl-RS"/>
+                              </w:rPr>
+                            </w:pPr>
+                            <w:r>
+                              <w:rPr>
+                                <w:rFonts w:ascii="Times New Roman" w:hAnsi="Times New Roman" w:cs="Times New Roman"/>
+                                <w:sz w:val="28"/>
+                                <w:szCs w:val="28"/>
+                                <w:lang w:val="sr-Cyrl-RS"/>
+                              </w:rPr>
+                              <w:t>Универзитет у Београду</w:t>
+                            </w:r>
+                            <w:r>
+                              <w:rPr>
+                                <w:rFonts w:ascii="Times New Roman" w:hAnsi="Times New Roman" w:cs="Times New Roman"/>
+                                <w:sz w:val="28"/>
+                                <w:szCs w:val="28"/>
+                                <w:lang w:val="sr-Cyrl-RS"/>
+                              </w:rPr>
+                              <w:br/>
+                              <w:t>Електротехнички факултет</w:t>
+                            </w:r>
+                            <w:r>
+                              <w:rPr>
+                                <w:rFonts w:ascii="Times New Roman" w:hAnsi="Times New Roman" w:cs="Times New Roman"/>
+                                <w:sz w:val="28"/>
+                                <w:szCs w:val="28"/>
+                                <w:lang w:val="sr-Cyrl-RS"/>
+                              </w:rPr>
+                              <w:br/>
+                            </w:r>
+                            <w:r>
+                              <w:rPr>
+                                <w:rStyle w:val="5yl5"/>
+                                <w:rFonts w:ascii="Times New Roman" w:hAnsi="Times New Roman" w:cs="Times New Roman"/>
+                                <w:sz w:val="28"/>
+                                <w:szCs w:val="28"/>
+                                <w:lang w:val="sr-Cyrl-RS"/>
+                              </w:rPr>
+                              <w:t>Принципи софтверског инжењерства</w:t>
+                            </w:r>
+                          </w:p>
+                          <w:p>
+                            <w:pPr>
+                              <w:rPr>
+                                <w:rFonts w:ascii="Times New Roman" w:hAnsi="Times New Roman" w:cs="Times New Roman"/>
+                                <w:sz w:val="28"/>
+                                <w:szCs w:val="28"/>
+                              </w:rPr>
+                            </w:pPr>
+                          </w:p>
+                        </w:txbxContent>
+                      </wps:txbx>
+                      <wps:bodyPr rot="0" vert="horz" wrap="square" lIns="91440" tIns="45720" rIns="91440" bIns="45720" anchor="t" anchorCtr="0">
+                        <a:noAutofit/>
+                      </wps:bodyPr>
+                    </wps:wsp>
+                  </a:graphicData>
+                </a:graphic>
+                <wp14:sizeRelH relativeFrom="margin">
+                  <wp14:pctWidth>0</wp14:pctWidth>
+                </wp14:sizeRelH>
+                <wp14:sizeRelV relativeFrom="margin">
+                  <wp14:pctHeight>0</wp14:pctHeight>
+                </wp14:sizeRelV>
+              </wp:anchor>
+            </w:drawing>
+          </mc:Choice>
+          <mc:Fallback>
+            <w:pict>
+              <v:shapetype w14:anchorId="2E31B68F" id="_x0000_t202" coordsize="21600,21600" o:spt="202" path="m,l,21600r21600,l21600,xe">
+                <v:stroke joinstyle="miter"/>
+                <v:path gradientshapeok="t" o:connecttype="rect"/>
+              </v:shapetype>
+              <v:shape id="Text Box 2" o:spid="_x0000_s1026" type="#_x0000_t202" style="position:absolute;left:0;text-align:left;margin-left:0;margin-top:0;width:284.4pt;height:1in;z-index:-251657216;visibility:visible;mso-wrap-style:square;mso-width-percent:0;mso-height-percent:0;mso-wrap-distance-left:9pt;mso-wrap-distance-top:3.6pt;mso-wrap-distance-right:9pt;mso-wrap-distance-bottom:3.6pt;mso-position-horizontal:left;mso-position-horizontal-relative:margin;mso-position-vertical:top;mso-position-vertical-relative:margin;mso-width-percent:0;mso-height-percent:0;mso-width-relative:margin;mso-height-relative:margin;v-text-anchor:top" o:gfxdata="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" stroked="f">
+                <v:textbox>
+                  <w:txbxContent>
+                    <w:p>
+                      <w:pPr>
+                        <w:rPr>
+                          <w:rFonts w:ascii="Times New Roman" w:hAnsi="Times New Roman" w:cs="Times New Roman"/>
+                          <w:sz w:val="28"/>
+                          <w:szCs w:val="28"/>
+                          <w:lang w:val="sr-Cyrl-RS"/>
+                        </w:rPr>
+                      </w:pPr>
+                      <w:r>
+                        <w:rPr>
+                          <w:rFonts w:ascii="Times New Roman" w:hAnsi="Times New Roman" w:cs="Times New Roman"/>
+                          <w:sz w:val="28"/>
+                          <w:szCs w:val="28"/>
+                          <w:lang w:val="sr-Cyrl-RS"/>
+                        </w:rPr>
+                        <w:t>Универзитет у Београду</w:t>
+                      </w:r>
+                      <w:r>
+                        <w:rPr>
+                          <w:rFonts w:ascii="Times New Roman" w:hAnsi="Times New Roman" w:cs="Times New Roman"/>
+                          <w:sz w:val="28"/>
+                          <w:szCs w:val="28"/>
+                          <w:lang w:val="sr-Cyrl-RS"/>
+                        </w:rPr>
+                        <w:br/>
+                        <w:t>Електротехнички факултет</w:t>
+                      </w:r>
+                      <w:r>
+                        <w:rPr>
+                          <w:rFonts w:ascii="Times New Roman" w:hAnsi="Times New Roman" w:cs="Times New Roman"/>
+                          <w:sz w:val="28"/>
+                          <w:szCs w:val="28"/>
+                          <w:lang w:val="sr-Cyrl-RS"/>
+                        </w:rPr>
+                        <w:br/>
+                      </w:r>
+                      <w:r>
+                        <w:rPr>
+                          <w:rStyle w:val="5yl5"/>
+                          <w:rFonts w:ascii="Times New Roman" w:hAnsi="Times New Roman" w:cs="Times New Roman"/>
+                          <w:sz w:val="28"/>
+                          <w:szCs w:val="28"/>
+                          <w:lang w:val="sr-Cyrl-RS"/>
+                        </w:rPr>
+                        <w:t>Принципи софтверског инжењерства</w:t>
+                      </w:r>
+                    </w:p>
+                    <w:p>
+                      <w:pPr>
+                        <w:rPr>
+                          <w:rFonts w:ascii="Times New Roman" w:hAnsi="Times New Roman" w:cs="Times New Roman"/>
+                          <w:sz w:val="28"/>
+                          <w:szCs w:val="28"/>
+                        </w:rPr>
+                      </w:pPr>
+                    </w:p>
+                  </w:txbxContent>
+                </v:textbox>
+                <w10:wrap type="square" anchorx="margin" anchory="margin"/>
+              </v:shape>
+            </w:pict>
+          </mc:Fallback>
+        </mc:AlternateContent>
+      </w:r>
+    </w:p>
+    <w:p>
+      <w:pPr>
+        <w:jc w:val="center"/>
+        <w:rPr>
+          <w:rFonts w:ascii="Times New Roman" w:hAnsi="Times New Roman" w:cs="Times New Roman"/>
+          <w:b/>
+          <w:bCs/>
+          <w:lang w:val="sr-Cyrl-RS"/>
+        </w:rPr>
+      </w:pPr>
+      <w:r>
+        <w:rPr>
+          <w:rFonts w:ascii="Times New Roman" w:hAnsi="Times New Roman" w:cs="Times New Roman"/>
+          <w:noProof/>
+        </w:rPr>
+        <w:drawing>
+          <wp:anchor distT="0" distB="0" distL="114300" distR="114300" simplePos="0" relativeHeight="251666432" behindDoc="0" locked="0" layoutInCell="1" allowOverlap="1" wp14:anchorId="299938F4" wp14:editId="5AAB00A4">
+            <wp:simplePos x="0" y="0"/>
+            <wp:positionH relativeFrom="column">
+              <wp:posOffset>92710</wp:posOffset>
+            </wp:positionH>
+            <wp:positionV relativeFrom="paragraph">
+              <wp:posOffset>6577965</wp:posOffset>
+            </wp:positionV>
+            <wp:extent cx="1421130" cy="434975"/>
+            <wp:effectExtent l="0" t="0" r="7620" b="3175"/>
+            <wp:wrapSquare wrapText="bothSides"/>
+            <wp:docPr id="5" name="Picture 5"/>
+            <wp:cNvGraphicFramePr>
+              <a:graphicFrameLocks xmlns:a="http://schemas.openxmlformats.org/drawingml/2006/main" noChangeAspect="1"/>
+            </wp:cNvGraphicFramePr>
+            <a:graphic xmlns:a="http://schemas.openxmlformats.org/drawingml/2006/main">
+              <a:graphicData uri="http://schemas.openxmlformats.org/drawingml/2006/picture">
+                <pic:pic xmlns:pic="http://schemas.openxmlformats.org/drawingml/2006/picture">
+                  <pic:nvPicPr>
+                    <pic:cNvPr id="0" name="Picture 1"/>
+                    <pic:cNvPicPr>
+                      <a:picLocks noChangeAspect="1" noChangeArrowheads="1"/>
+                    </pic:cNvPicPr>
+                  </pic:nvPicPr>
+                  <pic:blipFill>
+                    <a:blip r:embed="rId8" cstate="print">
+                      <a:extLst>
+                        <a:ext uri="{28A0092B-C50C-407E-A947-70E740481C1C}">
+                          <a14:useLocalDpi xmlns:a14="http://schemas.microsoft.com/office/drawing/2010/main" val="0"/>
+                        </a:ext>
+                      </a:extLst>
+                    </a:blip>
+                    <a:stretch>
+                      <a:fillRect/>
+                    </a:stretch>
+                  </pic:blipFill>
+                  <pic:spPr bwMode="auto">
+                    <a:xfrm>
+                      <a:off x="0" y="0"/>
+                      <a:ext cx="1421130" cy="434975"/>
+                    </a:xfrm>
+                    <a:prstGeom prst="rect">
+                      <a:avLst/>
+                    </a:prstGeom>
+                    <a:noFill/>
+                    <a:ln>
+                      <a:noFill/>
+                    </a:ln>
+                  </pic:spPr>
+                </pic:pic>
+              </a:graphicData>
+            </a:graphic>
+            <wp14:sizeRelH relativeFrom="margin">
+              <wp14:pctWidth>0</wp14:pctWidth>
+            </wp14:sizeRelH>
+            <wp14:sizeRelV relativeFrom="margin">
+              <wp14:pctHeight>0</wp14:pctHeight>
+            </wp14:sizeRelV>
+          </wp:anchor>
+        </w:drawing>
+      </w:r>
+      <w:r>
+        <w:rPr>
+          <w:rFonts w:ascii="Times New Roman" w:hAnsi="Times New Roman" w:cs="Times New Roman"/>
+          <w:noProof/>
+        </w:rPr>
+        <mc:AlternateContent>
+          <mc:Choice Requires="wps">
+            <w:drawing>
+              <wp:anchor distT="45720" distB="45720" distL="114300" distR="114300" simplePos="0" relativeHeight="251670528" behindDoc="0" locked="0" layoutInCell="1" allowOverlap="1" wp14:anchorId="0A4B0E07" wp14:editId="1CD1AD87">
+                <wp:simplePos x="0" y="0"/>
+                <wp:positionH relativeFrom="margin">
+                  <wp:align>center</wp:align>
+                </wp:positionH>
+                <wp:positionV relativeFrom="paragraph">
+                  <wp:posOffset>2703195</wp:posOffset>
+                </wp:positionV>
+                <wp:extent cx="4374515" cy="1404620"/>
+                <wp:effectExtent l="0" t="0" r="0" b="9525"/>
+                <wp:wrapSquare wrapText="bothSides"/>
+                <wp:docPr id="3" name="Text Box 3"/>
+                <wp:cNvGraphicFramePr>
+                  <a:graphicFrameLocks xmlns:a="http://schemas.openxmlformats.org/drawingml/2006/main"/>
+                </wp:cNvGraphicFramePr>
+                <a:graphic xmlns:a="http://schemas.openxmlformats.org/drawingml/2006/main">
+                  <a:graphicData uri="http://schemas.microsoft.com/office/word/2010/wordprocessingShape">
+                    <wps:wsp>
+                      <wps:cNvSpPr txBox="1">
+                        <a:spLocks noChangeArrowheads="1"/>
+                      </wps:cNvSpPr>
+                      <wps:spPr bwMode="auto">
+                        <a:xfrm>
+                          <a:off x="0" y="0"/>
+                          <a:ext cx="4374515" cy="1404620"/>
+                        </a:xfrm>
+                        <a:prstGeom prst="rect">
+                          <a:avLst/>
+                        </a:prstGeom>
+                        <a:noFill/>
+                        <a:ln>
+                          <a:noFill/>
+                        </a:ln>
+                      </wps:spPr>
+                      <wps:style>
+                        <a:lnRef idx="0">
+                          <a:scrgbClr r="0" g="0" b="0"/>
+                        </a:lnRef>
+                        <a:fillRef idx="0">
+                          <a:scrgbClr r="0" g="0" b="0"/>
+                        </a:fillRef>
+                        <a:effectRef idx="0">
+                          <a:scrgbClr r="0" g="0" b="0"/>
+                        </a:effectRef>
+                        <a:fontRef idx="minor">
+                          <a:schemeClr val="dk1"/>
+                        </a:fontRef>
+                      </wps:style>
+                      <wps:txbx>
+                        <w:txbxContent>
+                          <w:p>
+                            <w:pPr>
+                              <w:jc w:val="center"/>
+                              <w:rPr>
+                                <w:rFonts w:ascii="Times New Roman" w:hAnsi="Times New Roman" w:cs="Times New Roman"/>
+                                <w:b/>
+                                <w:bCs/>
+                                <w:sz w:val="36"/>
+                                <w:szCs w:val="36"/>
+                                <w:lang w:val="sr-Cyrl-RS"/>
+                              </w:rPr>
+                            </w:pPr>
+                            <w:r>
+                              <w:rPr>
+                                <w:rFonts w:ascii="Times New Roman" w:hAnsi="Times New Roman" w:cs="Times New Roman"/>
+                                <w:b/>
+                                <w:bCs/>
+                                <w:i/>
+                                <w:iCs/>
+                                <w:sz w:val="44"/>
+                                <w:szCs w:val="44"/>
+                                <w:lang w:val="en-US"/>
+                              </w:rPr>
+                              <w:t>Evelynn</w:t>
+                            </w:r>
+                            <w:r>
+                              <w:rPr>
+                                <w:rFonts w:ascii="Times New Roman" w:hAnsi="Times New Roman" w:cs="Times New Roman"/>
+                                <w:b/>
+                                <w:bCs/>
+                                <w:i/>
+                                <w:iCs/>
+                                <w:sz w:val="44"/>
+                                <w:szCs w:val="44"/>
+                                <w:lang w:val="sr-Cyrl-RS"/>
+                              </w:rPr>
+                              <w:t xml:space="preserve"> (</w:t>
+                            </w:r>
+                            <w:r>
+                              <w:rPr>
+                                <w:rFonts w:ascii="Times New Roman" w:hAnsi="Times New Roman" w:cs="Times New Roman"/>
+                                <w:b/>
+                                <w:bCs/>
+                                <w:i/>
+                                <w:iCs/>
+                                <w:sz w:val="44"/>
+                                <w:szCs w:val="44"/>
+                                <w:lang w:val="en-US"/>
+                              </w:rPr>
+                              <w:t>Second Mid)</w:t>
+                            </w:r>
+                            <w:r>
+                              <w:rPr>
+                                <w:rFonts w:ascii="Times New Roman" w:hAnsi="Times New Roman" w:cs="Times New Roman"/>
+                                <w:b/>
+                                <w:bCs/>
+                                <w:sz w:val="36"/>
+                                <w:szCs w:val="36"/>
+                                <w:lang w:val="en-US"/>
+                              </w:rPr>
+                              <w:br/>
+                            </w:r>
+                            <w:r>
+                              <w:rPr>
+                                <w:rFonts w:ascii="Times New Roman" w:hAnsi="Times New Roman" w:cs="Times New Roman"/>
+                                <w:b/>
+                                <w:bCs/>
+                                <w:sz w:val="36"/>
+                                <w:szCs w:val="36"/>
+                                <w:lang w:val="sr-Cyrl-RS"/>
+                              </w:rPr>
+                              <w:t xml:space="preserve">ИЗВЕШТАЈ </w:t>
+                            </w:r>
+                            <w:r>
+                              <w:rPr>
+                                <w:rFonts w:ascii="Times New Roman" w:hAnsi="Times New Roman" w:cs="Times New Roman"/>
+                                <w:b/>
+                                <w:bCs/>
+                                <w:sz w:val="36"/>
+                                <w:szCs w:val="36"/>
+                                <w:lang w:val="sr-Cyrl-RS"/>
+                              </w:rPr>
+                              <w:t xml:space="preserve">СА </w:t>
+                            </w:r>
+                            <w:r>
+                              <w:rPr>
+                                <w:rFonts w:ascii="Times New Roman" w:hAnsi="Times New Roman" w:cs="Times New Roman"/>
+                                <w:b/>
+                                <w:bCs/>
+                                <w:sz w:val="36"/>
+                                <w:szCs w:val="36"/>
+                                <w:lang w:val="en-US"/>
+                              </w:rPr>
+                              <w:t xml:space="preserve">FR </w:t>
+                            </w:r>
+                            <w:r>
+                              <w:rPr>
+                                <w:rFonts w:ascii="Times New Roman" w:hAnsi="Times New Roman" w:cs="Times New Roman"/>
+                                <w:b/>
+                                <w:bCs/>
+                                <w:sz w:val="36"/>
+                                <w:szCs w:val="36"/>
+                                <w:lang w:val="sr-Cyrl-RS"/>
+                              </w:rPr>
+                              <w:t>САСТАНКА</w:t>
+                            </w:r>
+                            <w:r>
+                              <w:rPr>
+                                <w:rFonts w:ascii="Times New Roman" w:hAnsi="Times New Roman" w:cs="Times New Roman"/>
+                                <w:b/>
+                                <w:bCs/>
+                                <w:sz w:val="36"/>
+                                <w:szCs w:val="36"/>
+                                <w:lang w:val="sr-Cyrl-RS"/>
+                              </w:rPr>
+                              <w:br/>
+                              <w:t>(</w:t>
+                            </w:r>
+                            <w:r>
+                              <w:rPr>
+                                <w:rFonts w:ascii="Times New Roman" w:hAnsi="Times New Roman" w:cs="Times New Roman"/>
+                                <w:b/>
+                                <w:bCs/>
+                                <w:sz w:val="36"/>
+                                <w:szCs w:val="36"/>
+                                <w:lang w:val="sr-Cyrl-RS"/>
+                              </w:rPr>
+                              <w:t>RC-32-00</w:t>
+                            </w:r>
+                            <w:r>
+                              <w:rPr>
+                                <w:rFonts w:ascii="Times New Roman" w:hAnsi="Times New Roman" w:cs="Times New Roman"/>
+                                <w:b/>
+                                <w:bCs/>
+                                <w:sz w:val="36"/>
+                                <w:szCs w:val="36"/>
+                                <w:lang w:val="sr-Cyrl-RS"/>
+                              </w:rPr>
+                              <w:t>2</w:t>
+                            </w:r>
+                            <w:r>
+                              <w:rPr>
+                                <w:rFonts w:ascii="Times New Roman" w:hAnsi="Times New Roman" w:cs="Times New Roman"/>
+                                <w:b/>
+                                <w:bCs/>
+                                <w:sz w:val="36"/>
+                                <w:szCs w:val="36"/>
+                                <w:lang w:val="sr-Cyrl-RS"/>
+                              </w:rPr>
+                              <w:t>)</w:t>
+                            </w:r>
+                          </w:p>
+                        </w:txbxContent>
+                      </wps:txbx>
+                      <wps:bodyPr rot="0" vert="horz" wrap="square" lIns="91440" tIns="45720" rIns="91440" bIns="45720" anchor="t" anchorCtr="0">
+                        <a:spAutoFit/>
+                      </wps:bodyPr>
+                    </wps:wsp>
+                  </a:graphicData>
+                </a:graphic>
+                <wp14:sizeRelH relativeFrom="margin">
+                  <wp14:pctWidth>0</wp14:pctWidth>
+                </wp14:sizeRelH>
+                <wp14:sizeRelV relativeFrom="margin">
+                  <wp14:pctHeight>20000</wp14:pctHeight>
+                </wp14:sizeRelV>
+              </wp:anchor>
+            </w:drawing>
+          </mc:Choice>
+          <mc:Fallback>
+            <w:pict>
+              <v:shape w14:anchorId="0A4B0E07" id="Text Box 3" o:spid="_x0000_s1027" type="#_x0000_t202" style="position:absolute;left:0;text-align:left;margin-left:0;margin-top:212.85pt;width:344.45pt;height:110.6pt;z-index:251670528;visibility:visible;mso-wrap-style:square;mso-width-percent:0;mso-height-percent:200;mso-wrap-distance-left:9pt;mso-wrap-distance-top:3.6pt;mso-wrap-distance-right:9pt;mso-wrap-distance-bottom:3.6pt;mso-position-horizontal:center;mso-position-horizontal-relative:margin;mso-position-vertical:absolute;mso-position-vertical-relative:text;mso-width-percent:0;mso-height-percent:200;mso-width-relative:margin;mso-height-relative:margin;v-text-anchor:top" o:gfxdata="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" filled="f" stroked="f">
+                <v:textbox style="mso-fit-shape-to-text:t">
+                  <w:txbxContent>
+                    <w:p>
+                      <w:pPr>
+                        <w:jc w:val="center"/>
+                        <w:rPr>
+                          <w:rFonts w:ascii="Times New Roman" w:hAnsi="Times New Roman" w:cs="Times New Roman"/>
+                          <w:b/>
+                          <w:bCs/>
+                          <w:sz w:val="36"/>
+                          <w:szCs w:val="36"/>
+                          <w:lang w:val="sr-Cyrl-RS"/>
+                        </w:rPr>
+                      </w:pPr>
+                      <w:r>
+                        <w:rPr>
+                          <w:rFonts w:ascii="Times New Roman" w:hAnsi="Times New Roman" w:cs="Times New Roman"/>
+                          <w:b/>
+                          <w:bCs/>
+                          <w:i/>
+                          <w:iCs/>
+                          <w:sz w:val="44"/>
+                          <w:szCs w:val="44"/>
+                          <w:lang w:val="en-US"/>
+                        </w:rPr>
+                        <w:t>Evelynn</w:t>
+                      </w:r>
+                      <w:r>
+                        <w:rPr>
+                          <w:rFonts w:ascii="Times New Roman" w:hAnsi="Times New Roman" w:cs="Times New Roman"/>
+                          <w:b/>
+                          <w:bCs/>
+                          <w:i/>
+                          <w:iCs/>
+                          <w:sz w:val="44"/>
+                          <w:szCs w:val="44"/>
+                          <w:lang w:val="sr-Cyrl-RS"/>
+                        </w:rPr>
+                        <w:t xml:space="preserve"> (</w:t>
+                      </w:r>
+                      <w:r>
+                        <w:rPr>
+                          <w:rFonts w:ascii="Times New Roman" w:hAnsi="Times New Roman" w:cs="Times New Roman"/>
+                          <w:b/>
+                          <w:bCs/>
+                          <w:i/>
+                          <w:iCs/>
+                          <w:sz w:val="44"/>
+                          <w:szCs w:val="44"/>
+                          <w:lang w:val="en-US"/>
+                        </w:rPr>
+                        <w:t>Second Mid)</w:t>
+                      </w:r>
+                      <w:r>
+                        <w:rPr>
+                          <w:rFonts w:ascii="Times New Roman" w:hAnsi="Times New Roman" w:cs="Times New Roman"/>
+                          <w:b/>
+                          <w:bCs/>
+                          <w:sz w:val="36"/>
+                          <w:szCs w:val="36"/>
+                          <w:lang w:val="en-US"/>
+                        </w:rPr>
+                        <w:br/>
+                      </w:r>
+                      <w:r>
+                        <w:rPr>
+                          <w:rFonts w:ascii="Times New Roman" w:hAnsi="Times New Roman" w:cs="Times New Roman"/>
+                          <w:b/>
+                          <w:bCs/>
+                          <w:sz w:val="36"/>
+                          <w:szCs w:val="36"/>
+                          <w:lang w:val="sr-Cyrl-RS"/>
+                        </w:rPr>
+                        <w:t xml:space="preserve">ИЗВЕШТАЈ </w:t>
+                      </w:r>
+                      <w:r>
+                        <w:rPr>
+                          <w:rFonts w:ascii="Times New Roman" w:hAnsi="Times New Roman" w:cs="Times New Roman"/>
+                          <w:b/>
+                          <w:bCs/>
+                          <w:sz w:val="36"/>
+                          <w:szCs w:val="36"/>
+                          <w:lang w:val="sr-Cyrl-RS"/>
+                        </w:rPr>
+                        <w:t xml:space="preserve">СА </w:t>
+                      </w:r>
+                      <w:r>
+                        <w:rPr>
+                          <w:rFonts w:ascii="Times New Roman" w:hAnsi="Times New Roman" w:cs="Times New Roman"/>
+                          <w:b/>
+                          <w:bCs/>
+                          <w:sz w:val="36"/>
+                          <w:szCs w:val="36"/>
+                          <w:lang w:val="en-US"/>
+                        </w:rPr>
+                        <w:t xml:space="preserve">FR </w:t>
+                      </w:r>
+                      <w:r>
+                        <w:rPr>
+                          <w:rFonts w:ascii="Times New Roman" w:hAnsi="Times New Roman" w:cs="Times New Roman"/>
+                          <w:b/>
+                          <w:bCs/>
+                          <w:sz w:val="36"/>
+                          <w:szCs w:val="36"/>
+                          <w:lang w:val="sr-Cyrl-RS"/>
+                        </w:rPr>
+                        <w:t>САСТАНКА</w:t>
+                      </w:r>
+                      <w:r>
+                        <w:rPr>
+                          <w:rFonts w:ascii="Times New Roman" w:hAnsi="Times New Roman" w:cs="Times New Roman"/>
+                          <w:b/>
+                          <w:bCs/>
+                          <w:sz w:val="36"/>
+                          <w:szCs w:val="36"/>
+                          <w:lang w:val="sr-Cyrl-RS"/>
+                        </w:rPr>
+                        <w:br/>
+                        <w:t>(</w:t>
+                      </w:r>
+                      <w:r>
+                        <w:rPr>
+                          <w:rFonts w:ascii="Times New Roman" w:hAnsi="Times New Roman" w:cs="Times New Roman"/>
+                          <w:b/>
+                          <w:bCs/>
+                          <w:sz w:val="36"/>
+                          <w:szCs w:val="36"/>
+                          <w:lang w:val="sr-Cyrl-RS"/>
+                        </w:rPr>
+                        <w:t>RC-32-00</w:t>
+                      </w:r>
+                      <w:r>
+                        <w:rPr>
+                          <w:rFonts w:ascii="Times New Roman" w:hAnsi="Times New Roman" w:cs="Times New Roman"/>
+                          <w:b/>
+                          <w:bCs/>
+                          <w:sz w:val="36"/>
+                          <w:szCs w:val="36"/>
+                          <w:lang w:val="sr-Cyrl-RS"/>
+                        </w:rPr>
+                        <w:t>2</w:t>
+                      </w:r>
+                      <w:r>
+                        <w:rPr>
+                          <w:rFonts w:ascii="Times New Roman" w:hAnsi="Times New Roman" w:cs="Times New Roman"/>
+                          <w:b/>
+                          <w:bCs/>
+                          <w:sz w:val="36"/>
+                          <w:szCs w:val="36"/>
+                          <w:lang w:val="sr-Cyrl-RS"/>
+                        </w:rPr>
+                        <w:t>)</w:t>
+                      </w:r>
+                    </w:p>
+                  </w:txbxContent>
+                </v:textbox>
+                <w10:wrap type="square" anchorx="margin"/>
+              </v:shape>
+            </w:pict>
+          </mc:Fallback>
+        </mc:AlternateContent>
+      </w:r>
+      <w:r>
+        <w:rPr>
+          <w:rFonts w:ascii="Times New Roman" w:eastAsia="Times New Roman" w:hAnsi="Times New Roman" w:cs="Times New Roman"/>
+          <w:noProof/>
+          <w:sz w:val="96"/>
+          <w:szCs w:val="96"/>
+        </w:rPr>
+        <mc:AlternateContent>
+          <mc:Choice Requires="wps">
+            <w:drawing>
+              <wp:anchor distT="45720" distB="45720" distL="114300" distR="114300" simplePos="0" relativeHeight="251665408" behindDoc="1" locked="0" layoutInCell="1" allowOverlap="1" wp14:anchorId="6EA23AB7" wp14:editId="77705ADE">
+                <wp:simplePos x="0" y="0"/>
+                <wp:positionH relativeFrom="margin">
+                  <wp:posOffset>2112010</wp:posOffset>
+                </wp:positionH>
+                <wp:positionV relativeFrom="margin">
+                  <wp:posOffset>8982710</wp:posOffset>
+                </wp:positionV>
+                <wp:extent cx="1508760" cy="373380"/>
+                <wp:effectExtent l="0" t="0" r="0" b="7620"/>
+                <wp:wrapSquare wrapText="bothSides"/>
+                <wp:docPr id="4" name="Text Box 2"/>
+                <wp:cNvGraphicFramePr>
+                  <a:graphicFrameLocks xmlns:a="http://schemas.openxmlformats.org/drawingml/2006/main"/>
+                </wp:cNvGraphicFramePr>
+                <a:graphic xmlns:a="http://schemas.openxmlformats.org/drawingml/2006/main">
+                  <a:graphicData uri="http://schemas.microsoft.com/office/word/2010/wordprocessingShape">
+                    <wps:wsp>
+                      <wps:cNvSpPr txBox="1">
+                        <a:spLocks noChangeArrowheads="1"/>
+                      </wps:cNvSpPr>
+                      <wps:spPr bwMode="auto">
+                        <a:xfrm>
+                          <a:off x="0" y="0"/>
+                          <a:ext cx="1508760" cy="373380"/>
+                        </a:xfrm>
+                        <a:prstGeom prst="rect">
+                          <a:avLst/>
+                        </a:prstGeom>
+                        <a:solidFill>
+                          <a:srgbClr val="FFFFFF"/>
+                        </a:solidFill>
+                        <a:ln w="9525">
+                          <a:noFill/>
+                          <a:miter lim="800000"/>
+                          <a:headEnd/>
+                          <a:tailEnd/>
+                        </a:ln>
+                      </wps:spPr>
+                      <wps:txbx>
+                        <w:txbxContent>
+                          <w:p>
+                            <w:pPr>
+                              <w:rPr>
+                                <w:rFonts w:ascii="Times New Roman" w:hAnsi="Times New Roman" w:cs="Times New Roman"/>
+                                <w:sz w:val="28"/>
+                                <w:szCs w:val="28"/>
+                                <w:lang w:val="sr-Cyrl-RS"/>
+                              </w:rPr>
+                            </w:pPr>
+                            <w:r>
+                              <w:rPr>
+                                <w:rFonts w:ascii="Times New Roman" w:hAnsi="Times New Roman" w:cs="Times New Roman"/>
+                                <w:sz w:val="28"/>
+                                <w:szCs w:val="28"/>
+                                <w:lang w:val="sr-Cyrl-RS"/>
+                              </w:rPr>
+                              <w:t>Београд, 2020.</w:t>
+                            </w:r>
+                          </w:p>
+                          <w:p>
+                            <w:pPr>
+                              <w:rPr>
+                                <w:rFonts w:ascii="Times New Roman" w:hAnsi="Times New Roman" w:cs="Times New Roman"/>
+                                <w:sz w:val="28"/>
+                                <w:szCs w:val="28"/>
+                              </w:rPr>
+                            </w:pPr>
+                          </w:p>
+                        </w:txbxContent>
+                      </wps:txbx>
+                      <wps:bodyPr rot="0" vert="horz" wrap="square" lIns="91440" tIns="45720" rIns="91440" bIns="45720" anchor="t" anchorCtr="0">
+                        <a:noAutofit/>
+                      </wps:bodyPr>
+                    </wps:wsp>
+                  </a:graphicData>
+                </a:graphic>
+                <wp14:sizeRelH relativeFrom="margin">
+                  <wp14:pctWidth>0</wp14:pctWidth>
+                </wp14:sizeRelH>
+                <wp14:sizeRelV relativeFrom="margin">
+                  <wp14:pctHeight>0</wp14:pctHeight>
+                </wp14:sizeRelV>
+              </wp:anchor>
+            </w:drawing>
+          </mc:Choice>
+          <mc:Fallback>
+            <w:pict>
+              <v:shape w14:anchorId="6EA23AB7" id="_x0000_s1028" type="#_x0000_t202" style="position:absolute;left:0;text-align:left;margin-left:166.3pt;margin-top:707.3pt;width:118.8pt;height:29.4pt;z-index:-251651072;visibility:visible;mso-wrap-style:square;mso-width-percent:0;mso-height-percent:0;mso-wrap-distance-left:9pt;mso-wrap-distance-top:3.6pt;mso-wrap-distance-right:9pt;mso-wrap-distance-bottom:3.6pt;mso-position-horizontal:absolute;mso-position-horizontal-relative:margin;mso-position-vertical:absolute;mso-position-vertical-relative:margin;mso-width-percent:0;mso-height-percent:0;mso-width-relative:margin;mso-height-relative:margin;v-text-anchor:top" o:gfxdata="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" stroked="f">
+                <v:textbox>
+                  <w:txbxContent>
+                    <w:p>
+                      <w:pPr>
+                        <w:rPr>
+                          <w:rFonts w:ascii="Times New Roman" w:hAnsi="Times New Roman" w:cs="Times New Roman"/>
+                          <w:sz w:val="28"/>
+                          <w:szCs w:val="28"/>
+                          <w:lang w:val="sr-Cyrl-RS"/>
+                        </w:rPr>
+                      </w:pPr>
+                      <w:r>
+                        <w:rPr>
+                          <w:rFonts w:ascii="Times New Roman" w:hAnsi="Times New Roman" w:cs="Times New Roman"/>
+                          <w:sz w:val="28"/>
+                          <w:szCs w:val="28"/>
+                          <w:lang w:val="sr-Cyrl-RS"/>
+                        </w:rPr>
+                        <w:t>Београд, 2020.</w:t>
+                      </w:r>
+                    </w:p>
+                    <w:p>
+                      <w:pPr>
+                        <w:rPr>
+                          <w:rFonts w:ascii="Times New Roman" w:hAnsi="Times New Roman" w:cs="Times New Roman"/>
+                          <w:sz w:val="28"/>
+                          <w:szCs w:val="28"/>
+                        </w:rPr>
+                      </w:pPr>
+                    </w:p>
+                  </w:txbxContent>
+                </v:textbox>
+                <w10:wrap type="square" anchorx="margin" anchory="margin"/>
+              </v:shape>
+            </w:pict>
+          </mc:Fallback>
+        </mc:AlternateContent>
+      </w:r>
+      <w:r>
+        <w:rPr>
+          <w:rFonts w:ascii="Times New Roman" w:hAnsi="Times New Roman" w:cs="Times New Roman"/>
+        </w:rPr>
+        <w:br w:type="page"/>
+      </w:r>
+      <w:bookmarkStart w:id="0" w:name="_GoBack"/>
+      <w:bookmarkEnd w:id="0"/>
+      <w:r>
+        <w:rPr>
+          <w:rFonts w:ascii="Times New Roman" w:hAnsi="Times New Roman" w:cs="Times New Roman"/>
+          <w:b/>
+          <w:bCs/>
+          <w:sz w:val="28"/>
+          <w:szCs w:val="28"/>
+          <w:lang w:val="sr-Cyrl-RS"/>
+        </w:rPr>
+        <w:lastRenderedPageBreak/>
+        <w:t>ИНФОРМАЦИЈЕ О ПРОЈЕКТУ И ПРОИЗВОДУ</w:t>
+      </w:r>
+    </w:p>
+    <w:tbl>
+      <w:tblPr>
+        <w:tblStyle w:val="TableGrid"/>
+        <w:tblW w:w="0" w:type="auto"/>
+        <w:tblLook w:val="04A0" w:firstRow="1" w:lastRow="0" w:firstColumn="1" w:lastColumn="0" w:noHBand="0" w:noVBand="1"/>
+      </w:tblPr>
+      <w:tblGrid>
+        <w:gridCol w:w="4509"/>
+        <w:gridCol w:w="4510"/>
+      </w:tblGrid>
+      <w:tr>
+        <w:tc>
+          <w:tcPr>
+            <w:tcW w:w="4509" w:type="dxa"/>
+            <w:shd w:val="clear" w:color="auto" w:fill="D9D9D9" w:themeFill="background1" w:themeFillShade="D9"/>
+          </w:tcPr>
+          <w:p>
+            <w:pPr>
+              <w:rPr>
+                <w:rFonts w:ascii="Times New Roman" w:eastAsia="Times New Roman" w:hAnsi="Times New Roman" w:cs="Times New Roman"/>
+                <w:sz w:val="24"/>
+                <w:szCs w:val="24"/>
+                <w:lang w:val="sr-Cyrl-RS"/>
+              </w:rPr>
+            </w:pPr>
+            <w:r>
+              <w:rPr>
+                <w:rFonts w:ascii="Times New Roman" w:eastAsia="Times New Roman" w:hAnsi="Times New Roman" w:cs="Times New Roman"/>
+                <w:sz w:val="24"/>
+                <w:szCs w:val="24"/>
+                <w:lang w:val="sr-Cyrl-RS"/>
+              </w:rPr>
+              <w:t>Име пројекта</w:t>
+            </w:r>
+          </w:p>
+        </w:tc>
+        <w:tc>
+          <w:tcPr>
+            <w:tcW w:w="4510" w:type="dxa"/>
+          </w:tcPr>
+          <w:p>
+            <w:pPr>
+              <w:jc w:val="center"/>
+              <w:rPr>
+                <w:rFonts w:ascii="Times New Roman" w:eastAsia="Times New Roman" w:hAnsi="Times New Roman" w:cs="Times New Roman"/>
+                <w:sz w:val="24"/>
+                <w:szCs w:val="24"/>
+                <w:lang w:val="sr-Cyrl-RS"/>
+              </w:rPr>
+            </w:pPr>
+            <w:r>
+              <w:rPr>
+                <w:rFonts w:ascii="Times New Roman" w:eastAsia="Times New Roman" w:hAnsi="Times New Roman" w:cs="Times New Roman"/>
+                <w:sz w:val="24"/>
+                <w:szCs w:val="24"/>
+                <w:lang w:val="en-US"/>
+              </w:rPr>
+              <w:t>Evelynn</w:t>
+            </w:r>
+          </w:p>
+        </w:tc>
+      </w:tr>
+      <w:tr>
+        <w:tc>
+          <w:tcPr>
+            <w:tcW w:w="4509" w:type="dxa"/>
+            <w:shd w:val="clear" w:color="auto" w:fill="D9D9D9" w:themeFill="background1" w:themeFillShade="D9"/>
+          </w:tcPr>
+          <w:p>
+            <w:pPr>
+              <w:rPr>
+                <w:rFonts w:ascii="Times New Roman" w:eastAsia="Times New Roman" w:hAnsi="Times New Roman" w:cs="Times New Roman"/>
+                <w:sz w:val="24"/>
+                <w:szCs w:val="24"/>
+                <w:lang w:val="sr-Cyrl-RS"/>
+              </w:rPr>
+            </w:pPr>
+            <w:r>
+              <w:rPr>
+                <w:rFonts w:ascii="Times New Roman" w:eastAsia="Times New Roman" w:hAnsi="Times New Roman" w:cs="Times New Roman"/>
+                <w:sz w:val="24"/>
+                <w:szCs w:val="24"/>
+                <w:lang w:val="sr-Cyrl-RS"/>
+              </w:rPr>
+              <w:t>Идентификатор</w:t>
+            </w:r>
+          </w:p>
+        </w:tc>
+        <w:tc>
+          <w:tcPr>
+            <w:tcW w:w="4510" w:type="dxa"/>
+          </w:tcPr>
+          <w:p>
+            <w:pPr>
+              <w:jc w:val="center"/>
+              <w:rPr>
+                <w:rFonts w:ascii="Times New Roman" w:eastAsia="Times New Roman" w:hAnsi="Times New Roman" w:cs="Times New Roman"/>
+                <w:sz w:val="24"/>
+                <w:szCs w:val="24"/>
+                <w:lang w:val="sr-Cyrl-RS"/>
+              </w:rPr>
+            </w:pPr>
+          </w:p>
+        </w:tc>
+      </w:tr>
+      <w:tr>
+        <w:tc>
+          <w:tcPr>
+            <w:tcW w:w="4509" w:type="dxa"/>
+            <w:shd w:val="clear" w:color="auto" w:fill="D9D9D9" w:themeFill="background1" w:themeFillShade="D9"/>
+          </w:tcPr>
+          <w:p>
+            <w:pPr>
+              <w:rPr>
+                <w:rFonts w:ascii="Times New Roman" w:eastAsia="Times New Roman" w:hAnsi="Times New Roman" w:cs="Times New Roman"/>
+                <w:sz w:val="24"/>
+                <w:szCs w:val="24"/>
+                <w:lang w:val="sr-Cyrl-RS"/>
+              </w:rPr>
+            </w:pPr>
+            <w:r>
+              <w:rPr>
+                <w:rFonts w:ascii="Times New Roman" w:eastAsia="Times New Roman" w:hAnsi="Times New Roman" w:cs="Times New Roman"/>
+                <w:sz w:val="24"/>
+                <w:szCs w:val="24"/>
+                <w:lang w:val="sr-Cyrl-RS"/>
+              </w:rPr>
+              <w:t>Име производа / радног документа</w:t>
+            </w:r>
+            <w:r>
+              <w:rPr>
+                <w:rFonts w:ascii="Times New Roman" w:eastAsia="Times New Roman" w:hAnsi="Times New Roman" w:cs="Times New Roman"/>
+                <w:sz w:val="24"/>
+                <w:szCs w:val="24"/>
+                <w:lang w:val="sr-Cyrl-RS"/>
+              </w:rPr>
+              <w:br/>
+              <w:t>(Наслов и секције)</w:t>
+            </w:r>
+          </w:p>
+        </w:tc>
+        <w:tc>
+          <w:tcPr>
+            <w:tcW w:w="4510" w:type="dxa"/>
+          </w:tcPr>
+          <w:p>
+            <w:pPr>
+              <w:jc w:val="center"/>
+              <w:rPr>
+                <w:rFonts w:ascii="Times New Roman" w:eastAsia="Times New Roman" w:hAnsi="Times New Roman" w:cs="Times New Roman"/>
+                <w:sz w:val="24"/>
+                <w:szCs w:val="24"/>
+                <w:lang w:val="sr-Cyrl-RS"/>
+              </w:rPr>
+            </w:pPr>
+          </w:p>
+        </w:tc>
+      </w:tr>
+      <w:tr>
+        <w:tc>
+          <w:tcPr>
+            <w:tcW w:w="4509" w:type="dxa"/>
+            <w:shd w:val="clear" w:color="auto" w:fill="D9D9D9" w:themeFill="background1" w:themeFillShade="D9"/>
+          </w:tcPr>
+          <w:p>
+            <w:pPr>
+              <w:rPr>
+                <w:rFonts w:ascii="Times New Roman" w:eastAsia="Times New Roman" w:hAnsi="Times New Roman" w:cs="Times New Roman"/>
+                <w:sz w:val="24"/>
+                <w:szCs w:val="24"/>
+                <w:lang w:val="sr-Cyrl-RS"/>
+              </w:rPr>
+            </w:pPr>
+            <w:r>
+              <w:rPr>
+                <w:rFonts w:ascii="Times New Roman" w:eastAsia="Times New Roman" w:hAnsi="Times New Roman" w:cs="Times New Roman"/>
+                <w:sz w:val="24"/>
+                <w:szCs w:val="24"/>
+                <w:lang w:val="sr-Cyrl-RS"/>
+              </w:rPr>
+              <w:t>Тип производа / радног документа</w:t>
+            </w:r>
+          </w:p>
+        </w:tc>
+        <w:tc>
+          <w:tcPr>
+            <w:tcW w:w="4510" w:type="dxa"/>
+          </w:tcPr>
+          <w:p>
+            <w:pPr>
+              <w:jc w:val="center"/>
+              <w:rPr>
+                <w:rFonts w:ascii="Times New Roman" w:eastAsia="Times New Roman" w:hAnsi="Times New Roman" w:cs="Times New Roman"/>
+                <w:sz w:val="24"/>
+                <w:szCs w:val="24"/>
+                <w:lang w:val="sr-Cyrl-RS"/>
+              </w:rPr>
+            </w:pPr>
+          </w:p>
+        </w:tc>
+      </w:tr>
+      <w:tr>
+        <w:tc>
+          <w:tcPr>
+            <w:tcW w:w="4509" w:type="dxa"/>
+            <w:shd w:val="clear" w:color="auto" w:fill="D9D9D9" w:themeFill="background1" w:themeFillShade="D9"/>
+          </w:tcPr>
+          <w:p>
+            <w:pPr>
+              <w:rPr>
+                <w:rFonts w:ascii="Times New Roman" w:eastAsia="Times New Roman" w:hAnsi="Times New Roman" w:cs="Times New Roman"/>
+                <w:sz w:val="24"/>
+                <w:szCs w:val="24"/>
+                <w:lang w:val="sr-Cyrl-RS"/>
+              </w:rPr>
+            </w:pPr>
+            <w:r>
+              <w:rPr>
+                <w:rFonts w:ascii="Times New Roman" w:eastAsia="Times New Roman" w:hAnsi="Times New Roman" w:cs="Times New Roman"/>
+                <w:sz w:val="24"/>
+                <w:szCs w:val="24"/>
+                <w:lang w:val="sr-Cyrl-RS"/>
+              </w:rPr>
+              <w:t>Величина (странице или бр. линија кода)</w:t>
+            </w:r>
+          </w:p>
+        </w:tc>
+        <w:tc>
+          <w:tcPr>
+            <w:tcW w:w="4510" w:type="dxa"/>
+          </w:tcPr>
+          <w:p>
+            <w:pPr>
+              <w:jc w:val="center"/>
+              <w:rPr>
+                <w:rFonts w:ascii="Times New Roman" w:eastAsia="Times New Roman" w:hAnsi="Times New Roman" w:cs="Times New Roman"/>
+                <w:sz w:val="24"/>
+                <w:szCs w:val="24"/>
+                <w:lang w:val="sr-Cyrl-RS"/>
+              </w:rPr>
+            </w:pPr>
+          </w:p>
+        </w:tc>
+      </w:tr>
+    </w:tbl>
+    <w:p>
+      <w:pPr>
+        <w:rPr>
+          <w:rFonts w:ascii="Times New Roman" w:eastAsia="Times New Roman" w:hAnsi="Times New Roman" w:cs="Times New Roman"/>
+          <w:sz w:val="24"/>
+          <w:szCs w:val="24"/>
+          <w:lang w:val="sr-Cyrl-RS"/>
+        </w:rPr>
+      </w:pPr>
+    </w:p>
+    <w:p>
+      <w:pPr>
+        <w:rPr>
+          <w:rFonts w:ascii="Times New Roman" w:eastAsia="Times New Roman" w:hAnsi="Times New Roman" w:cs="Times New Roman"/>
+          <w:sz w:val="24"/>
+          <w:szCs w:val="24"/>
+          <w:lang w:val="sr-Cyrl-RS"/>
+        </w:rPr>
+      </w:pPr>
+      <w:r>
+        <w:rPr>
+          <w:rFonts w:ascii="Times New Roman" w:eastAsia="Times New Roman" w:hAnsi="Times New Roman" w:cs="Times New Roman"/>
+          <w:sz w:val="24"/>
+          <w:szCs w:val="24"/>
+          <w:lang w:val="sr-Cyrl-RS"/>
+        </w:rPr>
+        <w:t>Да ли се ради о реинспекцији? (Да / Не)</w:t>
+      </w:r>
+    </w:p>
+    <w:p>
+      <w:pPr>
+        <w:rPr>
+          <w:rFonts w:ascii="Times New Roman" w:eastAsia="Times New Roman" w:hAnsi="Times New Roman" w:cs="Times New Roman"/>
+          <w:sz w:val="24"/>
+          <w:szCs w:val="24"/>
+          <w:lang w:val="sr-Cyrl-RS"/>
+        </w:rPr>
+      </w:pPr>
+      <w:r>
+        <w:rPr>
+          <w:rFonts w:ascii="Times New Roman" w:eastAsia="Times New Roman" w:hAnsi="Times New Roman" w:cs="Times New Roman"/>
+          <w:sz w:val="24"/>
+          <w:szCs w:val="24"/>
+          <w:lang w:val="sr-Cyrl-RS"/>
+        </w:rPr>
+        <w:t>Да ли се захтева реинспекција? (Да / Не)</w:t>
+      </w:r>
+    </w:p>
+    <w:p>
+      <w:pPr>
+        <w:rPr>
+          <w:rFonts w:ascii="Times New Roman" w:eastAsia="Times New Roman" w:hAnsi="Times New Roman" w:cs="Times New Roman"/>
+          <w:sz w:val="24"/>
+          <w:szCs w:val="24"/>
+          <w:lang w:val="sr-Cyrl-RS"/>
+        </w:rPr>
+      </w:pPr>
+    </w:p>
+    <w:p>
+      <w:pPr>
+        <w:jc w:val="center"/>
+        <w:rPr>
+          <w:rFonts w:ascii="Times New Roman" w:eastAsia="Times New Roman" w:hAnsi="Times New Roman" w:cs="Times New Roman"/>
+          <w:b/>
+          <w:bCs/>
+          <w:sz w:val="28"/>
+          <w:szCs w:val="28"/>
+          <w:lang w:val="sr-Cyrl-RS"/>
+        </w:rPr>
+      </w:pPr>
+      <w:r>
+        <w:rPr>
+          <w:rFonts w:ascii="Times New Roman" w:eastAsia="Times New Roman" w:hAnsi="Times New Roman" w:cs="Times New Roman"/>
+          <w:b/>
+          <w:bCs/>
+          <w:sz w:val="28"/>
+          <w:szCs w:val="28"/>
+          <w:lang w:val="sr-Cyrl-RS"/>
+        </w:rPr>
+        <w:t>УЧЕСНИЦИ</w:t>
+      </w:r>
+    </w:p>
+    <w:tbl>
+      <w:tblPr>
+        <w:tblStyle w:val="TableGrid"/>
+        <w:tblW w:w="0" w:type="auto"/>
+        <w:tblLook w:val="04A0" w:firstRow="1" w:lastRow="0" w:firstColumn="1" w:lastColumn="0" w:noHBand="0" w:noVBand="1"/>
+      </w:tblPr>
+      <w:tblGrid>
+        <w:gridCol w:w="2248"/>
+        <w:gridCol w:w="3957"/>
+        <w:gridCol w:w="568"/>
+        <w:gridCol w:w="2246"/>
+      </w:tblGrid>
+      <w:tr>
+        <w:tc>
+          <w:tcPr>
+            <w:tcW w:w="2254" w:type="dxa"/>
+            <w:shd w:val="clear" w:color="auto" w:fill="D9D9D9" w:themeFill="background1" w:themeFillShade="D9"/>
+          </w:tcPr>
+          <w:p>
+            <w:pPr>
+              <w:jc w:val="center"/>
+              <w:rPr>
+                <w:rFonts w:ascii="Times New Roman" w:eastAsia="Times New Roman" w:hAnsi="Times New Roman" w:cs="Times New Roman"/>
+                <w:b/>
+                <w:bCs/>
+                <w:sz w:val="24"/>
+                <w:szCs w:val="24"/>
+                <w:lang w:val="sr-Cyrl-RS"/>
+              </w:rPr>
+            </w:pPr>
+            <w:r>
+              <w:rPr>
+                <w:rFonts w:ascii="Times New Roman" w:eastAsia="Times New Roman" w:hAnsi="Times New Roman" w:cs="Times New Roman"/>
+                <w:b/>
+                <w:bCs/>
+                <w:sz w:val="24"/>
+                <w:szCs w:val="24"/>
+                <w:lang w:val="sr-Cyrl-RS"/>
+              </w:rPr>
+              <w:t>Улога</w:t>
+            </w:r>
+          </w:p>
+        </w:tc>
+        <w:tc>
+          <w:tcPr>
+            <w:tcW w:w="3978" w:type="dxa"/>
+            <w:shd w:val="clear" w:color="auto" w:fill="D9D9D9" w:themeFill="background1" w:themeFillShade="D9"/>
+          </w:tcPr>
+          <w:p>
+            <w:pPr>
+              <w:jc w:val="center"/>
+              <w:rPr>
+                <w:rFonts w:ascii="Times New Roman" w:eastAsia="Times New Roman" w:hAnsi="Times New Roman" w:cs="Times New Roman"/>
+                <w:b/>
+                <w:bCs/>
+                <w:sz w:val="24"/>
+                <w:szCs w:val="24"/>
+                <w:lang w:val="sr-Cyrl-RS"/>
+              </w:rPr>
+            </w:pPr>
+            <w:r>
+              <w:rPr>
+                <w:rFonts w:ascii="Times New Roman" w:eastAsia="Times New Roman" w:hAnsi="Times New Roman" w:cs="Times New Roman"/>
+                <w:b/>
+                <w:bCs/>
+                <w:sz w:val="24"/>
+                <w:szCs w:val="24"/>
+                <w:lang w:val="sr-Cyrl-RS"/>
+              </w:rPr>
+              <w:t>Име</w:t>
+            </w:r>
+          </w:p>
+        </w:tc>
+        <w:tc>
+          <w:tcPr>
+            <w:tcW w:w="532" w:type="dxa"/>
+            <w:shd w:val="clear" w:color="auto" w:fill="D9D9D9" w:themeFill="background1" w:themeFillShade="D9"/>
+          </w:tcPr>
+          <w:p>
+            <w:pPr>
+              <w:jc w:val="center"/>
+              <w:rPr>
+                <w:rFonts w:ascii="Times New Roman" w:eastAsia="Times New Roman" w:hAnsi="Times New Roman" w:cs="Times New Roman"/>
+                <w:b/>
+                <w:bCs/>
+                <w:sz w:val="24"/>
+                <w:szCs w:val="24"/>
+                <w:lang w:val="sr-Cyrl-RS"/>
+              </w:rPr>
+            </w:pPr>
+            <w:r>
+              <w:rPr>
+                <w:rFonts w:ascii="Times New Roman" w:eastAsia="Times New Roman" w:hAnsi="Times New Roman" w:cs="Times New Roman"/>
+                <w:b/>
+                <w:bCs/>
+                <w:sz w:val="24"/>
+                <w:szCs w:val="24"/>
+                <w:lang w:val="sr-Cyrl-RS"/>
+              </w:rPr>
+              <w:t>ИД</w:t>
+            </w:r>
+          </w:p>
+        </w:tc>
+        <w:tc>
+          <w:tcPr>
+            <w:tcW w:w="2255" w:type="dxa"/>
+            <w:shd w:val="clear" w:color="auto" w:fill="D9D9D9" w:themeFill="background1" w:themeFillShade="D9"/>
+          </w:tcPr>
+          <w:p>
+            <w:pPr>
+              <w:jc w:val="center"/>
+              <w:rPr>
+                <w:rFonts w:ascii="Times New Roman" w:eastAsia="Times New Roman" w:hAnsi="Times New Roman" w:cs="Times New Roman"/>
+                <w:b/>
+                <w:bCs/>
+                <w:sz w:val="24"/>
+                <w:szCs w:val="24"/>
+                <w:lang w:val="sr-Cyrl-RS"/>
+              </w:rPr>
+            </w:pPr>
+            <w:r>
+              <w:rPr>
+                <w:rFonts w:ascii="Times New Roman" w:eastAsia="Times New Roman" w:hAnsi="Times New Roman" w:cs="Times New Roman"/>
+                <w:b/>
+                <w:bCs/>
+                <w:sz w:val="24"/>
+                <w:szCs w:val="24"/>
+                <w:lang w:val="sr-Cyrl-RS"/>
+              </w:rPr>
+              <w:t>Телефон</w:t>
+            </w:r>
+          </w:p>
+        </w:tc>
+      </w:tr>
+      <w:tr>
+        <w:tc>
+          <w:tcPr>
+            <w:tcW w:w="2254" w:type="dxa"/>
+          </w:tcPr>
+          <w:p>
+            <w:pPr>
+              <w:rPr>
+                <w:rFonts w:ascii="Times New Roman" w:eastAsia="Times New Roman" w:hAnsi="Times New Roman" w:cs="Times New Roman"/>
+                <w:sz w:val="24"/>
+                <w:szCs w:val="24"/>
+                <w:lang w:val="sr-Cyrl-RS"/>
+              </w:rPr>
+            </w:pPr>
+            <w:r>
+              <w:rPr>
+                <w:rFonts w:ascii="Times New Roman" w:eastAsia="Times New Roman" w:hAnsi="Times New Roman" w:cs="Times New Roman"/>
+                <w:sz w:val="24"/>
+                <w:szCs w:val="24"/>
+                <w:lang w:val="sr-Cyrl-RS"/>
+              </w:rPr>
+              <w:t>Модератор</w:t>
+            </w:r>
+          </w:p>
+        </w:tc>
+        <w:tc>
+          <w:tcPr>
+            <w:tcW w:w="3978" w:type="dxa"/>
+          </w:tcPr>
+          <w:p>
+            <w:pPr>
+              <w:rPr>
+                <w:rFonts w:ascii="Times New Roman" w:eastAsia="Times New Roman" w:hAnsi="Times New Roman" w:cs="Times New Roman"/>
+                <w:sz w:val="24"/>
+                <w:szCs w:val="24"/>
+                <w:lang w:val="sr-Cyrl-RS"/>
+              </w:rPr>
+            </w:pPr>
+            <w:r>
+              <w:rPr>
+                <w:rFonts w:ascii="Times New Roman" w:eastAsia="Times New Roman" w:hAnsi="Times New Roman" w:cs="Times New Roman"/>
+                <w:sz w:val="24"/>
+                <w:szCs w:val="24"/>
+                <w:lang w:val="sr-Cyrl-RS"/>
+              </w:rPr>
+              <w:t>Милош Живковић</w:t>
+            </w:r>
+          </w:p>
+        </w:tc>
+        <w:tc>
+          <w:tcPr>
+            <w:tcW w:w="532" w:type="dxa"/>
+          </w:tcPr>
+          <w:p>
+            <w:pPr>
+              <w:rPr>
+                <w:rFonts w:ascii="Times New Roman" w:eastAsia="Times New Roman" w:hAnsi="Times New Roman" w:cs="Times New Roman"/>
+                <w:sz w:val="24"/>
+                <w:szCs w:val="24"/>
+                <w:lang w:val="sr-Cyrl-RS"/>
+              </w:rPr>
+            </w:pPr>
+          </w:p>
+        </w:tc>
+        <w:tc>
+          <w:tcPr>
+            <w:tcW w:w="2255" w:type="dxa"/>
+          </w:tcPr>
+          <w:p>
+            <w:pPr>
+              <w:rPr>
+                <w:rFonts w:ascii="Times New Roman" w:eastAsia="Times New Roman" w:hAnsi="Times New Roman" w:cs="Times New Roman"/>
+                <w:sz w:val="24"/>
+                <w:szCs w:val="24"/>
+                <w:lang w:val="sr-Cyrl-RS"/>
+              </w:rPr>
+            </w:pPr>
+          </w:p>
+        </w:tc>
+      </w:tr>
+      <w:tr>
+        <w:tc>
+          <w:tcPr>
+            <w:tcW w:w="2254" w:type="dxa"/>
+          </w:tcPr>
+          <w:p>
+            <w:pPr>
+              <w:rPr>
+                <w:rFonts w:ascii="Times New Roman" w:eastAsia="Times New Roman" w:hAnsi="Times New Roman" w:cs="Times New Roman"/>
+                <w:sz w:val="24"/>
+                <w:szCs w:val="24"/>
+                <w:lang w:val="sr-Cyrl-RS"/>
+              </w:rPr>
+            </w:pPr>
+            <w:r>
+              <w:rPr>
+                <w:rFonts w:ascii="Times New Roman" w:eastAsia="Times New Roman" w:hAnsi="Times New Roman" w:cs="Times New Roman"/>
+                <w:sz w:val="24"/>
+                <w:szCs w:val="24"/>
+                <w:lang w:val="sr-Cyrl-RS"/>
+              </w:rPr>
+              <w:t>Аутор</w:t>
+            </w:r>
+          </w:p>
+        </w:tc>
+        <w:tc>
+          <w:tcPr>
+            <w:tcW w:w="3978" w:type="dxa"/>
+          </w:tcPr>
+          <w:p>
+            <w:pPr>
+              <w:rPr>
+                <w:rFonts w:ascii="Times New Roman" w:eastAsia="Times New Roman" w:hAnsi="Times New Roman" w:cs="Times New Roman"/>
+                <w:sz w:val="24"/>
+                <w:szCs w:val="24"/>
+                <w:lang w:val="sr-Cyrl-RS"/>
+              </w:rPr>
+            </w:pPr>
+          </w:p>
+        </w:tc>
+        <w:tc>
+          <w:tcPr>
+            <w:tcW w:w="532" w:type="dxa"/>
+          </w:tcPr>
+          <w:p>
+            <w:pPr>
+              <w:rPr>
+                <w:rFonts w:ascii="Times New Roman" w:eastAsia="Times New Roman" w:hAnsi="Times New Roman" w:cs="Times New Roman"/>
+                <w:sz w:val="24"/>
+                <w:szCs w:val="24"/>
+                <w:lang w:val="sr-Cyrl-RS"/>
+              </w:rPr>
+            </w:pPr>
+          </w:p>
+        </w:tc>
+        <w:tc>
+          <w:tcPr>
+            <w:tcW w:w="2255" w:type="dxa"/>
+          </w:tcPr>
+          <w:p>
+            <w:pPr>
+              <w:rPr>
+                <w:rFonts w:ascii="Times New Roman" w:eastAsia="Times New Roman" w:hAnsi="Times New Roman" w:cs="Times New Roman"/>
+                <w:sz w:val="24"/>
+                <w:szCs w:val="24"/>
+                <w:lang w:val="sr-Cyrl-RS"/>
+              </w:rPr>
+            </w:pPr>
+          </w:p>
+        </w:tc>
+      </w:tr>
+      <w:tr>
+        <w:tc>
+          <w:tcPr>
+            <w:tcW w:w="2254" w:type="dxa"/>
+          </w:tcPr>
+          <w:p>
+            <w:pPr>
+              <w:rPr>
+                <w:rFonts w:ascii="Times New Roman" w:eastAsia="Times New Roman" w:hAnsi="Times New Roman" w:cs="Times New Roman"/>
+                <w:sz w:val="24"/>
+                <w:szCs w:val="24"/>
+                <w:lang w:val="sr-Cyrl-RS"/>
+              </w:rPr>
+            </w:pPr>
+            <w:r>
+              <w:rPr>
+                <w:rFonts w:ascii="Times New Roman" w:eastAsia="Times New Roman" w:hAnsi="Times New Roman" w:cs="Times New Roman"/>
+                <w:sz w:val="24"/>
+                <w:szCs w:val="24"/>
+                <w:lang w:val="sr-Cyrl-RS"/>
+              </w:rPr>
+              <w:t>Записничар</w:t>
+            </w:r>
+          </w:p>
+        </w:tc>
+        <w:tc>
+          <w:tcPr>
+            <w:tcW w:w="3978" w:type="dxa"/>
+          </w:tcPr>
+          <w:p>
+            <w:pPr>
+              <w:rPr>
+                <w:rFonts w:ascii="Times New Roman" w:eastAsia="Times New Roman" w:hAnsi="Times New Roman" w:cs="Times New Roman"/>
+                <w:sz w:val="24"/>
+                <w:szCs w:val="24"/>
+                <w:lang w:val="sr-Cyrl-RS"/>
+              </w:rPr>
+            </w:pPr>
+            <w:r>
+              <w:rPr>
+                <w:rFonts w:ascii="Times New Roman" w:eastAsia="Times New Roman" w:hAnsi="Times New Roman" w:cs="Times New Roman"/>
+                <w:sz w:val="24"/>
+                <w:szCs w:val="24"/>
+                <w:lang w:val="sr-Cyrl-RS"/>
+              </w:rPr>
+              <w:t>Андрија Колић</w:t>
+            </w:r>
+          </w:p>
+        </w:tc>
+        <w:tc>
+          <w:tcPr>
+            <w:tcW w:w="532" w:type="dxa"/>
+          </w:tcPr>
+          <w:p>
+            <w:pPr>
+              <w:rPr>
+                <w:rFonts w:ascii="Times New Roman" w:eastAsia="Times New Roman" w:hAnsi="Times New Roman" w:cs="Times New Roman"/>
+                <w:sz w:val="24"/>
+                <w:szCs w:val="24"/>
+                <w:lang w:val="sr-Cyrl-RS"/>
+              </w:rPr>
+            </w:pPr>
+          </w:p>
+        </w:tc>
+        <w:tc>
+          <w:tcPr>
+            <w:tcW w:w="2255" w:type="dxa"/>
+          </w:tcPr>
+          <w:p>
+            <w:pPr>
+              <w:rPr>
+                <w:rFonts w:ascii="Times New Roman" w:eastAsia="Times New Roman" w:hAnsi="Times New Roman" w:cs="Times New Roman"/>
+                <w:sz w:val="24"/>
+                <w:szCs w:val="24"/>
+                <w:lang w:val="sr-Cyrl-RS"/>
+              </w:rPr>
+            </w:pPr>
+          </w:p>
+        </w:tc>
+      </w:tr>
+      <w:tr>
+        <w:tc>
+          <w:tcPr>
+            <w:tcW w:w="2254" w:type="dxa"/>
+          </w:tcPr>
+          <w:p>
+            <w:pPr>
+              <w:rPr>
+                <w:rFonts w:ascii="Times New Roman" w:eastAsia="Times New Roman" w:hAnsi="Times New Roman" w:cs="Times New Roman"/>
+                <w:sz w:val="24"/>
+                <w:szCs w:val="24"/>
+                <w:lang w:val="sr-Cyrl-RS"/>
+              </w:rPr>
+            </w:pPr>
+            <w:r>
+              <w:rPr>
+                <w:rFonts w:ascii="Times New Roman" w:eastAsia="Times New Roman" w:hAnsi="Times New Roman" w:cs="Times New Roman"/>
+                <w:sz w:val="24"/>
+                <w:szCs w:val="24"/>
+                <w:lang w:val="sr-Cyrl-RS"/>
+              </w:rPr>
+              <w:t>Инспектор 1</w:t>
+            </w:r>
+          </w:p>
+        </w:tc>
+        <w:tc>
+          <w:tcPr>
+            <w:tcW w:w="3978" w:type="dxa"/>
+          </w:tcPr>
+          <w:p>
+            <w:pPr>
+              <w:rPr>
+                <w:rFonts w:ascii="Times New Roman" w:eastAsia="Times New Roman" w:hAnsi="Times New Roman" w:cs="Times New Roman"/>
+                <w:sz w:val="24"/>
+                <w:szCs w:val="24"/>
+                <w:lang w:val="sr-Cyrl-RS"/>
+              </w:rPr>
+            </w:pPr>
+            <w:r>
+              <w:rPr>
+                <w:rFonts w:ascii="Times New Roman" w:eastAsia="Times New Roman" w:hAnsi="Times New Roman" w:cs="Times New Roman"/>
+                <w:sz w:val="24"/>
+                <w:szCs w:val="24"/>
+                <w:lang w:val="sr-Cyrl-RS"/>
+              </w:rPr>
+              <w:t>Андрија Колић</w:t>
+            </w:r>
+          </w:p>
+        </w:tc>
+        <w:tc>
+          <w:tcPr>
+            <w:tcW w:w="532" w:type="dxa"/>
+          </w:tcPr>
+          <w:p>
+            <w:pPr>
+              <w:rPr>
+                <w:rFonts w:ascii="Times New Roman" w:eastAsia="Times New Roman" w:hAnsi="Times New Roman" w:cs="Times New Roman"/>
+                <w:sz w:val="24"/>
+                <w:szCs w:val="24"/>
+                <w:lang w:val="sr-Cyrl-RS"/>
+              </w:rPr>
+            </w:pPr>
+          </w:p>
+        </w:tc>
+        <w:tc>
+          <w:tcPr>
+            <w:tcW w:w="2255" w:type="dxa"/>
+          </w:tcPr>
+          <w:p>
+            <w:pPr>
+              <w:rPr>
+                <w:rFonts w:ascii="Times New Roman" w:eastAsia="Times New Roman" w:hAnsi="Times New Roman" w:cs="Times New Roman"/>
+                <w:sz w:val="24"/>
+                <w:szCs w:val="24"/>
+                <w:lang w:val="sr-Cyrl-RS"/>
+              </w:rPr>
+            </w:pPr>
+          </w:p>
+        </w:tc>
+      </w:tr>
+      <w:tr>
+        <w:tc>
+          <w:tcPr>
+            <w:tcW w:w="2254" w:type="dxa"/>
+          </w:tcPr>
+          <w:p>
+            <w:pPr>
+              <w:rPr>
+                <w:rFonts w:ascii="Times New Roman" w:eastAsia="Times New Roman" w:hAnsi="Times New Roman" w:cs="Times New Roman"/>
+                <w:sz w:val="24"/>
+                <w:szCs w:val="24"/>
+                <w:lang w:val="sr-Cyrl-RS"/>
+              </w:rPr>
+            </w:pPr>
+            <w:r>
+              <w:rPr>
+                <w:rFonts w:ascii="Times New Roman" w:eastAsia="Times New Roman" w:hAnsi="Times New Roman" w:cs="Times New Roman"/>
+                <w:sz w:val="24"/>
+                <w:szCs w:val="24"/>
+                <w:lang w:val="sr-Cyrl-RS"/>
+              </w:rPr>
+              <w:t>Инспектор 2</w:t>
+            </w:r>
+          </w:p>
+        </w:tc>
+        <w:tc>
+          <w:tcPr>
+            <w:tcW w:w="3978" w:type="dxa"/>
+          </w:tcPr>
+          <w:p>
+            <w:pPr>
+              <w:rPr>
+                <w:rFonts w:ascii="Times New Roman" w:eastAsia="Times New Roman" w:hAnsi="Times New Roman" w:cs="Times New Roman"/>
+                <w:sz w:val="24"/>
+                <w:szCs w:val="24"/>
+                <w:lang w:val="sr-Cyrl-RS"/>
+              </w:rPr>
+            </w:pPr>
+            <w:r>
+              <w:rPr>
+                <w:rFonts w:ascii="Times New Roman" w:eastAsia="Times New Roman" w:hAnsi="Times New Roman" w:cs="Times New Roman"/>
+                <w:sz w:val="24"/>
+                <w:szCs w:val="24"/>
+                <w:lang w:val="sr-Cyrl-RS"/>
+              </w:rPr>
+              <w:t>Мартин Митровић</w:t>
+            </w:r>
+          </w:p>
+        </w:tc>
+        <w:tc>
+          <w:tcPr>
+            <w:tcW w:w="532" w:type="dxa"/>
+          </w:tcPr>
+          <w:p>
+            <w:pPr>
+              <w:rPr>
+                <w:rFonts w:ascii="Times New Roman" w:eastAsia="Times New Roman" w:hAnsi="Times New Roman" w:cs="Times New Roman"/>
+                <w:sz w:val="24"/>
+                <w:szCs w:val="24"/>
+                <w:lang w:val="sr-Cyrl-RS"/>
+              </w:rPr>
+            </w:pPr>
+          </w:p>
+        </w:tc>
+        <w:tc>
+          <w:tcPr>
+            <w:tcW w:w="2255" w:type="dxa"/>
+          </w:tcPr>
+          <w:p>
+            <w:pPr>
+              <w:rPr>
+                <w:rFonts w:ascii="Times New Roman" w:eastAsia="Times New Roman" w:hAnsi="Times New Roman" w:cs="Times New Roman"/>
+                <w:sz w:val="24"/>
+                <w:szCs w:val="24"/>
+                <w:lang w:val="sr-Cyrl-RS"/>
+              </w:rPr>
+            </w:pPr>
+          </w:p>
+        </w:tc>
+      </w:tr>
+      <w:tr>
+        <w:tc>
+          <w:tcPr>
+            <w:tcW w:w="2254" w:type="dxa"/>
+          </w:tcPr>
+          <w:p>
+            <w:pPr>
+              <w:rPr>
+                <w:rFonts w:ascii="Times New Roman" w:eastAsia="Times New Roman" w:hAnsi="Times New Roman" w:cs="Times New Roman"/>
+                <w:sz w:val="24"/>
+                <w:szCs w:val="24"/>
+                <w:lang w:val="sr-Cyrl-RS"/>
+              </w:rPr>
+            </w:pPr>
+            <w:r>
+              <w:rPr>
+                <w:rFonts w:ascii="Times New Roman" w:eastAsia="Times New Roman" w:hAnsi="Times New Roman" w:cs="Times New Roman"/>
+                <w:sz w:val="24"/>
+                <w:szCs w:val="24"/>
+                <w:lang w:val="sr-Cyrl-RS"/>
+              </w:rPr>
+              <w:t>Инспектор 3</w:t>
+            </w:r>
+          </w:p>
+        </w:tc>
+        <w:tc>
+          <w:tcPr>
+            <w:tcW w:w="3978" w:type="dxa"/>
+          </w:tcPr>
+          <w:p>
+            <w:pPr>
+              <w:rPr>
+                <w:rFonts w:ascii="Times New Roman" w:eastAsia="Times New Roman" w:hAnsi="Times New Roman" w:cs="Times New Roman"/>
+                <w:sz w:val="24"/>
+                <w:szCs w:val="24"/>
+                <w:lang w:val="sr-Cyrl-RS"/>
+              </w:rPr>
+            </w:pPr>
+            <w:r>
+              <w:rPr>
+                <w:rFonts w:ascii="Times New Roman" w:eastAsia="Times New Roman" w:hAnsi="Times New Roman" w:cs="Times New Roman"/>
+                <w:sz w:val="24"/>
+                <w:szCs w:val="24"/>
+                <w:lang w:val="sr-Cyrl-RS"/>
+              </w:rPr>
+              <w:t>Милош Живковић</w:t>
+            </w:r>
+          </w:p>
+        </w:tc>
+        <w:tc>
+          <w:tcPr>
+            <w:tcW w:w="532" w:type="dxa"/>
+          </w:tcPr>
+          <w:p>
+            <w:pPr>
+              <w:rPr>
+                <w:rFonts w:ascii="Times New Roman" w:eastAsia="Times New Roman" w:hAnsi="Times New Roman" w:cs="Times New Roman"/>
+                <w:sz w:val="24"/>
+                <w:szCs w:val="24"/>
+                <w:lang w:val="sr-Cyrl-RS"/>
+              </w:rPr>
+            </w:pPr>
+          </w:p>
+        </w:tc>
+        <w:tc>
+          <w:tcPr>
+            <w:tcW w:w="2255" w:type="dxa"/>
+          </w:tcPr>
+          <w:p>
+            <w:pPr>
+              <w:rPr>
+                <w:rFonts w:ascii="Times New Roman" w:eastAsia="Times New Roman" w:hAnsi="Times New Roman" w:cs="Times New Roman"/>
+                <w:sz w:val="24"/>
+                <w:szCs w:val="24"/>
+                <w:lang w:val="sr-Cyrl-RS"/>
+              </w:rPr>
+            </w:pPr>
+          </w:p>
+        </w:tc>
+      </w:tr>
+      <w:tr>
+        <w:tc>
+          <w:tcPr>
+            <w:tcW w:w="2254" w:type="dxa"/>
+          </w:tcPr>
+          <w:p>
+            <w:pPr>
+              <w:rPr>
+                <w:rFonts w:ascii="Times New Roman" w:eastAsia="Times New Roman" w:hAnsi="Times New Roman" w:cs="Times New Roman"/>
+                <w:sz w:val="24"/>
+                <w:szCs w:val="24"/>
+                <w:lang w:val="sr-Cyrl-RS"/>
+              </w:rPr>
+            </w:pPr>
+            <w:r>
+              <w:rPr>
+                <w:rFonts w:ascii="Times New Roman" w:eastAsia="Times New Roman" w:hAnsi="Times New Roman" w:cs="Times New Roman"/>
+                <w:sz w:val="24"/>
+                <w:szCs w:val="24"/>
+                <w:lang w:val="sr-Cyrl-RS"/>
+              </w:rPr>
+              <w:t>Посматрач</w:t>
+            </w:r>
+          </w:p>
+        </w:tc>
+        <w:tc>
+          <w:tcPr>
+            <w:tcW w:w="3978" w:type="dxa"/>
+          </w:tcPr>
+          <w:p>
+            <w:pPr>
+              <w:rPr>
+                <w:rFonts w:ascii="Times New Roman" w:eastAsia="Times New Roman" w:hAnsi="Times New Roman" w:cs="Times New Roman"/>
+                <w:sz w:val="24"/>
+                <w:szCs w:val="24"/>
+                <w:lang w:val="sr-Cyrl-RS"/>
+              </w:rPr>
+            </w:pPr>
+          </w:p>
+        </w:tc>
+        <w:tc>
+          <w:tcPr>
+            <w:tcW w:w="532" w:type="dxa"/>
+          </w:tcPr>
+          <w:p>
+            <w:pPr>
+              <w:rPr>
+                <w:rFonts w:ascii="Times New Roman" w:eastAsia="Times New Roman" w:hAnsi="Times New Roman" w:cs="Times New Roman"/>
+                <w:sz w:val="24"/>
+                <w:szCs w:val="24"/>
+                <w:lang w:val="sr-Cyrl-RS"/>
+              </w:rPr>
+            </w:pPr>
+          </w:p>
+        </w:tc>
+        <w:tc>
+          <w:tcPr>
+            <w:tcW w:w="2255" w:type="dxa"/>
+          </w:tcPr>
+          <w:p>
+            <w:pPr>
+              <w:rPr>
+                <w:rFonts w:ascii="Times New Roman" w:eastAsia="Times New Roman" w:hAnsi="Times New Roman" w:cs="Times New Roman"/>
+                <w:sz w:val="24"/>
+                <w:szCs w:val="24"/>
+                <w:lang w:val="sr-Cyrl-RS"/>
+              </w:rPr>
+            </w:pPr>
+          </w:p>
+        </w:tc>
+      </w:tr>
+    </w:tbl>
+    <w:p>
+      <w:pPr>
+        <w:rPr>
+          <w:rFonts w:ascii="Times New Roman" w:eastAsia="Times New Roman" w:hAnsi="Times New Roman" w:cs="Times New Roman"/>
+          <w:sz w:val="24"/>
+          <w:szCs w:val="24"/>
+          <w:lang w:val="sr-Cyrl-RS"/>
+        </w:rPr>
+      </w:pPr>
+      <w:r>
+        <w:rPr>
+          <w:rFonts w:ascii="Times New Roman" w:eastAsia="Times New Roman" w:hAnsi="Times New Roman" w:cs="Times New Roman"/>
+          <w:sz w:val="24"/>
+          <w:szCs w:val="24"/>
+          <w:lang w:val="sr-Cyrl-RS"/>
+        </w:rPr>
+        <w:t>Укупан број учесника: 3</w:t>
+      </w:r>
+    </w:p>
+    <w:p>
+      <w:pPr>
+        <w:rPr>
+          <w:rFonts w:ascii="Times New Roman" w:eastAsia="Times New Roman" w:hAnsi="Times New Roman" w:cs="Times New Roman"/>
+          <w:sz w:val="24"/>
+          <w:szCs w:val="24"/>
+          <w:lang w:val="sr-Cyrl-RS"/>
+        </w:rPr>
+      </w:pPr>
+    </w:p>
+    <w:p>
+      <w:pPr>
+        <w:jc w:val="center"/>
+        <w:rPr>
+          <w:rFonts w:ascii="Times New Roman" w:eastAsia="Times New Roman" w:hAnsi="Times New Roman" w:cs="Times New Roman"/>
+          <w:b/>
+          <w:bCs/>
+          <w:sz w:val="28"/>
+          <w:szCs w:val="28"/>
+          <w:lang w:val="sr-Cyrl-RS"/>
+        </w:rPr>
+      </w:pPr>
+      <w:r>
+        <w:rPr>
+          <w:rFonts w:ascii="Times New Roman" w:eastAsia="Times New Roman" w:hAnsi="Times New Roman" w:cs="Times New Roman"/>
+          <w:b/>
+          <w:bCs/>
+          <w:sz w:val="28"/>
+          <w:szCs w:val="28"/>
+          <w:lang w:val="sr-Cyrl-RS"/>
+        </w:rPr>
+        <w:t>РАСПОРЕД</w:t>
+      </w:r>
+    </w:p>
+    <w:tbl>
+      <w:tblPr>
+        <w:tblStyle w:val="TableGrid"/>
+        <w:tblW w:w="0" w:type="auto"/>
+        <w:tblLook w:val="04A0" w:firstRow="1" w:lastRow="0" w:firstColumn="1" w:lastColumn="0" w:noHBand="0" w:noVBand="1"/>
+      </w:tblPr>
+      <w:tblGrid>
+        <w:gridCol w:w="2547"/>
+        <w:gridCol w:w="1060"/>
+        <w:gridCol w:w="1804"/>
+        <w:gridCol w:w="1804"/>
+        <w:gridCol w:w="1804"/>
+      </w:tblGrid>
+      <w:tr>
+        <w:tc>
+          <w:tcPr>
+            <w:tcW w:w="2547" w:type="dxa"/>
+            <w:shd w:val="clear" w:color="auto" w:fill="D9D9D9" w:themeFill="background1" w:themeFillShade="D9"/>
+          </w:tcPr>
+          <w:p>
+            <w:pPr>
+              <w:jc w:val="center"/>
+              <w:rPr>
+                <w:rFonts w:ascii="Times New Roman" w:eastAsia="Times New Roman" w:hAnsi="Times New Roman" w:cs="Times New Roman"/>
+                <w:b/>
+                <w:bCs/>
+                <w:sz w:val="24"/>
+                <w:szCs w:val="24"/>
+                <w:lang w:val="sr-Cyrl-RS"/>
+              </w:rPr>
+            </w:pPr>
+          </w:p>
+        </w:tc>
+        <w:tc>
+          <w:tcPr>
+            <w:tcW w:w="1060" w:type="dxa"/>
+            <w:shd w:val="clear" w:color="auto" w:fill="D9D9D9" w:themeFill="background1" w:themeFillShade="D9"/>
+          </w:tcPr>
+          <w:p>
+            <w:pPr>
+              <w:jc w:val="center"/>
+              <w:rPr>
+                <w:rFonts w:ascii="Times New Roman" w:eastAsia="Times New Roman" w:hAnsi="Times New Roman" w:cs="Times New Roman"/>
+                <w:b/>
+                <w:bCs/>
+                <w:sz w:val="24"/>
+                <w:szCs w:val="24"/>
+                <w:lang w:val="sr-Cyrl-RS"/>
+              </w:rPr>
+            </w:pPr>
+            <w:r>
+              <w:rPr>
+                <w:rFonts w:ascii="Times New Roman" w:eastAsia="Times New Roman" w:hAnsi="Times New Roman" w:cs="Times New Roman"/>
+                <w:b/>
+                <w:bCs/>
+                <w:sz w:val="24"/>
+                <w:szCs w:val="24"/>
+                <w:lang w:val="sr-Cyrl-RS"/>
+              </w:rPr>
+              <w:t>Датум</w:t>
+            </w:r>
+          </w:p>
+        </w:tc>
+        <w:tc>
+          <w:tcPr>
+            <w:tcW w:w="1804" w:type="dxa"/>
+            <w:shd w:val="clear" w:color="auto" w:fill="D9D9D9" w:themeFill="background1" w:themeFillShade="D9"/>
+          </w:tcPr>
+          <w:p>
+            <w:pPr>
+              <w:jc w:val="center"/>
+              <w:rPr>
+                <w:rFonts w:ascii="Times New Roman" w:eastAsia="Times New Roman" w:hAnsi="Times New Roman" w:cs="Times New Roman"/>
+                <w:b/>
+                <w:bCs/>
+                <w:sz w:val="24"/>
+                <w:szCs w:val="24"/>
+                <w:lang w:val="sr-Cyrl-RS"/>
+              </w:rPr>
+            </w:pPr>
+            <w:r>
+              <w:rPr>
+                <w:rFonts w:ascii="Times New Roman" w:eastAsia="Times New Roman" w:hAnsi="Times New Roman" w:cs="Times New Roman"/>
+                <w:b/>
+                <w:bCs/>
+                <w:sz w:val="24"/>
+                <w:szCs w:val="24"/>
+                <w:lang w:val="sr-Cyrl-RS"/>
+              </w:rPr>
+              <w:t>Време</w:t>
+            </w:r>
+          </w:p>
+        </w:tc>
+        <w:tc>
+          <w:tcPr>
+            <w:tcW w:w="1804" w:type="dxa"/>
+            <w:shd w:val="clear" w:color="auto" w:fill="D9D9D9" w:themeFill="background1" w:themeFillShade="D9"/>
+          </w:tcPr>
+          <w:p>
+            <w:pPr>
+              <w:jc w:val="center"/>
+              <w:rPr>
+                <w:rFonts w:ascii="Times New Roman" w:eastAsia="Times New Roman" w:hAnsi="Times New Roman" w:cs="Times New Roman"/>
+                <w:b/>
+                <w:bCs/>
+                <w:sz w:val="24"/>
+                <w:szCs w:val="24"/>
+                <w:lang w:val="sr-Cyrl-RS"/>
+              </w:rPr>
+            </w:pPr>
+            <w:r>
+              <w:rPr>
+                <w:rFonts w:ascii="Times New Roman" w:eastAsia="Times New Roman" w:hAnsi="Times New Roman" w:cs="Times New Roman"/>
+                <w:b/>
+                <w:bCs/>
+                <w:sz w:val="24"/>
+                <w:szCs w:val="24"/>
+                <w:lang w:val="sr-Cyrl-RS"/>
+              </w:rPr>
+              <w:t>Место</w:t>
+            </w:r>
+          </w:p>
+        </w:tc>
+        <w:tc>
+          <w:tcPr>
+            <w:tcW w:w="1804" w:type="dxa"/>
+            <w:shd w:val="clear" w:color="auto" w:fill="D9D9D9" w:themeFill="background1" w:themeFillShade="D9"/>
+          </w:tcPr>
+          <w:p>
+            <w:pPr>
+              <w:jc w:val="center"/>
+              <w:rPr>
+                <w:rFonts w:ascii="Times New Roman" w:eastAsia="Times New Roman" w:hAnsi="Times New Roman" w:cs="Times New Roman"/>
+                <w:b/>
+                <w:bCs/>
+                <w:sz w:val="24"/>
+                <w:szCs w:val="24"/>
+                <w:lang w:val="sr-Cyrl-RS"/>
+              </w:rPr>
+            </w:pPr>
+            <w:r>
+              <w:rPr>
+                <w:rFonts w:ascii="Times New Roman" w:eastAsia="Times New Roman" w:hAnsi="Times New Roman" w:cs="Times New Roman"/>
+                <w:b/>
+                <w:bCs/>
+                <w:sz w:val="24"/>
+                <w:szCs w:val="24"/>
+                <w:lang w:val="sr-Cyrl-RS"/>
+              </w:rPr>
+              <w:t>Просторија</w:t>
+            </w:r>
+          </w:p>
+        </w:tc>
+      </w:tr>
+      <w:tr>
+        <w:tc>
+          <w:tcPr>
+            <w:tcW w:w="2547" w:type="dxa"/>
+          </w:tcPr>
+          <w:p>
+            <w:pPr>
+              <w:rPr>
+                <w:rFonts w:ascii="Times New Roman" w:eastAsia="Times New Roman" w:hAnsi="Times New Roman" w:cs="Times New Roman"/>
+                <w:sz w:val="24"/>
+                <w:szCs w:val="24"/>
+                <w:lang w:val="sr-Cyrl-RS"/>
+              </w:rPr>
+            </w:pPr>
+            <w:r>
+              <w:rPr>
+                <w:rFonts w:ascii="Times New Roman" w:eastAsia="Times New Roman" w:hAnsi="Times New Roman" w:cs="Times New Roman"/>
+                <w:sz w:val="24"/>
+                <w:szCs w:val="24"/>
+                <w:lang w:val="sr-Cyrl-RS"/>
+              </w:rPr>
+              <w:t>Саопштење</w:t>
+            </w:r>
+          </w:p>
+        </w:tc>
+        <w:tc>
+          <w:tcPr>
+            <w:tcW w:w="1060" w:type="dxa"/>
+          </w:tcPr>
+          <w:p>
+            <w:pPr>
+              <w:jc w:val="center"/>
+              <w:rPr>
+                <w:rFonts w:ascii="Times New Roman" w:eastAsia="Times New Roman" w:hAnsi="Times New Roman" w:cs="Times New Roman"/>
+                <w:b/>
+                <w:bCs/>
+                <w:sz w:val="24"/>
+                <w:szCs w:val="24"/>
+                <w:lang w:val="sr-Cyrl-RS"/>
+              </w:rPr>
+            </w:pPr>
+          </w:p>
+        </w:tc>
+        <w:tc>
+          <w:tcPr>
+            <w:tcW w:w="1804" w:type="dxa"/>
+          </w:tcPr>
+          <w:p>
+            <w:pPr>
+              <w:jc w:val="center"/>
+              <w:rPr>
+                <w:rFonts w:ascii="Times New Roman" w:eastAsia="Times New Roman" w:hAnsi="Times New Roman" w:cs="Times New Roman"/>
+                <w:b/>
+                <w:bCs/>
+                <w:sz w:val="24"/>
+                <w:szCs w:val="24"/>
+                <w:lang w:val="sr-Cyrl-RS"/>
+              </w:rPr>
+            </w:pPr>
+          </w:p>
+        </w:tc>
+        <w:tc>
+          <w:tcPr>
+            <w:tcW w:w="1804" w:type="dxa"/>
+          </w:tcPr>
+          <w:p>
+            <w:pPr>
+              <w:jc w:val="center"/>
+              <w:rPr>
+                <w:rFonts w:ascii="Times New Roman" w:eastAsia="Times New Roman" w:hAnsi="Times New Roman" w:cs="Times New Roman"/>
+                <w:b/>
+                <w:bCs/>
+                <w:sz w:val="24"/>
+                <w:szCs w:val="24"/>
+                <w:lang w:val="sr-Cyrl-RS"/>
+              </w:rPr>
+            </w:pPr>
+          </w:p>
+        </w:tc>
+        <w:tc>
+          <w:tcPr>
+            <w:tcW w:w="1804" w:type="dxa"/>
+          </w:tcPr>
+          <w:p>
+            <w:pPr>
+              <w:jc w:val="center"/>
+              <w:rPr>
+                <w:rFonts w:ascii="Times New Roman" w:eastAsia="Times New Roman" w:hAnsi="Times New Roman" w:cs="Times New Roman"/>
+                <w:b/>
+                <w:bCs/>
+                <w:sz w:val="24"/>
+                <w:szCs w:val="24"/>
+                <w:lang w:val="sr-Cyrl-RS"/>
+              </w:rPr>
+            </w:pPr>
+          </w:p>
+        </w:tc>
+      </w:tr>
+      <w:tr>
+        <w:tc>
+          <w:tcPr>
+            <w:tcW w:w="2547" w:type="dxa"/>
+          </w:tcPr>
+          <w:p>
+            <w:pPr>
+              <w:rPr>
+                <w:rFonts w:ascii="Times New Roman" w:eastAsia="Times New Roman" w:hAnsi="Times New Roman" w:cs="Times New Roman"/>
+                <w:sz w:val="24"/>
+                <w:szCs w:val="24"/>
+                <w:lang w:val="sr-Cyrl-RS"/>
+              </w:rPr>
+            </w:pPr>
+            <w:r>
+              <w:rPr>
+                <w:rFonts w:ascii="Times New Roman" w:eastAsia="Times New Roman" w:hAnsi="Times New Roman" w:cs="Times New Roman"/>
+                <w:sz w:val="24"/>
+                <w:szCs w:val="24"/>
+                <w:lang w:val="en-US"/>
+              </w:rPr>
+              <w:t xml:space="preserve">Overview </w:t>
+            </w:r>
+            <w:r>
+              <w:rPr>
+                <w:rFonts w:ascii="Times New Roman" w:eastAsia="Times New Roman" w:hAnsi="Times New Roman" w:cs="Times New Roman"/>
+                <w:sz w:val="24"/>
+                <w:szCs w:val="24"/>
+                <w:lang w:val="sr-Cyrl-RS"/>
+              </w:rPr>
+              <w:t>састанак (о)</w:t>
+            </w:r>
+          </w:p>
+        </w:tc>
+        <w:tc>
+          <w:tcPr>
+            <w:tcW w:w="1060" w:type="dxa"/>
+          </w:tcPr>
+          <w:p>
+            <w:pPr>
+              <w:jc w:val="center"/>
+              <w:rPr>
+                <w:rFonts w:ascii="Times New Roman" w:eastAsia="Times New Roman" w:hAnsi="Times New Roman" w:cs="Times New Roman"/>
+                <w:b/>
+                <w:bCs/>
+                <w:sz w:val="24"/>
+                <w:szCs w:val="24"/>
+                <w:lang w:val="sr-Cyrl-RS"/>
+              </w:rPr>
+            </w:pPr>
+          </w:p>
+        </w:tc>
+        <w:tc>
+          <w:tcPr>
+            <w:tcW w:w="1804" w:type="dxa"/>
+          </w:tcPr>
+          <w:p>
+            <w:pPr>
+              <w:jc w:val="center"/>
+              <w:rPr>
+                <w:rFonts w:ascii="Times New Roman" w:eastAsia="Times New Roman" w:hAnsi="Times New Roman" w:cs="Times New Roman"/>
+                <w:b/>
+                <w:bCs/>
+                <w:sz w:val="24"/>
+                <w:szCs w:val="24"/>
+                <w:lang w:val="sr-Cyrl-RS"/>
+              </w:rPr>
+            </w:pPr>
+          </w:p>
+        </w:tc>
+        <w:tc>
+          <w:tcPr>
+            <w:tcW w:w="1804" w:type="dxa"/>
+          </w:tcPr>
+          <w:p>
+            <w:pPr>
+              <w:jc w:val="center"/>
+              <w:rPr>
+                <w:rFonts w:ascii="Times New Roman" w:eastAsia="Times New Roman" w:hAnsi="Times New Roman" w:cs="Times New Roman"/>
+                <w:b/>
+                <w:bCs/>
+                <w:sz w:val="24"/>
+                <w:szCs w:val="24"/>
+                <w:lang w:val="sr-Cyrl-RS"/>
+              </w:rPr>
+            </w:pPr>
+          </w:p>
+        </w:tc>
+        <w:tc>
+          <w:tcPr>
+            <w:tcW w:w="1804" w:type="dxa"/>
+          </w:tcPr>
+          <w:p>
+            <w:pPr>
+              <w:jc w:val="center"/>
+              <w:rPr>
+                <w:rFonts w:ascii="Times New Roman" w:eastAsia="Times New Roman" w:hAnsi="Times New Roman" w:cs="Times New Roman"/>
+                <w:b/>
+                <w:bCs/>
+                <w:sz w:val="24"/>
+                <w:szCs w:val="24"/>
+                <w:lang w:val="sr-Cyrl-RS"/>
+              </w:rPr>
+            </w:pPr>
+          </w:p>
+        </w:tc>
+      </w:tr>
+      <w:tr>
+        <w:tc>
+          <w:tcPr>
+            <w:tcW w:w="2547" w:type="dxa"/>
+          </w:tcPr>
+          <w:p>
+            <w:pPr>
+              <w:rPr>
+                <w:rFonts w:ascii="Times New Roman" w:eastAsia="Times New Roman" w:hAnsi="Times New Roman" w:cs="Times New Roman"/>
+                <w:sz w:val="24"/>
+                <w:szCs w:val="24"/>
+                <w:lang w:val="sr-Cyrl-RS"/>
+              </w:rPr>
+            </w:pPr>
+            <w:r>
+              <w:rPr>
+                <w:rFonts w:ascii="Times New Roman" w:eastAsia="Times New Roman" w:hAnsi="Times New Roman" w:cs="Times New Roman"/>
+                <w:sz w:val="24"/>
+                <w:szCs w:val="24"/>
+                <w:lang w:val="en-US"/>
+              </w:rPr>
+              <w:t xml:space="preserve">FR </w:t>
+            </w:r>
+            <w:r>
+              <w:rPr>
+                <w:rFonts w:ascii="Times New Roman" w:eastAsia="Times New Roman" w:hAnsi="Times New Roman" w:cs="Times New Roman"/>
+                <w:sz w:val="24"/>
+                <w:szCs w:val="24"/>
+                <w:lang w:val="sr-Cyrl-RS"/>
+              </w:rPr>
+              <w:t>састанак</w:t>
+            </w:r>
+          </w:p>
+        </w:tc>
+        <w:tc>
+          <w:tcPr>
+            <w:tcW w:w="1060" w:type="dxa"/>
+          </w:tcPr>
+          <w:p>
+            <w:pPr>
+              <w:jc w:val="center"/>
+              <w:rPr>
+                <w:rFonts w:ascii="Times New Roman" w:eastAsia="Times New Roman" w:hAnsi="Times New Roman" w:cs="Times New Roman"/>
+                <w:b/>
+                <w:bCs/>
+                <w:sz w:val="24"/>
+                <w:szCs w:val="24"/>
+                <w:lang w:val="sr-Cyrl-RS"/>
+              </w:rPr>
+            </w:pPr>
+          </w:p>
+        </w:tc>
+        <w:tc>
+          <w:tcPr>
+            <w:tcW w:w="1804" w:type="dxa"/>
+          </w:tcPr>
+          <w:p>
+            <w:pPr>
+              <w:jc w:val="center"/>
+              <w:rPr>
+                <w:rFonts w:ascii="Times New Roman" w:eastAsia="Times New Roman" w:hAnsi="Times New Roman" w:cs="Times New Roman"/>
+                <w:b/>
+                <w:bCs/>
+                <w:sz w:val="24"/>
+                <w:szCs w:val="24"/>
+                <w:lang w:val="sr-Cyrl-RS"/>
+              </w:rPr>
+            </w:pPr>
+          </w:p>
+        </w:tc>
+        <w:tc>
+          <w:tcPr>
+            <w:tcW w:w="1804" w:type="dxa"/>
+          </w:tcPr>
+          <w:p>
+            <w:pPr>
+              <w:jc w:val="center"/>
+              <w:rPr>
+                <w:rFonts w:ascii="Times New Roman" w:eastAsia="Times New Roman" w:hAnsi="Times New Roman" w:cs="Times New Roman"/>
+                <w:b/>
+                <w:bCs/>
+                <w:sz w:val="24"/>
+                <w:szCs w:val="24"/>
+                <w:lang w:val="sr-Cyrl-RS"/>
+              </w:rPr>
+            </w:pPr>
+          </w:p>
+        </w:tc>
+        <w:tc>
+          <w:tcPr>
+            <w:tcW w:w="1804" w:type="dxa"/>
+          </w:tcPr>
+          <w:p>
+            <w:pPr>
+              <w:jc w:val="center"/>
+              <w:rPr>
+                <w:rFonts w:ascii="Times New Roman" w:eastAsia="Times New Roman" w:hAnsi="Times New Roman" w:cs="Times New Roman"/>
+                <w:b/>
+                <w:bCs/>
+                <w:sz w:val="24"/>
+                <w:szCs w:val="24"/>
+                <w:lang w:val="sr-Cyrl-RS"/>
+              </w:rPr>
+            </w:pPr>
+          </w:p>
+        </w:tc>
+      </w:tr>
+      <w:tr>
+        <w:tc>
+          <w:tcPr>
+            <w:tcW w:w="2547" w:type="dxa"/>
+          </w:tcPr>
+          <w:p>
+            <w:pPr>
+              <w:rPr>
+                <w:rFonts w:ascii="Times New Roman" w:eastAsia="Times New Roman" w:hAnsi="Times New Roman" w:cs="Times New Roman"/>
+                <w:sz w:val="24"/>
+                <w:szCs w:val="24"/>
+                <w:lang w:val="sr-Cyrl-RS"/>
+              </w:rPr>
+            </w:pPr>
+            <w:r>
+              <w:rPr>
+                <w:rFonts w:ascii="Times New Roman" w:eastAsia="Times New Roman" w:hAnsi="Times New Roman" w:cs="Times New Roman"/>
+                <w:sz w:val="24"/>
+                <w:szCs w:val="24"/>
+                <w:lang w:val="sr-Cyrl-RS"/>
+              </w:rPr>
+              <w:t>Преглед записника</w:t>
+            </w:r>
+          </w:p>
+        </w:tc>
+        <w:tc>
+          <w:tcPr>
+            <w:tcW w:w="1060" w:type="dxa"/>
+          </w:tcPr>
+          <w:p>
+            <w:pPr>
+              <w:jc w:val="center"/>
+              <w:rPr>
+                <w:rFonts w:ascii="Times New Roman" w:eastAsia="Times New Roman" w:hAnsi="Times New Roman" w:cs="Times New Roman"/>
+                <w:b/>
+                <w:bCs/>
+                <w:sz w:val="24"/>
+                <w:szCs w:val="24"/>
+                <w:lang w:val="sr-Cyrl-RS"/>
+              </w:rPr>
+            </w:pPr>
+          </w:p>
+        </w:tc>
+        <w:tc>
+          <w:tcPr>
+            <w:tcW w:w="1804" w:type="dxa"/>
+          </w:tcPr>
+          <w:p>
+            <w:pPr>
+              <w:jc w:val="center"/>
+              <w:rPr>
+                <w:rFonts w:ascii="Times New Roman" w:eastAsia="Times New Roman" w:hAnsi="Times New Roman" w:cs="Times New Roman"/>
+                <w:b/>
+                <w:bCs/>
+                <w:sz w:val="24"/>
+                <w:szCs w:val="24"/>
+                <w:lang w:val="sr-Cyrl-RS"/>
+              </w:rPr>
+            </w:pPr>
+          </w:p>
+        </w:tc>
+        <w:tc>
+          <w:tcPr>
+            <w:tcW w:w="1804" w:type="dxa"/>
+          </w:tcPr>
+          <w:p>
+            <w:pPr>
+              <w:jc w:val="center"/>
+              <w:rPr>
+                <w:rFonts w:ascii="Times New Roman" w:eastAsia="Times New Roman" w:hAnsi="Times New Roman" w:cs="Times New Roman"/>
+                <w:b/>
+                <w:bCs/>
+                <w:sz w:val="24"/>
+                <w:szCs w:val="24"/>
+                <w:lang w:val="sr-Cyrl-RS"/>
+              </w:rPr>
+            </w:pPr>
+          </w:p>
+        </w:tc>
+        <w:tc>
+          <w:tcPr>
+            <w:tcW w:w="1804" w:type="dxa"/>
+          </w:tcPr>
+          <w:p>
+            <w:pPr>
+              <w:jc w:val="center"/>
+              <w:rPr>
+                <w:rFonts w:ascii="Times New Roman" w:eastAsia="Times New Roman" w:hAnsi="Times New Roman" w:cs="Times New Roman"/>
+                <w:b/>
+                <w:bCs/>
+                <w:sz w:val="24"/>
+                <w:szCs w:val="24"/>
+                <w:lang w:val="sr-Cyrl-RS"/>
+              </w:rPr>
+            </w:pPr>
+          </w:p>
+        </w:tc>
+      </w:tr>
+    </w:tbl>
+    <w:p>
+      <w:pPr>
+        <w:jc w:val="center"/>
+        <w:rPr>
+          <w:rFonts w:ascii="Times New Roman" w:eastAsia="Times New Roman" w:hAnsi="Times New Roman" w:cs="Times New Roman"/>
+          <w:b/>
+          <w:bCs/>
+          <w:sz w:val="24"/>
+          <w:szCs w:val="24"/>
+          <w:lang w:val="sr-Cyrl-RS"/>
+        </w:rPr>
+      </w:pPr>
+    </w:p>
+    <w:p>
+      <w:pPr>
+        <w:jc w:val="center"/>
+        <w:rPr>
+          <w:rFonts w:ascii="Times New Roman" w:eastAsia="Times New Roman" w:hAnsi="Times New Roman" w:cs="Times New Roman"/>
+          <w:b/>
+          <w:bCs/>
+          <w:sz w:val="24"/>
+          <w:szCs w:val="24"/>
+          <w:lang w:val="sr-Cyrl-RS"/>
+        </w:rPr>
+      </w:pPr>
+    </w:p>
+    <w:p>
+      <w:pPr>
+        <w:jc w:val="center"/>
+        <w:rPr>
+          <w:rFonts w:ascii="Times New Roman" w:eastAsia="Times New Roman" w:hAnsi="Times New Roman" w:cs="Times New Roman"/>
+          <w:b/>
+          <w:bCs/>
+          <w:sz w:val="28"/>
+          <w:szCs w:val="28"/>
+          <w:lang w:val="sr-Cyrl-RS"/>
+        </w:rPr>
+      </w:pPr>
+      <w:r>
+        <w:rPr>
+          <w:rFonts w:ascii="Times New Roman" w:eastAsia="Times New Roman" w:hAnsi="Times New Roman" w:cs="Times New Roman"/>
+          <w:b/>
+          <w:bCs/>
+          <w:sz w:val="28"/>
+          <w:szCs w:val="28"/>
+          <w:lang w:val="sr-Cyrl-RS"/>
+        </w:rPr>
+        <w:t>АКТИВНОСТИ ЧЛАНОВА ТИМА (у радним сатима)</w:t>
+      </w:r>
+    </w:p>
+    <w:tbl>
+      <w:tblPr>
+        <w:tblW w:w="0" w:type="auto"/>
+        <w:tblInd w:w="108" w:type="dxa"/>
+        <w:tblBorders>
+          <w:top w:val="single" w:sz="12" w:space="0" w:color="000000"/>
+          <w:left w:val="single" w:sz="12" w:space="0" w:color="000000"/>
+          <w:bottom w:val="single" w:sz="12" w:space="0" w:color="000000"/>
+          <w:right w:val="single" w:sz="12" w:space="0" w:color="000000"/>
+          <w:insideH w:val="single" w:sz="6" w:space="0" w:color="000000"/>
+          <w:insideV w:val="single" w:sz="6" w:space="0" w:color="000000"/>
+        </w:tblBorders>
+        <w:tblLayout w:type="fixed"/>
+        <w:tblLook w:val="0000" w:firstRow="0" w:lastRow="0" w:firstColumn="0" w:lastColumn="0" w:noHBand="0" w:noVBand="0"/>
+      </w:tblPr>
+      <w:tblGrid>
+        <w:gridCol w:w="1418"/>
+        <w:gridCol w:w="709"/>
+        <w:gridCol w:w="708"/>
+        <w:gridCol w:w="709"/>
+        <w:gridCol w:w="709"/>
+        <w:gridCol w:w="1578"/>
+        <w:gridCol w:w="1417"/>
+        <w:gridCol w:w="1399"/>
+      </w:tblGrid>
+      <w:tr>
+        <w:trPr>
+          <w:cantSplit/>
+        </w:trPr>
+        <w:tc>
+          <w:tcPr>
+            <w:tcW w:w="1418" w:type="dxa"/>
+            <w:vMerge w:val="restart"/>
+            <w:tcBorders>
+              <w:bottom w:val="nil"/>
+            </w:tcBorders>
+            <w:shd w:val="pct5" w:color="000000" w:fill="FFFFFF"/>
+          </w:tcPr>
+          <w:p>
+            <w:pPr>
+              <w:rPr>
+                <w:rFonts w:ascii="Times New Roman" w:eastAsia="Times New Roman" w:hAnsi="Times New Roman" w:cs="Times New Roman"/>
+                <w:b/>
+                <w:sz w:val="24"/>
+                <w:szCs w:val="24"/>
+                <w:lang w:val="en-US"/>
+              </w:rPr>
+            </w:pPr>
+          </w:p>
+          <w:p>
+            <w:pPr>
+              <w:rPr>
+                <w:rFonts w:ascii="Times New Roman" w:eastAsia="Times New Roman" w:hAnsi="Times New Roman" w:cs="Times New Roman"/>
+                <w:b/>
+                <w:sz w:val="24"/>
+                <w:szCs w:val="24"/>
+                <w:lang w:val="en-US"/>
+              </w:rPr>
+            </w:pPr>
+            <w:r>
+              <w:rPr>
+                <w:rFonts w:ascii="Times New Roman" w:eastAsia="Times New Roman" w:hAnsi="Times New Roman" w:cs="Times New Roman"/>
+                <w:b/>
+                <w:sz w:val="24"/>
+                <w:szCs w:val="24"/>
+                <w:lang w:val="sr-Cyrl-RS"/>
+              </w:rPr>
+              <w:t>Навести алијасе</w:t>
+            </w:r>
+            <w:r>
+              <w:rPr>
+                <w:rFonts w:ascii="Times New Roman" w:eastAsia="Times New Roman" w:hAnsi="Times New Roman" w:cs="Times New Roman"/>
+                <w:b/>
+                <w:sz w:val="24"/>
+                <w:szCs w:val="24"/>
+                <w:lang w:val="en-US"/>
+              </w:rPr>
+              <w:t xml:space="preserve"> </w:t>
+            </w:r>
+            <w:r>
+              <w:rPr>
+                <w:rFonts w:ascii="Times New Roman" w:eastAsia="Times New Roman" w:hAnsi="Times New Roman" w:cs="Times New Roman"/>
+                <w:b/>
+                <w:sz w:val="24"/>
+                <w:szCs w:val="24"/>
+                <w:lang w:val="en-US"/>
+              </w:rPr>
+              <w:sym w:font="Symbol" w:char="F0AE"/>
+            </w:r>
+          </w:p>
+        </w:tc>
+        <w:tc>
+          <w:tcPr>
+            <w:tcW w:w="2835" w:type="dxa"/>
+            <w:gridSpan w:val="4"/>
+            <w:tcBorders>
+              <w:bottom w:val="nil"/>
+            </w:tcBorders>
+            <w:shd w:val="pct5" w:color="000000" w:fill="FFFFFF"/>
+          </w:tcPr>
+          <w:p>
+            <w:pPr>
+              <w:rPr>
+                <w:rFonts w:ascii="Times New Roman" w:eastAsia="Times New Roman" w:hAnsi="Times New Roman" w:cs="Times New Roman"/>
+                <w:b/>
+                <w:sz w:val="24"/>
+                <w:szCs w:val="24"/>
+                <w:lang w:val="sr-Cyrl-RS"/>
+              </w:rPr>
+            </w:pPr>
+            <w:r>
+              <w:rPr>
+                <w:rFonts w:ascii="Times New Roman" w:eastAsia="Times New Roman" w:hAnsi="Times New Roman" w:cs="Times New Roman"/>
+                <w:b/>
+                <w:sz w:val="24"/>
+                <w:szCs w:val="24"/>
+                <w:lang w:val="sr-Cyrl-RS"/>
+              </w:rPr>
+              <w:t>Инспектори</w:t>
+            </w:r>
+          </w:p>
+        </w:tc>
+        <w:tc>
+          <w:tcPr>
+            <w:tcW w:w="1578" w:type="dxa"/>
+            <w:tcBorders>
+              <w:bottom w:val="nil"/>
+            </w:tcBorders>
+            <w:shd w:val="pct5" w:color="000000" w:fill="FFFFFF"/>
+          </w:tcPr>
+          <w:p>
+            <w:pPr>
+              <w:rPr>
+                <w:rFonts w:ascii="Times New Roman" w:eastAsia="Times New Roman" w:hAnsi="Times New Roman" w:cs="Times New Roman"/>
+                <w:b/>
+                <w:sz w:val="24"/>
+                <w:szCs w:val="24"/>
+                <w:lang w:val="sr-Cyrl-RS"/>
+              </w:rPr>
+            </w:pPr>
+            <w:r>
+              <w:rPr>
+                <w:rFonts w:ascii="Times New Roman" w:eastAsia="Times New Roman" w:hAnsi="Times New Roman" w:cs="Times New Roman"/>
+                <w:b/>
+                <w:sz w:val="24"/>
+                <w:szCs w:val="24"/>
+                <w:lang w:val="sr-Cyrl-RS"/>
+              </w:rPr>
+              <w:t>Аутор(и)</w:t>
+            </w:r>
+          </w:p>
+        </w:tc>
+        <w:tc>
+          <w:tcPr>
+            <w:tcW w:w="1417" w:type="dxa"/>
+            <w:tcBorders>
+              <w:bottom w:val="nil"/>
+            </w:tcBorders>
+            <w:shd w:val="pct5" w:color="000000" w:fill="FFFFFF"/>
+          </w:tcPr>
+          <w:p>
+            <w:pPr>
+              <w:rPr>
+                <w:rFonts w:ascii="Times New Roman" w:eastAsia="Times New Roman" w:hAnsi="Times New Roman" w:cs="Times New Roman"/>
+                <w:b/>
+                <w:sz w:val="24"/>
+                <w:szCs w:val="24"/>
+                <w:lang w:val="sr-Cyrl-RS"/>
+              </w:rPr>
+            </w:pPr>
+            <w:r>
+              <w:rPr>
+                <w:rFonts w:ascii="Times New Roman" w:eastAsia="Times New Roman" w:hAnsi="Times New Roman" w:cs="Times New Roman"/>
+                <w:b/>
+                <w:sz w:val="24"/>
+                <w:szCs w:val="24"/>
+                <w:lang w:val="sr-Cyrl-RS"/>
+              </w:rPr>
+              <w:t>Модератор</w:t>
+            </w:r>
+          </w:p>
+        </w:tc>
+        <w:tc>
+          <w:tcPr>
+            <w:tcW w:w="1399" w:type="dxa"/>
+            <w:vMerge w:val="restart"/>
+            <w:tcBorders>
+              <w:bottom w:val="nil"/>
+            </w:tcBorders>
+            <w:shd w:val="pct5" w:color="000000" w:fill="FFFFFF"/>
+            <w:vAlign w:val="center"/>
+          </w:tcPr>
+          <w:p>
+            <w:pPr>
+              <w:rPr>
+                <w:rFonts w:ascii="Times New Roman" w:eastAsia="Times New Roman" w:hAnsi="Times New Roman" w:cs="Times New Roman"/>
+                <w:b/>
+                <w:sz w:val="24"/>
+                <w:szCs w:val="24"/>
+                <w:lang w:val="en-US"/>
+              </w:rPr>
+            </w:pPr>
+            <w:r>
+              <w:rPr>
+                <w:rFonts w:ascii="Times New Roman" w:eastAsia="Times New Roman" w:hAnsi="Times New Roman" w:cs="Times New Roman"/>
+                <w:b/>
+                <w:sz w:val="24"/>
+                <w:szCs w:val="24"/>
+                <w:lang w:val="sr-Cyrl-RS"/>
+              </w:rPr>
+              <w:t>УКУПНО</w:t>
+            </w:r>
+            <w:r>
+              <w:rPr>
+                <w:rFonts w:ascii="Times New Roman" w:eastAsia="Times New Roman" w:hAnsi="Times New Roman" w:cs="Times New Roman"/>
+                <w:b/>
+                <w:sz w:val="24"/>
+                <w:szCs w:val="24"/>
+                <w:lang w:val="en-US"/>
+              </w:rPr>
+              <w:t xml:space="preserve"> </w:t>
+            </w:r>
+          </w:p>
+        </w:tc>
+      </w:tr>
+      <w:tr>
+        <w:trPr>
+          <w:cantSplit/>
+        </w:trPr>
+        <w:tc>
+          <w:tcPr>
+            <w:tcW w:w="1418" w:type="dxa"/>
+            <w:vMerge/>
+            <w:tcBorders>
+              <w:top w:val="nil"/>
+              <w:bottom w:val="single" w:sz="12" w:space="0" w:color="auto"/>
+            </w:tcBorders>
+            <w:shd w:val="pct5" w:color="000000" w:fill="FFFFFF"/>
+          </w:tcPr>
+          <w:p>
+            <w:pPr>
+              <w:rPr>
+                <w:rFonts w:ascii="Times New Roman" w:eastAsia="Times New Roman" w:hAnsi="Times New Roman" w:cs="Times New Roman"/>
+                <w:b/>
+                <w:sz w:val="24"/>
+                <w:szCs w:val="24"/>
+                <w:lang w:val="en-US"/>
+              </w:rPr>
+            </w:pPr>
+          </w:p>
+        </w:tc>
+        <w:tc>
+          <w:tcPr>
+            <w:tcW w:w="709" w:type="dxa"/>
+            <w:tcBorders>
+              <w:top w:val="single" w:sz="6" w:space="0" w:color="000000"/>
+              <w:bottom w:val="single" w:sz="12" w:space="0" w:color="auto"/>
+            </w:tcBorders>
+            <w:shd w:val="pct5" w:color="000000" w:fill="FFFFFF"/>
+          </w:tcPr>
+          <w:p>
+            <w:pPr>
+              <w:rPr>
+                <w:rFonts w:ascii="Times New Roman" w:eastAsia="Times New Roman" w:hAnsi="Times New Roman" w:cs="Times New Roman"/>
+                <w:sz w:val="24"/>
+                <w:szCs w:val="24"/>
+                <w:lang w:val="en-US"/>
+              </w:rPr>
+            </w:pPr>
+          </w:p>
+        </w:tc>
+        <w:tc>
+          <w:tcPr>
+            <w:tcW w:w="708" w:type="dxa"/>
+            <w:tcBorders>
+              <w:top w:val="single" w:sz="6" w:space="0" w:color="000000"/>
+              <w:bottom w:val="single" w:sz="12" w:space="0" w:color="auto"/>
+            </w:tcBorders>
+            <w:shd w:val="pct5" w:color="000000" w:fill="FFFFFF"/>
+          </w:tcPr>
+          <w:p>
+            <w:pPr>
+              <w:rPr>
+                <w:rFonts w:ascii="Times New Roman" w:eastAsia="Times New Roman" w:hAnsi="Times New Roman" w:cs="Times New Roman"/>
+                <w:sz w:val="24"/>
+                <w:szCs w:val="24"/>
+                <w:lang w:val="en-US"/>
+              </w:rPr>
+            </w:pPr>
+          </w:p>
+        </w:tc>
+        <w:tc>
+          <w:tcPr>
+            <w:tcW w:w="709" w:type="dxa"/>
+            <w:tcBorders>
+              <w:top w:val="single" w:sz="6" w:space="0" w:color="000000"/>
+              <w:bottom w:val="single" w:sz="12" w:space="0" w:color="auto"/>
+            </w:tcBorders>
+            <w:shd w:val="pct5" w:color="000000" w:fill="FFFFFF"/>
+          </w:tcPr>
+          <w:p>
+            <w:pPr>
+              <w:rPr>
+                <w:rFonts w:ascii="Times New Roman" w:eastAsia="Times New Roman" w:hAnsi="Times New Roman" w:cs="Times New Roman"/>
+                <w:sz w:val="24"/>
+                <w:szCs w:val="24"/>
+                <w:lang w:val="en-US"/>
+              </w:rPr>
+            </w:pPr>
+          </w:p>
+        </w:tc>
+        <w:tc>
+          <w:tcPr>
+            <w:tcW w:w="709" w:type="dxa"/>
+            <w:tcBorders>
+              <w:top w:val="single" w:sz="6" w:space="0" w:color="000000"/>
+              <w:bottom w:val="single" w:sz="12" w:space="0" w:color="auto"/>
+            </w:tcBorders>
+            <w:shd w:val="pct5" w:color="000000" w:fill="FFFFFF"/>
+          </w:tcPr>
+          <w:p>
+            <w:pPr>
+              <w:rPr>
+                <w:rFonts w:ascii="Times New Roman" w:eastAsia="Times New Roman" w:hAnsi="Times New Roman" w:cs="Times New Roman"/>
+                <w:sz w:val="24"/>
+                <w:szCs w:val="24"/>
+                <w:lang w:val="en-US"/>
+              </w:rPr>
+            </w:pPr>
+          </w:p>
+        </w:tc>
+        <w:tc>
+          <w:tcPr>
+            <w:tcW w:w="1578" w:type="dxa"/>
+            <w:tcBorders>
+              <w:top w:val="single" w:sz="6" w:space="0" w:color="000000"/>
+              <w:bottom w:val="single" w:sz="12" w:space="0" w:color="auto"/>
+            </w:tcBorders>
+            <w:shd w:val="pct5" w:color="000000" w:fill="FFFFFF"/>
+          </w:tcPr>
+          <w:p>
+            <w:pPr>
+              <w:rPr>
+                <w:rFonts w:ascii="Times New Roman" w:eastAsia="Times New Roman" w:hAnsi="Times New Roman" w:cs="Times New Roman"/>
+                <w:sz w:val="24"/>
+                <w:szCs w:val="24"/>
+                <w:lang w:val="en-US"/>
+              </w:rPr>
+            </w:pPr>
+          </w:p>
+        </w:tc>
+        <w:tc>
+          <w:tcPr>
+            <w:tcW w:w="1417" w:type="dxa"/>
+            <w:tcBorders>
+              <w:top w:val="single" w:sz="6" w:space="0" w:color="000000"/>
+              <w:bottom w:val="single" w:sz="12" w:space="0" w:color="auto"/>
+            </w:tcBorders>
+            <w:shd w:val="pct5" w:color="000000" w:fill="FFFFFF"/>
+          </w:tcPr>
+          <w:p>
+            <w:pPr>
+              <w:rPr>
+                <w:rFonts w:ascii="Times New Roman" w:eastAsia="Times New Roman" w:hAnsi="Times New Roman" w:cs="Times New Roman"/>
+                <w:sz w:val="24"/>
+                <w:szCs w:val="24"/>
+                <w:lang w:val="en-US"/>
+              </w:rPr>
+            </w:pPr>
+          </w:p>
+        </w:tc>
+        <w:tc>
+          <w:tcPr>
+            <w:tcW w:w="1399" w:type="dxa"/>
+            <w:vMerge/>
+            <w:tcBorders>
+              <w:top w:val="nil"/>
+              <w:bottom w:val="single" w:sz="12" w:space="0" w:color="auto"/>
+            </w:tcBorders>
+            <w:shd w:val="pct5" w:color="000000" w:fill="FFFFFF"/>
+          </w:tcPr>
+          <w:p>
+            <w:pPr>
+              <w:rPr>
+                <w:rFonts w:ascii="Times New Roman" w:eastAsia="Times New Roman" w:hAnsi="Times New Roman" w:cs="Times New Roman"/>
+                <w:sz w:val="24"/>
+                <w:szCs w:val="24"/>
+                <w:lang w:val="en-US"/>
+              </w:rPr>
+            </w:pPr>
+          </w:p>
+        </w:tc>
+      </w:tr>
+      <w:tr>
+        <w:trPr>
+          <w:cantSplit/>
+        </w:trPr>
+        <w:tc>
+          <w:tcPr>
+            <w:tcW w:w="1418" w:type="dxa"/>
+            <w:tcBorders>
+              <w:top w:val="nil"/>
+            </w:tcBorders>
+          </w:tcPr>
+          <w:p>
+            <w:pPr>
+              <w:rPr>
+                <w:rFonts w:ascii="Times New Roman" w:eastAsia="Times New Roman" w:hAnsi="Times New Roman" w:cs="Times New Roman"/>
+                <w:sz w:val="24"/>
+                <w:szCs w:val="24"/>
+                <w:lang w:val="sr-Cyrl-RS"/>
+              </w:rPr>
+            </w:pPr>
+            <w:r>
+              <w:rPr>
+                <w:rFonts w:ascii="Times New Roman" w:eastAsia="Times New Roman" w:hAnsi="Times New Roman" w:cs="Times New Roman"/>
+                <w:sz w:val="24"/>
+                <w:szCs w:val="24"/>
+                <w:lang w:val="sr-Cyrl-RS"/>
+              </w:rPr>
+              <w:t>Планирање</w:t>
+            </w:r>
+          </w:p>
+        </w:tc>
+        <w:tc>
+          <w:tcPr>
+            <w:tcW w:w="709" w:type="dxa"/>
+            <w:tcBorders>
+              <w:top w:val="nil"/>
+            </w:tcBorders>
+          </w:tcPr>
+          <w:p>
+            <w:pPr>
+              <w:rPr>
+                <w:rFonts w:ascii="Times New Roman" w:eastAsia="Times New Roman" w:hAnsi="Times New Roman" w:cs="Times New Roman"/>
+                <w:sz w:val="24"/>
+                <w:szCs w:val="24"/>
+                <w:lang w:val="en-US"/>
+              </w:rPr>
+            </w:pPr>
+          </w:p>
+        </w:tc>
+        <w:tc>
+          <w:tcPr>
+            <w:tcW w:w="708" w:type="dxa"/>
+            <w:tcBorders>
+              <w:top w:val="nil"/>
+            </w:tcBorders>
+          </w:tcPr>
+          <w:p>
+            <w:pPr>
+              <w:rPr>
+                <w:rFonts w:ascii="Times New Roman" w:eastAsia="Times New Roman" w:hAnsi="Times New Roman" w:cs="Times New Roman"/>
+                <w:sz w:val="24"/>
+                <w:szCs w:val="24"/>
+                <w:lang w:val="en-US"/>
+              </w:rPr>
+            </w:pPr>
+          </w:p>
+        </w:tc>
+        <w:tc>
+          <w:tcPr>
+            <w:tcW w:w="709" w:type="dxa"/>
+            <w:tcBorders>
+              <w:top w:val="nil"/>
+            </w:tcBorders>
+          </w:tcPr>
+          <w:p>
+            <w:pPr>
+              <w:rPr>
+                <w:rFonts w:ascii="Times New Roman" w:eastAsia="Times New Roman" w:hAnsi="Times New Roman" w:cs="Times New Roman"/>
+                <w:sz w:val="24"/>
+                <w:szCs w:val="24"/>
+                <w:lang w:val="en-US"/>
+              </w:rPr>
+            </w:pPr>
+          </w:p>
+        </w:tc>
+        <w:tc>
+          <w:tcPr>
+            <w:tcW w:w="709" w:type="dxa"/>
+            <w:tcBorders>
+              <w:top w:val="nil"/>
+            </w:tcBorders>
+          </w:tcPr>
+          <w:p>
+            <w:pPr>
+              <w:rPr>
+                <w:rFonts w:ascii="Times New Roman" w:eastAsia="Times New Roman" w:hAnsi="Times New Roman" w:cs="Times New Roman"/>
+                <w:sz w:val="24"/>
+                <w:szCs w:val="24"/>
+                <w:lang w:val="en-US"/>
+              </w:rPr>
+            </w:pPr>
+          </w:p>
+        </w:tc>
+        <w:tc>
+          <w:tcPr>
+            <w:tcW w:w="1578" w:type="dxa"/>
+            <w:tcBorders>
+              <w:top w:val="nil"/>
+            </w:tcBorders>
+          </w:tcPr>
+          <w:p>
+            <w:pPr>
+              <w:rPr>
+                <w:rFonts w:ascii="Times New Roman" w:eastAsia="Times New Roman" w:hAnsi="Times New Roman" w:cs="Times New Roman"/>
+                <w:sz w:val="24"/>
+                <w:szCs w:val="24"/>
+                <w:lang w:val="en-US"/>
+              </w:rPr>
+            </w:pPr>
+          </w:p>
+        </w:tc>
+        <w:tc>
+          <w:tcPr>
+            <w:tcW w:w="1417" w:type="dxa"/>
+            <w:tcBorders>
+              <w:top w:val="nil"/>
+            </w:tcBorders>
+          </w:tcPr>
+          <w:p>
+            <w:pPr>
+              <w:rPr>
+                <w:rFonts w:ascii="Times New Roman" w:eastAsia="Times New Roman" w:hAnsi="Times New Roman" w:cs="Times New Roman"/>
+                <w:sz w:val="24"/>
+                <w:szCs w:val="24"/>
+                <w:lang w:val="en-US"/>
+              </w:rPr>
+            </w:pPr>
+          </w:p>
+        </w:tc>
+        <w:tc>
+          <w:tcPr>
+            <w:tcW w:w="1399" w:type="dxa"/>
+            <w:tcBorders>
+              <w:top w:val="nil"/>
+            </w:tcBorders>
+          </w:tcPr>
+          <w:p>
+            <w:pPr>
+              <w:rPr>
+                <w:rFonts w:ascii="Times New Roman" w:eastAsia="Times New Roman" w:hAnsi="Times New Roman" w:cs="Times New Roman"/>
+                <w:sz w:val="24"/>
+                <w:szCs w:val="24"/>
+                <w:lang w:val="en-US"/>
+              </w:rPr>
+            </w:pPr>
+          </w:p>
+        </w:tc>
+      </w:tr>
+      <w:tr>
+        <w:trPr>
+          <w:cantSplit/>
+        </w:trPr>
+        <w:tc>
+          <w:tcPr>
+            <w:tcW w:w="1418" w:type="dxa"/>
+          </w:tcPr>
+          <w:p>
+            <w:pPr>
+              <w:rPr>
+                <w:rFonts w:ascii="Times New Roman" w:eastAsia="Times New Roman" w:hAnsi="Times New Roman" w:cs="Times New Roman"/>
+                <w:sz w:val="24"/>
+                <w:szCs w:val="24"/>
+                <w:lang w:val="en-US"/>
+              </w:rPr>
+            </w:pPr>
+            <w:r>
+              <w:rPr>
+                <w:rFonts w:ascii="Times New Roman" w:eastAsia="Times New Roman" w:hAnsi="Times New Roman" w:cs="Times New Roman"/>
+                <w:sz w:val="24"/>
+                <w:szCs w:val="24"/>
+                <w:lang w:val="en-US"/>
+              </w:rPr>
+              <w:t>Overview</w:t>
+            </w:r>
+          </w:p>
+        </w:tc>
+        <w:tc>
+          <w:tcPr>
+            <w:tcW w:w="709" w:type="dxa"/>
+          </w:tcPr>
+          <w:p>
+            <w:pPr>
+              <w:rPr>
+                <w:rFonts w:ascii="Times New Roman" w:eastAsia="Times New Roman" w:hAnsi="Times New Roman" w:cs="Times New Roman"/>
+                <w:sz w:val="24"/>
+                <w:szCs w:val="24"/>
+                <w:lang w:val="en-US"/>
+              </w:rPr>
+            </w:pPr>
+          </w:p>
+        </w:tc>
+        <w:tc>
+          <w:tcPr>
+            <w:tcW w:w="708" w:type="dxa"/>
+          </w:tcPr>
+          <w:p>
+            <w:pPr>
+              <w:rPr>
+                <w:rFonts w:ascii="Times New Roman" w:eastAsia="Times New Roman" w:hAnsi="Times New Roman" w:cs="Times New Roman"/>
+                <w:sz w:val="24"/>
+                <w:szCs w:val="24"/>
+                <w:lang w:val="en-US"/>
+              </w:rPr>
+            </w:pPr>
+          </w:p>
+        </w:tc>
+        <w:tc>
+          <w:tcPr>
+            <w:tcW w:w="709" w:type="dxa"/>
+          </w:tcPr>
+          <w:p>
+            <w:pPr>
+              <w:rPr>
+                <w:rFonts w:ascii="Times New Roman" w:eastAsia="Times New Roman" w:hAnsi="Times New Roman" w:cs="Times New Roman"/>
+                <w:sz w:val="24"/>
+                <w:szCs w:val="24"/>
+                <w:lang w:val="en-US"/>
+              </w:rPr>
+            </w:pPr>
+          </w:p>
+        </w:tc>
+        <w:tc>
+          <w:tcPr>
+            <w:tcW w:w="709" w:type="dxa"/>
+          </w:tcPr>
+          <w:p>
+            <w:pPr>
+              <w:rPr>
+                <w:rFonts w:ascii="Times New Roman" w:eastAsia="Times New Roman" w:hAnsi="Times New Roman" w:cs="Times New Roman"/>
+                <w:sz w:val="24"/>
+                <w:szCs w:val="24"/>
+                <w:lang w:val="en-US"/>
+              </w:rPr>
+            </w:pPr>
+          </w:p>
+        </w:tc>
+        <w:tc>
+          <w:tcPr>
+            <w:tcW w:w="1578" w:type="dxa"/>
+          </w:tcPr>
+          <w:p>
+            <w:pPr>
+              <w:rPr>
+                <w:rFonts w:ascii="Times New Roman" w:eastAsia="Times New Roman" w:hAnsi="Times New Roman" w:cs="Times New Roman"/>
+                <w:sz w:val="24"/>
+                <w:szCs w:val="24"/>
+                <w:lang w:val="en-US"/>
+              </w:rPr>
+            </w:pPr>
+          </w:p>
+        </w:tc>
+        <w:tc>
+          <w:tcPr>
+            <w:tcW w:w="1417" w:type="dxa"/>
+          </w:tcPr>
+          <w:p>
+            <w:pPr>
+              <w:rPr>
+                <w:rFonts w:ascii="Times New Roman" w:eastAsia="Times New Roman" w:hAnsi="Times New Roman" w:cs="Times New Roman"/>
+                <w:sz w:val="24"/>
+                <w:szCs w:val="24"/>
+                <w:lang w:val="en-US"/>
+              </w:rPr>
+            </w:pPr>
+          </w:p>
+        </w:tc>
+        <w:tc>
+          <w:tcPr>
+            <w:tcW w:w="1399" w:type="dxa"/>
+          </w:tcPr>
+          <w:p>
+            <w:pPr>
+              <w:rPr>
+                <w:rFonts w:ascii="Times New Roman" w:eastAsia="Times New Roman" w:hAnsi="Times New Roman" w:cs="Times New Roman"/>
+                <w:sz w:val="24"/>
+                <w:szCs w:val="24"/>
+                <w:lang w:val="en-US"/>
+              </w:rPr>
+            </w:pPr>
+          </w:p>
+        </w:tc>
+      </w:tr>
+      <w:tr>
+        <w:trPr>
+          <w:cantSplit/>
+        </w:trPr>
+        <w:tc>
+          <w:tcPr>
+            <w:tcW w:w="1418" w:type="dxa"/>
+          </w:tcPr>
+          <w:p>
+            <w:pPr>
+              <w:rPr>
+                <w:rFonts w:ascii="Times New Roman" w:eastAsia="Times New Roman" w:hAnsi="Times New Roman" w:cs="Times New Roman"/>
+                <w:sz w:val="24"/>
+                <w:szCs w:val="24"/>
+                <w:lang w:val="sr-Cyrl-RS"/>
+              </w:rPr>
+            </w:pPr>
+            <w:r>
+              <w:rPr>
+                <w:rFonts w:ascii="Times New Roman" w:eastAsia="Times New Roman" w:hAnsi="Times New Roman" w:cs="Times New Roman"/>
+                <w:sz w:val="24"/>
+                <w:szCs w:val="24"/>
+                <w:lang w:val="sr-Cyrl-RS"/>
+              </w:rPr>
+              <w:t>Припрема</w:t>
+            </w:r>
+          </w:p>
+        </w:tc>
+        <w:tc>
+          <w:tcPr>
+            <w:tcW w:w="709" w:type="dxa"/>
+          </w:tcPr>
+          <w:p>
+            <w:pPr>
+              <w:rPr>
+                <w:rFonts w:ascii="Times New Roman" w:eastAsia="Times New Roman" w:hAnsi="Times New Roman" w:cs="Times New Roman"/>
+                <w:sz w:val="24"/>
+                <w:szCs w:val="24"/>
+                <w:lang w:val="en-US"/>
+              </w:rPr>
+            </w:pPr>
+          </w:p>
+        </w:tc>
+        <w:tc>
+          <w:tcPr>
+            <w:tcW w:w="708" w:type="dxa"/>
+          </w:tcPr>
+          <w:p>
+            <w:pPr>
+              <w:rPr>
+                <w:rFonts w:ascii="Times New Roman" w:eastAsia="Times New Roman" w:hAnsi="Times New Roman" w:cs="Times New Roman"/>
+                <w:sz w:val="24"/>
+                <w:szCs w:val="24"/>
+                <w:lang w:val="en-US"/>
+              </w:rPr>
+            </w:pPr>
+          </w:p>
+        </w:tc>
+        <w:tc>
+          <w:tcPr>
+            <w:tcW w:w="709" w:type="dxa"/>
+          </w:tcPr>
+          <w:p>
+            <w:pPr>
+              <w:rPr>
+                <w:rFonts w:ascii="Times New Roman" w:eastAsia="Times New Roman" w:hAnsi="Times New Roman" w:cs="Times New Roman"/>
+                <w:sz w:val="24"/>
+                <w:szCs w:val="24"/>
+                <w:lang w:val="en-US"/>
+              </w:rPr>
+            </w:pPr>
+          </w:p>
+        </w:tc>
+        <w:tc>
+          <w:tcPr>
+            <w:tcW w:w="709" w:type="dxa"/>
+          </w:tcPr>
+          <w:p>
+            <w:pPr>
+              <w:rPr>
+                <w:rFonts w:ascii="Times New Roman" w:eastAsia="Times New Roman" w:hAnsi="Times New Roman" w:cs="Times New Roman"/>
+                <w:sz w:val="24"/>
+                <w:szCs w:val="24"/>
+                <w:lang w:val="en-US"/>
+              </w:rPr>
+            </w:pPr>
+          </w:p>
+        </w:tc>
+        <w:tc>
+          <w:tcPr>
+            <w:tcW w:w="1578" w:type="dxa"/>
+          </w:tcPr>
+          <w:p>
+            <w:pPr>
+              <w:rPr>
+                <w:rFonts w:ascii="Times New Roman" w:eastAsia="Times New Roman" w:hAnsi="Times New Roman" w:cs="Times New Roman"/>
+                <w:sz w:val="24"/>
+                <w:szCs w:val="24"/>
+                <w:lang w:val="en-US"/>
+              </w:rPr>
+            </w:pPr>
+          </w:p>
+        </w:tc>
+        <w:tc>
+          <w:tcPr>
+            <w:tcW w:w="1417" w:type="dxa"/>
+          </w:tcPr>
+          <w:p>
+            <w:pPr>
+              <w:rPr>
+                <w:rFonts w:ascii="Times New Roman" w:eastAsia="Times New Roman" w:hAnsi="Times New Roman" w:cs="Times New Roman"/>
+                <w:sz w:val="24"/>
+                <w:szCs w:val="24"/>
+                <w:lang w:val="en-US"/>
+              </w:rPr>
+            </w:pPr>
+          </w:p>
+        </w:tc>
+        <w:tc>
+          <w:tcPr>
+            <w:tcW w:w="1399" w:type="dxa"/>
+          </w:tcPr>
+          <w:p>
+            <w:pPr>
+              <w:rPr>
+                <w:rFonts w:ascii="Times New Roman" w:eastAsia="Times New Roman" w:hAnsi="Times New Roman" w:cs="Times New Roman"/>
+                <w:sz w:val="24"/>
+                <w:szCs w:val="24"/>
+                <w:lang w:val="en-US"/>
+              </w:rPr>
+            </w:pPr>
+          </w:p>
+        </w:tc>
+      </w:tr>
+      <w:tr>
+        <w:trPr>
+          <w:cantSplit/>
+        </w:trPr>
+        <w:tc>
+          <w:tcPr>
+            <w:tcW w:w="1418" w:type="dxa"/>
+            <w:tcBorders>
+              <w:bottom w:val="nil"/>
+            </w:tcBorders>
+          </w:tcPr>
+          <w:p>
+            <w:pPr>
+              <w:rPr>
+                <w:rFonts w:ascii="Times New Roman" w:eastAsia="Times New Roman" w:hAnsi="Times New Roman" w:cs="Times New Roman"/>
+                <w:sz w:val="24"/>
+                <w:szCs w:val="24"/>
+                <w:lang w:val="sr-Cyrl-RS"/>
+              </w:rPr>
+            </w:pPr>
+            <w:r>
+              <w:rPr>
+                <w:rFonts w:ascii="Times New Roman" w:eastAsia="Times New Roman" w:hAnsi="Times New Roman" w:cs="Times New Roman"/>
+                <w:sz w:val="24"/>
+                <w:szCs w:val="24"/>
+                <w:lang w:val="sr-Cyrl-RS"/>
+              </w:rPr>
+              <w:t>Инспекција</w:t>
+            </w:r>
+            <w:r>
+              <w:rPr>
+                <w:rFonts w:ascii="Times New Roman" w:eastAsia="Times New Roman" w:hAnsi="Times New Roman" w:cs="Times New Roman"/>
+                <w:sz w:val="24"/>
+                <w:szCs w:val="24"/>
+                <w:lang w:val="sr-Cyrl-RS"/>
+              </w:rPr>
+              <w:br/>
+              <w:t>(састанак)</w:t>
+            </w:r>
+          </w:p>
+        </w:tc>
+        <w:tc>
+          <w:tcPr>
+            <w:tcW w:w="709" w:type="dxa"/>
+            <w:tcBorders>
+              <w:bottom w:val="nil"/>
+            </w:tcBorders>
+          </w:tcPr>
+          <w:p>
+            <w:pPr>
+              <w:rPr>
+                <w:rFonts w:ascii="Times New Roman" w:eastAsia="Times New Roman" w:hAnsi="Times New Roman" w:cs="Times New Roman"/>
+                <w:sz w:val="24"/>
+                <w:szCs w:val="24"/>
+                <w:lang w:val="en-US"/>
+              </w:rPr>
+            </w:pPr>
+          </w:p>
+        </w:tc>
+        <w:tc>
+          <w:tcPr>
+            <w:tcW w:w="708" w:type="dxa"/>
+            <w:tcBorders>
+              <w:bottom w:val="nil"/>
+            </w:tcBorders>
+          </w:tcPr>
+          <w:p>
+            <w:pPr>
+              <w:rPr>
+                <w:rFonts w:ascii="Times New Roman" w:eastAsia="Times New Roman" w:hAnsi="Times New Roman" w:cs="Times New Roman"/>
+                <w:sz w:val="24"/>
+                <w:szCs w:val="24"/>
+                <w:lang w:val="en-US"/>
+              </w:rPr>
+            </w:pPr>
+          </w:p>
+        </w:tc>
+        <w:tc>
+          <w:tcPr>
+            <w:tcW w:w="709" w:type="dxa"/>
+            <w:tcBorders>
+              <w:bottom w:val="nil"/>
+            </w:tcBorders>
+          </w:tcPr>
+          <w:p>
+            <w:pPr>
+              <w:rPr>
+                <w:rFonts w:ascii="Times New Roman" w:eastAsia="Times New Roman" w:hAnsi="Times New Roman" w:cs="Times New Roman"/>
+                <w:sz w:val="24"/>
+                <w:szCs w:val="24"/>
+                <w:lang w:val="en-US"/>
+              </w:rPr>
+            </w:pPr>
+          </w:p>
+        </w:tc>
+        <w:tc>
+          <w:tcPr>
+            <w:tcW w:w="709" w:type="dxa"/>
+            <w:tcBorders>
+              <w:bottom w:val="nil"/>
+            </w:tcBorders>
+          </w:tcPr>
+          <w:p>
+            <w:pPr>
+              <w:rPr>
+                <w:rFonts w:ascii="Times New Roman" w:eastAsia="Times New Roman" w:hAnsi="Times New Roman" w:cs="Times New Roman"/>
+                <w:sz w:val="24"/>
+                <w:szCs w:val="24"/>
+                <w:lang w:val="en-US"/>
+              </w:rPr>
+            </w:pPr>
+          </w:p>
+        </w:tc>
+        <w:tc>
+          <w:tcPr>
+            <w:tcW w:w="1578" w:type="dxa"/>
+            <w:tcBorders>
+              <w:bottom w:val="nil"/>
+            </w:tcBorders>
+          </w:tcPr>
+          <w:p>
+            <w:pPr>
+              <w:rPr>
+                <w:rFonts w:ascii="Times New Roman" w:eastAsia="Times New Roman" w:hAnsi="Times New Roman" w:cs="Times New Roman"/>
+                <w:sz w:val="24"/>
+                <w:szCs w:val="24"/>
+                <w:lang w:val="en-US"/>
+              </w:rPr>
+            </w:pPr>
+          </w:p>
+        </w:tc>
+        <w:tc>
+          <w:tcPr>
+            <w:tcW w:w="1417" w:type="dxa"/>
+            <w:tcBorders>
+              <w:bottom w:val="nil"/>
+            </w:tcBorders>
+          </w:tcPr>
+          <w:p>
+            <w:pPr>
+              <w:rPr>
+                <w:rFonts w:ascii="Times New Roman" w:eastAsia="Times New Roman" w:hAnsi="Times New Roman" w:cs="Times New Roman"/>
+                <w:sz w:val="24"/>
+                <w:szCs w:val="24"/>
+                <w:lang w:val="en-US"/>
+              </w:rPr>
+            </w:pPr>
+          </w:p>
+        </w:tc>
+        <w:tc>
+          <w:tcPr>
+            <w:tcW w:w="1399" w:type="dxa"/>
+            <w:tcBorders>
+              <w:bottom w:val="nil"/>
+            </w:tcBorders>
+          </w:tcPr>
+          <w:p>
+            <w:pPr>
+              <w:rPr>
+                <w:rFonts w:ascii="Times New Roman" w:eastAsia="Times New Roman" w:hAnsi="Times New Roman" w:cs="Times New Roman"/>
+                <w:sz w:val="24"/>
+                <w:szCs w:val="24"/>
+                <w:lang w:val="en-US"/>
+              </w:rPr>
+            </w:pPr>
+          </w:p>
+        </w:tc>
+      </w:tr>
+      <w:tr>
+        <w:trPr>
+          <w:cantSplit/>
+        </w:trPr>
+        <w:tc>
+          <w:tcPr>
+            <w:tcW w:w="1418" w:type="dxa"/>
+            <w:tcBorders>
+              <w:top w:val="single" w:sz="12" w:space="0" w:color="auto"/>
+              <w:left w:val="single" w:sz="12" w:space="0" w:color="auto"/>
+              <w:bottom w:val="single" w:sz="12" w:space="0" w:color="auto"/>
+            </w:tcBorders>
+            <w:shd w:val="pct10" w:color="000000" w:fill="FFFFFF"/>
+          </w:tcPr>
+          <w:p>
+            <w:pPr>
+              <w:rPr>
+                <w:rFonts w:ascii="Times New Roman" w:eastAsia="Times New Roman" w:hAnsi="Times New Roman" w:cs="Times New Roman"/>
+                <w:b/>
+                <w:sz w:val="24"/>
+                <w:szCs w:val="24"/>
+                <w:lang w:val="sr-Cyrl-RS"/>
+              </w:rPr>
+            </w:pPr>
+            <w:r>
+              <w:rPr>
+                <w:rFonts w:ascii="Times New Roman" w:eastAsia="Times New Roman" w:hAnsi="Times New Roman" w:cs="Times New Roman"/>
+                <w:b/>
+                <w:sz w:val="24"/>
+                <w:szCs w:val="24"/>
+                <w:lang w:val="sr-Cyrl-RS"/>
+              </w:rPr>
+              <w:t>Укупно</w:t>
+            </w:r>
+            <w:r>
+              <w:rPr>
+                <w:rFonts w:ascii="Times New Roman" w:eastAsia="Times New Roman" w:hAnsi="Times New Roman" w:cs="Times New Roman"/>
+                <w:b/>
+                <w:sz w:val="24"/>
+                <w:szCs w:val="24"/>
+                <w:lang w:val="sr-Cyrl-RS"/>
+              </w:rPr>
+              <w:br/>
+              <w:t>(сати)</w:t>
+            </w:r>
+          </w:p>
+        </w:tc>
+        <w:tc>
+          <w:tcPr>
+            <w:tcW w:w="709" w:type="dxa"/>
+            <w:tcBorders>
+              <w:top w:val="single" w:sz="12" w:space="0" w:color="auto"/>
+              <w:bottom w:val="single" w:sz="12" w:space="0" w:color="auto"/>
+            </w:tcBorders>
+            <w:shd w:val="pct10" w:color="000000" w:fill="FFFFFF"/>
+          </w:tcPr>
+          <w:p>
+            <w:pPr>
+              <w:rPr>
+                <w:rFonts w:ascii="Times New Roman" w:eastAsia="Times New Roman" w:hAnsi="Times New Roman" w:cs="Times New Roman"/>
+                <w:sz w:val="24"/>
+                <w:szCs w:val="24"/>
+                <w:lang w:val="en-US"/>
+              </w:rPr>
+            </w:pPr>
+          </w:p>
+        </w:tc>
+        <w:tc>
+          <w:tcPr>
+            <w:tcW w:w="708" w:type="dxa"/>
+            <w:tcBorders>
+              <w:top w:val="single" w:sz="12" w:space="0" w:color="auto"/>
+              <w:bottom w:val="single" w:sz="12" w:space="0" w:color="auto"/>
+            </w:tcBorders>
+            <w:shd w:val="pct10" w:color="000000" w:fill="FFFFFF"/>
+          </w:tcPr>
+          <w:p>
+            <w:pPr>
+              <w:rPr>
+                <w:rFonts w:ascii="Times New Roman" w:eastAsia="Times New Roman" w:hAnsi="Times New Roman" w:cs="Times New Roman"/>
+                <w:sz w:val="24"/>
+                <w:szCs w:val="24"/>
+                <w:lang w:val="en-US"/>
+              </w:rPr>
+            </w:pPr>
+          </w:p>
+        </w:tc>
+        <w:tc>
+          <w:tcPr>
+            <w:tcW w:w="709" w:type="dxa"/>
+            <w:tcBorders>
+              <w:top w:val="single" w:sz="12" w:space="0" w:color="auto"/>
+              <w:bottom w:val="single" w:sz="12" w:space="0" w:color="auto"/>
+            </w:tcBorders>
+            <w:shd w:val="pct10" w:color="000000" w:fill="FFFFFF"/>
+          </w:tcPr>
+          <w:p>
+            <w:pPr>
+              <w:rPr>
+                <w:rFonts w:ascii="Times New Roman" w:eastAsia="Times New Roman" w:hAnsi="Times New Roman" w:cs="Times New Roman"/>
+                <w:sz w:val="24"/>
+                <w:szCs w:val="24"/>
+                <w:lang w:val="en-US"/>
+              </w:rPr>
+            </w:pPr>
+          </w:p>
+        </w:tc>
+        <w:tc>
+          <w:tcPr>
+            <w:tcW w:w="709" w:type="dxa"/>
+            <w:tcBorders>
+              <w:top w:val="single" w:sz="12" w:space="0" w:color="auto"/>
+              <w:bottom w:val="single" w:sz="12" w:space="0" w:color="auto"/>
+            </w:tcBorders>
+            <w:shd w:val="pct10" w:color="000000" w:fill="FFFFFF"/>
+          </w:tcPr>
+          <w:p>
+            <w:pPr>
+              <w:rPr>
+                <w:rFonts w:ascii="Times New Roman" w:eastAsia="Times New Roman" w:hAnsi="Times New Roman" w:cs="Times New Roman"/>
+                <w:sz w:val="24"/>
+                <w:szCs w:val="24"/>
+                <w:lang w:val="en-US"/>
+              </w:rPr>
+            </w:pPr>
+          </w:p>
+        </w:tc>
+        <w:tc>
+          <w:tcPr>
+            <w:tcW w:w="1578" w:type="dxa"/>
+            <w:tcBorders>
+              <w:top w:val="single" w:sz="12" w:space="0" w:color="auto"/>
+              <w:bottom w:val="single" w:sz="12" w:space="0" w:color="auto"/>
+            </w:tcBorders>
+            <w:shd w:val="pct10" w:color="000000" w:fill="FFFFFF"/>
+          </w:tcPr>
+          <w:p>
+            <w:pPr>
+              <w:rPr>
+                <w:rFonts w:ascii="Times New Roman" w:eastAsia="Times New Roman" w:hAnsi="Times New Roman" w:cs="Times New Roman"/>
+                <w:sz w:val="24"/>
+                <w:szCs w:val="24"/>
+                <w:lang w:val="en-US"/>
+              </w:rPr>
+            </w:pPr>
+          </w:p>
+        </w:tc>
+        <w:tc>
+          <w:tcPr>
+            <w:tcW w:w="1417" w:type="dxa"/>
+            <w:tcBorders>
+              <w:top w:val="single" w:sz="12" w:space="0" w:color="auto"/>
+              <w:bottom w:val="single" w:sz="12" w:space="0" w:color="auto"/>
+            </w:tcBorders>
+            <w:shd w:val="pct10" w:color="000000" w:fill="FFFFFF"/>
+          </w:tcPr>
+          <w:p>
+            <w:pPr>
+              <w:rPr>
+                <w:rFonts w:ascii="Times New Roman" w:eastAsia="Times New Roman" w:hAnsi="Times New Roman" w:cs="Times New Roman"/>
+                <w:sz w:val="24"/>
+                <w:szCs w:val="24"/>
+                <w:lang w:val="en-US"/>
+              </w:rPr>
+            </w:pPr>
+          </w:p>
+        </w:tc>
+        <w:tc>
+          <w:tcPr>
+            <w:tcW w:w="1399" w:type="dxa"/>
+            <w:tcBorders>
+              <w:top w:val="single" w:sz="12" w:space="0" w:color="auto"/>
+              <w:bottom w:val="single" w:sz="12" w:space="0" w:color="auto"/>
+              <w:right w:val="single" w:sz="12" w:space="0" w:color="auto"/>
+            </w:tcBorders>
+            <w:shd w:val="pct10" w:color="000000" w:fill="FFFFFF"/>
+          </w:tcPr>
+          <w:p>
+            <w:pPr>
+              <w:rPr>
+                <w:rFonts w:ascii="Times New Roman" w:eastAsia="Times New Roman" w:hAnsi="Times New Roman" w:cs="Times New Roman"/>
+                <w:sz w:val="24"/>
+                <w:szCs w:val="24"/>
+                <w:lang w:val="en-US"/>
+              </w:rPr>
+            </w:pPr>
+          </w:p>
+        </w:tc>
+      </w:tr>
+    </w:tbl>
+    <w:p>
+      <w:pPr>
+        <w:rPr>
+          <w:rFonts w:ascii="Times New Roman" w:eastAsia="Times New Roman" w:hAnsi="Times New Roman" w:cs="Times New Roman"/>
+          <w:sz w:val="24"/>
+          <w:szCs w:val="24"/>
+          <w:lang w:val="en-US"/>
+        </w:rPr>
+      </w:pPr>
+    </w:p>
+    <w:p>
+      <w:pPr>
+        <w:rPr>
+          <w:rFonts w:ascii="Times New Roman" w:eastAsia="Times New Roman" w:hAnsi="Times New Roman" w:cs="Times New Roman"/>
+          <w:sz w:val="24"/>
+          <w:szCs w:val="24"/>
+          <w:lang w:val="en-US"/>
+        </w:rPr>
+      </w:pPr>
+      <w:r>
+        <w:rPr>
+          <w:rFonts w:ascii="Times New Roman" w:eastAsia="Times New Roman" w:hAnsi="Times New Roman" w:cs="Times New Roman"/>
+          <w:sz w:val="24"/>
+          <w:szCs w:val="24"/>
+          <w:lang w:val="en-US"/>
+        </w:rPr>
+        <w:br w:type="page"/>
+      </w:r>
+    </w:p>
+    <w:p>
+      <w:pPr>
+        <w:rPr>
+          <w:rFonts w:ascii="Times New Roman" w:eastAsia="Times New Roman" w:hAnsi="Times New Roman" w:cs="Times New Roman"/>
+          <w:sz w:val="24"/>
+          <w:szCs w:val="24"/>
+          <w:lang w:val="en-US"/>
+        </w:rPr>
+      </w:pPr>
+    </w:p>
+    <w:p>
+      <w:pPr>
+        <w:jc w:val="center"/>
+        <w:rPr>
+          <w:rFonts w:ascii="Times New Roman" w:eastAsia="Times New Roman" w:hAnsi="Times New Roman" w:cs="Times New Roman"/>
+          <w:b/>
+          <w:bCs/>
+          <w:sz w:val="28"/>
+          <w:szCs w:val="28"/>
+          <w:lang w:val="sr-Cyrl-RS"/>
+        </w:rPr>
+      </w:pPr>
+      <w:r>
+        <w:rPr>
+          <w:rFonts w:ascii="Times New Roman" w:eastAsia="Times New Roman" w:hAnsi="Times New Roman" w:cs="Times New Roman"/>
+          <w:b/>
+          <w:bCs/>
+          <w:sz w:val="28"/>
+          <w:szCs w:val="28"/>
+          <w:lang w:val="sr-Cyrl-RS"/>
+        </w:rPr>
+        <w:t>ПРЕГЛЕД ДЕФЕКАТА</w:t>
+      </w:r>
+    </w:p>
+    <w:tbl>
+      <w:tblPr>
+        <w:tblStyle w:val="TableGrid"/>
+        <w:tblW w:w="0" w:type="auto"/>
+        <w:tblLook w:val="04A0" w:firstRow="1" w:lastRow="0" w:firstColumn="1" w:lastColumn="0" w:noHBand="0" w:noVBand="1"/>
+      </w:tblPr>
+      <w:tblGrid>
+        <w:gridCol w:w="1838"/>
+        <w:gridCol w:w="4174"/>
+        <w:gridCol w:w="3007"/>
+      </w:tblGrid>
+      <w:tr>
+        <w:tc>
+          <w:tcPr>
+            <w:tcW w:w="1838" w:type="dxa"/>
+          </w:tcPr>
+          <w:p>
+            <w:pPr>
+              <w:jc w:val="center"/>
+              <w:rPr>
+                <w:rFonts w:ascii="Times New Roman" w:eastAsia="Times New Roman" w:hAnsi="Times New Roman" w:cs="Times New Roman"/>
+                <w:b/>
+                <w:bCs/>
+                <w:sz w:val="28"/>
+                <w:szCs w:val="28"/>
+                <w:lang w:val="sr-Cyrl-RS"/>
+              </w:rPr>
+            </w:pPr>
+          </w:p>
+        </w:tc>
+        <w:tc>
+          <w:tcPr>
+            <w:tcW w:w="4174" w:type="dxa"/>
+          </w:tcPr>
+          <w:p>
+            <w:pPr>
+              <w:jc w:val="center"/>
+              <w:rPr>
+                <w:rFonts w:ascii="Times New Roman" w:eastAsia="Times New Roman" w:hAnsi="Times New Roman" w:cs="Times New Roman"/>
+                <w:b/>
+                <w:bCs/>
+                <w:sz w:val="24"/>
+                <w:szCs w:val="24"/>
+                <w:lang w:val="sr-Cyrl-RS"/>
+              </w:rPr>
+            </w:pPr>
+            <w:r>
+              <w:rPr>
+                <w:rFonts w:ascii="Times New Roman" w:eastAsia="Times New Roman" w:hAnsi="Times New Roman" w:cs="Times New Roman"/>
+                <w:b/>
+                <w:bCs/>
+                <w:sz w:val="24"/>
+                <w:szCs w:val="24"/>
+                <w:lang w:val="sr-Cyrl-RS"/>
+              </w:rPr>
+              <w:t>ПРИПРЕМА</w:t>
+            </w:r>
+          </w:p>
+        </w:tc>
+        <w:tc>
+          <w:tcPr>
+            <w:tcW w:w="3007" w:type="dxa"/>
+          </w:tcPr>
+          <w:p>
+            <w:pPr>
+              <w:jc w:val="center"/>
+              <w:rPr>
+                <w:rFonts w:ascii="Times New Roman" w:eastAsia="Times New Roman" w:hAnsi="Times New Roman" w:cs="Times New Roman"/>
+                <w:b/>
+                <w:bCs/>
+                <w:sz w:val="24"/>
+                <w:szCs w:val="24"/>
+                <w:lang w:val="sr-Cyrl-RS"/>
+              </w:rPr>
+            </w:pPr>
+            <w:r>
+              <w:rPr>
+                <w:rFonts w:ascii="Times New Roman" w:eastAsia="Times New Roman" w:hAnsi="Times New Roman" w:cs="Times New Roman"/>
+                <w:b/>
+                <w:bCs/>
+                <w:sz w:val="24"/>
+                <w:szCs w:val="24"/>
+                <w:lang w:val="sr-Cyrl-RS"/>
+              </w:rPr>
+              <w:t>ИНСПЕКЦИЈА</w:t>
+            </w:r>
+          </w:p>
+        </w:tc>
+      </w:tr>
+      <w:tr>
+        <w:tc>
+          <w:tcPr>
+            <w:tcW w:w="1838" w:type="dxa"/>
+          </w:tcPr>
+          <w:p>
+            <w:pPr>
+              <w:jc w:val="center"/>
+              <w:rPr>
+                <w:rFonts w:ascii="Times New Roman" w:eastAsia="Times New Roman" w:hAnsi="Times New Roman" w:cs="Times New Roman"/>
+                <w:sz w:val="24"/>
+                <w:szCs w:val="24"/>
+                <w:lang w:val="sr-Cyrl-RS"/>
+              </w:rPr>
+            </w:pPr>
+            <w:r>
+              <w:rPr>
+                <w:rFonts w:ascii="Times New Roman" w:eastAsia="Times New Roman" w:hAnsi="Times New Roman" w:cs="Times New Roman"/>
+                <w:sz w:val="24"/>
+                <w:szCs w:val="24"/>
+                <w:lang w:val="sr-Cyrl-RS"/>
+              </w:rPr>
+              <w:t>Велики</w:t>
+            </w:r>
+          </w:p>
+        </w:tc>
+        <w:tc>
+          <w:tcPr>
+            <w:tcW w:w="4174" w:type="dxa"/>
+          </w:tcPr>
+          <w:p>
+            <w:pPr>
+              <w:jc w:val="center"/>
+              <w:rPr>
+                <w:rFonts w:ascii="Times New Roman" w:eastAsia="Times New Roman" w:hAnsi="Times New Roman" w:cs="Times New Roman"/>
+                <w:sz w:val="24"/>
+                <w:szCs w:val="24"/>
+                <w:lang w:val="sr-Cyrl-RS"/>
+              </w:rPr>
+            </w:pPr>
+          </w:p>
+        </w:tc>
+        <w:tc>
+          <w:tcPr>
+            <w:tcW w:w="3007" w:type="dxa"/>
+          </w:tcPr>
+          <w:p>
+            <w:pPr>
+              <w:jc w:val="center"/>
+              <w:rPr>
+                <w:rFonts w:ascii="Times New Roman" w:eastAsia="Times New Roman" w:hAnsi="Times New Roman" w:cs="Times New Roman"/>
+                <w:sz w:val="24"/>
+                <w:szCs w:val="24"/>
+                <w:lang w:val="sr-Cyrl-RS"/>
+              </w:rPr>
+            </w:pPr>
+          </w:p>
+        </w:tc>
+      </w:tr>
+      <w:tr>
+        <w:tc>
+          <w:tcPr>
+            <w:tcW w:w="1838" w:type="dxa"/>
+          </w:tcPr>
+          <w:p>
+            <w:pPr>
+              <w:jc w:val="center"/>
+              <w:rPr>
+                <w:rFonts w:ascii="Times New Roman" w:eastAsia="Times New Roman" w:hAnsi="Times New Roman" w:cs="Times New Roman"/>
+                <w:sz w:val="24"/>
+                <w:szCs w:val="24"/>
+                <w:lang w:val="sr-Cyrl-RS"/>
+              </w:rPr>
+            </w:pPr>
+            <w:r>
+              <w:rPr>
+                <w:rFonts w:ascii="Times New Roman" w:eastAsia="Times New Roman" w:hAnsi="Times New Roman" w:cs="Times New Roman"/>
+                <w:sz w:val="24"/>
+                <w:szCs w:val="24"/>
+                <w:lang w:val="sr-Cyrl-RS"/>
+              </w:rPr>
+              <w:t>Мали</w:t>
+            </w:r>
+          </w:p>
+        </w:tc>
+        <w:tc>
+          <w:tcPr>
+            <w:tcW w:w="4174" w:type="dxa"/>
+          </w:tcPr>
+          <w:p>
+            <w:pPr>
+              <w:jc w:val="center"/>
+              <w:rPr>
+                <w:rFonts w:ascii="Times New Roman" w:eastAsia="Times New Roman" w:hAnsi="Times New Roman" w:cs="Times New Roman"/>
+                <w:sz w:val="24"/>
+                <w:szCs w:val="24"/>
+                <w:lang w:val="sr-Cyrl-RS"/>
+              </w:rPr>
+            </w:pPr>
+          </w:p>
+        </w:tc>
+        <w:tc>
+          <w:tcPr>
+            <w:tcW w:w="3007" w:type="dxa"/>
+          </w:tcPr>
+          <w:p>
+            <w:pPr>
+              <w:jc w:val="center"/>
+              <w:rPr>
+                <w:rFonts w:ascii="Times New Roman" w:eastAsia="Times New Roman" w:hAnsi="Times New Roman" w:cs="Times New Roman"/>
+                <w:sz w:val="24"/>
+                <w:szCs w:val="24"/>
+                <w:lang w:val="sr-Cyrl-RS"/>
+              </w:rPr>
+            </w:pPr>
+          </w:p>
+        </w:tc>
+      </w:tr>
+      <w:tr>
+        <w:tc>
+          <w:tcPr>
+            <w:tcW w:w="1838" w:type="dxa"/>
+            <w:tcBorders>
+              <w:bottom w:val="single" w:sz="12" w:space="0" w:color="auto"/>
+            </w:tcBorders>
+          </w:tcPr>
+          <w:p>
+            <w:pPr>
+              <w:jc w:val="center"/>
+              <w:rPr>
+                <w:rFonts w:ascii="Times New Roman" w:eastAsia="Times New Roman" w:hAnsi="Times New Roman" w:cs="Times New Roman"/>
+                <w:sz w:val="24"/>
+                <w:szCs w:val="24"/>
+                <w:lang w:val="sr-Cyrl-RS"/>
+              </w:rPr>
+            </w:pPr>
+            <w:r>
+              <w:rPr>
+                <w:rFonts w:ascii="Times New Roman" w:eastAsia="Times New Roman" w:hAnsi="Times New Roman" w:cs="Times New Roman"/>
+                <w:sz w:val="24"/>
+                <w:szCs w:val="24"/>
+                <w:lang w:val="sr-Cyrl-RS"/>
+              </w:rPr>
+              <w:t>Отворени</w:t>
+            </w:r>
+          </w:p>
+        </w:tc>
+        <w:tc>
+          <w:tcPr>
+            <w:tcW w:w="4174" w:type="dxa"/>
+            <w:tcBorders>
+              <w:bottom w:val="single" w:sz="12" w:space="0" w:color="auto"/>
+            </w:tcBorders>
+          </w:tcPr>
+          <w:p>
+            <w:pPr>
+              <w:jc w:val="center"/>
+              <w:rPr>
+                <w:rFonts w:ascii="Times New Roman" w:eastAsia="Times New Roman" w:hAnsi="Times New Roman" w:cs="Times New Roman"/>
+                <w:sz w:val="24"/>
+                <w:szCs w:val="24"/>
+                <w:lang w:val="sr-Cyrl-RS"/>
+              </w:rPr>
+            </w:pPr>
+          </w:p>
+        </w:tc>
+        <w:tc>
+          <w:tcPr>
+            <w:tcW w:w="3007" w:type="dxa"/>
+            <w:tcBorders>
+              <w:bottom w:val="single" w:sz="12" w:space="0" w:color="auto"/>
+            </w:tcBorders>
+          </w:tcPr>
+          <w:p>
+            <w:pPr>
+              <w:jc w:val="center"/>
+              <w:rPr>
+                <w:rFonts w:ascii="Times New Roman" w:eastAsia="Times New Roman" w:hAnsi="Times New Roman" w:cs="Times New Roman"/>
+                <w:sz w:val="24"/>
+                <w:szCs w:val="24"/>
+                <w:lang w:val="sr-Cyrl-RS"/>
+              </w:rPr>
+            </w:pPr>
+          </w:p>
+        </w:tc>
+      </w:tr>
+      <w:tr>
+        <w:tc>
+          <w:tcPr>
+            <w:tcW w:w="1838" w:type="dxa"/>
+            <w:tcBorders>
+              <w:top w:val="single" w:sz="12" w:space="0" w:color="auto"/>
+              <w:left w:val="single" w:sz="12" w:space="0" w:color="auto"/>
+              <w:bottom w:val="single" w:sz="12" w:space="0" w:color="auto"/>
+            </w:tcBorders>
+          </w:tcPr>
+          <w:p>
+            <w:pPr>
+              <w:jc w:val="center"/>
+              <w:rPr>
+                <w:rFonts w:ascii="Times New Roman" w:eastAsia="Times New Roman" w:hAnsi="Times New Roman" w:cs="Times New Roman"/>
+                <w:b/>
+                <w:bCs/>
+                <w:sz w:val="24"/>
+                <w:szCs w:val="24"/>
+                <w:lang w:val="sr-Cyrl-RS"/>
+              </w:rPr>
+            </w:pPr>
+            <w:r>
+              <w:rPr>
+                <w:rFonts w:ascii="Times New Roman" w:eastAsia="Times New Roman" w:hAnsi="Times New Roman" w:cs="Times New Roman"/>
+                <w:b/>
+                <w:bCs/>
+                <w:sz w:val="24"/>
+                <w:szCs w:val="24"/>
+                <w:lang w:val="sr-Cyrl-RS"/>
+              </w:rPr>
+              <w:t>Укупно</w:t>
+            </w:r>
+          </w:p>
+        </w:tc>
+        <w:tc>
+          <w:tcPr>
+            <w:tcW w:w="4174" w:type="dxa"/>
+            <w:tcBorders>
+              <w:top w:val="single" w:sz="12" w:space="0" w:color="auto"/>
+              <w:bottom w:val="single" w:sz="12" w:space="0" w:color="auto"/>
+            </w:tcBorders>
+          </w:tcPr>
+          <w:p>
+            <w:pPr>
+              <w:jc w:val="center"/>
+              <w:rPr>
+                <w:rFonts w:ascii="Times New Roman" w:eastAsia="Times New Roman" w:hAnsi="Times New Roman" w:cs="Times New Roman"/>
+                <w:b/>
+                <w:bCs/>
+                <w:sz w:val="24"/>
+                <w:szCs w:val="24"/>
+                <w:lang w:val="sr-Cyrl-RS"/>
+              </w:rPr>
+            </w:pPr>
+          </w:p>
+        </w:tc>
+        <w:tc>
+          <w:tcPr>
+            <w:tcW w:w="3007" w:type="dxa"/>
+            <w:tcBorders>
+              <w:top w:val="single" w:sz="12" w:space="0" w:color="auto"/>
+              <w:bottom w:val="single" w:sz="12" w:space="0" w:color="auto"/>
+              <w:right w:val="single" w:sz="12" w:space="0" w:color="auto"/>
+            </w:tcBorders>
+          </w:tcPr>
+          <w:p>
+            <w:pPr>
+              <w:jc w:val="center"/>
+              <w:rPr>
+                <w:rFonts w:ascii="Times New Roman" w:eastAsia="Times New Roman" w:hAnsi="Times New Roman" w:cs="Times New Roman"/>
+                <w:b/>
+                <w:bCs/>
+                <w:sz w:val="24"/>
+                <w:szCs w:val="24"/>
+                <w:lang w:val="sr-Cyrl-RS"/>
+              </w:rPr>
+            </w:pPr>
+          </w:p>
+        </w:tc>
+      </w:tr>
+    </w:tbl>
+    <w:p>
+      <w:pPr>
+        <w:jc w:val="center"/>
+        <w:rPr>
+          <w:rFonts w:ascii="Times New Roman" w:eastAsia="Times New Roman" w:hAnsi="Times New Roman" w:cs="Times New Roman"/>
+          <w:b/>
+          <w:bCs/>
+          <w:sz w:val="28"/>
+          <w:szCs w:val="28"/>
+          <w:lang w:val="sr-Cyrl-RS"/>
+        </w:rPr>
+      </w:pPr>
+    </w:p>
+    <w:p>
+      <w:pPr>
+        <w:jc w:val="center"/>
+        <w:rPr>
+          <w:rFonts w:ascii="Times New Roman" w:eastAsia="Times New Roman" w:hAnsi="Times New Roman" w:cs="Times New Roman"/>
+          <w:b/>
+          <w:bCs/>
+          <w:sz w:val="28"/>
+          <w:szCs w:val="28"/>
+          <w:lang w:val="sr-Cyrl-RS"/>
+        </w:rPr>
+      </w:pPr>
+      <w:r>
+        <w:rPr>
+          <w:rFonts w:ascii="Times New Roman" w:eastAsia="Times New Roman" w:hAnsi="Times New Roman" w:cs="Times New Roman"/>
+          <w:b/>
+          <w:bCs/>
+          <w:sz w:val="28"/>
+          <w:szCs w:val="28"/>
+          <w:lang w:val="sr-Cyrl-RS"/>
+        </w:rPr>
+        <w:t>ПРИМЕДБЕ</w:t>
+      </w:r>
+    </w:p>
+    <w:tbl>
+      <w:tblPr>
+        <w:tblStyle w:val="TableGrid"/>
+        <w:tblW w:w="9090" w:type="dxa"/>
+        <w:tblLook w:val="04A0" w:firstRow="1" w:lastRow="0" w:firstColumn="1" w:lastColumn="0" w:noHBand="0" w:noVBand="1"/>
+      </w:tblPr>
+      <w:tblGrid>
+        <w:gridCol w:w="9090"/>
+      </w:tblGrid>
+      <w:tr>
+        <w:trPr>
+          <w:trHeight w:val="2500"/>
+        </w:trPr>
+        <w:tc>
+          <w:tcPr>
+            <w:tcW w:w="9090" w:type="dxa"/>
+          </w:tcPr>
+          <w:p>
+            <w:pPr>
+              <w:jc w:val="both"/>
+              <w:rPr>
+                <w:rFonts w:ascii="Times New Roman" w:eastAsia="Times New Roman" w:hAnsi="Times New Roman" w:cs="Times New Roman"/>
+                <w:sz w:val="24"/>
+                <w:szCs w:val="24"/>
+                <w:lang w:val="sr-Cyrl-RS"/>
+              </w:rPr>
+            </w:pPr>
+          </w:p>
+        </w:tc>
+      </w:tr>
+    </w:tbl>
+    <w:p>
+      <w:pPr>
+        <w:jc w:val="center"/>
+        <w:rPr>
+          <w:rFonts w:ascii="Times New Roman" w:eastAsia="Times New Roman" w:hAnsi="Times New Roman" w:cs="Times New Roman"/>
+          <w:b/>
+          <w:bCs/>
+          <w:sz w:val="28"/>
+          <w:szCs w:val="28"/>
+          <w:lang w:val="sr-Cyrl-RS"/>
+        </w:rPr>
+      </w:pPr>
+    </w:p>
+    <w:p>
+      <w:pPr>
+        <w:rPr>
+          <w:rFonts w:ascii="Times New Roman" w:eastAsia="Times New Roman" w:hAnsi="Times New Roman" w:cs="Times New Roman"/>
+          <w:sz w:val="24"/>
+          <w:szCs w:val="24"/>
+          <w:lang w:val="en-US"/>
+        </w:rPr>
+      </w:pPr>
+      <w:r>
+        <w:rPr>
+          <w:rFonts w:ascii="Times New Roman" w:eastAsia="Times New Roman" w:hAnsi="Times New Roman" w:cs="Times New Roman"/>
+          <w:sz w:val="24"/>
+          <w:szCs w:val="24"/>
+          <w:lang w:val="sr-Cyrl-RS"/>
+        </w:rPr>
+        <w:t>Датум</w:t>
+      </w:r>
+      <w:r>
+        <w:rPr>
+          <w:rFonts w:ascii="Times New Roman" w:eastAsia="Times New Roman" w:hAnsi="Times New Roman" w:cs="Times New Roman"/>
+          <w:sz w:val="24"/>
+          <w:szCs w:val="24"/>
+          <w:lang w:val="en-US"/>
+        </w:rPr>
+        <w:t>___________</w:t>
+      </w:r>
+    </w:p>
+    <w:p>
+      <w:pPr>
+        <w:rPr>
+          <w:rFonts w:ascii="Times New Roman" w:eastAsia="Times New Roman" w:hAnsi="Times New Roman" w:cs="Times New Roman"/>
+          <w:sz w:val="24"/>
+          <w:szCs w:val="24"/>
+          <w:lang w:val="sr-Cyrl-RS"/>
+        </w:rPr>
+      </w:pPr>
+    </w:p>
+    <w:p>
+      <w:pPr>
+        <w:rPr>
+          <w:rFonts w:ascii="Times New Roman" w:eastAsia="Times New Roman" w:hAnsi="Times New Roman" w:cs="Times New Roman"/>
+          <w:sz w:val="24"/>
+          <w:szCs w:val="24"/>
+          <w:lang w:val="en-US"/>
+        </w:rPr>
+      </w:pPr>
+      <w:r>
+        <w:rPr>
+          <w:rFonts w:ascii="Times New Roman" w:eastAsia="Times New Roman" w:hAnsi="Times New Roman" w:cs="Times New Roman"/>
+          <w:sz w:val="24"/>
+          <w:szCs w:val="24"/>
+          <w:lang w:val="sr-Cyrl-RS"/>
+        </w:rPr>
+        <w:t>Место</w:t>
+      </w:r>
+      <w:r>
+        <w:rPr>
+          <w:rFonts w:ascii="Times New Roman" w:eastAsia="Times New Roman" w:hAnsi="Times New Roman" w:cs="Times New Roman"/>
+          <w:sz w:val="24"/>
+          <w:szCs w:val="24"/>
+          <w:lang w:val="en-US"/>
+        </w:rPr>
+        <w:t>___________</w:t>
+      </w:r>
+    </w:p>
+    <w:p>
+      <w:pPr>
+        <w:rPr>
+          <w:rFonts w:ascii="Times New Roman" w:eastAsia="Times New Roman" w:hAnsi="Times New Roman" w:cs="Times New Roman"/>
+          <w:sz w:val="24"/>
+          <w:szCs w:val="24"/>
+          <w:lang w:val="en-US"/>
+        </w:rPr>
+      </w:pPr>
+    </w:p>
+    <w:p>
+      <w:pPr>
+        <w:rPr>
+          <w:rFonts w:ascii="Times New Roman" w:eastAsia="Times New Roman" w:hAnsi="Times New Roman" w:cs="Times New Roman"/>
+          <w:sz w:val="24"/>
+          <w:szCs w:val="24"/>
+          <w:lang w:val="sr-Cyrl-RS"/>
+        </w:rPr>
+      </w:pPr>
+      <w:r>
+        <w:rPr>
+          <w:rFonts w:ascii="Times New Roman" w:eastAsia="Times New Roman" w:hAnsi="Times New Roman" w:cs="Times New Roman"/>
+          <w:sz w:val="24"/>
+          <w:szCs w:val="24"/>
+          <w:lang w:val="sr-Cyrl-RS"/>
+        </w:rPr>
+        <w:t>Потпис модератора:</w:t>
+      </w:r>
+    </w:p>
+    <w:sectPr>
+      <w:headerReference w:type="default" r:id="rId9"/>
+      <w:footerReference w:type="default" r:id="rId10"/>
+      <w:pgSz w:w="11909" w:h="16834"/>
+      <w:pgMar w:top="1440" w:right="1440" w:bottom="1440" w:left="1440" w:header="720" w:footer="720" w:gutter="0"/>
+      <w:pgNumType w:start="0"/>
+      <w:cols w:space="720"/>
+      <w:titlePg/>
+    </w:sectPr>
+  </w:body>
+</w:document>
+</file>
+
+<file path=word/endnotes.xml><?xml version="1.0" encoding="utf-8"?>
+<w:endnotes xmlns:wpc="http://schemas.microsoft.com/office/word/2010/wordprocessingCanvas" xmlns:cx="http://schemas.microsoft.com/office/drawing/2014/chartex" xmlns:cx1="http://schemas.microsoft.com/office/drawing/2015/9/8/chartex" xmlns:cx2="http://schemas.microsoft.com/office/drawing/2015/10/21/chartex" xmlns:cx3="http://schemas.microsoft.com/office/drawing/2016/5/9/chartex" xmlns:cx4="http://schemas.microsoft.com/office/drawing/2016/5/10/chartex" xmlns:cx5="http://schemas.microsoft.com/office/drawing/2016/5/11/chartex" xmlns:cx6="http://schemas.microsoft.com/office/drawing/2016/5/12/chartex" xmlns:cx7="http://schemas.microsoft.com/office/drawing/2016/5/13/chartex" xmlns:cx8="http://schemas.microsoft.com/office/drawing/2016/5/14/chartex" xmlns:mc="http://schemas.openxmlformats.org/markup-compatibility/2006" xmlns:aink="http://schemas.microsoft.com/office/drawing/2016/ink" xmlns:am3d="http://schemas.microsoft.com/office/drawing/2017/model3d" xmlns:o="urn:schemas-microsoft-com:office:office" xmlns:r="http://schemas.openxmlformats.org/officeDocument/2006/relationships" xmlns:m="http://schemas.openxmlformats.org/officeDocument/2006/math" xmlns:v="urn:schemas-microsoft-com:vml" xmlns:wp14="http://schemas.microsoft.com/office/word/2010/wordprocessingDrawing" xmlns:wp="http://schemas.openxmlformats.org/drawingml/2006/wordprocessingDrawing" xmlns:w10="urn:schemas-microsoft-com:office:word" xmlns:w="http://schemas.openxmlformats.org/wordprocessingml/2006/main" xmlns:w14="http://schemas.microsoft.com/office/word/2010/wordml" xmlns:w15="http://schemas.microsoft.com/office/word/2012/wordml" xmlns:w16cex="http://schemas.microsoft.com/office/word/2018/wordml/cex" xmlns:w16cid="http://schemas.microsoft.com/office/word/2016/wordml/cid" xmlns:w16="http://schemas.microsoft.com/office/word/2018/wordml" xmlns:w16se="http://schemas.microsoft.com/office/word/2015/wordml/symex" xmlns:wpg="http://schemas.microsoft.com/office/word/2010/wordprocessingGroup" xmlns:wpi="http://schemas.microsoft.com/office/word/2010/wordprocessingInk" xmlns:wne="http://schemas.microsoft.com/office/word/2006/wordml" xmlns:wps="http://schemas.microsoft.com/office/word/2010/wordprocessingShape" mc:Ignorable="w14 w15 w16se w16cid w16 w16cex wp14">
+  <w:endnote w:type="separator" w:id="-1">
+    <w:p>
+      <w:pPr>
+        <w:spacing w:line="240" w:lineRule="auto"/>
+      </w:pPr>
+      <w:r>
+        <w:separator/>
+      </w:r>
+    </w:p>
+  </w:endnote>
+  <w:endnote w:type="continuationSeparator" w:id="0">
+    <w:p>
+      <w:pPr>
+        <w:spacing w:line="240" w:lineRule="auto"/>
+      </w:pPr>
+      <w:r>
+        <w:continuationSeparator/>
+      </w:r>
+    </w:p>
+  </w:endnote>
+</w:endnotes>
+</file>
+
+<file path=word/footer1.xml><?xml version="1.0" encoding="utf-8"?>
+<w:ftr xmlns:wpc="http://schemas.microsoft.com/office/word/2010/wordprocessingCanvas" xmlns:cx="http://schemas.microsoft.com/office/drawing/2014/chartex" xmlns:cx1="http://schemas.microsoft.com/office/drawing/2015/9/8/chartex" xmlns:cx2="http://schemas.microsoft.com/office/drawing/2015/10/21/chartex" xmlns:cx3="http://schemas.microsoft.com/office/drawing/2016/5/9/chartex" xmlns:cx4="http://schemas.microsoft.com/office/drawing/2016/5/10/chartex" xmlns:cx5="http://schemas.microsoft.com/office/drawing/2016/5/11/chartex" xmlns:cx6="http://schemas.microsoft.com/office/drawing/2016/5/12/chartex" xmlns:cx7="http://schemas.microsoft.com/office/drawing/2016/5/13/chartex" xmlns:cx8="http://schemas.microsoft.com/office/drawing/2016/5/14/chartex" xmlns:mc="http://schemas.openxmlformats.org/markup-compatibility/2006" xmlns:aink="http://schemas.microsoft.com/office/drawing/2016/ink" xmlns:am3d="http://schemas.microsoft.com/office/drawing/2017/model3d" xmlns:o="urn:schemas-microsoft-com:office:office" xmlns:r="http://schemas.openxmlformats.org/officeDocument/2006/relationships" xmlns:m="http://schemas.openxmlformats.org/officeDocument/2006/math" xmlns:v="urn:schemas-microsoft-com:vml" xmlns:wp14="http://schemas.microsoft.com/office/word/2010/wordprocessingDrawing" xmlns:wp="http://schemas.openxmlformats.org/drawingml/2006/wordprocessingDrawing" xmlns:w10="urn:schemas-microsoft-com:office:word" xmlns:w="http://schemas.openxmlformats.org/wordprocessingml/2006/main" xmlns:w14="http://schemas.microsoft.com/office/word/2010/wordml" xmlns:w15="http://schemas.microsoft.com/office/word/2012/wordml" xmlns:w16cex="http://schemas.microsoft.com/office/word/2018/wordml/cex" xmlns:w16cid="http://schemas.microsoft.com/office/word/2016/wordml/cid" xmlns:w16="http://schemas.microsoft.com/office/word/2018/wordml" xmlns:w16se="http://schemas.microsoft.com/office/word/2015/wordml/symex" xmlns:wpg="http://schemas.microsoft.com/office/word/2010/wordprocessingGroup" xmlns:wpi="http://schemas.microsoft.com/office/word/2010/wordprocessingInk" xmlns:wne="http://schemas.microsoft.com/office/word/2006/wordml" xmlns:wps="http://schemas.microsoft.com/office/word/2010/wordprocessingShape" mc:Ignorable="w14 w15 w16se w16cid w16 w16cex wp14">
+  <w:p>
+    <w:pPr>
+      <w:tabs>
+        <w:tab w:val="center" w:pos="4514"/>
+        <w:tab w:val="left" w:pos="6324"/>
+      </w:tabs>
+      <w:rPr>
+        <w:rFonts w:ascii="Times New Roman" w:eastAsia="Times New Roman" w:hAnsi="Times New Roman" w:cs="Times New Roman"/>
+        <w:sz w:val="24"/>
+        <w:szCs w:val="24"/>
+      </w:rPr>
+    </w:pPr>
+    <w:r>
+      <w:rPr>
+        <w:rFonts w:ascii="Times New Roman" w:eastAsia="Times New Roman" w:hAnsi="Times New Roman" w:cs="Times New Roman"/>
+        <w:sz w:val="24"/>
+        <w:szCs w:val="24"/>
+      </w:rPr>
+      <w:tab/>
+    </w:r>
+    <w:r>
+      <w:rPr>
+        <w:rFonts w:ascii="Times New Roman" w:eastAsia="Times New Roman" w:hAnsi="Times New Roman" w:cs="Times New Roman"/>
+        <w:sz w:val="24"/>
+        <w:szCs w:val="24"/>
+      </w:rPr>
+      <w:fldChar w:fldCharType="begin"/>
+    </w:r>
+    <w:r>
+      <w:rPr>
+        <w:rFonts w:ascii="Times New Roman" w:eastAsia="Times New Roman" w:hAnsi="Times New Roman" w:cs="Times New Roman"/>
+        <w:sz w:val="24"/>
+        <w:szCs w:val="24"/>
+      </w:rPr>
+      <w:instrText>PAGE</w:instrText>
+    </w:r>
+    <w:r>
+      <w:rPr>
+        <w:rFonts w:ascii="Times New Roman" w:eastAsia="Times New Roman" w:hAnsi="Times New Roman" w:cs="Times New Roman"/>
+        <w:sz w:val="24"/>
+        <w:szCs w:val="24"/>
+      </w:rPr>
+      <w:fldChar w:fldCharType="separate"/>
+    </w:r>
+    <w:r>
+      <w:rPr>
+        <w:rFonts w:ascii="Times New Roman" w:eastAsia="Times New Roman" w:hAnsi="Times New Roman" w:cs="Times New Roman"/>
+        <w:noProof/>
+        <w:sz w:val="24"/>
+        <w:szCs w:val="24"/>
+      </w:rPr>
+      <w:t>1</w:t>
+    </w:r>
+    <w:r>
+      <w:rPr>
+        <w:rFonts w:ascii="Times New Roman" w:eastAsia="Times New Roman" w:hAnsi="Times New Roman" w:cs="Times New Roman"/>
+        <w:sz w:val="24"/>
+        <w:szCs w:val="24"/>
+      </w:rPr>
+      <w:fldChar w:fldCharType="end"/>
+    </w:r>
+    <w:r>
+      <w:rPr>
+        <w:rFonts w:ascii="Times New Roman" w:eastAsia="Times New Roman" w:hAnsi="Times New Roman" w:cs="Times New Roman"/>
+        <w:sz w:val="24"/>
+        <w:szCs w:val="24"/>
+      </w:rPr>
+      <w:tab/>
+    </w:r>
+  </w:p>
+</w:ftr>
+</file>
+
+<file path=word/footnotes.xml><?xml version="1.0" encoding="utf-8"?>
+<w:footnotes xmlns:wpc="http://schemas.microsoft.com/office/word/2010/wordprocessingCanvas" xmlns:cx="http://schemas.microsoft.com/office/drawing/2014/chartex" xmlns:cx1="http://schemas.microsoft.com/office/drawing/2015/9/8/chartex" xmlns:cx2="http://schemas.microsoft.com/office/drawing/2015/10/21/chartex" xmlns:cx3="http://schemas.microsoft.com/office/drawing/2016/5/9/chartex" xmlns:cx4="http://schemas.microsoft.com/office/drawing/2016/5/10/chartex" xmlns:cx5="http://schemas.microsoft.com/office/drawing/2016/5/11/chartex" xmlns:cx6="http://schemas.microsoft.com/office/drawing/2016/5/12/chartex" xmlns:cx7="http://schemas.microsoft.com/office/drawing/2016/5/13/chartex" xmlns:cx8="http://schemas.microsoft.com/office/drawing/2016/5/14/chartex" xmlns:mc="http://schemas.openxmlformats.org/markup-compatibility/2006" xmlns:aink="http://schemas.microsoft.com/office/drawing/2016/ink" xmlns:am3d="http://schemas.microsoft.com/office/drawing/2017/model3d" xmlns:o="urn:schemas-microsoft-com:office:office" xmlns:r="http://schemas.openxmlformats.org/officeDocument/2006/relationships" xmlns:m="http://schemas.openxmlformats.org/officeDocument/2006/math" xmlns:v="urn:schemas-microsoft-com:vml" xmlns:wp14="http://schemas.microsoft.com/office/word/2010/wordprocessingDrawing" xmlns:wp="http://schemas.openxmlformats.org/drawingml/2006/wordprocessingDrawing" xmlns:w10="urn:schemas-microsoft-com:office:word" xmlns:w="http://schemas.openxmlformats.org/wordprocessingml/2006/main" xmlns:w14="http://schemas.microsoft.com/office/word/2010/wordml" xmlns:w15="http://schemas.microsoft.com/office/word/2012/wordml" xmlns:w16cex="http://schemas.microsoft.com/office/word/2018/wordml/cex" xmlns:w16cid="http://schemas.microsoft.com/office/word/2016/wordml/cid" xmlns:w16="http://schemas.microsoft.com/office/word/2018/wordml" xmlns:w16se="http://schemas.microsoft.com/office/word/2015/wordml/symex" xmlns:wpg="http://schemas.microsoft.com/office/word/2010/wordprocessingGroup" xmlns:wpi="http://schemas.microsoft.com/office/word/2010/wordprocessingInk" xmlns:wne="http://schemas.microsoft.com/office/word/2006/wordml" xmlns:wps="http://schemas.microsoft.com/office/word/2010/wordprocessingShape" mc:Ignorable="w14 w15 w16se w16cid w16 w16cex wp14">
+  <w:footnote w:type="separator" w:id="-1">
+    <w:p>
+      <w:pPr>
+        <w:spacing w:line="240" w:lineRule="auto"/>
+      </w:pPr>
+      <w:r>
+        <w:separator/>
+      </w:r>
+    </w:p>
+  </w:footnote>
+  <w:footnote w:type="continuationSeparator" w:id="0">
+    <w:p>
+      <w:pPr>
+        <w:spacing w:line="240" w:lineRule="auto"/>
+      </w:pPr>
+      <w:r>
+        <w:continuationSeparator/>
+      </w:r>
+    </w:p>
+  </w:footnote>
+</w:footnotes>
+</file>
+
+<file path=word/header1.xml><?xml version="1.0" encoding="utf-8"?>
+<w:hdr xmlns:wpc="http://schemas.microsoft.com/office/word/2010/wordprocessingCanvas" xmlns:cx="http://schemas.microsoft.com/office/drawing/2014/chartex" xmlns:cx1="http://schemas.microsoft.com/office/drawing/2015/9/8/chartex" xmlns:cx2="http://schemas.microsoft.com/office/drawing/2015/10/21/chartex" xmlns:cx3="http://schemas.microsoft.com/office/drawing/2016/5/9/chartex" xmlns:cx4="http://schemas.microsoft.com/office/drawing/2016/5/10/chartex" xmlns:cx5="http://schemas.microsoft.com/office/drawing/2016/5/11/chartex" xmlns:cx6="http://schemas.microsoft.com/office/drawing/2016/5/12/chartex" xmlns:cx7="http://schemas.microsoft.com/office/drawing/2016/5/13/chartex" xmlns:cx8="http://schemas.microsoft.com/office/drawing/2016/5/14/chartex" xmlns:mc="http://schemas.openxmlformats.org/markup-compatibility/2006" xmlns:aink="http://schemas.microsoft.com/office/drawing/2016/ink" xmlns:am3d="http://schemas.microsoft.com/office/drawing/2017/model3d" xmlns:o="urn:schemas-microsoft-com:office:office" xmlns:r="http://schemas.openxmlformats.org/officeDocument/2006/relationships" xmlns:m="http://schemas.openxmlformats.org/officeDocument/2006/math" xmlns:v="urn:schemas-microsoft-com:vml" xmlns:wp14="http://schemas.microsoft.com/office/word/2010/wordprocessingDrawing" xmlns:wp="http://schemas.openxmlformats.org/drawingml/2006/wordprocessingDrawing" xmlns:w10="urn:schemas-microsoft-com:office:word" xmlns:w="http://schemas.openxmlformats.org/wordprocessingml/2006/main" xmlns:w14="http://schemas.microsoft.com/office/word/2010/wordml" xmlns:w15="http://schemas.microsoft.com/office/word/2012/wordml" xmlns:w16cex="http://schemas.microsoft.com/office/word/2018/wordml/cex" xmlns:w16cid="http://schemas.microsoft.com/office/word/2016/wordml/cid" xmlns:w16="http://schemas.microsoft.com/office/word/2018/wordml" xmlns:w16se="http://schemas.microsoft.com/office/word/2015/wordml/symex" xmlns:wpg="http://schemas.microsoft.com/office/word/2010/wordprocessingGroup" xmlns:wpi="http://schemas.microsoft.com/office/word/2010/wordprocessingInk" xmlns:wne="http://schemas.microsoft.com/office/word/2006/wordml" xmlns:wps="http://schemas.microsoft.com/office/word/2010/wordprocessingShape" mc:Ignorable="w14 w15 w16se w16cid w16 w16cex wp14">
+  <w:p>
+    <w:pPr>
+      <w:rPr>
+        <w:rFonts w:ascii="Ubuntu" w:eastAsia="Ubuntu" w:hAnsi="Ubuntu" w:cs="Ubuntu"/>
+      </w:rPr>
+    </w:pPr>
+    <w:r>
+      <w:rPr>
+        <w:rFonts w:ascii="Ubuntu" w:eastAsia="Ubuntu" w:hAnsi="Ubuntu" w:cs="Ubuntu"/>
+        <w:noProof/>
+      </w:rPr>
+      <w:drawing>
+        <wp:inline distT="0" distB="0" distL="0" distR="0" wp14:anchorId="133D9233" wp14:editId="4430D323">
+          <wp:extent cx="943261" cy="288638"/>
+          <wp:effectExtent l="0" t="0" r="0" b="0"/>
+          <wp:docPr id="6" name="Picture 6"/>
+          <wp:cNvGraphicFramePr>
+            <a:graphicFrameLocks xmlns:a="http://schemas.openxmlformats.org/drawingml/2006/main" noChangeAspect="1"/>
+          </wp:cNvGraphicFramePr>
+          <a:graphic xmlns:a="http://schemas.openxmlformats.org/drawingml/2006/main">
+            <a:graphicData uri="http://schemas.openxmlformats.org/drawingml/2006/picture">
+              <pic:pic xmlns:pic="http://schemas.openxmlformats.org/drawingml/2006/picture">
+                <pic:nvPicPr>
+                  <pic:cNvPr id="6" name="TODO_Logo.png"/>
+                  <pic:cNvPicPr/>
+                </pic:nvPicPr>
+                <pic:blipFill>
+                  <a:blip r:embed="rId1">
+                    <a:extLst>
+                      <a:ext uri="{28A0092B-C50C-407E-A947-70E740481C1C}">
+                        <a14:useLocalDpi xmlns:a14="http://schemas.microsoft.com/office/drawing/2010/main" val="0"/>
+                      </a:ext>
+                    </a:extLst>
+                  </a:blip>
+                  <a:stretch>
+                    <a:fillRect/>
+                  </a:stretch>
+                </pic:blipFill>
+                <pic:spPr>
+                  <a:xfrm>
+                    <a:off x="0" y="0"/>
+                    <a:ext cx="943261" cy="288638"/>
+                  </a:xfrm>
+                  <a:prstGeom prst="rect">
+                    <a:avLst/>
+                  </a:prstGeom>
+                </pic:spPr>
+              </pic:pic>
+            </a:graphicData>
+          </a:graphic>
+        </wp:inline>
+      </w:drawing>
+    </w:r>
+  </w:p>
+</w:hdr>
+</file>
 
 <file path=word/numbering.xml><?xml version="1.0" encoding="utf-8"?>
 <w:numbering xmlns:wpc="http://schemas.microsoft.com/office/word/2010/wordprocessingCanvas" xmlns:cx="http://schemas.microsoft.com/office/drawing/2014/chartex" xmlns:cx1="http://schemas.microsoft.com/office/drawing/2015/9/8/chartex" xmlns:cx2="http://schemas.microsoft.com/office/drawing/2015/10/21/chartex" xmlns:cx3="http://schemas.microsoft.com/office/drawing/2016/5/9/chartex" xmlns:cx4="http://schemas.microsoft.com/office/drawing/2016/5/10/chartex" xmlns:cx5="http://schemas.microsoft.com/office/drawing/2016/5/11/chartex" xmlns:cx6="http://schemas.microsoft.com/office/drawing/2016/5/12/chartex" xmlns:cx7="http://schemas.microsoft.com/office/drawing/2016/5/13/chartex" xmlns:cx8="http://schemas.microsoft.com/office/drawing/2016/5/14/chartex" xmlns:mc="http://schemas.openxmlformats.org/markup-compatibility/2006" xmlns:aink="http://schemas.microsoft.com/office/drawing/2016/ink" xmlns:am3d="http://schemas.microsoft.com/office/drawing/2017/model3d" xmlns:o="urn:schemas-microsoft-com:office:office" xmlns:r="http://schemas.openxmlformats.org/officeDocument/2006/relationships" xmlns:m="http://schemas.openxmlformats.org/officeDocument/2006/math" xmlns:v="urn:schemas-microsoft-com:vml" xmlns:wp14="http://schemas.microsoft.com/office/word/2010/wordprocessingDrawing" xmlns:wp="http://schemas.openxmlformats.org/drawingml/2006/wordprocessingDrawing" xmlns:w10="urn:schemas-microsoft-com:office:word" xmlns:w="http://schemas.openxmlformats.org/wordprocessingml/2006/main" xmlns:w14="http://schemas.microsoft.com/office/word/2010/wordml" xmlns:w15="http://schemas.microsoft.com/office/word/2012/wordml" xmlns:w16cex="http://schemas.microsoft.com/office/word/2018/wordml/cex" xmlns:w16cid="http://schemas.microsoft.com/office/word/2016/wordml/cid" xmlns:w16="http://schemas.microsoft.com/office/word/2018/wordml" xmlns:w16se="http://schemas.microsoft.com/office/word/2015/wordml/symex" xmlns:wpg="http://schemas.microsoft.com/office/word/2010/wordprocessingGroup" xmlns:wpi="http://schemas.microsoft.com/office/word/2010/wordprocessingInk" xmlns:wne="http://schemas.microsoft.com/office/word/2006/wordml" xmlns:wps="http://schemas.microsoft.com/office/word/2010/wordprocessingShape" mc:Ignorable="w14 w15 w16se w16cid w16 w16cex wp14">
@@ -4607,7 +9088,8 @@
       <w:szCs w:val="30"/>
     </w:rPr>
   </w:style>
-  <w:style w:type="table" w:customStyle="1" w:styleId="a">
+  <w:style w:type="table" w:customStyle="1" w:styleId="2">
+    <w:name w:val="2"/>
     <w:basedOn w:val="TableNormal"/>
     <w:tblPr>
       <w:tblStyleRowBandSize w:val="1"/>
@@ -4620,7 +9102,8 @@
       </w:tblCellMar>
     </w:tblPr>
   </w:style>
-  <w:style w:type="table" w:customStyle="1" w:styleId="a0">
+  <w:style w:type="table" w:customStyle="1" w:styleId="1">
+    <w:name w:val="1"/>
     <w:basedOn w:val="TableNormal"/>
     <w:tblPr>
       <w:tblStyleRowBandSize w:val="1"/>
@@ -4766,7 +9249,7 @@
     <w:rPr>
       <w:rFonts w:asciiTheme="majorHAnsi" w:eastAsiaTheme="majorEastAsia" w:hAnsiTheme="majorHAnsi" w:cstheme="majorBidi"/>
       <w:b w:val="0"/>
-      <w:color w:val="365F91" w:themeColor="accent1" w:themeShade="BF"/>
+      <w:color w:val="2F5496" w:themeColor="accent1" w:themeShade="BF"/>
       <w:sz w:val="32"/>
       <w:szCs w:val="32"/>
       <w:lang w:val="en-US"/>
@@ -4795,7 +9278,7 @@
     <w:unhideWhenUsed/>
     <w:rsid w:val="004F5A73"/>
     <w:rPr>
-      <w:color w:val="0000FF" w:themeColor="hyperlink"/>
+      <w:color w:val="0563C1" w:themeColor="hyperlink"/>
       <w:u w:val="single"/>
     </w:rPr>
   </w:style>
@@ -4869,44 +9352,44 @@
         <a:sysClr val="window" lastClr="FFFFFF"/>
       </a:lt1>
       <a:dk2>
-        <a:srgbClr val="1F497D"/>
+        <a:srgbClr val="44546A"/>
       </a:dk2>
       <a:lt2>
-        <a:srgbClr val="EEECE1"/>
+        <a:srgbClr val="E7E6E6"/>
       </a:lt2>
       <a:accent1>
-        <a:srgbClr val="4F81BD"/>
+        <a:srgbClr val="4472C4"/>
       </a:accent1>
       <a:accent2>
-        <a:srgbClr val="C0504D"/>
+        <a:srgbClr val="ED7D31"/>
       </a:accent2>
       <a:accent3>
-        <a:srgbClr val="9BBB59"/>
+        <a:srgbClr val="A5A5A5"/>
       </a:accent3>
       <a:accent4>
-        <a:srgbClr val="8064A2"/>
+        <a:srgbClr val="FFC000"/>
       </a:accent4>
       <a:accent5>
-        <a:srgbClr val="4BACC6"/>
+        <a:srgbClr val="5B9BD5"/>
       </a:accent5>
       <a:accent6>
-        <a:srgbClr val="F79646"/>
+        <a:srgbClr val="70AD47"/>
       </a:accent6>
       <a:hlink>
-        <a:srgbClr val="0000FF"/>
+        <a:srgbClr val="0563C1"/>
       </a:hlink>
       <a:folHlink>
-        <a:srgbClr val="800080"/>
+        <a:srgbClr val="954F72"/>
       </a:folHlink>
     </a:clrScheme>
     <a:fontScheme name="Office">
       <a:majorFont>
-        <a:latin typeface="Calibri"/>
+        <a:latin typeface="Calibri Light" panose="020F0302020204030204"/>
         <a:ea typeface=""/>
         <a:cs typeface=""/>
-        <a:font script="Jpan" typeface="ＭＳ ゴシック"/>
+        <a:font script="Jpan" typeface="游ゴシック Light"/>
         <a:font script="Hang" typeface="맑은 고딕"/>
-        <a:font script="Hans" typeface="宋体"/>
+        <a:font script="Hans" typeface="等线 Light"/>
         <a:font script="Hant" typeface="新細明體"/>
         <a:font script="Arab" typeface="Times New Roman"/>
         <a:font script="Hebr" typeface="Times New Roman"/>
@@ -4934,14 +9417,31 @@
         <a:font script="Viet" typeface="Times New Roman"/>
         <a:font script="Uigh" typeface="Microsoft Uighur"/>
         <a:font script="Geor" typeface="Sylfaen"/>
+        <a:font script="Armn" typeface="Arial"/>
+        <a:font script="Bugi" typeface="Leelawadee UI"/>
+        <a:font script="Bopo" typeface="Microsoft JhengHei"/>
+        <a:font script="Java" typeface="Javanese Text"/>
+        <a:font script="Lisu" typeface="Segoe UI"/>
+        <a:font script="Mymr" typeface="Myanmar Text"/>
+        <a:font script="Nkoo" typeface="Ebrima"/>
+        <a:font script="Olck" typeface="Nirmala UI"/>
+        <a:font script="Osma" typeface="Ebrima"/>
+        <a:font script="Phag" typeface="Phagspa"/>
+        <a:font script="Syrn" typeface="Estrangelo Edessa"/>
+        <a:font script="Syrj" typeface="Estrangelo Edessa"/>
+        <a:font script="Syre" typeface="Estrangelo Edessa"/>
+        <a:font script="Sora" typeface="Nirmala UI"/>
+        <a:font script="Tale" typeface="Microsoft Tai Le"/>
+        <a:font script="Talu" typeface="Microsoft New Tai Lue"/>
+        <a:font script="Tfng" typeface="Ebrima"/>
       </a:majorFont>
       <a:minorFont>
-        <a:latin typeface="Cambria"/>
+        <a:latin typeface="Calibri" panose="020F0502020204030204"/>
         <a:ea typeface=""/>
         <a:cs typeface=""/>
-        <a:font script="Jpan" typeface="ＭＳ 明朝"/>
+        <a:font script="Jpan" typeface="游明朝"/>
         <a:font script="Hang" typeface="맑은 고딕"/>
-        <a:font script="Hans" typeface="宋体"/>
+        <a:font script="Hans" typeface="等线"/>
         <a:font script="Hant" typeface="新細明體"/>
         <a:font script="Arab" typeface="Arial"/>
         <a:font script="Hebr" typeface="Arial"/>
@@ -4969,6 +9469,23 @@
         <a:font script="Viet" typeface="Arial"/>
         <a:font script="Uigh" typeface="Microsoft Uighur"/>
         <a:font script="Geor" typeface="Sylfaen"/>
+        <a:font script="Armn" typeface="Arial"/>
+        <a:font script="Bugi" typeface="Leelawadee UI"/>
+        <a:font script="Bopo" typeface="Microsoft JhengHei"/>
+        <a:font script="Java" typeface="Javanese Text"/>
+        <a:font script="Lisu" typeface="Segoe UI"/>
+        <a:font script="Mymr" typeface="Myanmar Text"/>
+        <a:font script="Nkoo" typeface="Ebrima"/>
+        <a:font script="Olck" typeface="Nirmala UI"/>
+        <a:font script="Osma" typeface="Ebrima"/>
+        <a:font script="Phag" typeface="Phagspa"/>
+        <a:font script="Syrn" typeface="Estrangelo Edessa"/>
+        <a:font script="Syrj" typeface="Estrangelo Edessa"/>
+        <a:font script="Syre" typeface="Estrangelo Edessa"/>
+        <a:font script="Sora" typeface="Nirmala UI"/>
+        <a:font script="Tale" typeface="Microsoft Tai Le"/>
+        <a:font script="Talu" typeface="Microsoft New Tai Lue"/>
+        <a:font script="Tfng" typeface="Ebrima"/>
       </a:minorFont>
     </a:fontScheme>
     <a:fmtScheme name="Office">
@@ -4980,201 +9497,142 @@
           <a:gsLst>
             <a:gs pos="0">
               <a:schemeClr val="phClr">
-                <a:tint val="50000"/>
-                <a:satMod val="300000"/>
+                <a:lumMod val="110000"/>
+                <a:satMod val="105000"/>
+                <a:tint val="67000"/>
               </a:schemeClr>
             </a:gs>
-            <a:gs pos="35000">
+            <a:gs pos="50000">
               <a:schemeClr val="phClr">
-                <a:tint val="37000"/>
-                <a:satMod val="300000"/>
+                <a:lumMod val="105000"/>
+                <a:satMod val="103000"/>
+                <a:tint val="73000"/>
               </a:schemeClr>
             </a:gs>
             <a:gs pos="100000">
               <a:schemeClr val="phClr">
-                <a:tint val="15000"/>
-                <a:satMod val="350000"/>
+                <a:lumMod val="105000"/>
+                <a:satMod val="109000"/>
+                <a:tint val="81000"/>
               </a:schemeClr>
             </a:gs>
           </a:gsLst>
-          <a:lin ang="16200000" scaled="1"/>
+          <a:lin ang="5400000" scaled="0"/>
         </a:gradFill>
         <a:gradFill rotWithShape="1">
           <a:gsLst>
             <a:gs pos="0">
               <a:schemeClr val="phClr">
-                <a:tint val="100000"/>
+                <a:satMod val="103000"/>
+                <a:lumMod val="102000"/>
+                <a:tint val="94000"/>
+              </a:schemeClr>
+            </a:gs>
+            <a:gs pos="50000">
+              <a:schemeClr val="phClr">
+                <a:satMod val="110000"/>
+                <a:lumMod val="100000"/>
                 <a:shade val="100000"/>
-                <a:satMod val="130000"/>
               </a:schemeClr>
             </a:gs>
             <a:gs pos="100000">
               <a:schemeClr val="phClr">
-                <a:tint val="50000"/>
-                <a:shade val="100000"/>
-                <a:satMod val="350000"/>
+                <a:lumMod val="99000"/>
+                <a:satMod val="120000"/>
+                <a:shade val="78000"/>
               </a:schemeClr>
             </a:gs>
           </a:gsLst>
-          <a:lin ang="16200000" scaled="0"/>
+          <a:lin ang="5400000" scaled="0"/>
         </a:gradFill>
       </a:fillStyleLst>
       <a:lnStyleLst>
-        <a:ln w="9525" cap="flat" cmpd="sng" algn="ctr">
-          <a:solidFill>
-            <a:schemeClr val="phClr">
-              <a:shade val="95000"/>
-              <a:satMod val="105000"/>
-            </a:schemeClr>
-          </a:solidFill>
-          <a:prstDash val="solid"/>
-        </a:ln>
-        <a:ln w="25400" cap="flat" cmpd="sng" algn="ctr">
+        <a:ln w="6350" cap="flat" cmpd="sng" algn="ctr">
           <a:solidFill>
             <a:schemeClr val="phClr"/>
           </a:solidFill>
           <a:prstDash val="solid"/>
+          <a:miter lim="800000"/>
         </a:ln>
-        <a:ln w="38100" cap="flat" cmpd="sng" algn="ctr">
+        <a:ln w="12700" cap="flat" cmpd="sng" algn="ctr">
           <a:solidFill>
             <a:schemeClr val="phClr"/>
           </a:solidFill>
           <a:prstDash val="solid"/>
+          <a:miter lim="800000"/>
+        </a:ln>
+        <a:ln w="19050" cap="flat" cmpd="sng" algn="ctr">
+          <a:solidFill>
+            <a:schemeClr val="phClr"/>
+          </a:solidFill>
+          <a:prstDash val="solid"/>
+          <a:miter lim="800000"/>
         </a:ln>
       </a:lnStyleLst>
       <a:effectStyleLst>
         <a:effectStyle>
+          <a:effectLst/>
+        </a:effectStyle>
+        <a:effectStyle>
+          <a:effectLst/>
+        </a:effectStyle>
+        <a:effectStyle>
           <a:effectLst>
-            <a:outerShdw blurRad="40000" dist="20000" dir="5400000" rotWithShape="0">
+            <a:outerShdw blurRad="57150" dist="19050" dir="5400000" algn="ctr" rotWithShape="0">
               <a:srgbClr val="000000">
-                <a:alpha val="38000"/>
+                <a:alpha val="63000"/>
               </a:srgbClr>
             </a:outerShdw>
           </a:effectLst>
-        </a:effectStyle>
-        <a:effectStyle>
-          <a:effectLst>
-            <a:outerShdw blurRad="40000" dist="23000" dir="5400000" rotWithShape="0">
-              <a:srgbClr val="000000">
-                <a:alpha val="35000"/>
-              </a:srgbClr>
-            </a:outerShdw>
-          </a:effectLst>
-        </a:effectStyle>
-        <a:effectStyle>
-          <a:effectLst>
-            <a:outerShdw blurRad="40000" dist="23000" dir="5400000" rotWithShape="0">
-              <a:srgbClr val="000000">
-                <a:alpha val="35000"/>
-              </a:srgbClr>
-            </a:outerShdw>
-          </a:effectLst>
-          <a:scene3d>
-            <a:camera prst="orthographicFront">
-              <a:rot lat="0" lon="0" rev="0"/>
-            </a:camera>
-            <a:lightRig rig="threePt" dir="t">
-              <a:rot lat="0" lon="0" rev="1200000"/>
-            </a:lightRig>
-          </a:scene3d>
-          <a:sp3d>
-            <a:bevelT w="63500" h="25400"/>
-          </a:sp3d>
         </a:effectStyle>
       </a:effectStyleLst>
       <a:bgFillStyleLst>
         <a:solidFill>
           <a:schemeClr val="phClr"/>
         </a:solidFill>
+        <a:solidFill>
+          <a:schemeClr val="phClr">
+            <a:tint val="95000"/>
+            <a:satMod val="170000"/>
+          </a:schemeClr>
+        </a:solidFill>
         <a:gradFill rotWithShape="1">
           <a:gsLst>
             <a:gs pos="0">
               <a:schemeClr val="phClr">
-                <a:tint val="40000"/>
-                <a:satMod val="350000"/>
+                <a:tint val="93000"/>
+                <a:satMod val="150000"/>
+                <a:shade val="98000"/>
+                <a:lumMod val="102000"/>
               </a:schemeClr>
             </a:gs>
-            <a:gs pos="40000">
+            <a:gs pos="50000">
               <a:schemeClr val="phClr">
-                <a:tint val="45000"/>
-                <a:shade val="99000"/>
-                <a:satMod val="350000"/>
+                <a:tint val="98000"/>
+                <a:satMod val="130000"/>
+                <a:shade val="90000"/>
+                <a:lumMod val="103000"/>
               </a:schemeClr>
             </a:gs>
             <a:gs pos="100000">
               <a:schemeClr val="phClr">
-                <a:shade val="20000"/>
-                <a:satMod val="255000"/>
+                <a:shade val="63000"/>
+                <a:satMod val="120000"/>
               </a:schemeClr>
             </a:gs>
           </a:gsLst>
-          <a:path path="circle">
-            <a:fillToRect l="50000" t="-80000" r="50000" b="180000"/>
-          </a:path>
-        </a:gradFill>
-        <a:gradFill rotWithShape="1">
-          <a:gsLst>
-            <a:gs pos="0">
-              <a:schemeClr val="phClr">
-                <a:tint val="80000"/>
-                <a:satMod val="300000"/>
-              </a:schemeClr>
-            </a:gs>
-            <a:gs pos="100000">
-              <a:schemeClr val="phClr">
-                <a:shade val="30000"/>
-                <a:satMod val="200000"/>
-              </a:schemeClr>
-            </a:gs>
-          </a:gsLst>
-          <a:path path="circle">
-            <a:fillToRect l="50000" t="50000" r="50000" b="50000"/>
-          </a:path>
+          <a:lin ang="5400000" scaled="0"/>
         </a:gradFill>
       </a:bgFillStyleLst>
     </a:fmtScheme>
   </a:themeElements>
-  <a:objectDefaults>
-    <a:spDef>
-      <a:spPr/>
-      <a:bodyPr/>
-      <a:lstStyle/>
-      <a:style>
-        <a:lnRef idx="1">
-          <a:schemeClr val="accent1"/>
-        </a:lnRef>
-        <a:fillRef idx="3">
-          <a:schemeClr val="accent1"/>
-        </a:fillRef>
-        <a:effectRef idx="2">
-          <a:schemeClr val="accent1"/>
-        </a:effectRef>
-        <a:fontRef idx="minor">
-          <a:schemeClr val="lt1"/>
-        </a:fontRef>
-      </a:style>
-    </a:spDef>
-    <a:lnDef>
-      <a:spPr/>
-      <a:bodyPr/>
-      <a:lstStyle/>
-      <a:style>
-        <a:lnRef idx="2">
-          <a:schemeClr val="accent1"/>
-        </a:lnRef>
-        <a:fillRef idx="0">
-          <a:schemeClr val="accent1"/>
-        </a:fillRef>
-        <a:effectRef idx="1">
-          <a:schemeClr val="accent1"/>
-        </a:effectRef>
-        <a:fontRef idx="minor">
-          <a:schemeClr val="tx1"/>
-        </a:fontRef>
-      </a:style>
-    </a:lnDef>
-  </a:objectDefaults>
+  <a:objectDefaults/>
   <a:extraClrSchemeLst/>
+  <a:extLst>
+    <a:ext uri="{05A4C25C-085E-4340-85A3-A5531E510DB2}">
+      <thm15:themeFamily xmlns:thm15="http://schemas.microsoft.com/office/thememl/2012/main" name="Office Theme" id="{62F939B6-93AF-4DB8-9C6B-D6C7DFDC589F}" vid="{4A3C46E8-61CC-4603-A589-7422A47A8E4A}"/>
+    </a:ext>
+  </a:extLst>
 </a:theme>
 </file>
 
@@ -5183,7 +9641,7 @@
 </file>
 
 <file path=customXml/itemProps1.xml><?xml version="1.0" encoding="utf-8"?>
-<ds:datastoreItem xmlns:ds="http://schemas.openxmlformats.org/officeDocument/2006/customXml" ds:itemID="{E815EB87-454B-4665-A60F-0C91C2CE3EA5}">
+<ds:datastoreItem xmlns:ds="http://schemas.openxmlformats.org/officeDocument/2006/customXml" ds:itemID="{7733AB97-0193-46C9-9FC6-1EFD8555E8B4}">
   <ds:schemaRefs>
     <ds:schemaRef ds:uri="http://schemas.openxmlformats.org/officeDocument/2006/bibliography"/>
   </ds:schemaRefs>

--- a/Documentation (Serbian)/Formal Review/Templates/Izvestaj sa FR sastanka.docx
+++ b/Documentation (Serbian)/Formal Review/Templates/Izvestaj sa FR sastanka.docx
@@ -213,17 +213,13 @@
     </w:p>
     <w:p>
       <w:pPr>
-        <w:jc w:val="center"/>
+        <w:pStyle w:val="Heading1"/>
         <w:rPr>
-          <w:rFonts w:ascii="Times New Roman" w:hAnsi="Times New Roman" w:cs="Times New Roman"/>
-          <w:b/>
-          <w:bCs/>
           <w:lang w:val="sr-Cyrl-RS"/>
         </w:rPr>
       </w:pPr>
       <w:r>
         <w:rPr>
-          <w:rFonts w:ascii="Times New Roman" w:hAnsi="Times New Roman" w:cs="Times New Roman"/>
           <w:noProof/>
         </w:rPr>
         <w:drawing>
@@ -290,7 +286,6 @@
       </w:r>
       <w:r>
         <w:rPr>
-          <w:rFonts w:ascii="Times New Roman" w:hAnsi="Times New Roman" w:cs="Times New Roman"/>
           <w:noProof/>
         </w:rPr>
         <mc:AlternateContent>
@@ -682,7 +677,6 @@
       </w:r>
       <w:r>
         <w:rPr>
-          <w:rFonts w:ascii="Times New Roman" w:eastAsia="Times New Roman" w:hAnsi="Times New Roman" w:cs="Times New Roman"/>
           <w:noProof/>
           <w:sz w:val="96"/>
           <w:szCs w:val="96"/>
@@ -818,20 +812,10 @@
         </mc:AlternateContent>
       </w:r>
       <w:r>
-        <w:rPr>
-          <w:rFonts w:ascii="Times New Roman" w:hAnsi="Times New Roman" w:cs="Times New Roman"/>
-        </w:rPr>
         <w:br w:type="page"/>
       </w:r>
-      <w:bookmarkStart w:id="0" w:name="_GoBack"/>
-      <w:bookmarkEnd w:id="0"/>
       <w:r>
         <w:rPr>
-          <w:rFonts w:ascii="Times New Roman" w:hAnsi="Times New Roman" w:cs="Times New Roman"/>
-          <w:b/>
-          <w:bCs/>
-          <w:sz w:val="28"/>
-          <w:szCs w:val="28"/>
           <w:lang w:val="sr-Cyrl-RS"/>
         </w:rPr>
         <w:lastRenderedPageBreak/>
@@ -1111,6 +1095,26 @@
         </w:rPr>
         <w:t>Да ли се ради о реинспекцији? (Да / Не)</w:t>
       </w:r>
+      <w:r>
+        <w:rPr>
+          <w:rFonts w:ascii="Times New Roman" w:eastAsia="Times New Roman" w:hAnsi="Times New Roman" w:cs="Times New Roman"/>
+          <w:sz w:val="24"/>
+          <w:szCs w:val="24"/>
+          <w:lang w:val="en-US"/>
+        </w:rPr>
+        <w:t xml:space="preserve"> </w:t>
+      </w:r>
+      <w:r>
+        <w:rPr>
+          <w:rFonts w:ascii="Times New Roman" w:eastAsia="Times New Roman" w:hAnsi="Times New Roman" w:cs="Times New Roman"/>
+          <w:b/>
+          <w:bCs/>
+          <w:sz w:val="24"/>
+          <w:szCs w:val="24"/>
+          <w:lang w:val="sr-Cyrl-RS"/>
+        </w:rPr>
+        <w:t>Не</w:t>
+      </w:r>
     </w:p>
     <w:p>
       <w:pPr>
@@ -1130,36 +1134,46 @@
         </w:rPr>
         <w:t>Да ли се захтева реинспекција? (Да / Не)</w:t>
       </w:r>
-    </w:p>
-    <w:p>
-      <w:pPr>
+      <w:r>
         <w:rPr>
           <w:rFonts w:ascii="Times New Roman" w:eastAsia="Times New Roman" w:hAnsi="Times New Roman" w:cs="Times New Roman"/>
           <w:sz w:val="24"/>
           <w:szCs w:val="24"/>
           <w:lang w:val="sr-Cyrl-RS"/>
         </w:rPr>
-      </w:pPr>
-    </w:p>
-    <w:p>
-      <w:pPr>
-        <w:jc w:val="center"/>
-        <w:rPr>
-          <w:rFonts w:ascii="Times New Roman" w:eastAsia="Times New Roman" w:hAnsi="Times New Roman" w:cs="Times New Roman"/>
-          <w:b/>
-          <w:bCs/>
-          <w:sz w:val="28"/>
-          <w:szCs w:val="28"/>
-          <w:lang w:val="sr-Cyrl-RS"/>
-        </w:rPr>
-      </w:pPr>
+        <w:t xml:space="preserve"> </w:t>
+      </w:r>
       <w:r>
         <w:rPr>
           <w:rFonts w:ascii="Times New Roman" w:eastAsia="Times New Roman" w:hAnsi="Times New Roman" w:cs="Times New Roman"/>
           <w:b/>
           <w:bCs/>
-          <w:sz w:val="28"/>
-          <w:szCs w:val="28"/>
+          <w:sz w:val="24"/>
+          <w:szCs w:val="24"/>
+          <w:lang w:val="sr-Cyrl-RS"/>
+        </w:rPr>
+        <w:t>Не</w:t>
+      </w:r>
+    </w:p>
+    <w:p>
+      <w:pPr>
+        <w:rPr>
+          <w:rFonts w:ascii="Times New Roman" w:eastAsia="Times New Roman" w:hAnsi="Times New Roman" w:cs="Times New Roman"/>
+          <w:sz w:val="24"/>
+          <w:szCs w:val="24"/>
+          <w:lang w:val="sr-Cyrl-RS"/>
+        </w:rPr>
+      </w:pPr>
+    </w:p>
+    <w:p>
+      <w:pPr>
+        <w:pStyle w:val="Heading1"/>
+        <w:rPr>
+          <w:lang w:val="sr-Cyrl-RS"/>
+        </w:rPr>
+      </w:pPr>
+      <w:r>
+        <w:rPr>
           <w:lang w:val="sr-Cyrl-RS"/>
         </w:rPr>
         <w:t>УЧЕСНИЦИ</w:t>
@@ -1174,13 +1188,11 @@
       <w:tblGrid>
         <w:gridCol w:w="2248"/>
         <w:gridCol w:w="3957"/>
-        <w:gridCol w:w="568"/>
-        <w:gridCol w:w="2246"/>
       </w:tblGrid>
       <w:tr>
         <w:tc>
           <w:tcPr>
-            <w:tcW w:w="2254" w:type="dxa"/>
+            <w:tcW w:w="2248" w:type="dxa"/>
             <w:shd w:val="clear" w:color="auto" w:fill="D9D9D9" w:themeFill="background1" w:themeFillShade="D9"/>
           </w:tcPr>
           <w:p>
@@ -1210,7 +1222,7 @@
         </w:tc>
         <w:tc>
           <w:tcPr>
-            <w:tcW w:w="3978" w:type="dxa"/>
+            <w:tcW w:w="3957" w:type="dxa"/>
             <w:shd w:val="clear" w:color="auto" w:fill="D9D9D9" w:themeFill="background1" w:themeFillShade="D9"/>
           </w:tcPr>
           <w:p>
@@ -1238,71 +1250,11 @@
             </w:r>
           </w:p>
         </w:tc>
-        <w:tc>
-          <w:tcPr>
-            <w:tcW w:w="532" w:type="dxa"/>
-            <w:shd w:val="clear" w:color="auto" w:fill="D9D9D9" w:themeFill="background1" w:themeFillShade="D9"/>
-          </w:tcPr>
-          <w:p>
-            <w:pPr>
-              <w:jc w:val="center"/>
-              <w:rPr>
-                <w:rFonts w:ascii="Times New Roman" w:eastAsia="Times New Roman" w:hAnsi="Times New Roman" w:cs="Times New Roman"/>
-                <w:b/>
-                <w:bCs/>
-                <w:sz w:val="24"/>
-                <w:szCs w:val="24"/>
-                <w:lang w:val="sr-Cyrl-RS"/>
-              </w:rPr>
-            </w:pPr>
-            <w:r>
-              <w:rPr>
-                <w:rFonts w:ascii="Times New Roman" w:eastAsia="Times New Roman" w:hAnsi="Times New Roman" w:cs="Times New Roman"/>
-                <w:b/>
-                <w:bCs/>
-                <w:sz w:val="24"/>
-                <w:szCs w:val="24"/>
-                <w:lang w:val="sr-Cyrl-RS"/>
-              </w:rPr>
-              <w:t>ИД</w:t>
-            </w:r>
-          </w:p>
-        </w:tc>
-        <w:tc>
-          <w:tcPr>
-            <w:tcW w:w="2255" w:type="dxa"/>
-            <w:shd w:val="clear" w:color="auto" w:fill="D9D9D9" w:themeFill="background1" w:themeFillShade="D9"/>
-          </w:tcPr>
-          <w:p>
-            <w:pPr>
-              <w:jc w:val="center"/>
-              <w:rPr>
-                <w:rFonts w:ascii="Times New Roman" w:eastAsia="Times New Roman" w:hAnsi="Times New Roman" w:cs="Times New Roman"/>
-                <w:b/>
-                <w:bCs/>
-                <w:sz w:val="24"/>
-                <w:szCs w:val="24"/>
-                <w:lang w:val="sr-Cyrl-RS"/>
-              </w:rPr>
-            </w:pPr>
-            <w:r>
-              <w:rPr>
-                <w:rFonts w:ascii="Times New Roman" w:eastAsia="Times New Roman" w:hAnsi="Times New Roman" w:cs="Times New Roman"/>
-                <w:b/>
-                <w:bCs/>
-                <w:sz w:val="24"/>
-                <w:szCs w:val="24"/>
-                <w:lang w:val="sr-Cyrl-RS"/>
-              </w:rPr>
-              <w:t>Телефон</w:t>
-            </w:r>
-          </w:p>
-        </w:tc>
       </w:tr>
       <w:tr>
         <w:tc>
           <w:tcPr>
-            <w:tcW w:w="2254" w:type="dxa"/>
+            <w:tcW w:w="2248" w:type="dxa"/>
           </w:tcPr>
           <w:p>
             <w:pPr>
@@ -1326,7 +1278,7 @@
         </w:tc>
         <w:tc>
           <w:tcPr>
-            <w:tcW w:w="3978" w:type="dxa"/>
+            <w:tcW w:w="3957" w:type="dxa"/>
           </w:tcPr>
           <w:p>
             <w:pPr>
@@ -1348,41 +1300,11 @@
             </w:r>
           </w:p>
         </w:tc>
-        <w:tc>
-          <w:tcPr>
-            <w:tcW w:w="532" w:type="dxa"/>
-          </w:tcPr>
-          <w:p>
-            <w:pPr>
-              <w:rPr>
-                <w:rFonts w:ascii="Times New Roman" w:eastAsia="Times New Roman" w:hAnsi="Times New Roman" w:cs="Times New Roman"/>
-                <w:sz w:val="24"/>
-                <w:szCs w:val="24"/>
-                <w:lang w:val="sr-Cyrl-RS"/>
-              </w:rPr>
-            </w:pPr>
-          </w:p>
-        </w:tc>
-        <w:tc>
-          <w:tcPr>
-            <w:tcW w:w="2255" w:type="dxa"/>
-          </w:tcPr>
-          <w:p>
-            <w:pPr>
-              <w:rPr>
-                <w:rFonts w:ascii="Times New Roman" w:eastAsia="Times New Roman" w:hAnsi="Times New Roman" w:cs="Times New Roman"/>
-                <w:sz w:val="24"/>
-                <w:szCs w:val="24"/>
-                <w:lang w:val="sr-Cyrl-RS"/>
-              </w:rPr>
-            </w:pPr>
-          </w:p>
-        </w:tc>
       </w:tr>
       <w:tr>
         <w:tc>
           <w:tcPr>
-            <w:tcW w:w="2254" w:type="dxa"/>
+            <w:tcW w:w="2248" w:type="dxa"/>
           </w:tcPr>
           <w:p>
             <w:pPr>
@@ -1406,37 +1328,7 @@
         </w:tc>
         <w:tc>
           <w:tcPr>
-            <w:tcW w:w="3978" w:type="dxa"/>
-          </w:tcPr>
-          <w:p>
-            <w:pPr>
-              <w:rPr>
-                <w:rFonts w:ascii="Times New Roman" w:eastAsia="Times New Roman" w:hAnsi="Times New Roman" w:cs="Times New Roman"/>
-                <w:sz w:val="24"/>
-                <w:szCs w:val="24"/>
-                <w:lang w:val="sr-Cyrl-RS"/>
-              </w:rPr>
-            </w:pPr>
-          </w:p>
-        </w:tc>
-        <w:tc>
-          <w:tcPr>
-            <w:tcW w:w="532" w:type="dxa"/>
-          </w:tcPr>
-          <w:p>
-            <w:pPr>
-              <w:rPr>
-                <w:rFonts w:ascii="Times New Roman" w:eastAsia="Times New Roman" w:hAnsi="Times New Roman" w:cs="Times New Roman"/>
-                <w:sz w:val="24"/>
-                <w:szCs w:val="24"/>
-                <w:lang w:val="sr-Cyrl-RS"/>
-              </w:rPr>
-            </w:pPr>
-          </w:p>
-        </w:tc>
-        <w:tc>
-          <w:tcPr>
-            <w:tcW w:w="2255" w:type="dxa"/>
+            <w:tcW w:w="3957" w:type="dxa"/>
           </w:tcPr>
           <w:p>
             <w:pPr>
@@ -1453,7 +1345,7 @@
       <w:tr>
         <w:tc>
           <w:tcPr>
-            <w:tcW w:w="2254" w:type="dxa"/>
+            <w:tcW w:w="2248" w:type="dxa"/>
           </w:tcPr>
           <w:p>
             <w:pPr>
@@ -1477,7 +1369,7 @@
         </w:tc>
         <w:tc>
           <w:tcPr>
-            <w:tcW w:w="3978" w:type="dxa"/>
+            <w:tcW w:w="3957" w:type="dxa"/>
           </w:tcPr>
           <w:p>
             <w:pPr>
@@ -1499,41 +1391,11 @@
             </w:r>
           </w:p>
         </w:tc>
-        <w:tc>
-          <w:tcPr>
-            <w:tcW w:w="532" w:type="dxa"/>
-          </w:tcPr>
-          <w:p>
-            <w:pPr>
-              <w:rPr>
-                <w:rFonts w:ascii="Times New Roman" w:eastAsia="Times New Roman" w:hAnsi="Times New Roman" w:cs="Times New Roman"/>
-                <w:sz w:val="24"/>
-                <w:szCs w:val="24"/>
-                <w:lang w:val="sr-Cyrl-RS"/>
-              </w:rPr>
-            </w:pPr>
-          </w:p>
-        </w:tc>
-        <w:tc>
-          <w:tcPr>
-            <w:tcW w:w="2255" w:type="dxa"/>
-          </w:tcPr>
-          <w:p>
-            <w:pPr>
-              <w:rPr>
-                <w:rFonts w:ascii="Times New Roman" w:eastAsia="Times New Roman" w:hAnsi="Times New Roman" w:cs="Times New Roman"/>
-                <w:sz w:val="24"/>
-                <w:szCs w:val="24"/>
-                <w:lang w:val="sr-Cyrl-RS"/>
-              </w:rPr>
-            </w:pPr>
-          </w:p>
-        </w:tc>
       </w:tr>
       <w:tr>
         <w:tc>
           <w:tcPr>
-            <w:tcW w:w="2254" w:type="dxa"/>
+            <w:tcW w:w="2248" w:type="dxa"/>
           </w:tcPr>
           <w:p>
             <w:pPr>
@@ -1557,7 +1419,7 @@
         </w:tc>
         <w:tc>
           <w:tcPr>
-            <w:tcW w:w="3978" w:type="dxa"/>
+            <w:tcW w:w="3957" w:type="dxa"/>
           </w:tcPr>
           <w:p>
             <w:pPr>
@@ -1579,41 +1441,11 @@
             </w:r>
           </w:p>
         </w:tc>
-        <w:tc>
-          <w:tcPr>
-            <w:tcW w:w="532" w:type="dxa"/>
-          </w:tcPr>
-          <w:p>
-            <w:pPr>
-              <w:rPr>
-                <w:rFonts w:ascii="Times New Roman" w:eastAsia="Times New Roman" w:hAnsi="Times New Roman" w:cs="Times New Roman"/>
-                <w:sz w:val="24"/>
-                <w:szCs w:val="24"/>
-                <w:lang w:val="sr-Cyrl-RS"/>
-              </w:rPr>
-            </w:pPr>
-          </w:p>
-        </w:tc>
-        <w:tc>
-          <w:tcPr>
-            <w:tcW w:w="2255" w:type="dxa"/>
-          </w:tcPr>
-          <w:p>
-            <w:pPr>
-              <w:rPr>
-                <w:rFonts w:ascii="Times New Roman" w:eastAsia="Times New Roman" w:hAnsi="Times New Roman" w:cs="Times New Roman"/>
-                <w:sz w:val="24"/>
-                <w:szCs w:val="24"/>
-                <w:lang w:val="sr-Cyrl-RS"/>
-              </w:rPr>
-            </w:pPr>
-          </w:p>
-        </w:tc>
       </w:tr>
       <w:tr>
         <w:tc>
           <w:tcPr>
-            <w:tcW w:w="2254" w:type="dxa"/>
+            <w:tcW w:w="2248" w:type="dxa"/>
           </w:tcPr>
           <w:p>
             <w:pPr>
@@ -1637,7 +1469,7 @@
         </w:tc>
         <w:tc>
           <w:tcPr>
-            <w:tcW w:w="3978" w:type="dxa"/>
+            <w:tcW w:w="3957" w:type="dxa"/>
           </w:tcPr>
           <w:p>
             <w:pPr>
@@ -1659,41 +1491,11 @@
             </w:r>
           </w:p>
         </w:tc>
-        <w:tc>
-          <w:tcPr>
-            <w:tcW w:w="532" w:type="dxa"/>
-          </w:tcPr>
-          <w:p>
-            <w:pPr>
-              <w:rPr>
-                <w:rFonts w:ascii="Times New Roman" w:eastAsia="Times New Roman" w:hAnsi="Times New Roman" w:cs="Times New Roman"/>
-                <w:sz w:val="24"/>
-                <w:szCs w:val="24"/>
-                <w:lang w:val="sr-Cyrl-RS"/>
-              </w:rPr>
-            </w:pPr>
-          </w:p>
-        </w:tc>
-        <w:tc>
-          <w:tcPr>
-            <w:tcW w:w="2255" w:type="dxa"/>
-          </w:tcPr>
-          <w:p>
-            <w:pPr>
-              <w:rPr>
-                <w:rFonts w:ascii="Times New Roman" w:eastAsia="Times New Roman" w:hAnsi="Times New Roman" w:cs="Times New Roman"/>
-                <w:sz w:val="24"/>
-                <w:szCs w:val="24"/>
-                <w:lang w:val="sr-Cyrl-RS"/>
-              </w:rPr>
-            </w:pPr>
-          </w:p>
-        </w:tc>
       </w:tr>
       <w:tr>
         <w:tc>
           <w:tcPr>
-            <w:tcW w:w="2254" w:type="dxa"/>
+            <w:tcW w:w="2248" w:type="dxa"/>
           </w:tcPr>
           <w:p>
             <w:pPr>
@@ -1717,7 +1519,7 @@
         </w:tc>
         <w:tc>
           <w:tcPr>
-            <w:tcW w:w="3978" w:type="dxa"/>
+            <w:tcW w:w="3957" w:type="dxa"/>
           </w:tcPr>
           <w:p>
             <w:pPr>
@@ -1739,41 +1541,11 @@
             </w:r>
           </w:p>
         </w:tc>
-        <w:tc>
-          <w:tcPr>
-            <w:tcW w:w="532" w:type="dxa"/>
-          </w:tcPr>
-          <w:p>
-            <w:pPr>
-              <w:rPr>
-                <w:rFonts w:ascii="Times New Roman" w:eastAsia="Times New Roman" w:hAnsi="Times New Roman" w:cs="Times New Roman"/>
-                <w:sz w:val="24"/>
-                <w:szCs w:val="24"/>
-                <w:lang w:val="sr-Cyrl-RS"/>
-              </w:rPr>
-            </w:pPr>
-          </w:p>
-        </w:tc>
-        <w:tc>
-          <w:tcPr>
-            <w:tcW w:w="2255" w:type="dxa"/>
-          </w:tcPr>
-          <w:p>
-            <w:pPr>
-              <w:rPr>
-                <w:rFonts w:ascii="Times New Roman" w:eastAsia="Times New Roman" w:hAnsi="Times New Roman" w:cs="Times New Roman"/>
-                <w:sz w:val="24"/>
-                <w:szCs w:val="24"/>
-                <w:lang w:val="sr-Cyrl-RS"/>
-              </w:rPr>
-            </w:pPr>
-          </w:p>
-        </w:tc>
       </w:tr>
       <w:tr>
         <w:tc>
           <w:tcPr>
-            <w:tcW w:w="2254" w:type="dxa"/>
+            <w:tcW w:w="2248" w:type="dxa"/>
           </w:tcPr>
           <w:p>
             <w:pPr>
@@ -1797,37 +1569,7 @@
         </w:tc>
         <w:tc>
           <w:tcPr>
-            <w:tcW w:w="3978" w:type="dxa"/>
-          </w:tcPr>
-          <w:p>
-            <w:pPr>
-              <w:rPr>
-                <w:rFonts w:ascii="Times New Roman" w:eastAsia="Times New Roman" w:hAnsi="Times New Roman" w:cs="Times New Roman"/>
-                <w:sz w:val="24"/>
-                <w:szCs w:val="24"/>
-                <w:lang w:val="sr-Cyrl-RS"/>
-              </w:rPr>
-            </w:pPr>
-          </w:p>
-        </w:tc>
-        <w:tc>
-          <w:tcPr>
-            <w:tcW w:w="532" w:type="dxa"/>
-          </w:tcPr>
-          <w:p>
-            <w:pPr>
-              <w:rPr>
-                <w:rFonts w:ascii="Times New Roman" w:eastAsia="Times New Roman" w:hAnsi="Times New Roman" w:cs="Times New Roman"/>
-                <w:sz w:val="24"/>
-                <w:szCs w:val="24"/>
-                <w:lang w:val="sr-Cyrl-RS"/>
-              </w:rPr>
-            </w:pPr>
-          </w:p>
-        </w:tc>
-        <w:tc>
-          <w:tcPr>
-            <w:tcW w:w="2255" w:type="dxa"/>
+            <w:tcW w:w="3957" w:type="dxa"/>
           </w:tcPr>
           <w:p>
             <w:pPr>
@@ -1873,23 +1615,13 @@
     </w:p>
     <w:p>
       <w:pPr>
-        <w:jc w:val="center"/>
+        <w:pStyle w:val="Heading1"/>
         <w:rPr>
-          <w:rFonts w:ascii="Times New Roman" w:eastAsia="Times New Roman" w:hAnsi="Times New Roman" w:cs="Times New Roman"/>
-          <w:b/>
-          <w:bCs/>
-          <w:sz w:val="28"/>
-          <w:szCs w:val="28"/>
           <w:lang w:val="sr-Cyrl-RS"/>
         </w:rPr>
       </w:pPr>
       <w:r>
         <w:rPr>
-          <w:rFonts w:ascii="Times New Roman" w:eastAsia="Times New Roman" w:hAnsi="Times New Roman" w:cs="Times New Roman"/>
-          <w:b/>
-          <w:bCs/>
-          <w:sz w:val="28"/>
-          <w:szCs w:val="28"/>
           <w:lang w:val="sr-Cyrl-RS"/>
         </w:rPr>
         <w:t>РАСПОРЕД</w:t>
@@ -1902,16 +1634,18 @@
         <w:tblLook w:val="04A0" w:firstRow="1" w:lastRow="0" w:firstColumn="1" w:lastColumn="0" w:noHBand="0" w:noVBand="1"/>
       </w:tblPr>
       <w:tblGrid>
-        <w:gridCol w:w="2547"/>
-        <w:gridCol w:w="1060"/>
-        <w:gridCol w:w="1804"/>
-        <w:gridCol w:w="1804"/>
-        <w:gridCol w:w="1804"/>
+        <w:gridCol w:w="2599"/>
+        <w:gridCol w:w="1427"/>
+        <w:gridCol w:w="1760"/>
+        <w:gridCol w:w="2006"/>
       </w:tblGrid>
       <w:tr>
-        <w:tc>
-          <w:tcPr>
-            <w:tcW w:w="2547" w:type="dxa"/>
+        <w:trPr>
+          <w:trHeight w:val="306"/>
+        </w:trPr>
+        <w:tc>
+          <w:tcPr>
+            <w:tcW w:w="2599" w:type="dxa"/>
             <w:shd w:val="clear" w:color="auto" w:fill="D9D9D9" w:themeFill="background1" w:themeFillShade="D9"/>
           </w:tcPr>
           <w:p>
@@ -1930,7 +1664,7 @@
         </w:tc>
         <w:tc>
           <w:tcPr>
-            <w:tcW w:w="1060" w:type="dxa"/>
+            <w:tcW w:w="1427" w:type="dxa"/>
             <w:shd w:val="clear" w:color="auto" w:fill="D9D9D9" w:themeFill="background1" w:themeFillShade="D9"/>
           </w:tcPr>
           <w:p>
@@ -1960,7 +1694,7 @@
         </w:tc>
         <w:tc>
           <w:tcPr>
-            <w:tcW w:w="1804" w:type="dxa"/>
+            <w:tcW w:w="1760" w:type="dxa"/>
             <w:shd w:val="clear" w:color="auto" w:fill="D9D9D9" w:themeFill="background1" w:themeFillShade="D9"/>
           </w:tcPr>
           <w:p>
@@ -1990,7 +1724,7 @@
         </w:tc>
         <w:tc>
           <w:tcPr>
-            <w:tcW w:w="1804" w:type="dxa"/>
+            <w:tcW w:w="2006" w:type="dxa"/>
             <w:shd w:val="clear" w:color="auto" w:fill="D9D9D9" w:themeFill="background1" w:themeFillShade="D9"/>
           </w:tcPr>
           <w:p>
@@ -2018,41 +1752,14 @@
             </w:r>
           </w:p>
         </w:tc>
-        <w:tc>
-          <w:tcPr>
-            <w:tcW w:w="1804" w:type="dxa"/>
-            <w:shd w:val="clear" w:color="auto" w:fill="D9D9D9" w:themeFill="background1" w:themeFillShade="D9"/>
-          </w:tcPr>
-          <w:p>
-            <w:pPr>
-              <w:jc w:val="center"/>
-              <w:rPr>
-                <w:rFonts w:ascii="Times New Roman" w:eastAsia="Times New Roman" w:hAnsi="Times New Roman" w:cs="Times New Roman"/>
-                <w:b/>
-                <w:bCs/>
-                <w:sz w:val="24"/>
-                <w:szCs w:val="24"/>
-                <w:lang w:val="sr-Cyrl-RS"/>
-              </w:rPr>
-            </w:pPr>
-            <w:r>
-              <w:rPr>
-                <w:rFonts w:ascii="Times New Roman" w:eastAsia="Times New Roman" w:hAnsi="Times New Roman" w:cs="Times New Roman"/>
-                <w:b/>
-                <w:bCs/>
-                <w:sz w:val="24"/>
-                <w:szCs w:val="24"/>
-                <w:lang w:val="sr-Cyrl-RS"/>
-              </w:rPr>
-              <w:t>Просторија</w:t>
-            </w:r>
-          </w:p>
-        </w:tc>
       </w:tr>
       <w:tr>
-        <w:tc>
-          <w:tcPr>
-            <w:tcW w:w="2547" w:type="dxa"/>
+        <w:trPr>
+          <w:trHeight w:val="306"/>
+        </w:trPr>
+        <w:tc>
+          <w:tcPr>
+            <w:tcW w:w="2599" w:type="dxa"/>
           </w:tcPr>
           <w:p>
             <w:pPr>
@@ -2076,81 +1783,96 @@
         </w:tc>
         <w:tc>
           <w:tcPr>
-            <w:tcW w:w="1060" w:type="dxa"/>
+            <w:tcW w:w="1427" w:type="dxa"/>
           </w:tcPr>
           <w:p>
             <w:pPr>
               <w:jc w:val="center"/>
               <w:rPr>
                 <w:rFonts w:ascii="Times New Roman" w:eastAsia="Times New Roman" w:hAnsi="Times New Roman" w:cs="Times New Roman"/>
-                <w:b/>
-                <w:bCs/>
-                <w:sz w:val="24"/>
-                <w:szCs w:val="24"/>
-                <w:lang w:val="sr-Cyrl-RS"/>
-              </w:rPr>
-            </w:pPr>
-          </w:p>
-        </w:tc>
-        <w:tc>
-          <w:tcPr>
-            <w:tcW w:w="1804" w:type="dxa"/>
+                <w:sz w:val="24"/>
+                <w:szCs w:val="24"/>
+                <w:lang w:val="sr-Cyrl-RS"/>
+              </w:rPr>
+            </w:pPr>
+            <w:r>
+              <w:rPr>
+                <w:rFonts w:ascii="Times New Roman" w:eastAsia="Times New Roman" w:hAnsi="Times New Roman" w:cs="Times New Roman"/>
+                <w:sz w:val="24"/>
+                <w:szCs w:val="24"/>
+                <w:lang w:val="en-US"/>
+              </w:rPr>
+              <w:t>19</w:t>
+            </w:r>
+            <w:r>
+              <w:rPr>
+                <w:rFonts w:ascii="Times New Roman" w:eastAsia="Times New Roman" w:hAnsi="Times New Roman" w:cs="Times New Roman"/>
+                <w:sz w:val="24"/>
+                <w:szCs w:val="24"/>
+                <w:lang w:val="sr-Cyrl-RS"/>
+              </w:rPr>
+              <w:t>.03.2020.</w:t>
+            </w:r>
+          </w:p>
+        </w:tc>
+        <w:tc>
+          <w:tcPr>
+            <w:tcW w:w="1760" w:type="dxa"/>
           </w:tcPr>
           <w:p>
             <w:pPr>
               <w:jc w:val="center"/>
               <w:rPr>
                 <w:rFonts w:ascii="Times New Roman" w:eastAsia="Times New Roman" w:hAnsi="Times New Roman" w:cs="Times New Roman"/>
-                <w:b/>
-                <w:bCs/>
-                <w:sz w:val="24"/>
-                <w:szCs w:val="24"/>
-                <w:lang w:val="sr-Cyrl-RS"/>
-              </w:rPr>
-            </w:pPr>
-          </w:p>
-        </w:tc>
-        <w:tc>
-          <w:tcPr>
-            <w:tcW w:w="1804" w:type="dxa"/>
+                <w:sz w:val="24"/>
+                <w:szCs w:val="24"/>
+                <w:lang w:val="en-US"/>
+              </w:rPr>
+            </w:pPr>
+            <w:r>
+              <w:rPr>
+                <w:rFonts w:ascii="Times New Roman" w:eastAsia="Times New Roman" w:hAnsi="Times New Roman" w:cs="Times New Roman"/>
+                <w:sz w:val="24"/>
+                <w:szCs w:val="24"/>
+                <w:lang w:val="en-US"/>
+              </w:rPr>
+              <w:t>12:00</w:t>
+            </w:r>
+          </w:p>
+        </w:tc>
+        <w:tc>
+          <w:tcPr>
+            <w:tcW w:w="2006" w:type="dxa"/>
           </w:tcPr>
           <w:p>
             <w:pPr>
               <w:jc w:val="center"/>
               <w:rPr>
                 <w:rFonts w:ascii="Times New Roman" w:eastAsia="Times New Roman" w:hAnsi="Times New Roman" w:cs="Times New Roman"/>
-                <w:b/>
-                <w:bCs/>
-                <w:sz w:val="24"/>
-                <w:szCs w:val="24"/>
-                <w:lang w:val="sr-Cyrl-RS"/>
-              </w:rPr>
-            </w:pPr>
-          </w:p>
-        </w:tc>
-        <w:tc>
-          <w:tcPr>
-            <w:tcW w:w="1804" w:type="dxa"/>
-          </w:tcPr>
-          <w:p>
-            <w:pPr>
-              <w:jc w:val="center"/>
-              <w:rPr>
-                <w:rFonts w:ascii="Times New Roman" w:eastAsia="Times New Roman" w:hAnsi="Times New Roman" w:cs="Times New Roman"/>
-                <w:b/>
-                <w:bCs/>
-                <w:sz w:val="24"/>
-                <w:szCs w:val="24"/>
-                <w:lang w:val="sr-Cyrl-RS"/>
-              </w:rPr>
-            </w:pPr>
+                <w:sz w:val="24"/>
+                <w:szCs w:val="24"/>
+                <w:lang w:val="en-US"/>
+              </w:rPr>
+            </w:pPr>
+            <w:r>
+              <w:rPr>
+                <w:rFonts w:ascii="Times New Roman" w:eastAsia="Times New Roman" w:hAnsi="Times New Roman" w:cs="Times New Roman"/>
+                <w:sz w:val="24"/>
+                <w:szCs w:val="24"/>
+                <w:lang w:val="en-US"/>
+              </w:rPr>
+              <w:t>Microsoft Teams</w:t>
+            </w:r>
           </w:p>
         </w:tc>
       </w:tr>
       <w:tr>
-        <w:tc>
-          <w:tcPr>
-            <w:tcW w:w="2547" w:type="dxa"/>
+        <w:trPr>
+          <w:trHeight w:val="292"/>
+        </w:trPr>
+        <w:tc>
+          <w:tcPr>
+            <w:tcW w:w="2599" w:type="dxa"/>
           </w:tcPr>
           <w:p>
             <w:pPr>
@@ -2183,81 +1905,96 @@
         </w:tc>
         <w:tc>
           <w:tcPr>
-            <w:tcW w:w="1060" w:type="dxa"/>
+            <w:tcW w:w="1427" w:type="dxa"/>
           </w:tcPr>
           <w:p>
             <w:pPr>
               <w:jc w:val="center"/>
               <w:rPr>
                 <w:rFonts w:ascii="Times New Roman" w:eastAsia="Times New Roman" w:hAnsi="Times New Roman" w:cs="Times New Roman"/>
-                <w:b/>
-                <w:bCs/>
-                <w:sz w:val="24"/>
-                <w:szCs w:val="24"/>
-                <w:lang w:val="sr-Cyrl-RS"/>
-              </w:rPr>
-            </w:pPr>
-          </w:p>
-        </w:tc>
-        <w:tc>
-          <w:tcPr>
-            <w:tcW w:w="1804" w:type="dxa"/>
+                <w:sz w:val="24"/>
+                <w:szCs w:val="24"/>
+                <w:lang w:val="en-US"/>
+              </w:rPr>
+            </w:pPr>
+            <w:r>
+              <w:rPr>
+                <w:rFonts w:ascii="Times New Roman" w:eastAsia="Times New Roman" w:hAnsi="Times New Roman" w:cs="Times New Roman"/>
+                <w:sz w:val="24"/>
+                <w:szCs w:val="24"/>
+                <w:lang w:val="sr-Cyrl-RS"/>
+              </w:rPr>
+              <w:t>2</w:t>
+            </w:r>
+            <w:r>
+              <w:rPr>
+                <w:rFonts w:ascii="Times New Roman" w:eastAsia="Times New Roman" w:hAnsi="Times New Roman" w:cs="Times New Roman"/>
+                <w:sz w:val="24"/>
+                <w:szCs w:val="24"/>
+                <w:lang w:val="en-US"/>
+              </w:rPr>
+              <w:t>0.03.2020.</w:t>
+            </w:r>
+          </w:p>
+        </w:tc>
+        <w:tc>
+          <w:tcPr>
+            <w:tcW w:w="1760" w:type="dxa"/>
           </w:tcPr>
           <w:p>
             <w:pPr>
               <w:jc w:val="center"/>
               <w:rPr>
                 <w:rFonts w:ascii="Times New Roman" w:eastAsia="Times New Roman" w:hAnsi="Times New Roman" w:cs="Times New Roman"/>
-                <w:b/>
-                <w:bCs/>
-                <w:sz w:val="24"/>
-                <w:szCs w:val="24"/>
-                <w:lang w:val="sr-Cyrl-RS"/>
-              </w:rPr>
-            </w:pPr>
-          </w:p>
-        </w:tc>
-        <w:tc>
-          <w:tcPr>
-            <w:tcW w:w="1804" w:type="dxa"/>
+                <w:sz w:val="24"/>
+                <w:szCs w:val="24"/>
+                <w:lang w:val="en-US"/>
+              </w:rPr>
+            </w:pPr>
+            <w:r>
+              <w:rPr>
+                <w:rFonts w:ascii="Times New Roman" w:eastAsia="Times New Roman" w:hAnsi="Times New Roman" w:cs="Times New Roman"/>
+                <w:sz w:val="24"/>
+                <w:szCs w:val="24"/>
+                <w:lang w:val="en-US"/>
+              </w:rPr>
+              <w:t>19:00</w:t>
+            </w:r>
+          </w:p>
+        </w:tc>
+        <w:tc>
+          <w:tcPr>
+            <w:tcW w:w="2006" w:type="dxa"/>
           </w:tcPr>
           <w:p>
             <w:pPr>
               <w:jc w:val="center"/>
               <w:rPr>
                 <w:rFonts w:ascii="Times New Roman" w:eastAsia="Times New Roman" w:hAnsi="Times New Roman" w:cs="Times New Roman"/>
-                <w:b/>
-                <w:bCs/>
-                <w:sz w:val="24"/>
-                <w:szCs w:val="24"/>
-                <w:lang w:val="sr-Cyrl-RS"/>
-              </w:rPr>
-            </w:pPr>
-          </w:p>
-        </w:tc>
-        <w:tc>
-          <w:tcPr>
-            <w:tcW w:w="1804" w:type="dxa"/>
-          </w:tcPr>
-          <w:p>
-            <w:pPr>
-              <w:jc w:val="center"/>
-              <w:rPr>
-                <w:rFonts w:ascii="Times New Roman" w:eastAsia="Times New Roman" w:hAnsi="Times New Roman" w:cs="Times New Roman"/>
-                <w:b/>
-                <w:bCs/>
-                <w:sz w:val="24"/>
-                <w:szCs w:val="24"/>
-                <w:lang w:val="sr-Cyrl-RS"/>
-              </w:rPr>
-            </w:pPr>
+                <w:sz w:val="24"/>
+                <w:szCs w:val="24"/>
+                <w:lang w:val="sr-Cyrl-RS"/>
+              </w:rPr>
+            </w:pPr>
+            <w:r>
+              <w:rPr>
+                <w:rFonts w:ascii="Times New Roman" w:eastAsia="Times New Roman" w:hAnsi="Times New Roman" w:cs="Times New Roman"/>
+                <w:sz w:val="24"/>
+                <w:szCs w:val="24"/>
+                <w:lang w:val="en-US"/>
+              </w:rPr>
+              <w:t>Microsoft Teams</w:t>
+            </w:r>
           </w:p>
         </w:tc>
       </w:tr>
       <w:tr>
-        <w:tc>
-          <w:tcPr>
-            <w:tcW w:w="2547" w:type="dxa"/>
+        <w:trPr>
+          <w:trHeight w:val="306"/>
+        </w:trPr>
+        <w:tc>
+          <w:tcPr>
+            <w:tcW w:w="2599" w:type="dxa"/>
           </w:tcPr>
           <w:p>
             <w:pPr>
@@ -2290,81 +2027,87 @@
         </w:tc>
         <w:tc>
           <w:tcPr>
-            <w:tcW w:w="1060" w:type="dxa"/>
+            <w:tcW w:w="1427" w:type="dxa"/>
           </w:tcPr>
           <w:p>
             <w:pPr>
               <w:jc w:val="center"/>
               <w:rPr>
                 <w:rFonts w:ascii="Times New Roman" w:eastAsia="Times New Roman" w:hAnsi="Times New Roman" w:cs="Times New Roman"/>
-                <w:b/>
-                <w:bCs/>
-                <w:sz w:val="24"/>
-                <w:szCs w:val="24"/>
-                <w:lang w:val="sr-Cyrl-RS"/>
-              </w:rPr>
-            </w:pPr>
-          </w:p>
-        </w:tc>
-        <w:tc>
-          <w:tcPr>
-            <w:tcW w:w="1804" w:type="dxa"/>
+                <w:sz w:val="24"/>
+                <w:szCs w:val="24"/>
+                <w:lang w:val="en-US"/>
+              </w:rPr>
+            </w:pPr>
+            <w:r>
+              <w:rPr>
+                <w:rFonts w:ascii="Times New Roman" w:eastAsia="Times New Roman" w:hAnsi="Times New Roman" w:cs="Times New Roman"/>
+                <w:sz w:val="24"/>
+                <w:szCs w:val="24"/>
+                <w:lang w:val="en-US"/>
+              </w:rPr>
+              <w:t>22.03.2020.</w:t>
+            </w:r>
+          </w:p>
+        </w:tc>
+        <w:tc>
+          <w:tcPr>
+            <w:tcW w:w="1760" w:type="dxa"/>
           </w:tcPr>
           <w:p>
             <w:pPr>
               <w:jc w:val="center"/>
               <w:rPr>
                 <w:rFonts w:ascii="Times New Roman" w:eastAsia="Times New Roman" w:hAnsi="Times New Roman" w:cs="Times New Roman"/>
-                <w:b/>
-                <w:bCs/>
-                <w:sz w:val="24"/>
-                <w:szCs w:val="24"/>
-                <w:lang w:val="sr-Cyrl-RS"/>
-              </w:rPr>
-            </w:pPr>
-          </w:p>
-        </w:tc>
-        <w:tc>
-          <w:tcPr>
-            <w:tcW w:w="1804" w:type="dxa"/>
+                <w:sz w:val="24"/>
+                <w:szCs w:val="24"/>
+                <w:lang w:val="en-US"/>
+              </w:rPr>
+            </w:pPr>
+            <w:r>
+              <w:rPr>
+                <w:rFonts w:ascii="Times New Roman" w:eastAsia="Times New Roman" w:hAnsi="Times New Roman" w:cs="Times New Roman"/>
+                <w:sz w:val="24"/>
+                <w:szCs w:val="24"/>
+                <w:lang w:val="en-US"/>
+              </w:rPr>
+              <w:t>19:00</w:t>
+            </w:r>
+          </w:p>
+        </w:tc>
+        <w:tc>
+          <w:tcPr>
+            <w:tcW w:w="2006" w:type="dxa"/>
           </w:tcPr>
           <w:p>
             <w:pPr>
               <w:jc w:val="center"/>
               <w:rPr>
                 <w:rFonts w:ascii="Times New Roman" w:eastAsia="Times New Roman" w:hAnsi="Times New Roman" w:cs="Times New Roman"/>
-                <w:b/>
-                <w:bCs/>
-                <w:sz w:val="24"/>
-                <w:szCs w:val="24"/>
-                <w:lang w:val="sr-Cyrl-RS"/>
-              </w:rPr>
-            </w:pPr>
-          </w:p>
-        </w:tc>
-        <w:tc>
-          <w:tcPr>
-            <w:tcW w:w="1804" w:type="dxa"/>
-          </w:tcPr>
-          <w:p>
-            <w:pPr>
-              <w:jc w:val="center"/>
-              <w:rPr>
-                <w:rFonts w:ascii="Times New Roman" w:eastAsia="Times New Roman" w:hAnsi="Times New Roman" w:cs="Times New Roman"/>
-                <w:b/>
-                <w:bCs/>
-                <w:sz w:val="24"/>
-                <w:szCs w:val="24"/>
-                <w:lang w:val="sr-Cyrl-RS"/>
-              </w:rPr>
-            </w:pPr>
+                <w:sz w:val="24"/>
+                <w:szCs w:val="24"/>
+                <w:lang w:val="sr-Cyrl-RS"/>
+              </w:rPr>
+            </w:pPr>
+            <w:r>
+              <w:rPr>
+                <w:rFonts w:ascii="Times New Roman" w:eastAsia="Times New Roman" w:hAnsi="Times New Roman" w:cs="Times New Roman"/>
+                <w:sz w:val="24"/>
+                <w:szCs w:val="24"/>
+                <w:lang w:val="en-US"/>
+              </w:rPr>
+              <w:t>Microsoft Teams</w:t>
+            </w:r>
           </w:p>
         </w:tc>
       </w:tr>
       <w:tr>
-        <w:tc>
-          <w:tcPr>
-            <w:tcW w:w="2547" w:type="dxa"/>
+        <w:trPr>
+          <w:trHeight w:val="306"/>
+        </w:trPr>
+        <w:tc>
+          <w:tcPr>
+            <w:tcW w:w="2599" w:type="dxa"/>
           </w:tcPr>
           <w:p>
             <w:pPr>
@@ -2388,81 +2131,83 @@
         </w:tc>
         <w:tc>
           <w:tcPr>
-            <w:tcW w:w="1060" w:type="dxa"/>
+            <w:tcW w:w="1427" w:type="dxa"/>
           </w:tcPr>
           <w:p>
             <w:pPr>
               <w:jc w:val="center"/>
               <w:rPr>
                 <w:rFonts w:ascii="Times New Roman" w:eastAsia="Times New Roman" w:hAnsi="Times New Roman" w:cs="Times New Roman"/>
-                <w:b/>
-                <w:bCs/>
-                <w:sz w:val="24"/>
-                <w:szCs w:val="24"/>
-                <w:lang w:val="sr-Cyrl-RS"/>
-              </w:rPr>
-            </w:pPr>
-          </w:p>
-        </w:tc>
-        <w:tc>
-          <w:tcPr>
-            <w:tcW w:w="1804" w:type="dxa"/>
+                <w:sz w:val="24"/>
+                <w:szCs w:val="24"/>
+                <w:lang w:val="en-US"/>
+              </w:rPr>
+            </w:pPr>
+            <w:r>
+              <w:rPr>
+                <w:rFonts w:ascii="Times New Roman" w:eastAsia="Times New Roman" w:hAnsi="Times New Roman" w:cs="Times New Roman"/>
+                <w:sz w:val="24"/>
+                <w:szCs w:val="24"/>
+                <w:lang w:val="en-US"/>
+              </w:rPr>
+              <w:t>22.03.2020.</w:t>
+            </w:r>
+          </w:p>
+        </w:tc>
+        <w:tc>
+          <w:tcPr>
+            <w:tcW w:w="1760" w:type="dxa"/>
           </w:tcPr>
           <w:p>
             <w:pPr>
               <w:jc w:val="center"/>
               <w:rPr>
                 <w:rFonts w:ascii="Times New Roman" w:eastAsia="Times New Roman" w:hAnsi="Times New Roman" w:cs="Times New Roman"/>
-                <w:b/>
-                <w:bCs/>
-                <w:sz w:val="24"/>
-                <w:szCs w:val="24"/>
-                <w:lang w:val="sr-Cyrl-RS"/>
-              </w:rPr>
-            </w:pPr>
-          </w:p>
-        </w:tc>
-        <w:tc>
-          <w:tcPr>
-            <w:tcW w:w="1804" w:type="dxa"/>
+                <w:sz w:val="24"/>
+                <w:szCs w:val="24"/>
+                <w:lang w:val="en-US"/>
+              </w:rPr>
+            </w:pPr>
+            <w:r>
+              <w:rPr>
+                <w:rFonts w:ascii="Times New Roman" w:eastAsia="Times New Roman" w:hAnsi="Times New Roman" w:cs="Times New Roman"/>
+                <w:sz w:val="24"/>
+                <w:szCs w:val="24"/>
+                <w:lang w:val="en-US"/>
+              </w:rPr>
+              <w:t>22:00</w:t>
+            </w:r>
+          </w:p>
+        </w:tc>
+        <w:tc>
+          <w:tcPr>
+            <w:tcW w:w="2006" w:type="dxa"/>
           </w:tcPr>
           <w:p>
             <w:pPr>
               <w:jc w:val="center"/>
               <w:rPr>
                 <w:rFonts w:ascii="Times New Roman" w:eastAsia="Times New Roman" w:hAnsi="Times New Roman" w:cs="Times New Roman"/>
-                <w:b/>
-                <w:bCs/>
-                <w:sz w:val="24"/>
-                <w:szCs w:val="24"/>
-                <w:lang w:val="sr-Cyrl-RS"/>
-              </w:rPr>
-            </w:pPr>
-          </w:p>
-        </w:tc>
-        <w:tc>
-          <w:tcPr>
-            <w:tcW w:w="1804" w:type="dxa"/>
-          </w:tcPr>
-          <w:p>
-            <w:pPr>
-              <w:jc w:val="center"/>
-              <w:rPr>
-                <w:rFonts w:ascii="Times New Roman" w:eastAsia="Times New Roman" w:hAnsi="Times New Roman" w:cs="Times New Roman"/>
-                <w:b/>
-                <w:bCs/>
-                <w:sz w:val="24"/>
-                <w:szCs w:val="24"/>
-                <w:lang w:val="sr-Cyrl-RS"/>
-              </w:rPr>
-            </w:pPr>
+                <w:sz w:val="24"/>
+                <w:szCs w:val="24"/>
+                <w:lang w:val="sr-Cyrl-RS"/>
+              </w:rPr>
+            </w:pPr>
+            <w:r>
+              <w:rPr>
+                <w:rFonts w:ascii="Times New Roman" w:eastAsia="Times New Roman" w:hAnsi="Times New Roman" w:cs="Times New Roman"/>
+                <w:sz w:val="24"/>
+                <w:szCs w:val="24"/>
+                <w:lang w:val="en-US"/>
+              </w:rPr>
+              <w:t>Microsoft Teams</w:t>
+            </w:r>
           </w:p>
         </w:tc>
       </w:tr>
     </w:tbl>
     <w:p>
       <w:pPr>
-        <w:jc w:val="center"/>
         <w:rPr>
           <w:rFonts w:ascii="Times New Roman" w:eastAsia="Times New Roman" w:hAnsi="Times New Roman" w:cs="Times New Roman"/>
           <w:b/>
@@ -2475,36 +2220,13 @@
     </w:p>
     <w:p>
       <w:pPr>
-        <w:jc w:val="center"/>
+        <w:pStyle w:val="Heading1"/>
         <w:rPr>
-          <w:rFonts w:ascii="Times New Roman" w:eastAsia="Times New Roman" w:hAnsi="Times New Roman" w:cs="Times New Roman"/>
-          <w:b/>
-          <w:bCs/>
-          <w:sz w:val="24"/>
-          <w:szCs w:val="24"/>
           <w:lang w:val="sr-Cyrl-RS"/>
         </w:rPr>
       </w:pPr>
-    </w:p>
-    <w:p>
-      <w:pPr>
-        <w:jc w:val="center"/>
-        <w:rPr>
-          <w:rFonts w:ascii="Times New Roman" w:eastAsia="Times New Roman" w:hAnsi="Times New Roman" w:cs="Times New Roman"/>
-          <w:b/>
-          <w:bCs/>
-          <w:sz w:val="28"/>
-          <w:szCs w:val="28"/>
-          <w:lang w:val="sr-Cyrl-RS"/>
-        </w:rPr>
-      </w:pPr>
       <w:r>
         <w:rPr>
-          <w:rFonts w:ascii="Times New Roman" w:eastAsia="Times New Roman" w:hAnsi="Times New Roman" w:cs="Times New Roman"/>
-          <w:b/>
-          <w:bCs/>
-          <w:sz w:val="28"/>
-          <w:szCs w:val="28"/>
           <w:lang w:val="sr-Cyrl-RS"/>
         </w:rPr>
         <w:t>АКТИВНОСТИ ЧЛАНОВА ТИМА (у радним сатима)</w:t>
@@ -2529,10 +2251,9 @@
         <w:gridCol w:w="1418"/>
         <w:gridCol w:w="709"/>
         <w:gridCol w:w="708"/>
-        <w:gridCol w:w="709"/>
-        <w:gridCol w:w="709"/>
-        <w:gridCol w:w="1578"/>
-        <w:gridCol w:w="1417"/>
+        <w:gridCol w:w="728"/>
+        <w:gridCol w:w="1984"/>
+        <w:gridCol w:w="1701"/>
         <w:gridCol w:w="1399"/>
       </w:tblGrid>
       <w:tr>
@@ -2603,8 +2324,8 @@
         </w:tc>
         <w:tc>
           <w:tcPr>
-            <w:tcW w:w="2835" w:type="dxa"/>
-            <w:gridSpan w:val="4"/>
+            <w:tcW w:w="2145" w:type="dxa"/>
+            <w:gridSpan w:val="3"/>
             <w:tcBorders>
               <w:bottom w:val="nil"/>
             </w:tcBorders>
@@ -2634,7 +2355,7 @@
         </w:tc>
         <w:tc>
           <w:tcPr>
-            <w:tcW w:w="1578" w:type="dxa"/>
+            <w:tcW w:w="1984" w:type="dxa"/>
             <w:tcBorders>
               <w:bottom w:val="nil"/>
             </w:tcBorders>
@@ -2658,13 +2379,13 @@
                 <w:szCs w:val="24"/>
                 <w:lang w:val="sr-Cyrl-RS"/>
               </w:rPr>
-              <w:t>Аутор(и)</w:t>
+              <w:t>Записник</w:t>
             </w:r>
           </w:p>
         </w:tc>
         <w:tc>
           <w:tcPr>
-            <w:tcW w:w="1417" w:type="dxa"/>
+            <w:tcW w:w="1701" w:type="dxa"/>
             <w:tcBorders>
               <w:bottom w:val="nil"/>
             </w:tcBorders>
@@ -2769,9 +2490,11 @@
               <w:bottom w:val="single" w:sz="12" w:space="0" w:color="auto"/>
             </w:tcBorders>
             <w:shd w:val="pct5" w:color="000000" w:fill="FFFFFF"/>
-          </w:tcPr>
-          <w:p>
-            <w:pPr>
+            <w:vAlign w:val="center"/>
+          </w:tcPr>
+          <w:p>
+            <w:pPr>
+              <w:jc w:val="center"/>
               <w:rPr>
                 <w:rFonts w:ascii="Times New Roman" w:eastAsia="Times New Roman" w:hAnsi="Times New Roman" w:cs="Times New Roman"/>
                 <w:sz w:val="24"/>
@@ -2779,6 +2502,15 @@
                 <w:lang w:val="en-US"/>
               </w:rPr>
             </w:pPr>
+            <w:r>
+              <w:rPr>
+                <w:rFonts w:ascii="Times New Roman" w:eastAsia="Times New Roman" w:hAnsi="Times New Roman" w:cs="Times New Roman"/>
+                <w:sz w:val="24"/>
+                <w:szCs w:val="24"/>
+                <w:lang w:val="en-US"/>
+              </w:rPr>
+              <w:t>1</w:t>
+            </w:r>
           </w:p>
         </w:tc>
         <w:tc>
@@ -2789,9 +2521,11 @@
               <w:bottom w:val="single" w:sz="12" w:space="0" w:color="auto"/>
             </w:tcBorders>
             <w:shd w:val="pct5" w:color="000000" w:fill="FFFFFF"/>
-          </w:tcPr>
-          <w:p>
-            <w:pPr>
+            <w:vAlign w:val="center"/>
+          </w:tcPr>
+          <w:p>
+            <w:pPr>
+              <w:jc w:val="center"/>
               <w:rPr>
                 <w:rFonts w:ascii="Times New Roman" w:eastAsia="Times New Roman" w:hAnsi="Times New Roman" w:cs="Times New Roman"/>
                 <w:sz w:val="24"/>
@@ -2799,19 +2533,30 @@
                 <w:lang w:val="en-US"/>
               </w:rPr>
             </w:pPr>
-          </w:p>
-        </w:tc>
-        <w:tc>
-          <w:tcPr>
-            <w:tcW w:w="709" w:type="dxa"/>
+            <w:r>
+              <w:rPr>
+                <w:rFonts w:ascii="Times New Roman" w:eastAsia="Times New Roman" w:hAnsi="Times New Roman" w:cs="Times New Roman"/>
+                <w:sz w:val="24"/>
+                <w:szCs w:val="24"/>
+                <w:lang w:val="en-US"/>
+              </w:rPr>
+              <w:t>2</w:t>
+            </w:r>
+          </w:p>
+        </w:tc>
+        <w:tc>
+          <w:tcPr>
+            <w:tcW w:w="728" w:type="dxa"/>
             <w:tcBorders>
               <w:top w:val="single" w:sz="6" w:space="0" w:color="000000"/>
               <w:bottom w:val="single" w:sz="12" w:space="0" w:color="auto"/>
             </w:tcBorders>
             <w:shd w:val="pct5" w:color="000000" w:fill="FFFFFF"/>
-          </w:tcPr>
-          <w:p>
-            <w:pPr>
+            <w:vAlign w:val="center"/>
+          </w:tcPr>
+          <w:p>
+            <w:pPr>
+              <w:jc w:val="center"/>
               <w:rPr>
                 <w:rFonts w:ascii="Times New Roman" w:eastAsia="Times New Roman" w:hAnsi="Times New Roman" w:cs="Times New Roman"/>
                 <w:sz w:val="24"/>
@@ -2819,66 +2564,77 @@
                 <w:lang w:val="en-US"/>
               </w:rPr>
             </w:pPr>
-          </w:p>
-        </w:tc>
-        <w:tc>
-          <w:tcPr>
-            <w:tcW w:w="709" w:type="dxa"/>
+            <w:r>
+              <w:rPr>
+                <w:rFonts w:ascii="Times New Roman" w:eastAsia="Times New Roman" w:hAnsi="Times New Roman" w:cs="Times New Roman"/>
+                <w:sz w:val="24"/>
+                <w:szCs w:val="24"/>
+                <w:lang w:val="en-US"/>
+              </w:rPr>
+              <w:t>3</w:t>
+            </w:r>
+          </w:p>
+        </w:tc>
+        <w:tc>
+          <w:tcPr>
+            <w:tcW w:w="1984" w:type="dxa"/>
             <w:tcBorders>
               <w:top w:val="single" w:sz="6" w:space="0" w:color="000000"/>
               <w:bottom w:val="single" w:sz="12" w:space="0" w:color="auto"/>
             </w:tcBorders>
             <w:shd w:val="pct5" w:color="000000" w:fill="FFFFFF"/>
-          </w:tcPr>
-          <w:p>
-            <w:pPr>
-              <w:rPr>
-                <w:rFonts w:ascii="Times New Roman" w:eastAsia="Times New Roman" w:hAnsi="Times New Roman" w:cs="Times New Roman"/>
-                <w:sz w:val="24"/>
-                <w:szCs w:val="24"/>
-                <w:lang w:val="en-US"/>
-              </w:rPr>
-            </w:pPr>
-          </w:p>
-        </w:tc>
-        <w:tc>
-          <w:tcPr>
-            <w:tcW w:w="1578" w:type="dxa"/>
+            <w:vAlign w:val="center"/>
+          </w:tcPr>
+          <w:p>
+            <w:pPr>
+              <w:jc w:val="center"/>
+              <w:rPr>
+                <w:rFonts w:ascii="Times New Roman" w:eastAsia="Times New Roman" w:hAnsi="Times New Roman" w:cs="Times New Roman"/>
+                <w:sz w:val="24"/>
+                <w:szCs w:val="24"/>
+                <w:lang w:val="sr-Cyrl-RS"/>
+              </w:rPr>
+            </w:pPr>
+            <w:r>
+              <w:rPr>
+                <w:rFonts w:ascii="Times New Roman" w:eastAsia="Times New Roman" w:hAnsi="Times New Roman" w:cs="Times New Roman"/>
+                <w:sz w:val="24"/>
+                <w:szCs w:val="24"/>
+                <w:lang w:val="sr-Cyrl-RS"/>
+              </w:rPr>
+              <w:t>Андрија (Инспектор 1)</w:t>
+            </w:r>
+          </w:p>
+        </w:tc>
+        <w:tc>
+          <w:tcPr>
+            <w:tcW w:w="1701" w:type="dxa"/>
             <w:tcBorders>
               <w:top w:val="single" w:sz="6" w:space="0" w:color="000000"/>
               <w:bottom w:val="single" w:sz="12" w:space="0" w:color="auto"/>
             </w:tcBorders>
             <w:shd w:val="pct5" w:color="000000" w:fill="FFFFFF"/>
-          </w:tcPr>
-          <w:p>
-            <w:pPr>
-              <w:rPr>
-                <w:rFonts w:ascii="Times New Roman" w:eastAsia="Times New Roman" w:hAnsi="Times New Roman" w:cs="Times New Roman"/>
-                <w:sz w:val="24"/>
-                <w:szCs w:val="24"/>
-                <w:lang w:val="en-US"/>
-              </w:rPr>
-            </w:pPr>
-          </w:p>
-        </w:tc>
-        <w:tc>
-          <w:tcPr>
-            <w:tcW w:w="1417" w:type="dxa"/>
-            <w:tcBorders>
-              <w:top w:val="single" w:sz="6" w:space="0" w:color="000000"/>
-              <w:bottom w:val="single" w:sz="12" w:space="0" w:color="auto"/>
-            </w:tcBorders>
-            <w:shd w:val="pct5" w:color="000000" w:fill="FFFFFF"/>
-          </w:tcPr>
-          <w:p>
-            <w:pPr>
-              <w:rPr>
-                <w:rFonts w:ascii="Times New Roman" w:eastAsia="Times New Roman" w:hAnsi="Times New Roman" w:cs="Times New Roman"/>
-                <w:sz w:val="24"/>
-                <w:szCs w:val="24"/>
-                <w:lang w:val="en-US"/>
-              </w:rPr>
-            </w:pPr>
+            <w:vAlign w:val="center"/>
+          </w:tcPr>
+          <w:p>
+            <w:pPr>
+              <w:jc w:val="center"/>
+              <w:rPr>
+                <w:rFonts w:ascii="Times New Roman" w:eastAsia="Times New Roman" w:hAnsi="Times New Roman" w:cs="Times New Roman"/>
+                <w:sz w:val="24"/>
+                <w:szCs w:val="24"/>
+                <w:lang w:val="sr-Cyrl-RS"/>
+              </w:rPr>
+            </w:pPr>
+            <w:r>
+              <w:rPr>
+                <w:rFonts w:ascii="Times New Roman" w:eastAsia="Times New Roman" w:hAnsi="Times New Roman" w:cs="Times New Roman"/>
+                <w:sz w:val="24"/>
+                <w:szCs w:val="24"/>
+                <w:lang w:val="sr-Cyrl-RS"/>
+              </w:rPr>
+              <w:t>Милош (Инспектор 3)</w:t>
+            </w:r>
           </w:p>
         </w:tc>
         <w:tc>
@@ -2940,14 +2696,16 @@
             <w:tcBorders>
               <w:top w:val="nil"/>
             </w:tcBorders>
-          </w:tcPr>
-          <w:p>
-            <w:pPr>
-              <w:rPr>
-                <w:rFonts w:ascii="Times New Roman" w:eastAsia="Times New Roman" w:hAnsi="Times New Roman" w:cs="Times New Roman"/>
-                <w:sz w:val="24"/>
-                <w:szCs w:val="24"/>
-                <w:lang w:val="en-US"/>
+            <w:vAlign w:val="center"/>
+          </w:tcPr>
+          <w:p>
+            <w:pPr>
+              <w:jc w:val="center"/>
+              <w:rPr>
+                <w:rFonts w:ascii="Times New Roman" w:eastAsia="Times New Roman" w:hAnsi="Times New Roman" w:cs="Times New Roman"/>
+                <w:sz w:val="24"/>
+                <w:szCs w:val="24"/>
+                <w:lang w:val="sr-Cyrl-RS"/>
               </w:rPr>
             </w:pPr>
           </w:p>
@@ -2958,27 +2716,40 @@
             <w:tcBorders>
               <w:top w:val="nil"/>
             </w:tcBorders>
-          </w:tcPr>
-          <w:p>
-            <w:pPr>
-              <w:rPr>
-                <w:rFonts w:ascii="Times New Roman" w:eastAsia="Times New Roman" w:hAnsi="Times New Roman" w:cs="Times New Roman"/>
-                <w:sz w:val="24"/>
-                <w:szCs w:val="24"/>
-                <w:lang w:val="en-US"/>
-              </w:rPr>
-            </w:pPr>
-          </w:p>
-        </w:tc>
-        <w:tc>
-          <w:tcPr>
-            <w:tcW w:w="709" w:type="dxa"/>
+            <w:vAlign w:val="center"/>
+          </w:tcPr>
+          <w:p>
+            <w:pPr>
+              <w:jc w:val="center"/>
+              <w:rPr>
+                <w:rFonts w:ascii="Times New Roman" w:eastAsia="Times New Roman" w:hAnsi="Times New Roman" w:cs="Times New Roman"/>
+                <w:sz w:val="24"/>
+                <w:szCs w:val="24"/>
+                <w:lang w:val="sr-Cyrl-RS"/>
+              </w:rPr>
+            </w:pPr>
+            <w:r>
+              <w:rPr>
+                <w:rFonts w:ascii="Times New Roman" w:eastAsia="Times New Roman" w:hAnsi="Times New Roman" w:cs="Times New Roman"/>
+                <w:sz w:val="24"/>
+                <w:szCs w:val="24"/>
+                <w:lang w:val="sr-Cyrl-RS"/>
+              </w:rPr>
+              <w:t>1</w:t>
+            </w:r>
+          </w:p>
+        </w:tc>
+        <w:tc>
+          <w:tcPr>
+            <w:tcW w:w="728" w:type="dxa"/>
             <w:tcBorders>
               <w:top w:val="nil"/>
             </w:tcBorders>
-          </w:tcPr>
-          <w:p>
-            <w:pPr>
+            <w:vAlign w:val="center"/>
+          </w:tcPr>
+          <w:p>
+            <w:pPr>
+              <w:jc w:val="center"/>
               <w:rPr>
                 <w:rFonts w:ascii="Times New Roman" w:eastAsia="Times New Roman" w:hAnsi="Times New Roman" w:cs="Times New Roman"/>
                 <w:sz w:val="24"/>
@@ -2990,56 +2761,60 @@
         </w:tc>
         <w:tc>
           <w:tcPr>
-            <w:tcW w:w="709" w:type="dxa"/>
+            <w:tcW w:w="1984" w:type="dxa"/>
             <w:tcBorders>
               <w:top w:val="nil"/>
             </w:tcBorders>
-          </w:tcPr>
-          <w:p>
-            <w:pPr>
-              <w:rPr>
-                <w:rFonts w:ascii="Times New Roman" w:eastAsia="Times New Roman" w:hAnsi="Times New Roman" w:cs="Times New Roman"/>
-                <w:sz w:val="24"/>
-                <w:szCs w:val="24"/>
-                <w:lang w:val="en-US"/>
-              </w:rPr>
-            </w:pPr>
-          </w:p>
-        </w:tc>
-        <w:tc>
-          <w:tcPr>
-            <w:tcW w:w="1578" w:type="dxa"/>
+            <w:vAlign w:val="center"/>
+          </w:tcPr>
+          <w:p>
+            <w:pPr>
+              <w:jc w:val="center"/>
+              <w:rPr>
+                <w:rFonts w:ascii="Times New Roman" w:eastAsia="Times New Roman" w:hAnsi="Times New Roman" w:cs="Times New Roman"/>
+                <w:sz w:val="24"/>
+                <w:szCs w:val="24"/>
+                <w:lang w:val="sr-Cyrl-RS"/>
+              </w:rPr>
+            </w:pPr>
+            <w:r>
+              <w:rPr>
+                <w:rFonts w:ascii="Times New Roman" w:eastAsia="Times New Roman" w:hAnsi="Times New Roman" w:cs="Times New Roman"/>
+                <w:sz w:val="24"/>
+                <w:szCs w:val="24"/>
+                <w:lang w:val="sr-Cyrl-RS"/>
+              </w:rPr>
+              <w:t>1</w:t>
+            </w:r>
+          </w:p>
+        </w:tc>
+        <w:tc>
+          <w:tcPr>
+            <w:tcW w:w="1701" w:type="dxa"/>
             <w:tcBorders>
               <w:top w:val="nil"/>
             </w:tcBorders>
-          </w:tcPr>
-          <w:p>
-            <w:pPr>
-              <w:rPr>
-                <w:rFonts w:ascii="Times New Roman" w:eastAsia="Times New Roman" w:hAnsi="Times New Roman" w:cs="Times New Roman"/>
-                <w:sz w:val="24"/>
-                <w:szCs w:val="24"/>
-                <w:lang w:val="en-US"/>
-              </w:rPr>
-            </w:pPr>
-          </w:p>
-        </w:tc>
-        <w:tc>
-          <w:tcPr>
-            <w:tcW w:w="1417" w:type="dxa"/>
-            <w:tcBorders>
-              <w:top w:val="nil"/>
-            </w:tcBorders>
-          </w:tcPr>
-          <w:p>
-            <w:pPr>
-              <w:rPr>
-                <w:rFonts w:ascii="Times New Roman" w:eastAsia="Times New Roman" w:hAnsi="Times New Roman" w:cs="Times New Roman"/>
-                <w:sz w:val="24"/>
-                <w:szCs w:val="24"/>
-                <w:lang w:val="en-US"/>
-              </w:rPr>
-            </w:pPr>
+            <w:vAlign w:val="center"/>
+          </w:tcPr>
+          <w:p>
+            <w:pPr>
+              <w:jc w:val="center"/>
+              <w:rPr>
+                <w:rFonts w:ascii="Times New Roman" w:eastAsia="Times New Roman" w:hAnsi="Times New Roman" w:cs="Times New Roman"/>
+                <w:sz w:val="24"/>
+                <w:szCs w:val="24"/>
+                <w:lang w:val="sr-Cyrl-RS"/>
+              </w:rPr>
+            </w:pPr>
+            <w:r>
+              <w:rPr>
+                <w:rFonts w:ascii="Times New Roman" w:eastAsia="Times New Roman" w:hAnsi="Times New Roman" w:cs="Times New Roman"/>
+                <w:sz w:val="24"/>
+                <w:szCs w:val="24"/>
+                <w:lang w:val="sr-Cyrl-RS"/>
+              </w:rPr>
+              <w:t>1</w:t>
+            </w:r>
           </w:p>
         </w:tc>
         <w:tc>
@@ -3048,16 +2823,31 @@
             <w:tcBorders>
               <w:top w:val="nil"/>
             </w:tcBorders>
-          </w:tcPr>
-          <w:p>
-            <w:pPr>
-              <w:rPr>
-                <w:rFonts w:ascii="Times New Roman" w:eastAsia="Times New Roman" w:hAnsi="Times New Roman" w:cs="Times New Roman"/>
-                <w:sz w:val="24"/>
-                <w:szCs w:val="24"/>
-                <w:lang w:val="en-US"/>
-              </w:rPr>
-            </w:pPr>
+            <w:vAlign w:val="center"/>
+          </w:tcPr>
+          <w:p>
+            <w:pPr>
+              <w:jc w:val="center"/>
+              <w:rPr>
+                <w:rFonts w:ascii="Times New Roman" w:eastAsia="Times New Roman" w:hAnsi="Times New Roman" w:cs="Times New Roman"/>
+                <w:b/>
+                <w:bCs/>
+                <w:sz w:val="24"/>
+                <w:szCs w:val="24"/>
+                <w:lang w:val="sr-Cyrl-RS"/>
+              </w:rPr>
+            </w:pPr>
+            <w:r>
+              <w:rPr>
+                <w:rFonts w:ascii="Times New Roman" w:eastAsia="Times New Roman" w:hAnsi="Times New Roman" w:cs="Times New Roman"/>
+                <w:b/>
+                <w:bCs/>
+                <w:sz w:val="24"/>
+                <w:szCs w:val="24"/>
+                <w:lang w:val="sr-Cyrl-RS"/>
+              </w:rPr>
+              <w:t>3</w:t>
+            </w:r>
           </w:p>
         </w:tc>
       </w:tr>
@@ -3092,9 +2882,54 @@
         <w:tc>
           <w:tcPr>
             <w:tcW w:w="709" w:type="dxa"/>
-          </w:tcPr>
-          <w:p>
-            <w:pPr>
+            <w:vAlign w:val="center"/>
+          </w:tcPr>
+          <w:p>
+            <w:pPr>
+              <w:jc w:val="center"/>
+              <w:rPr>
+                <w:rFonts w:ascii="Times New Roman" w:eastAsia="Times New Roman" w:hAnsi="Times New Roman" w:cs="Times New Roman"/>
+                <w:sz w:val="24"/>
+                <w:szCs w:val="24"/>
+                <w:lang w:val="sr-Cyrl-RS"/>
+              </w:rPr>
+            </w:pPr>
+          </w:p>
+        </w:tc>
+        <w:tc>
+          <w:tcPr>
+            <w:tcW w:w="708" w:type="dxa"/>
+            <w:vAlign w:val="center"/>
+          </w:tcPr>
+          <w:p>
+            <w:pPr>
+              <w:jc w:val="center"/>
+              <w:rPr>
+                <w:rFonts w:ascii="Times New Roman" w:eastAsia="Times New Roman" w:hAnsi="Times New Roman" w:cs="Times New Roman"/>
+                <w:sz w:val="24"/>
+                <w:szCs w:val="24"/>
+                <w:lang w:val="sr-Cyrl-RS"/>
+              </w:rPr>
+            </w:pPr>
+            <w:r>
+              <w:rPr>
+                <w:rFonts w:ascii="Times New Roman" w:eastAsia="Times New Roman" w:hAnsi="Times New Roman" w:cs="Times New Roman"/>
+                <w:sz w:val="24"/>
+                <w:szCs w:val="24"/>
+                <w:lang w:val="sr-Cyrl-RS"/>
+              </w:rPr>
+              <w:t>2</w:t>
+            </w:r>
+          </w:p>
+        </w:tc>
+        <w:tc>
+          <w:tcPr>
+            <w:tcW w:w="728" w:type="dxa"/>
+            <w:vAlign w:val="center"/>
+          </w:tcPr>
+          <w:p>
+            <w:pPr>
+              <w:jc w:val="center"/>
               <w:rPr>
                 <w:rFonts w:ascii="Times New Roman" w:eastAsia="Times New Roman" w:hAnsi="Times New Roman" w:cs="Times New Roman"/>
                 <w:sz w:val="24"/>
@@ -3106,92 +2941,84 @@
         </w:tc>
         <w:tc>
           <w:tcPr>
-            <w:tcW w:w="708" w:type="dxa"/>
-          </w:tcPr>
-          <w:p>
-            <w:pPr>
-              <w:rPr>
-                <w:rFonts w:ascii="Times New Roman" w:eastAsia="Times New Roman" w:hAnsi="Times New Roman" w:cs="Times New Roman"/>
-                <w:sz w:val="24"/>
-                <w:szCs w:val="24"/>
-                <w:lang w:val="en-US"/>
-              </w:rPr>
-            </w:pPr>
-          </w:p>
-        </w:tc>
-        <w:tc>
-          <w:tcPr>
-            <w:tcW w:w="709" w:type="dxa"/>
-          </w:tcPr>
-          <w:p>
-            <w:pPr>
-              <w:rPr>
-                <w:rFonts w:ascii="Times New Roman" w:eastAsia="Times New Roman" w:hAnsi="Times New Roman" w:cs="Times New Roman"/>
-                <w:sz w:val="24"/>
-                <w:szCs w:val="24"/>
-                <w:lang w:val="en-US"/>
-              </w:rPr>
-            </w:pPr>
-          </w:p>
-        </w:tc>
-        <w:tc>
-          <w:tcPr>
-            <w:tcW w:w="709" w:type="dxa"/>
-          </w:tcPr>
-          <w:p>
-            <w:pPr>
-              <w:rPr>
-                <w:rFonts w:ascii="Times New Roman" w:eastAsia="Times New Roman" w:hAnsi="Times New Roman" w:cs="Times New Roman"/>
-                <w:sz w:val="24"/>
-                <w:szCs w:val="24"/>
-                <w:lang w:val="en-US"/>
-              </w:rPr>
-            </w:pPr>
-          </w:p>
-        </w:tc>
-        <w:tc>
-          <w:tcPr>
-            <w:tcW w:w="1578" w:type="dxa"/>
-          </w:tcPr>
-          <w:p>
-            <w:pPr>
-              <w:rPr>
-                <w:rFonts w:ascii="Times New Roman" w:eastAsia="Times New Roman" w:hAnsi="Times New Roman" w:cs="Times New Roman"/>
-                <w:sz w:val="24"/>
-                <w:szCs w:val="24"/>
-                <w:lang w:val="en-US"/>
-              </w:rPr>
-            </w:pPr>
-          </w:p>
-        </w:tc>
-        <w:tc>
-          <w:tcPr>
-            <w:tcW w:w="1417" w:type="dxa"/>
-          </w:tcPr>
-          <w:p>
-            <w:pPr>
-              <w:rPr>
-                <w:rFonts w:ascii="Times New Roman" w:eastAsia="Times New Roman" w:hAnsi="Times New Roman" w:cs="Times New Roman"/>
-                <w:sz w:val="24"/>
-                <w:szCs w:val="24"/>
-                <w:lang w:val="en-US"/>
-              </w:rPr>
-            </w:pPr>
+            <w:tcW w:w="1984" w:type="dxa"/>
+            <w:vAlign w:val="center"/>
+          </w:tcPr>
+          <w:p>
+            <w:pPr>
+              <w:jc w:val="center"/>
+              <w:rPr>
+                <w:rFonts w:ascii="Times New Roman" w:eastAsia="Times New Roman" w:hAnsi="Times New Roman" w:cs="Times New Roman"/>
+                <w:sz w:val="24"/>
+                <w:szCs w:val="24"/>
+                <w:lang w:val="sr-Cyrl-RS"/>
+              </w:rPr>
+            </w:pPr>
+            <w:r>
+              <w:rPr>
+                <w:rFonts w:ascii="Times New Roman" w:eastAsia="Times New Roman" w:hAnsi="Times New Roman" w:cs="Times New Roman"/>
+                <w:sz w:val="24"/>
+                <w:szCs w:val="24"/>
+                <w:lang w:val="sr-Cyrl-RS"/>
+              </w:rPr>
+              <w:t>2</w:t>
+            </w:r>
+          </w:p>
+        </w:tc>
+        <w:tc>
+          <w:tcPr>
+            <w:tcW w:w="1701" w:type="dxa"/>
+            <w:vAlign w:val="center"/>
+          </w:tcPr>
+          <w:p>
+            <w:pPr>
+              <w:jc w:val="center"/>
+              <w:rPr>
+                <w:rFonts w:ascii="Times New Roman" w:eastAsia="Times New Roman" w:hAnsi="Times New Roman" w:cs="Times New Roman"/>
+                <w:sz w:val="24"/>
+                <w:szCs w:val="24"/>
+                <w:lang w:val="sr-Cyrl-RS"/>
+              </w:rPr>
+            </w:pPr>
+            <w:r>
+              <w:rPr>
+                <w:rFonts w:ascii="Times New Roman" w:eastAsia="Times New Roman" w:hAnsi="Times New Roman" w:cs="Times New Roman"/>
+                <w:sz w:val="24"/>
+                <w:szCs w:val="24"/>
+                <w:lang w:val="sr-Cyrl-RS"/>
+              </w:rPr>
+              <w:t>2</w:t>
+            </w:r>
           </w:p>
         </w:tc>
         <w:tc>
           <w:tcPr>
             <w:tcW w:w="1399" w:type="dxa"/>
-          </w:tcPr>
-          <w:p>
-            <w:pPr>
-              <w:rPr>
-                <w:rFonts w:ascii="Times New Roman" w:eastAsia="Times New Roman" w:hAnsi="Times New Roman" w:cs="Times New Roman"/>
-                <w:sz w:val="24"/>
-                <w:szCs w:val="24"/>
-                <w:lang w:val="en-US"/>
-              </w:rPr>
-            </w:pPr>
+            <w:vAlign w:val="center"/>
+          </w:tcPr>
+          <w:p>
+            <w:pPr>
+              <w:jc w:val="center"/>
+              <w:rPr>
+                <w:rFonts w:ascii="Times New Roman" w:eastAsia="Times New Roman" w:hAnsi="Times New Roman" w:cs="Times New Roman"/>
+                <w:b/>
+                <w:bCs/>
+                <w:sz w:val="24"/>
+                <w:szCs w:val="24"/>
+                <w:lang w:val="sr-Cyrl-RS"/>
+              </w:rPr>
+            </w:pPr>
+            <w:r>
+              <w:rPr>
+                <w:rFonts w:ascii="Times New Roman" w:eastAsia="Times New Roman" w:hAnsi="Times New Roman" w:cs="Times New Roman"/>
+                <w:b/>
+                <w:bCs/>
+                <w:sz w:val="24"/>
+                <w:szCs w:val="24"/>
+                <w:lang w:val="sr-Cyrl-RS"/>
+              </w:rPr>
+              <w:t>6</w:t>
+            </w:r>
           </w:p>
         </w:tc>
       </w:tr>
@@ -3226,9 +3053,63 @@
         <w:tc>
           <w:tcPr>
             <w:tcW w:w="709" w:type="dxa"/>
-          </w:tcPr>
-          <w:p>
-            <w:pPr>
+            <w:vAlign w:val="center"/>
+          </w:tcPr>
+          <w:p>
+            <w:pPr>
+              <w:jc w:val="center"/>
+              <w:rPr>
+                <w:rFonts w:ascii="Times New Roman" w:eastAsia="Times New Roman" w:hAnsi="Times New Roman" w:cs="Times New Roman"/>
+                <w:sz w:val="24"/>
+                <w:szCs w:val="24"/>
+                <w:lang w:val="sr-Cyrl-RS"/>
+              </w:rPr>
+            </w:pPr>
+            <w:r>
+              <w:rPr>
+                <w:rFonts w:ascii="Times New Roman" w:eastAsia="Times New Roman" w:hAnsi="Times New Roman" w:cs="Times New Roman"/>
+                <w:sz w:val="24"/>
+                <w:szCs w:val="24"/>
+                <w:lang w:val="sr-Cyrl-RS"/>
+              </w:rPr>
+              <w:t>1</w:t>
+            </w:r>
+          </w:p>
+        </w:tc>
+        <w:tc>
+          <w:tcPr>
+            <w:tcW w:w="708" w:type="dxa"/>
+            <w:vAlign w:val="center"/>
+          </w:tcPr>
+          <w:p>
+            <w:pPr>
+              <w:jc w:val="center"/>
+              <w:rPr>
+                <w:rFonts w:ascii="Times New Roman" w:eastAsia="Times New Roman" w:hAnsi="Times New Roman" w:cs="Times New Roman"/>
+                <w:sz w:val="24"/>
+                <w:szCs w:val="24"/>
+                <w:lang w:val="sr-Cyrl-RS"/>
+              </w:rPr>
+            </w:pPr>
+            <w:r>
+              <w:rPr>
+                <w:rFonts w:ascii="Times New Roman" w:eastAsia="Times New Roman" w:hAnsi="Times New Roman" w:cs="Times New Roman"/>
+                <w:sz w:val="24"/>
+                <w:szCs w:val="24"/>
+                <w:lang w:val="sr-Cyrl-RS"/>
+              </w:rPr>
+              <w:t>2</w:t>
+            </w:r>
+          </w:p>
+        </w:tc>
+        <w:tc>
+          <w:tcPr>
+            <w:tcW w:w="728" w:type="dxa"/>
+            <w:vAlign w:val="center"/>
+          </w:tcPr>
+          <w:p>
+            <w:pPr>
+              <w:jc w:val="center"/>
               <w:rPr>
                 <w:rFonts w:ascii="Times New Roman" w:eastAsia="Times New Roman" w:hAnsi="Times New Roman" w:cs="Times New Roman"/>
                 <w:sz w:val="24"/>
@@ -3236,14 +3117,25 @@
                 <w:lang w:val="en-US"/>
               </w:rPr>
             </w:pPr>
-          </w:p>
-        </w:tc>
-        <w:tc>
-          <w:tcPr>
-            <w:tcW w:w="708" w:type="dxa"/>
-          </w:tcPr>
-          <w:p>
-            <w:pPr>
+            <w:r>
+              <w:rPr>
+                <w:rFonts w:ascii="Times New Roman" w:eastAsia="Times New Roman" w:hAnsi="Times New Roman" w:cs="Times New Roman"/>
+                <w:sz w:val="24"/>
+                <w:szCs w:val="24"/>
+                <w:lang w:val="sr-Cyrl-RS"/>
+              </w:rPr>
+              <w:t>2</w:t>
+            </w:r>
+          </w:p>
+        </w:tc>
+        <w:tc>
+          <w:tcPr>
+            <w:tcW w:w="1984" w:type="dxa"/>
+            <w:vAlign w:val="center"/>
+          </w:tcPr>
+          <w:p>
+            <w:pPr>
+              <w:jc w:val="center"/>
               <w:rPr>
                 <w:rFonts w:ascii="Times New Roman" w:eastAsia="Times New Roman" w:hAnsi="Times New Roman" w:cs="Times New Roman"/>
                 <w:sz w:val="24"/>
@@ -3255,60 +3147,17 @@
         </w:tc>
         <w:tc>
           <w:tcPr>
-            <w:tcW w:w="709" w:type="dxa"/>
-          </w:tcPr>
-          <w:p>
-            <w:pPr>
-              <w:rPr>
-                <w:rFonts w:ascii="Times New Roman" w:eastAsia="Times New Roman" w:hAnsi="Times New Roman" w:cs="Times New Roman"/>
-                <w:sz w:val="24"/>
-                <w:szCs w:val="24"/>
-                <w:lang w:val="en-US"/>
-              </w:rPr>
-            </w:pPr>
-          </w:p>
-        </w:tc>
-        <w:tc>
-          <w:tcPr>
-            <w:tcW w:w="709" w:type="dxa"/>
-          </w:tcPr>
-          <w:p>
-            <w:pPr>
-              <w:rPr>
-                <w:rFonts w:ascii="Times New Roman" w:eastAsia="Times New Roman" w:hAnsi="Times New Roman" w:cs="Times New Roman"/>
-                <w:sz w:val="24"/>
-                <w:szCs w:val="24"/>
-                <w:lang w:val="en-US"/>
-              </w:rPr>
-            </w:pPr>
-          </w:p>
-        </w:tc>
-        <w:tc>
-          <w:tcPr>
-            <w:tcW w:w="1578" w:type="dxa"/>
-          </w:tcPr>
-          <w:p>
-            <w:pPr>
-              <w:rPr>
-                <w:rFonts w:ascii="Times New Roman" w:eastAsia="Times New Roman" w:hAnsi="Times New Roman" w:cs="Times New Roman"/>
-                <w:sz w:val="24"/>
-                <w:szCs w:val="24"/>
-                <w:lang w:val="en-US"/>
-              </w:rPr>
-            </w:pPr>
-          </w:p>
-        </w:tc>
-        <w:tc>
-          <w:tcPr>
-            <w:tcW w:w="1417" w:type="dxa"/>
-          </w:tcPr>
-          <w:p>
-            <w:pPr>
-              <w:rPr>
-                <w:rFonts w:ascii="Times New Roman" w:eastAsia="Times New Roman" w:hAnsi="Times New Roman" w:cs="Times New Roman"/>
-                <w:sz w:val="24"/>
-                <w:szCs w:val="24"/>
-                <w:lang w:val="en-US"/>
+            <w:tcW w:w="1701" w:type="dxa"/>
+            <w:vAlign w:val="center"/>
+          </w:tcPr>
+          <w:p>
+            <w:pPr>
+              <w:jc w:val="center"/>
+              <w:rPr>
+                <w:rFonts w:ascii="Times New Roman" w:eastAsia="Times New Roman" w:hAnsi="Times New Roman" w:cs="Times New Roman"/>
+                <w:sz w:val="24"/>
+                <w:szCs w:val="24"/>
+                <w:lang w:val="sr-Cyrl-RS"/>
               </w:rPr>
             </w:pPr>
           </w:p>
@@ -3316,16 +3165,31 @@
         <w:tc>
           <w:tcPr>
             <w:tcW w:w="1399" w:type="dxa"/>
-          </w:tcPr>
-          <w:p>
-            <w:pPr>
-              <w:rPr>
-                <w:rFonts w:ascii="Times New Roman" w:eastAsia="Times New Roman" w:hAnsi="Times New Roman" w:cs="Times New Roman"/>
-                <w:sz w:val="24"/>
-                <w:szCs w:val="24"/>
-                <w:lang w:val="en-US"/>
-              </w:rPr>
-            </w:pPr>
+            <w:vAlign w:val="center"/>
+          </w:tcPr>
+          <w:p>
+            <w:pPr>
+              <w:jc w:val="center"/>
+              <w:rPr>
+                <w:rFonts w:ascii="Times New Roman" w:eastAsia="Times New Roman" w:hAnsi="Times New Roman" w:cs="Times New Roman"/>
+                <w:b/>
+                <w:bCs/>
+                <w:sz w:val="24"/>
+                <w:szCs w:val="24"/>
+                <w:lang w:val="sr-Cyrl-RS"/>
+              </w:rPr>
+            </w:pPr>
+            <w:r>
+              <w:rPr>
+                <w:rFonts w:ascii="Times New Roman" w:eastAsia="Times New Roman" w:hAnsi="Times New Roman" w:cs="Times New Roman"/>
+                <w:b/>
+                <w:bCs/>
+                <w:sz w:val="24"/>
+                <w:szCs w:val="24"/>
+                <w:lang w:val="sr-Cyrl-RS"/>
+              </w:rPr>
+              <w:t>5</w:t>
+            </w:r>
           </w:p>
         </w:tc>
       </w:tr>
@@ -3376,14 +3240,16 @@
             <w:tcBorders>
               <w:bottom w:val="nil"/>
             </w:tcBorders>
-          </w:tcPr>
-          <w:p>
-            <w:pPr>
-              <w:rPr>
-                <w:rFonts w:ascii="Times New Roman" w:eastAsia="Times New Roman" w:hAnsi="Times New Roman" w:cs="Times New Roman"/>
-                <w:sz w:val="24"/>
-                <w:szCs w:val="24"/>
-                <w:lang w:val="en-US"/>
+            <w:vAlign w:val="center"/>
+          </w:tcPr>
+          <w:p>
+            <w:pPr>
+              <w:jc w:val="center"/>
+              <w:rPr>
+                <w:rFonts w:ascii="Times New Roman" w:eastAsia="Times New Roman" w:hAnsi="Times New Roman" w:cs="Times New Roman"/>
+                <w:sz w:val="24"/>
+                <w:szCs w:val="24"/>
+                <w:lang w:val="sr-Cyrl-RS"/>
               </w:rPr>
             </w:pPr>
           </w:p>
@@ -3394,27 +3260,40 @@
             <w:tcBorders>
               <w:bottom w:val="nil"/>
             </w:tcBorders>
-          </w:tcPr>
-          <w:p>
-            <w:pPr>
-              <w:rPr>
-                <w:rFonts w:ascii="Times New Roman" w:eastAsia="Times New Roman" w:hAnsi="Times New Roman" w:cs="Times New Roman"/>
-                <w:sz w:val="24"/>
-                <w:szCs w:val="24"/>
-                <w:lang w:val="en-US"/>
-              </w:rPr>
-            </w:pPr>
-          </w:p>
-        </w:tc>
-        <w:tc>
-          <w:tcPr>
-            <w:tcW w:w="709" w:type="dxa"/>
+            <w:vAlign w:val="center"/>
+          </w:tcPr>
+          <w:p>
+            <w:pPr>
+              <w:jc w:val="center"/>
+              <w:rPr>
+                <w:rFonts w:ascii="Times New Roman" w:eastAsia="Times New Roman" w:hAnsi="Times New Roman" w:cs="Times New Roman"/>
+                <w:sz w:val="24"/>
+                <w:szCs w:val="24"/>
+                <w:lang w:val="sr-Cyrl-RS"/>
+              </w:rPr>
+            </w:pPr>
+            <w:r>
+              <w:rPr>
+                <w:rFonts w:ascii="Times New Roman" w:eastAsia="Times New Roman" w:hAnsi="Times New Roman" w:cs="Times New Roman"/>
+                <w:sz w:val="24"/>
+                <w:szCs w:val="24"/>
+                <w:lang w:val="sr-Cyrl-RS"/>
+              </w:rPr>
+              <w:t>2</w:t>
+            </w:r>
+          </w:p>
+        </w:tc>
+        <w:tc>
+          <w:tcPr>
+            <w:tcW w:w="728" w:type="dxa"/>
             <w:tcBorders>
               <w:bottom w:val="nil"/>
             </w:tcBorders>
-          </w:tcPr>
-          <w:p>
-            <w:pPr>
+            <w:vAlign w:val="center"/>
+          </w:tcPr>
+          <w:p>
+            <w:pPr>
+              <w:jc w:val="center"/>
               <w:rPr>
                 <w:rFonts w:ascii="Times New Roman" w:eastAsia="Times New Roman" w:hAnsi="Times New Roman" w:cs="Times New Roman"/>
                 <w:sz w:val="24"/>
@@ -3426,56 +3305,60 @@
         </w:tc>
         <w:tc>
           <w:tcPr>
-            <w:tcW w:w="709" w:type="dxa"/>
+            <w:tcW w:w="1984" w:type="dxa"/>
             <w:tcBorders>
               <w:bottom w:val="nil"/>
             </w:tcBorders>
-          </w:tcPr>
-          <w:p>
-            <w:pPr>
-              <w:rPr>
-                <w:rFonts w:ascii="Times New Roman" w:eastAsia="Times New Roman" w:hAnsi="Times New Roman" w:cs="Times New Roman"/>
-                <w:sz w:val="24"/>
-                <w:szCs w:val="24"/>
-                <w:lang w:val="en-US"/>
-              </w:rPr>
-            </w:pPr>
-          </w:p>
-        </w:tc>
-        <w:tc>
-          <w:tcPr>
-            <w:tcW w:w="1578" w:type="dxa"/>
+            <w:vAlign w:val="center"/>
+          </w:tcPr>
+          <w:p>
+            <w:pPr>
+              <w:jc w:val="center"/>
+              <w:rPr>
+                <w:rFonts w:ascii="Times New Roman" w:eastAsia="Times New Roman" w:hAnsi="Times New Roman" w:cs="Times New Roman"/>
+                <w:sz w:val="24"/>
+                <w:szCs w:val="24"/>
+                <w:lang w:val="sr-Cyrl-RS"/>
+              </w:rPr>
+            </w:pPr>
+            <w:r>
+              <w:rPr>
+                <w:rFonts w:ascii="Times New Roman" w:eastAsia="Times New Roman" w:hAnsi="Times New Roman" w:cs="Times New Roman"/>
+                <w:sz w:val="24"/>
+                <w:szCs w:val="24"/>
+                <w:lang w:val="sr-Cyrl-RS"/>
+              </w:rPr>
+              <w:t>2</w:t>
+            </w:r>
+          </w:p>
+        </w:tc>
+        <w:tc>
+          <w:tcPr>
+            <w:tcW w:w="1701" w:type="dxa"/>
             <w:tcBorders>
               <w:bottom w:val="nil"/>
             </w:tcBorders>
-          </w:tcPr>
-          <w:p>
-            <w:pPr>
-              <w:rPr>
-                <w:rFonts w:ascii="Times New Roman" w:eastAsia="Times New Roman" w:hAnsi="Times New Roman" w:cs="Times New Roman"/>
-                <w:sz w:val="24"/>
-                <w:szCs w:val="24"/>
-                <w:lang w:val="en-US"/>
-              </w:rPr>
-            </w:pPr>
-          </w:p>
-        </w:tc>
-        <w:tc>
-          <w:tcPr>
-            <w:tcW w:w="1417" w:type="dxa"/>
-            <w:tcBorders>
-              <w:bottom w:val="nil"/>
-            </w:tcBorders>
-          </w:tcPr>
-          <w:p>
-            <w:pPr>
-              <w:rPr>
-                <w:rFonts w:ascii="Times New Roman" w:eastAsia="Times New Roman" w:hAnsi="Times New Roman" w:cs="Times New Roman"/>
-                <w:sz w:val="24"/>
-                <w:szCs w:val="24"/>
-                <w:lang w:val="en-US"/>
-              </w:rPr>
-            </w:pPr>
+            <w:vAlign w:val="center"/>
+          </w:tcPr>
+          <w:p>
+            <w:pPr>
+              <w:jc w:val="center"/>
+              <w:rPr>
+                <w:rFonts w:ascii="Times New Roman" w:eastAsia="Times New Roman" w:hAnsi="Times New Roman" w:cs="Times New Roman"/>
+                <w:sz w:val="24"/>
+                <w:szCs w:val="24"/>
+                <w:lang w:val="sr-Cyrl-RS"/>
+              </w:rPr>
+            </w:pPr>
+            <w:r>
+              <w:rPr>
+                <w:rFonts w:ascii="Times New Roman" w:eastAsia="Times New Roman" w:hAnsi="Times New Roman" w:cs="Times New Roman"/>
+                <w:sz w:val="24"/>
+                <w:szCs w:val="24"/>
+                <w:lang w:val="sr-Cyrl-RS"/>
+              </w:rPr>
+              <w:t>2</w:t>
+            </w:r>
           </w:p>
         </w:tc>
         <w:tc>
@@ -3484,16 +3367,31 @@
             <w:tcBorders>
               <w:bottom w:val="nil"/>
             </w:tcBorders>
-          </w:tcPr>
-          <w:p>
-            <w:pPr>
-              <w:rPr>
-                <w:rFonts w:ascii="Times New Roman" w:eastAsia="Times New Roman" w:hAnsi="Times New Roman" w:cs="Times New Roman"/>
+            <w:vAlign w:val="center"/>
+          </w:tcPr>
+          <w:p>
+            <w:pPr>
+              <w:jc w:val="center"/>
+              <w:rPr>
+                <w:rFonts w:ascii="Times New Roman" w:eastAsia="Times New Roman" w:hAnsi="Times New Roman" w:cs="Times New Roman"/>
+                <w:b/>
+                <w:bCs/>
                 <w:sz w:val="24"/>
                 <w:szCs w:val="24"/>
                 <w:lang w:val="en-US"/>
               </w:rPr>
             </w:pPr>
+            <w:r>
+              <w:rPr>
+                <w:rFonts w:ascii="Times New Roman" w:eastAsia="Times New Roman" w:hAnsi="Times New Roman" w:cs="Times New Roman"/>
+                <w:b/>
+                <w:bCs/>
+                <w:sz w:val="24"/>
+                <w:szCs w:val="24"/>
+                <w:lang w:val="en-US"/>
+              </w:rPr>
+              <w:t>6</w:t>
+            </w:r>
           </w:p>
         </w:tc>
       </w:tr>
@@ -3552,16 +3450,31 @@
               <w:bottom w:val="single" w:sz="12" w:space="0" w:color="auto"/>
             </w:tcBorders>
             <w:shd w:val="pct10" w:color="000000" w:fill="FFFFFF"/>
-          </w:tcPr>
-          <w:p>
-            <w:pPr>
-              <w:rPr>
-                <w:rFonts w:ascii="Times New Roman" w:eastAsia="Times New Roman" w:hAnsi="Times New Roman" w:cs="Times New Roman"/>
+            <w:vAlign w:val="center"/>
+          </w:tcPr>
+          <w:p>
+            <w:pPr>
+              <w:jc w:val="center"/>
+              <w:rPr>
+                <w:rFonts w:ascii="Times New Roman" w:eastAsia="Times New Roman" w:hAnsi="Times New Roman" w:cs="Times New Roman"/>
+                <w:b/>
+                <w:bCs/>
                 <w:sz w:val="24"/>
                 <w:szCs w:val="24"/>
                 <w:lang w:val="en-US"/>
               </w:rPr>
             </w:pPr>
+            <w:r>
+              <w:rPr>
+                <w:rFonts w:ascii="Times New Roman" w:eastAsia="Times New Roman" w:hAnsi="Times New Roman" w:cs="Times New Roman"/>
+                <w:b/>
+                <w:bCs/>
+                <w:sz w:val="24"/>
+                <w:szCs w:val="24"/>
+                <w:lang w:val="en-US"/>
+              </w:rPr>
+              <w:t>1</w:t>
+            </w:r>
           </w:p>
         </w:tc>
         <w:tc>
@@ -3572,96 +3485,136 @@
               <w:bottom w:val="single" w:sz="12" w:space="0" w:color="auto"/>
             </w:tcBorders>
             <w:shd w:val="pct10" w:color="000000" w:fill="FFFFFF"/>
-          </w:tcPr>
-          <w:p>
-            <w:pPr>
-              <w:rPr>
-                <w:rFonts w:ascii="Times New Roman" w:eastAsia="Times New Roman" w:hAnsi="Times New Roman" w:cs="Times New Roman"/>
+            <w:vAlign w:val="center"/>
+          </w:tcPr>
+          <w:p>
+            <w:pPr>
+              <w:jc w:val="center"/>
+              <w:rPr>
+                <w:rFonts w:ascii="Times New Roman" w:eastAsia="Times New Roman" w:hAnsi="Times New Roman" w:cs="Times New Roman"/>
+                <w:b/>
+                <w:bCs/>
                 <w:sz w:val="24"/>
                 <w:szCs w:val="24"/>
                 <w:lang w:val="en-US"/>
               </w:rPr>
             </w:pPr>
-          </w:p>
-        </w:tc>
-        <w:tc>
-          <w:tcPr>
-            <w:tcW w:w="709" w:type="dxa"/>
+            <w:r>
+              <w:rPr>
+                <w:rFonts w:ascii="Times New Roman" w:eastAsia="Times New Roman" w:hAnsi="Times New Roman" w:cs="Times New Roman"/>
+                <w:b/>
+                <w:bCs/>
+                <w:sz w:val="24"/>
+                <w:szCs w:val="24"/>
+                <w:lang w:val="en-US"/>
+              </w:rPr>
+              <w:t>7</w:t>
+            </w:r>
+          </w:p>
+        </w:tc>
+        <w:tc>
+          <w:tcPr>
+            <w:tcW w:w="728" w:type="dxa"/>
             <w:tcBorders>
               <w:top w:val="single" w:sz="12" w:space="0" w:color="auto"/>
               <w:bottom w:val="single" w:sz="12" w:space="0" w:color="auto"/>
             </w:tcBorders>
             <w:shd w:val="pct10" w:color="000000" w:fill="FFFFFF"/>
-          </w:tcPr>
-          <w:p>
-            <w:pPr>
-              <w:rPr>
-                <w:rFonts w:ascii="Times New Roman" w:eastAsia="Times New Roman" w:hAnsi="Times New Roman" w:cs="Times New Roman"/>
+            <w:vAlign w:val="center"/>
+          </w:tcPr>
+          <w:p>
+            <w:pPr>
+              <w:jc w:val="center"/>
+              <w:rPr>
+                <w:rFonts w:ascii="Times New Roman" w:eastAsia="Times New Roman" w:hAnsi="Times New Roman" w:cs="Times New Roman"/>
+                <w:b/>
+                <w:bCs/>
                 <w:sz w:val="24"/>
                 <w:szCs w:val="24"/>
                 <w:lang w:val="en-US"/>
               </w:rPr>
             </w:pPr>
-          </w:p>
-        </w:tc>
-        <w:tc>
-          <w:tcPr>
-            <w:tcW w:w="709" w:type="dxa"/>
+            <w:r>
+              <w:rPr>
+                <w:rFonts w:ascii="Times New Roman" w:eastAsia="Times New Roman" w:hAnsi="Times New Roman" w:cs="Times New Roman"/>
+                <w:b/>
+                <w:bCs/>
+                <w:sz w:val="24"/>
+                <w:szCs w:val="24"/>
+                <w:lang w:val="en-US"/>
+              </w:rPr>
+              <w:t>2</w:t>
+            </w:r>
+          </w:p>
+        </w:tc>
+        <w:tc>
+          <w:tcPr>
+            <w:tcW w:w="1984" w:type="dxa"/>
             <w:tcBorders>
               <w:top w:val="single" w:sz="12" w:space="0" w:color="auto"/>
               <w:bottom w:val="single" w:sz="12" w:space="0" w:color="auto"/>
             </w:tcBorders>
             <w:shd w:val="pct10" w:color="000000" w:fill="FFFFFF"/>
-          </w:tcPr>
-          <w:p>
-            <w:pPr>
-              <w:rPr>
-                <w:rFonts w:ascii="Times New Roman" w:eastAsia="Times New Roman" w:hAnsi="Times New Roman" w:cs="Times New Roman"/>
+            <w:vAlign w:val="center"/>
+          </w:tcPr>
+          <w:p>
+            <w:pPr>
+              <w:jc w:val="center"/>
+              <w:rPr>
+                <w:rFonts w:ascii="Times New Roman" w:eastAsia="Times New Roman" w:hAnsi="Times New Roman" w:cs="Times New Roman"/>
+                <w:b/>
+                <w:bCs/>
                 <w:sz w:val="24"/>
                 <w:szCs w:val="24"/>
                 <w:lang w:val="en-US"/>
               </w:rPr>
             </w:pPr>
-          </w:p>
-        </w:tc>
-        <w:tc>
-          <w:tcPr>
-            <w:tcW w:w="1578" w:type="dxa"/>
+            <w:r>
+              <w:rPr>
+                <w:rFonts w:ascii="Times New Roman" w:eastAsia="Times New Roman" w:hAnsi="Times New Roman" w:cs="Times New Roman"/>
+                <w:b/>
+                <w:bCs/>
+                <w:sz w:val="24"/>
+                <w:szCs w:val="24"/>
+                <w:lang w:val="en-US"/>
+              </w:rPr>
+              <w:t>5</w:t>
+            </w:r>
+          </w:p>
+        </w:tc>
+        <w:tc>
+          <w:tcPr>
+            <w:tcW w:w="1701" w:type="dxa"/>
             <w:tcBorders>
               <w:top w:val="single" w:sz="12" w:space="0" w:color="auto"/>
               <w:bottom w:val="single" w:sz="12" w:space="0" w:color="auto"/>
             </w:tcBorders>
             <w:shd w:val="pct10" w:color="000000" w:fill="FFFFFF"/>
-          </w:tcPr>
-          <w:p>
-            <w:pPr>
-              <w:rPr>
-                <w:rFonts w:ascii="Times New Roman" w:eastAsia="Times New Roman" w:hAnsi="Times New Roman" w:cs="Times New Roman"/>
+            <w:vAlign w:val="center"/>
+          </w:tcPr>
+          <w:p>
+            <w:pPr>
+              <w:jc w:val="center"/>
+              <w:rPr>
+                <w:rFonts w:ascii="Times New Roman" w:eastAsia="Times New Roman" w:hAnsi="Times New Roman" w:cs="Times New Roman"/>
+                <w:b/>
+                <w:bCs/>
                 <w:sz w:val="24"/>
                 <w:szCs w:val="24"/>
                 <w:lang w:val="en-US"/>
               </w:rPr>
             </w:pPr>
-          </w:p>
-        </w:tc>
-        <w:tc>
-          <w:tcPr>
-            <w:tcW w:w="1417" w:type="dxa"/>
-            <w:tcBorders>
-              <w:top w:val="single" w:sz="12" w:space="0" w:color="auto"/>
-              <w:bottom w:val="single" w:sz="12" w:space="0" w:color="auto"/>
-            </w:tcBorders>
-            <w:shd w:val="pct10" w:color="000000" w:fill="FFFFFF"/>
-          </w:tcPr>
-          <w:p>
-            <w:pPr>
-              <w:rPr>
-                <w:rFonts w:ascii="Times New Roman" w:eastAsia="Times New Roman" w:hAnsi="Times New Roman" w:cs="Times New Roman"/>
+            <w:r>
+              <w:rPr>
+                <w:rFonts w:ascii="Times New Roman" w:eastAsia="Times New Roman" w:hAnsi="Times New Roman" w:cs="Times New Roman"/>
+                <w:b/>
+                <w:bCs/>
                 <w:sz w:val="24"/>
                 <w:szCs w:val="24"/>
                 <w:lang w:val="en-US"/>
               </w:rPr>
-            </w:pPr>
+              <w:t>5</w:t>
+            </w:r>
           </w:p>
         </w:tc>
         <w:tc>
@@ -3673,16 +3626,31 @@
               <w:right w:val="single" w:sz="12" w:space="0" w:color="auto"/>
             </w:tcBorders>
             <w:shd w:val="pct10" w:color="000000" w:fill="FFFFFF"/>
-          </w:tcPr>
-          <w:p>
-            <w:pPr>
-              <w:rPr>
-                <w:rFonts w:ascii="Times New Roman" w:eastAsia="Times New Roman" w:hAnsi="Times New Roman" w:cs="Times New Roman"/>
+            <w:vAlign w:val="center"/>
+          </w:tcPr>
+          <w:p>
+            <w:pPr>
+              <w:jc w:val="center"/>
+              <w:rPr>
+                <w:rFonts w:ascii="Times New Roman" w:eastAsia="Times New Roman" w:hAnsi="Times New Roman" w:cs="Times New Roman"/>
+                <w:b/>
+                <w:bCs/>
                 <w:sz w:val="24"/>
                 <w:szCs w:val="24"/>
                 <w:lang w:val="en-US"/>
               </w:rPr>
             </w:pPr>
+            <w:r>
+              <w:rPr>
+                <w:rFonts w:ascii="Times New Roman" w:eastAsia="Times New Roman" w:hAnsi="Times New Roman" w:cs="Times New Roman"/>
+                <w:b/>
+                <w:bCs/>
+                <w:sz w:val="24"/>
+                <w:szCs w:val="24"/>
+                <w:lang w:val="en-US"/>
+              </w:rPr>
+              <w:t>20</w:t>
+            </w:r>
           </w:p>
         </w:tc>
       </w:tr>
@@ -3706,45 +3674,16 @@
           <w:lang w:val="en-US"/>
         </w:rPr>
       </w:pPr>
+    </w:p>
+    <w:p>
+      <w:pPr>
+        <w:pStyle w:val="Heading1"/>
+        <w:rPr>
+          <w:lang w:val="sr-Cyrl-RS"/>
+        </w:rPr>
+      </w:pPr>
       <w:r>
         <w:rPr>
-          <w:rFonts w:ascii="Times New Roman" w:eastAsia="Times New Roman" w:hAnsi="Times New Roman" w:cs="Times New Roman"/>
-          <w:sz w:val="24"/>
-          <w:szCs w:val="24"/>
-          <w:lang w:val="en-US"/>
-        </w:rPr>
-        <w:br w:type="page"/>
-      </w:r>
-    </w:p>
-    <w:p>
-      <w:pPr>
-        <w:rPr>
-          <w:rFonts w:ascii="Times New Roman" w:eastAsia="Times New Roman" w:hAnsi="Times New Roman" w:cs="Times New Roman"/>
-          <w:sz w:val="24"/>
-          <w:szCs w:val="24"/>
-          <w:lang w:val="en-US"/>
-        </w:rPr>
-      </w:pPr>
-    </w:p>
-    <w:p>
-      <w:pPr>
-        <w:jc w:val="center"/>
-        <w:rPr>
-          <w:rFonts w:ascii="Times New Roman" w:eastAsia="Times New Roman" w:hAnsi="Times New Roman" w:cs="Times New Roman"/>
-          <w:b/>
-          <w:bCs/>
-          <w:sz w:val="28"/>
-          <w:szCs w:val="28"/>
-          <w:lang w:val="sr-Cyrl-RS"/>
-        </w:rPr>
-      </w:pPr>
-      <w:r>
-        <w:rPr>
-          <w:rFonts w:ascii="Times New Roman" w:eastAsia="Times New Roman" w:hAnsi="Times New Roman" w:cs="Times New Roman"/>
-          <w:b/>
-          <w:bCs/>
-          <w:sz w:val="28"/>
-          <w:szCs w:val="28"/>
           <w:lang w:val="sr-Cyrl-RS"/>
         </w:rPr>
         <w:t>ПРЕГЛЕД ДЕФЕКАТА</w:t>
@@ -4132,13 +4071,16 @@
           <w:lang w:val="sr-Cyrl-RS"/>
         </w:rPr>
       </w:pPr>
+    </w:p>
+    <w:p>
+      <w:pPr>
+        <w:pStyle w:val="Heading1"/>
+        <w:rPr>
+          <w:lang w:val="sr-Cyrl-RS"/>
+        </w:rPr>
+      </w:pPr>
       <w:r>
         <w:rPr>
-          <w:rFonts w:ascii="Times New Roman" w:eastAsia="Times New Roman" w:hAnsi="Times New Roman" w:cs="Times New Roman"/>
-          <w:b/>
-          <w:bCs/>
-          <w:sz w:val="28"/>
-          <w:szCs w:val="28"/>
           <w:lang w:val="sr-Cyrl-RS"/>
         </w:rPr>
         <w:t>ПРИМЕДБЕ</w:t>
@@ -4200,6 +4142,8 @@
       <w:r>
         <w:rPr>
           <w:rFonts w:ascii="Times New Roman" w:eastAsia="Times New Roman" w:hAnsi="Times New Roman" w:cs="Times New Roman"/>
+          <w:b/>
+          <w:bCs/>
           <w:sz w:val="24"/>
           <w:szCs w:val="24"/>
           <w:lang w:val="sr-Cyrl-RS"/>
@@ -4209,11 +4153,31 @@
       <w:r>
         <w:rPr>
           <w:rFonts w:ascii="Times New Roman" w:eastAsia="Times New Roman" w:hAnsi="Times New Roman" w:cs="Times New Roman"/>
+          <w:b/>
+          <w:bCs/>
           <w:sz w:val="24"/>
           <w:szCs w:val="24"/>
           <w:lang w:val="en-US"/>
         </w:rPr>
-        <w:t>___________</w:t>
+        <w:t>:</w:t>
+      </w:r>
+      <w:r>
+        <w:rPr>
+          <w:rFonts w:ascii="Times New Roman" w:eastAsia="Times New Roman" w:hAnsi="Times New Roman" w:cs="Times New Roman"/>
+          <w:sz w:val="24"/>
+          <w:szCs w:val="24"/>
+          <w:lang w:val="en-US"/>
+        </w:rPr>
+        <w:t xml:space="preserve"> </w:t>
+      </w:r>
+      <w:r>
+        <w:rPr>
+          <w:rFonts w:ascii="Times New Roman" w:eastAsia="Times New Roman" w:hAnsi="Times New Roman" w:cs="Times New Roman"/>
+          <w:sz w:val="24"/>
+          <w:szCs w:val="24"/>
+          <w:lang w:val="en-US"/>
+        </w:rPr>
+        <w:t>22.03.2020.</w:t>
       </w:r>
     </w:p>
     <w:p>
@@ -4225,6 +4189,8 @@
           <w:lang w:val="sr-Cyrl-RS"/>
         </w:rPr>
       </w:pPr>
+      <w:bookmarkStart w:id="0" w:name="_GoBack"/>
+      <w:bookmarkEnd w:id="0"/>
     </w:p>
     <w:p>
       <w:pPr>
@@ -4238,6 +4204,8 @@
       <w:r>
         <w:rPr>
           <w:rFonts w:ascii="Times New Roman" w:eastAsia="Times New Roman" w:hAnsi="Times New Roman" w:cs="Times New Roman"/>
+          <w:b/>
+          <w:bCs/>
           <w:sz w:val="24"/>
           <w:szCs w:val="24"/>
           <w:lang w:val="sr-Cyrl-RS"/>
@@ -4247,32 +4215,23 @@
       <w:r>
         <w:rPr>
           <w:rFonts w:ascii="Times New Roman" w:eastAsia="Times New Roman" w:hAnsi="Times New Roman" w:cs="Times New Roman"/>
+          <w:b/>
+          <w:bCs/>
           <w:sz w:val="24"/>
           <w:szCs w:val="24"/>
           <w:lang w:val="en-US"/>
         </w:rPr>
-        <w:t>___________</w:t>
+        <w:t>:</w:t>
       </w:r>
-    </w:p>
-    <w:p>
-      <w:pPr>
+      <w:r>
         <w:rPr>
           <w:rFonts w:ascii="Times New Roman" w:eastAsia="Times New Roman" w:hAnsi="Times New Roman" w:cs="Times New Roman"/>
           <w:sz w:val="24"/>
           <w:szCs w:val="24"/>
           <w:lang w:val="en-US"/>
         </w:rPr>
-      </w:pPr>
-    </w:p>
-    <w:p>
-      <w:pPr>
-        <w:rPr>
-          <w:rFonts w:ascii="Times New Roman" w:eastAsia="Times New Roman" w:hAnsi="Times New Roman" w:cs="Times New Roman"/>
-          <w:sz w:val="24"/>
-          <w:szCs w:val="24"/>
-          <w:lang w:val="sr-Cyrl-RS"/>
-        </w:rPr>
-      </w:pPr>
+        <w:t xml:space="preserve"> </w:t>
+      </w:r>
       <w:r>
         <w:rPr>
           <w:rFonts w:ascii="Times New Roman" w:eastAsia="Times New Roman" w:hAnsi="Times New Roman" w:cs="Times New Roman"/>
@@ -4280,12 +4239,144 @@
           <w:szCs w:val="24"/>
           <w:lang w:val="sr-Cyrl-RS"/>
         </w:rPr>
+        <w:t>Београд</w:t>
+      </w:r>
+    </w:p>
+    <w:p>
+      <w:pPr>
+        <w:rPr>
+          <w:rFonts w:ascii="Times New Roman" w:eastAsia="Times New Roman" w:hAnsi="Times New Roman" w:cs="Times New Roman"/>
+          <w:sz w:val="24"/>
+          <w:szCs w:val="24"/>
+          <w:lang w:val="en-US"/>
+        </w:rPr>
+      </w:pPr>
+    </w:p>
+    <w:p>
+      <w:pPr>
+        <w:rPr>
+          <w:rFonts w:ascii="Times New Roman" w:eastAsia="Times New Roman" w:hAnsi="Times New Roman" w:cs="Times New Roman"/>
+          <w:b/>
+          <w:bCs/>
+          <w:sz w:val="24"/>
+          <w:szCs w:val="24"/>
+          <w:lang w:val="sr-Cyrl-RS"/>
+        </w:rPr>
+      </w:pPr>
+      <w:r>
+        <w:rPr>
+          <w:rFonts w:ascii="Times New Roman" w:eastAsia="Times New Roman" w:hAnsi="Times New Roman" w:cs="Times New Roman"/>
+          <w:b/>
+          <w:bCs/>
+          <w:sz w:val="24"/>
+          <w:szCs w:val="24"/>
+          <w:lang w:val="sr-Cyrl-RS"/>
+        </w:rPr>
         <w:t>Потпис модератора:</w:t>
       </w:r>
     </w:p>
+    <w:p>
+      <w:pPr>
+        <w:rPr>
+          <w:rFonts w:ascii="Times New Roman" w:eastAsia="Times New Roman" w:hAnsi="Times New Roman" w:cs="Times New Roman"/>
+          <w:sz w:val="24"/>
+          <w:szCs w:val="24"/>
+          <w:lang w:val="sr-Cyrl-RS"/>
+        </w:rPr>
+      </w:pPr>
+    </w:p>
+    <w:p>
+      <w:pPr>
+        <w:rPr>
+          <w:rFonts w:ascii="Times New Roman" w:eastAsia="Times New Roman" w:hAnsi="Times New Roman" w:cs="Times New Roman"/>
+          <w:sz w:val="24"/>
+          <w:szCs w:val="24"/>
+          <w:lang w:val="sr-Cyrl-RS"/>
+        </w:rPr>
+      </w:pPr>
+      <w:r>
+        <w:rPr>
+          <w:rFonts w:ascii="Times New Roman" w:eastAsia="Times New Roman" w:hAnsi="Times New Roman" w:cs="Times New Roman"/>
+          <w:sz w:val="24"/>
+          <w:szCs w:val="24"/>
+          <w:lang w:val="sr-Cyrl-RS"/>
+        </w:rPr>
+        <w:t>Милош Живковић</w:t>
+      </w:r>
+    </w:p>
+    <w:p>
+      <w:pPr>
+        <w:rPr>
+          <w:rFonts w:ascii="Times New Roman" w:eastAsia="Times New Roman" w:hAnsi="Times New Roman" w:cs="Times New Roman"/>
+          <w:sz w:val="24"/>
+          <w:szCs w:val="24"/>
+          <w:lang w:val="en-US"/>
+        </w:rPr>
+      </w:pPr>
+    </w:p>
+    <w:p>
+      <w:pPr>
+        <w:rPr>
+          <w:rFonts w:ascii="Times New Roman" w:eastAsia="Times New Roman" w:hAnsi="Times New Roman" w:cs="Times New Roman"/>
+          <w:sz w:val="24"/>
+          <w:szCs w:val="24"/>
+          <w:lang w:val="en-US"/>
+        </w:rPr>
+      </w:pPr>
+      <w:r>
+        <w:rPr>
+          <w:rFonts w:ascii="Times New Roman" w:eastAsia="Times New Roman" w:hAnsi="Times New Roman" w:cs="Times New Roman"/>
+          <w:noProof/>
+          <w:sz w:val="24"/>
+          <w:szCs w:val="24"/>
+          <w:lang w:val="en-US"/>
+        </w:rPr>
+        <w:drawing>
+          <wp:inline distT="0" distB="0" distL="0" distR="0" wp14:anchorId="16E17CCB" wp14:editId="2B76FC7D">
+            <wp:extent cx="1554480" cy="640947"/>
+            <wp:effectExtent l="0" t="0" r="7620" b="6985"/>
+            <wp:docPr id="1" name="Picture 1" descr="A close up of a logo&#10;&#10;Description automatically generated"/>
+            <wp:cNvGraphicFramePr>
+              <a:graphicFrameLocks xmlns:a="http://schemas.openxmlformats.org/drawingml/2006/main" noChangeAspect="1"/>
+            </wp:cNvGraphicFramePr>
+            <a:graphic xmlns:a="http://schemas.openxmlformats.org/drawingml/2006/main">
+              <a:graphicData uri="http://schemas.openxmlformats.org/drawingml/2006/picture">
+                <pic:pic xmlns:pic="http://schemas.openxmlformats.org/drawingml/2006/picture">
+                  <pic:nvPicPr>
+                    <pic:cNvPr id="1" name="Milos.png"/>
+                    <pic:cNvPicPr/>
+                  </pic:nvPicPr>
+                  <pic:blipFill>
+                    <a:blip r:embed="rId9" cstate="print">
+                      <a:extLst>
+                        <a:ext uri="{28A0092B-C50C-407E-A947-70E740481C1C}">
+                          <a14:useLocalDpi xmlns:a14="http://schemas.microsoft.com/office/drawing/2010/main" val="0"/>
+                        </a:ext>
+                      </a:extLst>
+                    </a:blip>
+                    <a:stretch>
+                      <a:fillRect/>
+                    </a:stretch>
+                  </pic:blipFill>
+                  <pic:spPr>
+                    <a:xfrm>
+                      <a:off x="0" y="0"/>
+                      <a:ext cx="1603714" cy="661247"/>
+                    </a:xfrm>
+                    <a:prstGeom prst="rect">
+                      <a:avLst/>
+                    </a:prstGeom>
+                  </pic:spPr>
+                </pic:pic>
+              </a:graphicData>
+            </a:graphic>
+          </wp:inline>
+        </w:drawing>
+      </w:r>
+    </w:p>
     <w:sectPr>
-      <w:headerReference w:type="default" r:id="rId9"/>
-      <w:footerReference w:type="default" r:id="rId10"/>
+      <w:headerReference w:type="default" r:id="rId10"/>
+      <w:footerReference w:type="default" r:id="rId11"/>
       <w:pgSz w:w="11909" w:h="16834"/>
       <w:pgMar w:top="1440" w:right="1440" w:bottom="1440" w:left="1440" w:header="720" w:footer="720" w:gutter="0"/>
       <w:pgNumType w:start="0"/>
@@ -8920,9 +9011,11 @@
     <w:next w:val="Normal"/>
     <w:uiPriority w:val="9"/>
     <w:qFormat/>
+    <w:rsid w:val="00756034"/>
     <w:pPr>
       <w:keepNext/>
       <w:keepLines/>
+      <w:spacing w:before="120" w:after="120"/>
       <w:ind w:left="720" w:hanging="360"/>
       <w:jc w:val="center"/>
       <w:outlineLvl w:val="0"/>
@@ -9641,7 +9734,7 @@
 </file>
 
 <file path=customXml/itemProps1.xml><?xml version="1.0" encoding="utf-8"?>
-<ds:datastoreItem xmlns:ds="http://schemas.openxmlformats.org/officeDocument/2006/customXml" ds:itemID="{7733AB97-0193-46C9-9FC6-1EFD8555E8B4}">
+<ds:datastoreItem xmlns:ds="http://schemas.openxmlformats.org/officeDocument/2006/customXml" ds:itemID="{96CD46D4-B3D1-4C47-95BA-FE087427A26B}">
   <ds:schemaRefs>
     <ds:schemaRef ds:uri="http://schemas.openxmlformats.org/officeDocument/2006/bibliography"/>
   </ds:schemaRefs>
